--- a/doc/bee.creative.bex/Spezifikation_BEX.docx
+++ b/doc/bee.creative.bex/Spezifikation_BEX.docx
@@ -4,16 +4,20 @@
   <w:body>
     <w:p>
       <w:pPr>
-        <w:pStyle w:val="Titel"/>
-        <w:spacing w:before="0"/>
-      </w:pPr>
-      <w:r>
-        <w:t>BE</w:t>
-      </w:r>
+        <w:pStyle w:val="berschrift1"/>
+      </w:pPr>
       <w:bookmarkStart w:id="0" w:name="_GoBack"/>
       <w:bookmarkEnd w:id="0"/>
       <w:r>
-        <w:t>X – Binary Encoded XML</w:t>
+        <w:t xml:space="preserve">BEX – Binary </w:t>
+      </w:r>
+      <w:proofErr w:type="spellStart"/>
+      <w:r>
+        <w:t>Encoded</w:t>
+      </w:r>
+      <w:proofErr w:type="spellEnd"/>
+      <w:r>
+        <w:t xml:space="preserve"> XML</w:t>
       </w:r>
     </w:p>
     <w:p>
@@ -21,12 +25,12 @@
         <w:pStyle w:val="D-TextblockDokumentSTRGNUM8"/>
       </w:pPr>
       <w:r>
+        <w:t xml:space="preserve">Das </w:t>
+      </w:r>
+      <w:r>
         <w:t>«</w:t>
       </w:r>
       <w:r>
-        <w:t>BEX – </w:t>
-      </w:r>
-      <w:r>
         <w:t>Binary</w:t>
       </w:r>
       <w:r>
@@ -50,13 +54,25 @@
         <w:t> </w:t>
       </w:r>
       <w:r>
-        <w:t xml:space="preserve">beschreibt </w:t>
-      </w:r>
-      <w:r>
-        <w:t xml:space="preserve">eine Vereinfachung des </w:t>
-      </w:r>
-      <w:r>
-        <w:t>«</w:t>
+        <w:t>oder kurz «</w:t>
+      </w:r>
+      <w:r>
+        <w:t>BEX</w:t>
+      </w:r>
+      <w:r>
+        <w:t xml:space="preserve">» </w:t>
+      </w:r>
+      <w:r>
+        <w:t>ist ein abstraktes</w:t>
+      </w:r>
+      <w:r>
+        <w:t xml:space="preserve"> Datenmodell</w:t>
+      </w:r>
+      <w:r>
+        <w:t xml:space="preserve">, welches eine aus konstanten Knoten und Listen bestehende </w:t>
+      </w:r>
+      <w:r>
+        <w:t>Vereinfachung des «</w:t>
       </w:r>
       <w:proofErr w:type="spellStart"/>
       <w:r>
@@ -72,123 +88,75 @@
       </w:r>
       <w:proofErr w:type="spellEnd"/>
       <w:r>
-        <w:t> </w:t>
-      </w:r>
-      <w:r>
-        <w:t>Model</w:t>
-      </w:r>
-      <w:r>
-        <w:t>»</w:t>
-      </w:r>
-      <w:r>
-        <w:t xml:space="preserve"> (</w:t>
-      </w:r>
-      <w:r>
-        <w:t>«</w:t>
-      </w:r>
-      <w:r>
-        <w:t>DOM</w:t>
-      </w:r>
-      <w:r>
-        <w:t>»</w:t>
-      </w:r>
-      <w:r>
-        <w:t xml:space="preserve">) </w:t>
-      </w:r>
-      <w:r>
-        <w:t xml:space="preserve">sowie ein </w:t>
+        <w:t xml:space="preserve"> Model» </w:t>
+      </w:r>
+      <w:r>
+        <w:t>darstellt</w:t>
+      </w:r>
+      <w:r>
+        <w:t xml:space="preserve"> und im Rahmen des «IAM» </w:t>
+      </w:r>
+      <w:r>
+        <w:t xml:space="preserve">als </w:t>
       </w:r>
       <w:r>
         <w:t>binäre</w:t>
       </w:r>
       <w:r>
-        <w:t>s</w:t>
-      </w:r>
-      <w:r>
-        <w:t xml:space="preserve"> Datenformat zur redundanzarmen Abbildung </w:t>
-      </w:r>
-      <w:r>
-        <w:t xml:space="preserve">der Daten </w:t>
-      </w:r>
-      <w:r>
-        <w:t xml:space="preserve">eines </w:t>
-      </w:r>
-      <w:r>
-        <w:t>«</w:t>
-      </w:r>
-      <w:r>
-        <w:t>DOM</w:t>
-      </w:r>
-      <w:r>
-        <w:t>»</w:t>
-      </w:r>
-      <w:r>
-        <w:t xml:space="preserve"> Dokuments. Ziel dieses Formats ist es, eine leichtgewichtige, nur lesende </w:t>
-      </w:r>
-      <w:r>
-        <w:t>«</w:t>
-      </w:r>
-      <w:r>
-        <w:t>DOM</w:t>
-      </w:r>
-      <w:r>
-        <w:t>»</w:t>
-      </w:r>
-      <w:r>
-        <w:t xml:space="preserve">-Implementation darauf aufsetzen zu können, welche signifikant weniger Arbeitsspeicher verbraucht, als eine zumeist auch </w:t>
-      </w:r>
-      <w:r>
-        <w:t>modifizierende</w:t>
-      </w:r>
-      <w:r>
-        <w:t xml:space="preserve"> I</w:t>
-      </w:r>
-      <w:r>
-        <w:t>m</w:t>
-      </w:r>
-      <w:r>
-        <w:t xml:space="preserve">plementation einer Standard </w:t>
-      </w:r>
-      <w:r>
-        <w:t>«</w:t>
-      </w:r>
-      <w:r>
-        <w:t>XML</w:t>
-      </w:r>
-      <w:r>
-        <w:t>»</w:t>
-      </w:r>
+        <w:t xml:space="preserve">n optimierten </w:t>
+      </w:r>
+      <w:r>
+        <w:t>Datenformat</w:t>
+      </w:r>
+      <w:r>
+        <w:t xml:space="preserve"> in einer Datei abgelegt und per </w:t>
+      </w:r>
+      <w:r>
+        <w:rPr>
+          <w:i/>
+        </w:rPr>
+        <w:t>file-</w:t>
+      </w:r>
+      <w:proofErr w:type="spellStart"/>
+      <w:r>
+        <w:rPr>
+          <w:i/>
+        </w:rPr>
+        <w:t>mapping</w:t>
+      </w:r>
+      <w:proofErr w:type="spellEnd"/>
       <w:r>
         <w:t xml:space="preserve"> </w:t>
       </w:r>
       <w:r>
-        <w:t>B</w:t>
-      </w:r>
-      <w:r>
-        <w:t>ibliothek.</w:t>
-      </w:r>
-      <w:r>
-        <w:t xml:space="preserve"> Die Modifikation der Daten ist nicht vorgesehen.</w:t>
+        <w:t>ressource</w:t>
+      </w:r>
+      <w:r>
+        <w:t>n</w:t>
+      </w:r>
+      <w:r>
+        <w:t xml:space="preserve">schonend </w:t>
+      </w:r>
+      <w:r>
+        <w:t xml:space="preserve">in den Arbeitsspeicher </w:t>
+      </w:r>
+      <w:r>
+        <w:t>abgebildet werden kann</w:t>
+      </w:r>
+      <w:r>
+        <w:t>.</w:t>
       </w:r>
     </w:p>
     <w:p>
       <w:pPr>
-        <w:pStyle w:val="D-berschrifttextDokument"/>
-      </w:pPr>
-      <w:r>
-        <w:t>Datenmodell</w:t>
-      </w:r>
-    </w:p>
-    <w:p>
-      <w:pPr>
         <w:pStyle w:val="D-AbbildungDokumentSTRGNUM7"/>
       </w:pPr>
       <w:r>
         <w:drawing>
           <wp:inline distT="0" distB="0" distL="0" distR="0">
-            <wp:extent cx="5240410" cy="2405284"/>
+            <wp:extent cx="5756910" cy="2830830"/>
             <wp:effectExtent l="0" t="0" r="0" b="0"/>
-            <wp:docPr id="1" name="Grafik 1"/>
+            <wp:docPr id="2" name="Grafik 2" descr="D:\projects\java\bee-creative\doc\bee.creative.bex\BEX.png"/>
             <wp:cNvGraphicFramePr>
               <a:graphicFrameLocks xmlns:a="http://schemas.openxmlformats.org/drawingml/2006/main" noChangeAspect="1"/>
             </wp:cNvGraphicFramePr>
@@ -196,8 +164,10 @@
               <a:graphicData uri="http://schemas.openxmlformats.org/drawingml/2006/picture">
                 <pic:pic xmlns:pic="http://schemas.openxmlformats.org/drawingml/2006/picture">
                   <pic:nvPicPr>
-                    <pic:cNvPr id="0" name="BEX.png"/>
-                    <pic:cNvPicPr/>
+                    <pic:cNvPr id="0" name="Picture 1" descr="D:\projects\java\bee-creative\doc\bee.creative.bex\BEX.png"/>
+                    <pic:cNvPicPr>
+                      <a:picLocks noChangeAspect="1" noChangeArrowheads="1"/>
+                    </pic:cNvPicPr>
                   </pic:nvPicPr>
                   <pic:blipFill>
                     <a:blip r:embed="rId9" cstate="print">
@@ -207,18 +177,23 @@
                         </a:ext>
                       </a:extLst>
                     </a:blip>
+                    <a:srcRect/>
                     <a:stretch>
                       <a:fillRect/>
                     </a:stretch>
                   </pic:blipFill>
-                  <pic:spPr>
+                  <pic:spPr bwMode="auto">
                     <a:xfrm>
                       <a:off x="0" y="0"/>
-                      <a:ext cx="5240410" cy="2405284"/>
+                      <a:ext cx="5756910" cy="2830830"/>
                     </a:xfrm>
                     <a:prstGeom prst="rect">
                       <a:avLst/>
                     </a:prstGeom>
+                    <a:noFill/>
+                    <a:ln>
+                      <a:noFill/>
+                    </a:ln>
                   </pic:spPr>
                 </pic:pic>
               </a:graphicData>
@@ -234,35 +209,19 @@
       <w:r>
         <w:t xml:space="preserve">Abbildung </w:t>
       </w:r>
-      <w:r>
-        <w:fldChar w:fldCharType="begin"/>
-      </w:r>
-      <w:r>
-        <w:instrText xml:space="preserve"> SEQ Abbildung \* ARABIC \s 1 </w:instrText>
-      </w:r>
-      <w:r>
-        <w:fldChar w:fldCharType="separate"/>
-      </w:r>
-      <w:r>
-        <w:rPr>
-          <w:noProof/>
-        </w:rPr>
-        <w:t>1</w:t>
-      </w:r>
-      <w:r>
-        <w:rPr>
-          <w:noProof/>
-        </w:rPr>
-        <w:fldChar w:fldCharType="end"/>
-      </w:r>
+      <w:fldSimple w:instr=" SEQ Abbildung \* ARABIC \s 1 ">
+        <w:r>
+          <w:rPr>
+            <w:noProof/>
+          </w:rPr>
+          <w:t>1</w:t>
+        </w:r>
+      </w:fldSimple>
       <w:r>
         <w:tab/>
       </w:r>
       <w:r>
-        <w:t>Klassendiagramm «</w:t>
-      </w:r>
-      <w:r>
-        <w:t xml:space="preserve">BEX – Binary </w:t>
+        <w:t xml:space="preserve">Binary </w:t>
       </w:r>
       <w:proofErr w:type="spellStart"/>
       <w:r>
@@ -271,9 +230,6 @@
       <w:proofErr w:type="spellEnd"/>
       <w:r>
         <w:t xml:space="preserve"> XML</w:t>
-      </w:r>
-      <w:r>
-        <w:t>»</w:t>
       </w:r>
     </w:p>
     <w:p>
@@ -350,45 +306,45 @@
         <w:rPr>
           <w:rStyle w:val="D-GesperrtDokumentSTRGNUM9"/>
         </w:rPr>
-        <w:t>BEXN</w:t>
-      </w:r>
+        <w:t>BEXNode</w:t>
+      </w:r>
+      <w:proofErr w:type="spellEnd"/>
+      <w:r>
+        <w:t xml:space="preserve">» </w:t>
+      </w:r>
+      <w:r>
+        <w:t>repräsentiert</w:t>
+      </w:r>
+      <w:r>
+        <w:t xml:space="preserve">. Die </w:t>
+      </w:r>
+      <w:r>
+        <w:t xml:space="preserve">Kind- und </w:t>
+      </w:r>
+      <w:r>
+        <w:t xml:space="preserve">Attributknotenlisten von Elementknoten werden über die Schnittstelle </w:t>
+      </w:r>
+      <w:r>
+        <w:t>«</w:t>
+      </w:r>
+      <w:proofErr w:type="spellStart"/>
       <w:r>
         <w:rPr>
           <w:rStyle w:val="D-GesperrtDokumentSTRGNUM9"/>
         </w:rPr>
-        <w:t>o</w:t>
+        <w:t>BE</w:t>
       </w:r>
       <w:r>
         <w:rPr>
           <w:rStyle w:val="D-GesperrtDokumentSTRGNUM9"/>
         </w:rPr>
-        <w:t>de</w:t>
-      </w:r>
-      <w:proofErr w:type="spellEnd"/>
-      <w:r>
-        <w:t xml:space="preserve">» </w:t>
-      </w:r>
-      <w:r>
-        <w:t>repräsentiert</w:t>
-      </w:r>
-      <w:r>
-        <w:t xml:space="preserve">. Die </w:t>
-      </w:r>
-      <w:r>
-        <w:t xml:space="preserve">Kind- und </w:t>
-      </w:r>
-      <w:r>
-        <w:t xml:space="preserve">Attributknotenlisten von Elementknoten werden über die Schnittstelle </w:t>
-      </w:r>
-      <w:r>
-        <w:t>«</w:t>
-      </w:r>
-      <w:proofErr w:type="spellStart"/>
+        <w:t>X</w:t>
+      </w:r>
       <w:r>
         <w:rPr>
           <w:rStyle w:val="D-GesperrtDokumentSTRGNUM9"/>
         </w:rPr>
-        <w:t>BEXList</w:t>
+        <w:t>List</w:t>
       </w:r>
       <w:proofErr w:type="spellEnd"/>
       <w:r>
@@ -417,7 +373,7 @@
           <w:tcPr>
             <w:tcW w:w="5000" w:type="pct"/>
             <w:gridSpan w:val="2"/>
-            <w:shd w:val="clear" w:color="auto" w:fill="F2F2F2" w:themeFill="background1" w:themeFillShade="F2"/>
+            <w:shd w:val="clear" w:color="auto" w:fill="D9D9D9" w:themeFill="background1" w:themeFillShade="D9"/>
             <w:noWrap/>
             <w:hideMark/>
           </w:tcPr>
@@ -492,25 +448,7 @@
               <w:rPr>
                 <w:noProof/>
               </w:rPr>
-              <w:t xml:space="preserve"> (</w:t>
-            </w:r>
-            <w:r>
-              <w:t xml:space="preserve">vgl. </w:t>
-            </w:r>
-            <w:r>
-              <w:t>«</w:t>
-            </w:r>
-            <w:r>
-              <w:t>XML</w:t>
-            </w:r>
-            <w:r>
-              <w:t>»</w:t>
-            </w:r>
-            <w:r>
-              <w:rPr>
-                <w:noProof/>
-              </w:rPr>
-              <w:t xml:space="preserve"> Datei) enthalten sind.</w:t>
+              <w:t xml:space="preserve"> enthalten sind.</w:t>
             </w:r>
           </w:p>
         </w:tc>
@@ -522,7 +460,7 @@
         <w:tc>
           <w:tcPr>
             <w:tcW w:w="1257" w:type="pct"/>
-            <w:shd w:val="clear" w:color="auto" w:fill="F2F2F2" w:themeFill="background1" w:themeFillShade="F2"/>
+            <w:shd w:val="clear" w:color="auto" w:fill="D9D9D9" w:themeFill="background1" w:themeFillShade="D9"/>
             <w:noWrap/>
             <w:hideMark/>
           </w:tcPr>
@@ -538,7 +476,7 @@
         <w:tc>
           <w:tcPr>
             <w:tcW w:w="3743" w:type="pct"/>
-            <w:shd w:val="clear" w:color="auto" w:fill="F2F2F2" w:themeFill="background1" w:themeFillShade="F2"/>
+            <w:shd w:val="clear" w:color="auto" w:fill="D9D9D9" w:themeFill="background1" w:themeFillShade="D9"/>
             <w:noWrap/>
             <w:hideMark/>
           </w:tcPr>
@@ -579,6 +517,20 @@
               </w:rPr>
               <w:t>root()</w:t>
             </w:r>
+            <w:r>
+              <w:rPr>
+                <w:rStyle w:val="T-GesperrtTabelleSTRGNUM4"/>
+                <w:noProof/>
+              </w:rPr>
+              <w:br/>
+            </w:r>
+            <w:r>
+              <w:rPr>
+                <w:rStyle w:val="T-GesperrtTabelleSTRGNUM4"/>
+                <w:noProof/>
+              </w:rPr>
+              <w:t>: BEXNode</w:t>
+            </w:r>
           </w:p>
         </w:tc>
         <w:tc>
@@ -627,7 +579,63 @@
                 <w:rStyle w:val="T-GesperrtTabelleSTRGNUM4"/>
                 <w:noProof/>
               </w:rPr>
-              <w:t>list(key)</w:t>
+              <w:t>list(</w:t>
+            </w:r>
+            <w:r>
+              <w:rPr>
+                <w:rStyle w:val="T-GesperrtTabelleSTRGNUM4"/>
+                <w:noProof/>
+              </w:rPr>
+              <w:br/>
+            </w:r>
+            <w:r>
+              <w:rPr>
+                <w:rStyle w:val="T-GesperrtTabelleSTRGNUM4"/>
+                <w:noProof/>
+              </w:rPr>
+              <w:t> </w:t>
+            </w:r>
+            <w:r>
+              <w:rPr>
+                <w:rStyle w:val="T-GesperrtTabelleSTRGNUM4"/>
+                <w:noProof/>
+              </w:rPr>
+              <w:t> </w:t>
+            </w:r>
+            <w:r>
+              <w:rPr>
+                <w:rStyle w:val="T-GesperrtTabelleSTRGNUM4"/>
+                <w:noProof/>
+              </w:rPr>
+              <w:t>key</w:t>
+            </w:r>
+            <w:r>
+              <w:rPr>
+                <w:rStyle w:val="T-GesperrtTabelleSTRGNUM4"/>
+                <w:noProof/>
+              </w:rPr>
+              <w:t>: int</w:t>
+            </w:r>
+            <w:r>
+              <w:rPr>
+                <w:rStyle w:val="T-GesperrtTabelleSTRGNUM4"/>
+                <w:noProof/>
+              </w:rPr>
+              <w:t>)</w:t>
+            </w:r>
+            <w:r>
+              <w:rPr>
+                <w:rStyle w:val="T-GesperrtTabelleSTRGNUM4"/>
+                <w:noProof/>
+              </w:rPr>
+              <w:br/>
+            </w:r>
+            <w:r>
+              <w:rPr>
+                <w:rStyle w:val="T-GesperrtTabelleSTRGNUM4"/>
+                <w:noProof/>
+              </w:rPr>
+              <w:t>: BEXList</w:t>
             </w:r>
           </w:p>
         </w:tc>
@@ -659,22 +667,28 @@
               <w:t>zurück.</w:t>
             </w:r>
             <w:r>
-              <w:t xml:space="preserve"> Wenn der Identifikator unb</w:t>
-            </w:r>
-            <w:r>
-              <w:t>e</w:t>
-            </w:r>
-            <w:r>
-              <w:t>kannt ist, wird eine undefinierte Knotenliste geliefert.</w:t>
-            </w:r>
-            <w:r>
-              <w:t xml:space="preserve"> Der gegebene Identifikator kann von dem der geliefe</w:t>
-            </w:r>
-            <w:r>
-              <w:t>r</w:t>
-            </w:r>
-            <w:r>
-              <w:t>ten Knotenliste abweichen.</w:t>
+              <w:tab/>
+            </w:r>
+            <w:r>
+              <w:br/>
+            </w:r>
+            <w:r>
+              <w:t>Wenn der Identifikator unbekannt ist, wird eine undefinierte Knotenliste geliefert.</w:t>
+            </w:r>
+            <w:r>
+              <w:t xml:space="preserve"> Der Identifikator </w:t>
+            </w:r>
+            <w:r>
+              <w:t xml:space="preserve">der gelieferten Knotenliste </w:t>
+            </w:r>
+            <w:r>
+              <w:t xml:space="preserve">kann von dem </w:t>
+            </w:r>
+            <w:r>
+              <w:t xml:space="preserve">gegebenen Identifikator </w:t>
+            </w:r>
+            <w:r>
+              <w:t>abweichen.</w:t>
             </w:r>
           </w:p>
         </w:tc>
@@ -704,7 +718,63 @@
                 <w:rStyle w:val="T-GesperrtTabelleSTRGNUM4"/>
                 <w:noProof/>
               </w:rPr>
-              <w:t>node(key)</w:t>
+              <w:t>node(</w:t>
+            </w:r>
+            <w:r>
+              <w:rPr>
+                <w:rStyle w:val="T-GesperrtTabelleSTRGNUM4"/>
+                <w:noProof/>
+              </w:rPr>
+              <w:br/>
+            </w:r>
+            <w:r>
+              <w:rPr>
+                <w:rStyle w:val="T-GesperrtTabelleSTRGNUM4"/>
+                <w:noProof/>
+              </w:rPr>
+              <w:t> </w:t>
+            </w:r>
+            <w:r>
+              <w:rPr>
+                <w:rStyle w:val="T-GesperrtTabelleSTRGNUM4"/>
+                <w:noProof/>
+              </w:rPr>
+              <w:t> </w:t>
+            </w:r>
+            <w:r>
+              <w:rPr>
+                <w:rStyle w:val="T-GesperrtTabelleSTRGNUM4"/>
+                <w:noProof/>
+              </w:rPr>
+              <w:t>key</w:t>
+            </w:r>
+            <w:r>
+              <w:rPr>
+                <w:rStyle w:val="T-GesperrtTabelleSTRGNUM4"/>
+                <w:noProof/>
+              </w:rPr>
+              <w:t>: int</w:t>
+            </w:r>
+            <w:r>
+              <w:rPr>
+                <w:rStyle w:val="T-GesperrtTabelleSTRGNUM4"/>
+                <w:noProof/>
+              </w:rPr>
+              <w:t>)</w:t>
+            </w:r>
+            <w:r>
+              <w:rPr>
+                <w:rStyle w:val="T-GesperrtTabelleSTRGNUM4"/>
+                <w:noProof/>
+              </w:rPr>
+              <w:br/>
+            </w:r>
+            <w:r>
+              <w:rPr>
+                <w:rStyle w:val="T-GesperrtTabelleSTRGNUM4"/>
+                <w:noProof/>
+              </w:rPr>
+              <w:t>: BEXNode</w:t>
             </w:r>
           </w:p>
         </w:tc>
@@ -730,10 +800,25 @@
               <w:t>zurück.</w:t>
             </w:r>
             <w:r>
-              <w:t xml:space="preserve"> Wenn der Identifikator unbekannt ist, wird ein undefinierter Knoten geliefert.</w:t>
-            </w:r>
-            <w:r>
-              <w:t xml:space="preserve"> Der gegebene Identifikator kann von dem des gelieferten Knoten abweichen.</w:t>
+              <w:tab/>
+            </w:r>
+            <w:r>
+              <w:br/>
+            </w:r>
+            <w:r>
+              <w:t>Wenn der Identifikator unbekannt ist, wird ein undefinierter Knoten geliefert.</w:t>
+            </w:r>
+            <w:r>
+              <w:t xml:space="preserve"> </w:t>
+            </w:r>
+            <w:r>
+              <w:t>Der Identifikator des geliefe</w:t>
+            </w:r>
+            <w:r>
+              <w:t>r</w:t>
+            </w:r>
+            <w:r>
+              <w:t>ten Knoten kann von dem gegebenen Identifikator abweichen.</w:t>
             </w:r>
           </w:p>
         </w:tc>
@@ -746,38 +831,45 @@
       <w:r>
         <w:t xml:space="preserve">Tabelle </w:t>
       </w:r>
-      <w:r>
-        <w:fldChar w:fldCharType="begin"/>
-      </w:r>
-      <w:r>
-        <w:instrText xml:space="preserve"> SEQ Tabelle \* ARABIC \s 1 </w:instrText>
-      </w:r>
-      <w:r>
-        <w:fldChar w:fldCharType="separate"/>
-      </w:r>
+      <w:fldSimple w:instr=" STYLEREF 1 \s ">
+        <w:r>
+          <w:rPr>
+            <w:noProof/>
+          </w:rPr>
+          <w:t>1</w:t>
+        </w:r>
+      </w:fldSimple>
+      <w:r>
+        <w:noBreakHyphen/>
+      </w:r>
+      <w:fldSimple w:instr=" SEQ Tabelle \* ARABIC \s 1 ">
+        <w:r>
+          <w:rPr>
+            <w:noProof/>
+          </w:rPr>
+          <w:t>1</w:t>
+        </w:r>
+      </w:fldSimple>
+      <w:r>
+        <w:tab/>
+      </w:r>
+      <w:r>
+        <w:t>BEX-</w:t>
+      </w:r>
+      <w:r>
+        <w:t>Schnittstelle «</w:t>
+      </w:r>
+      <w:proofErr w:type="spellStart"/>
       <w:r>
         <w:rPr>
-          <w:noProof/>
+          <w:rStyle w:val="D-GesperrtDokumentSTRGNUM9"/>
         </w:rPr>
-        <w:t>1</w:t>
+        <w:t>BEX</w:t>
       </w:r>
       <w:r>
         <w:rPr>
-          <w:noProof/>
+          <w:rStyle w:val="D-GesperrtDokumentSTRGNUM9"/>
         </w:rPr>
-        <w:fldChar w:fldCharType="end"/>
-      </w:r>
-      <w:r>
-        <w:tab/>
-      </w:r>
-      <w:r>
-        <w:t>Schnittstelle «</w:t>
-      </w:r>
-      <w:proofErr w:type="spellStart"/>
-      <w:r>
-        <w:t>BEX</w:t>
-      </w:r>
-      <w:r>
         <w:t>File</w:t>
       </w:r>
       <w:proofErr w:type="spellEnd"/>
@@ -807,7 +899,7 @@
           <w:tcPr>
             <w:tcW w:w="5000" w:type="pct"/>
             <w:gridSpan w:val="2"/>
-            <w:shd w:val="clear" w:color="auto" w:fill="F2F2F2" w:themeFill="background1" w:themeFillShade="F2"/>
+            <w:shd w:val="clear" w:color="auto" w:fill="D9D9D9" w:themeFill="background1" w:themeFillShade="D9"/>
             <w:noWrap/>
             <w:hideMark/>
           </w:tcPr>
@@ -877,8 +969,19 @@
               <w:t>l</w:t>
             </w:r>
             <w:r>
-              <w:t xml:space="preserve">dung undefinierter Knoten verwendet. </w:t>
-            </w:r>
+              <w:t xml:space="preserve">dung </w:t>
+            </w:r>
+            <w:r>
+              <w:t>undefinierter Knoten verwendet.</w:t>
+            </w:r>
+          </w:p>
+          <w:p>
+            <w:pPr>
+              <w:pStyle w:val="T-TextblockTabelleSTRGNUM3"/>
+              <w:tabs>
+                <w:tab w:val="clear" w:pos="3294"/>
+              </w:tabs>
+            </w:pPr>
             <w:r>
               <w:t>Die aufsteigende Navigation von einem Kind- bzw. Attributknoten zu dessen Elternknoten ist optional.</w:t>
             </w:r>
@@ -892,7 +995,7 @@
         <w:tc>
           <w:tcPr>
             <w:tcW w:w="1257" w:type="pct"/>
-            <w:shd w:val="clear" w:color="auto" w:fill="F2F2F2" w:themeFill="background1" w:themeFillShade="F2"/>
+            <w:shd w:val="clear" w:color="auto" w:fill="D9D9D9" w:themeFill="background1" w:themeFillShade="D9"/>
             <w:noWrap/>
             <w:hideMark/>
           </w:tcPr>
@@ -908,7 +1011,7 @@
         <w:tc>
           <w:tcPr>
             <w:tcW w:w="3743" w:type="pct"/>
-            <w:shd w:val="clear" w:color="auto" w:fill="F2F2F2" w:themeFill="background1" w:themeFillShade="F2"/>
+            <w:shd w:val="clear" w:color="auto" w:fill="D9D9D9" w:themeFill="background1" w:themeFillShade="D9"/>
             <w:noWrap/>
             <w:hideMark/>
           </w:tcPr>
@@ -949,6 +1052,20 @@
               </w:rPr>
               <w:t>key()</w:t>
             </w:r>
+            <w:r>
+              <w:rPr>
+                <w:rStyle w:val="T-GesperrtTabelleSTRGNUM4"/>
+                <w:noProof/>
+              </w:rPr>
+              <w:br/>
+            </w:r>
+            <w:r>
+              <w:rPr>
+                <w:rStyle w:val="T-GesperrtTabelleSTRGNUM4"/>
+                <w:noProof/>
+              </w:rPr>
+              <w:t>: int</w:t>
+            </w:r>
           </w:p>
         </w:tc>
         <w:tc>
@@ -1005,6 +1122,20 @@
               </w:rPr>
               <w:t>type()</w:t>
             </w:r>
+            <w:r>
+              <w:rPr>
+                <w:rStyle w:val="T-GesperrtTabelleSTRGNUM4"/>
+                <w:noProof/>
+              </w:rPr>
+              <w:br/>
+            </w:r>
+            <w:r>
+              <w:rPr>
+                <w:rStyle w:val="T-GesperrtTabelleSTRGNUM4"/>
+                <w:noProof/>
+              </w:rPr>
+              <w:t>: int</w:t>
+            </w:r>
           </w:p>
         </w:tc>
         <w:tc>
@@ -1022,9 +1153,14 @@
             <w:r>
               <w:t>Diese Methode gibt die Typkennung dieses Knoten zurück.</w:t>
             </w:r>
-            <w:r>
-              <w:t xml:space="preserve"> </w:t>
-            </w:r>
+          </w:p>
+          <w:p>
+            <w:pPr>
+              <w:pStyle w:val="T-TextblockTabelleSTRGNUM3"/>
+              <w:tabs>
+                <w:tab w:val="clear" w:pos="3294"/>
+              </w:tabs>
+            </w:pPr>
             <w:r>
               <w:t>Die Typkennung ist</w:t>
             </w:r>
@@ -1133,6 +1269,20 @@
               </w:rPr>
               <w:t>owner()</w:t>
             </w:r>
+            <w:r>
+              <w:rPr>
+                <w:rStyle w:val="T-GesperrtTabelleSTRGNUM4"/>
+                <w:noProof/>
+              </w:rPr>
+              <w:br/>
+            </w:r>
+            <w:r>
+              <w:rPr>
+                <w:rStyle w:val="T-GesperrtTabelleSTRGNUM4"/>
+                <w:noProof/>
+              </w:rPr>
+              <w:t>: BEXFile</w:t>
+            </w:r>
           </w:p>
         </w:tc>
         <w:tc>
@@ -1148,7 +1298,13 @@
               </w:tabs>
             </w:pPr>
             <w:r>
-              <w:t>Diese Methode gibt das diesen Knoten verwaltende Objekt zurück.</w:t>
+              <w:t xml:space="preserve">Diese Methode gibt das diesen Knoten verwaltende </w:t>
+            </w:r>
+            <w:r>
+              <w:t>Dokument</w:t>
+            </w:r>
+            <w:r>
+              <w:t xml:space="preserve"> zurück.</w:t>
             </w:r>
           </w:p>
         </w:tc>
@@ -1180,6 +1336,20 @@
               </w:rPr>
               <w:t>uri()</w:t>
             </w:r>
+            <w:r>
+              <w:rPr>
+                <w:rStyle w:val="T-GesperrtTabelleSTRGNUM4"/>
+                <w:noProof/>
+              </w:rPr>
+              <w:br/>
+            </w:r>
+            <w:r>
+              <w:rPr>
+                <w:rStyle w:val="T-GesperrtTabelleSTRGNUM4"/>
+                <w:noProof/>
+              </w:rPr>
+              <w:t>: string</w:t>
+            </w:r>
           </w:p>
         </w:tc>
         <w:tc>
@@ -1212,9 +1382,14 @@
             <w:r>
               <w:t>als Zeichenkette zurück.</w:t>
             </w:r>
-            <w:r>
-              <w:t xml:space="preserve"> </w:t>
-            </w:r>
+          </w:p>
+          <w:p>
+            <w:pPr>
+              <w:pStyle w:val="T-TextblockTabelleSTRGNUM3"/>
+              <w:tabs>
+                <w:tab w:val="clear" w:pos="3294"/>
+              </w:tabs>
+            </w:pPr>
             <w:r>
               <w:t xml:space="preserve">Der </w:t>
             </w:r>
@@ -1222,13 +1397,7 @@
               <w:t xml:space="preserve">URI eines </w:t>
             </w:r>
             <w:r>
-              <w:t>Tex</w:t>
-            </w:r>
-            <w:r>
-              <w:t>t</w:t>
-            </w:r>
-            <w:r>
-              <w:t>knoten</w:t>
+              <w:t>Textknoten</w:t>
             </w:r>
             <w:r>
               <w:t xml:space="preserve">, eines </w:t>
@@ -1290,6 +1459,20 @@
               </w:rPr>
               <w:t>name()</w:t>
             </w:r>
+            <w:r>
+              <w:rPr>
+                <w:rStyle w:val="T-GesperrtTabelleSTRGNUM4"/>
+                <w:noProof/>
+              </w:rPr>
+              <w:br/>
+            </w:r>
+            <w:r>
+              <w:rPr>
+                <w:rStyle w:val="T-GesperrtTabelleSTRGNUM4"/>
+                <w:noProof/>
+              </w:rPr>
+              <w:t>: string</w:t>
+            </w:r>
           </w:p>
         </w:tc>
         <w:tc>
@@ -1317,7 +1500,10 @@
               <w:t>als Zeichenkette zurück.</w:t>
             </w:r>
             <w:r>
-              <w:t xml:space="preserve"> </w:t>
+              <w:tab/>
+            </w:r>
+            <w:r>
+              <w:br/>
             </w:r>
             <w:r>
               <w:t xml:space="preserve">Der Name eines </w:t>
@@ -1361,6 +1547,20 @@
               </w:rPr>
               <w:t>value()</w:t>
             </w:r>
+            <w:r>
+              <w:rPr>
+                <w:rStyle w:val="T-GesperrtTabelleSTRGNUM4"/>
+                <w:noProof/>
+              </w:rPr>
+              <w:br/>
+            </w:r>
+            <w:r>
+              <w:rPr>
+                <w:rStyle w:val="T-GesperrtTabelleSTRGNUM4"/>
+                <w:noProof/>
+              </w:rPr>
+              <w:t>: string</w:t>
+            </w:r>
           </w:p>
         </w:tc>
         <w:tc>
@@ -1384,17 +1584,16 @@
             <w:r>
               <w:t xml:space="preserve"> als Zeichenkette zurück.</w:t>
             </w:r>
-            <w:r>
-              <w:t xml:space="preserve"> </w:t>
-            </w:r>
-            <w:r>
-              <w:t>Der Wert eines Elementknoten ohne Kindknoten sowie eines undefinierten Knoten ist leer. Der Wert eines Elementknoten mit Kindknoten en</w:t>
-            </w:r>
-            <w:r>
-              <w:t>t</w:t>
-            </w:r>
-            <w:r>
-              <w:t>spricht dem Wert seines ersten Kindknoten.</w:t>
+          </w:p>
+          <w:p>
+            <w:pPr>
+              <w:pStyle w:val="T-TextblockTabelleSTRGNUM3"/>
+              <w:tabs>
+                <w:tab w:val="clear" w:pos="3294"/>
+              </w:tabs>
+            </w:pPr>
+            <w:r>
+              <w:t>Der Wert eines Elementknoten ohne Kindknoten sowie eines undefinierten Knoten ist leer. Der Wert eines Elementknoten mit Kindknoten entspricht dem Wert seines ersten Kindknoten.</w:t>
             </w:r>
           </w:p>
         </w:tc>
@@ -1426,6 +1625,20 @@
               </w:rPr>
               <w:t>index()</w:t>
             </w:r>
+            <w:r>
+              <w:rPr>
+                <w:rStyle w:val="T-GesperrtTabelleSTRGNUM4"/>
+                <w:noProof/>
+              </w:rPr>
+              <w:br/>
+            </w:r>
+            <w:r>
+              <w:rPr>
+                <w:rStyle w:val="T-GesperrtTabelleSTRGNUM4"/>
+                <w:noProof/>
+              </w:rPr>
+              <w:t>: int</w:t>
+            </w:r>
           </w:p>
         </w:tc>
         <w:tc>
@@ -1443,9 +1656,14 @@
             <w:r>
               <w:t>Diese Methode gibt die Position dieses Knoten in der Kind- bzw. Attributknotenliste des Elternknotens zurück (optional).</w:t>
             </w:r>
-            <w:r>
-              <w:t xml:space="preserve"> </w:t>
-            </w:r>
+          </w:p>
+          <w:p>
+            <w:pPr>
+              <w:pStyle w:val="T-TextblockTabelleSTRGNUM3"/>
+              <w:tabs>
+                <w:tab w:val="clear" w:pos="3294"/>
+              </w:tabs>
+            </w:pPr>
             <w:r>
               <w:t>Die Position eines undefinierten Knoten</w:t>
             </w:r>
@@ -1518,6 +1736,20 @@
               </w:rPr>
               <w:t>parent()</w:t>
             </w:r>
+            <w:r>
+              <w:rPr>
+                <w:rStyle w:val="T-GesperrtTabelleSTRGNUM4"/>
+                <w:noProof/>
+              </w:rPr>
+              <w:br/>
+            </w:r>
+            <w:r>
+              <w:rPr>
+                <w:rStyle w:val="T-GesperrtTabelleSTRGNUM4"/>
+                <w:noProof/>
+              </w:rPr>
+              <w:t>: BEXNode</w:t>
+            </w:r>
           </w:p>
         </w:tc>
         <w:tc>
@@ -1535,41 +1767,34 @@
             <w:r>
               <w:t>Diese Methode gibt den Elternknoten dieses Knoten zurück (optional).</w:t>
             </w:r>
+          </w:p>
+          <w:p>
+            <w:pPr>
+              <w:pStyle w:val="T-TextblockTabelleSTRGNUM3"/>
+              <w:tabs>
+                <w:tab w:val="clear" w:pos="3294"/>
+              </w:tabs>
+            </w:pPr>
+            <w:r>
+              <w:t xml:space="preserve">Der </w:t>
+            </w:r>
+            <w:r>
+              <w:t xml:space="preserve">Elternknoten </w:t>
+            </w:r>
+            <w:r>
+              <w:t xml:space="preserve">des Wurzelelementknoten </w:t>
+            </w:r>
+            <w:r>
+              <w:t>sowie eines undefinierten Knoten</w:t>
+            </w:r>
             <w:r>
               <w:t xml:space="preserve"> </w:t>
             </w:r>
             <w:r>
-              <w:t xml:space="preserve">Der </w:t>
-            </w:r>
-            <w:r>
-              <w:t xml:space="preserve">Elternknoten </w:t>
-            </w:r>
-            <w:r>
-              <w:t>des Wurzelel</w:t>
-            </w:r>
-            <w:r>
-              <w:t>e</w:t>
-            </w:r>
-            <w:r>
-              <w:t xml:space="preserve">mentknoten </w:t>
-            </w:r>
-            <w:r>
-              <w:t>sowie eines undefinierten Knoten</w:t>
-            </w:r>
-            <w:r>
-              <w:t xml:space="preserve"> </w:t>
-            </w:r>
-            <w:r>
               <w:t xml:space="preserve">ist </w:t>
             </w:r>
             <w:r>
-              <w:t>ein undefinierter Knoten. Wenn die Navigation zum E</w:t>
-            </w:r>
-            <w:r>
-              <w:t>l</w:t>
-            </w:r>
-            <w:r>
-              <w:t>ternknoten deaktiviert ist, ist der Elternknoten jedes Knoten ein undefinierter Knoten.</w:t>
+              <w:t>ein undefinierter Knoten. Wenn die Navigation zum Elternknoten deaktiviert ist, ist der Elternknoten jedes Knoten ein undefinierter Knoten.</w:t>
             </w:r>
           </w:p>
         </w:tc>
@@ -1601,6 +1826,20 @@
               </w:rPr>
               <w:t>children()</w:t>
             </w:r>
+            <w:r>
+              <w:rPr>
+                <w:rStyle w:val="T-GesperrtTabelleSTRGNUM4"/>
+                <w:noProof/>
+              </w:rPr>
+              <w:br/>
+            </w:r>
+            <w:r>
+              <w:rPr>
+                <w:rStyle w:val="T-GesperrtTabelleSTRGNUM4"/>
+                <w:noProof/>
+              </w:rPr>
+              <w:t>: BEXList</w:t>
+            </w:r>
           </w:p>
         </w:tc>
         <w:tc>
@@ -1618,17 +1857,16 @@
             <w:r>
               <w:t>Diese Methode gibt die Kindknotenliste dieses Knoten zurück.</w:t>
             </w:r>
-            <w:r>
-              <w:t xml:space="preserve"> </w:t>
-            </w:r>
-            <w:r>
-              <w:t>Die Kindknotenliste eines Text- bzw. Attribu</w:t>
-            </w:r>
-            <w:r>
-              <w:t>t</w:t>
-            </w:r>
-            <w:r>
-              <w:t>knoten sowie eines undefinierten Knoten ist eine undefinierte Knotenliste.</w:t>
+          </w:p>
+          <w:p>
+            <w:pPr>
+              <w:pStyle w:val="T-TextblockTabelleSTRGNUM3"/>
+              <w:tabs>
+                <w:tab w:val="clear" w:pos="3294"/>
+              </w:tabs>
+            </w:pPr>
+            <w:r>
+              <w:t>Die Kindknotenliste eines Text- bzw. Attributknoten sowie eines undefinierten Knoten ist eine undefinierte Knotenliste.</w:t>
             </w:r>
           </w:p>
         </w:tc>
@@ -1660,6 +1898,20 @@
               </w:rPr>
               <w:t>attributes()</w:t>
             </w:r>
+            <w:r>
+              <w:rPr>
+                <w:rStyle w:val="T-GesperrtTabelleSTRGNUM4"/>
+                <w:noProof/>
+              </w:rPr>
+              <w:br/>
+            </w:r>
+            <w:r>
+              <w:rPr>
+                <w:rStyle w:val="T-GesperrtTabelleSTRGNUM4"/>
+                <w:noProof/>
+              </w:rPr>
+              <w:t>: BEXList</w:t>
+            </w:r>
           </w:p>
         </w:tc>
         <w:tc>
@@ -1677,9 +1929,14 @@
             <w:r>
               <w:t>Diese Methode gibt die Attributknotenliste dieses Knoten zurück.</w:t>
             </w:r>
-            <w:r>
-              <w:t xml:space="preserve"> </w:t>
-            </w:r>
+          </w:p>
+          <w:p>
+            <w:pPr>
+              <w:pStyle w:val="T-TextblockTabelleSTRGNUM3"/>
+              <w:tabs>
+                <w:tab w:val="clear" w:pos="3294"/>
+              </w:tabs>
+            </w:pPr>
             <w:r>
               <w:t>Die Kindknotenliste eines Text- bzw. Attributknoten sowie eines undefinierten Knoten ist eine undefinierte Knotenliste.</w:t>
             </w:r>
@@ -1694,40 +1951,52 @@
       <w:r>
         <w:t xml:space="preserve">Tabelle </w:t>
       </w:r>
-      <w:r>
-        <w:fldChar w:fldCharType="begin"/>
-      </w:r>
-      <w:r>
-        <w:instrText xml:space="preserve"> SEQ Tabelle \* ARABIC \s 1 </w:instrText>
-      </w:r>
-      <w:r>
-        <w:fldChar w:fldCharType="separate"/>
-      </w:r>
+      <w:fldSimple w:instr=" STYLEREF 1 \s ">
+        <w:r>
+          <w:rPr>
+            <w:noProof/>
+          </w:rPr>
+          <w:t>1</w:t>
+        </w:r>
+      </w:fldSimple>
+      <w:r>
+        <w:noBreakHyphen/>
+      </w:r>
+      <w:fldSimple w:instr=" SEQ Tabelle \* ARABIC \s 1 ">
+        <w:r>
+          <w:rPr>
+            <w:noProof/>
+          </w:rPr>
+          <w:t>2</w:t>
+        </w:r>
+      </w:fldSimple>
+      <w:r>
+        <w:tab/>
+      </w:r>
+      <w:r>
+        <w:t>BEX-</w:t>
+      </w:r>
+      <w:r>
+        <w:t>Schnittstelle «</w:t>
+      </w:r>
+      <w:proofErr w:type="spellStart"/>
       <w:r>
         <w:rPr>
-          <w:noProof/>
+          <w:rStyle w:val="D-GesperrtDokumentSTRGNUM9"/>
         </w:rPr>
-        <w:t>2</w:t>
-      </w:r>
-      <w:r>
-        <w:rPr>
-          <w:noProof/>
-        </w:rPr>
-        <w:fldChar w:fldCharType="end"/>
-      </w:r>
-      <w:r>
-        <w:tab/>
-      </w:r>
-      <w:r>
-        <w:t>Schnittstelle «</w:t>
-      </w:r>
-      <w:proofErr w:type="spellStart"/>
-      <w:r>
         <w:t>BEXNode</w:t>
       </w:r>
       <w:proofErr w:type="spellEnd"/>
       <w:r>
         <w:t>»</w:t>
+      </w:r>
+    </w:p>
+    <w:p>
+      <w:pPr>
+        <w:pStyle w:val="D-TextblockDokumentSTRGNUM8"/>
+      </w:pPr>
+      <w:r>
+        <w:br w:type="page"/>
       </w:r>
     </w:p>
     <w:tbl>
@@ -1749,7 +2018,7 @@
           <w:tcPr>
             <w:tcW w:w="5000" w:type="pct"/>
             <w:gridSpan w:val="2"/>
-            <w:shd w:val="clear" w:color="auto" w:fill="F2F2F2" w:themeFill="background1" w:themeFillShade="F2"/>
+            <w:shd w:val="clear" w:color="auto" w:fill="D9D9D9" w:themeFill="background1" w:themeFillShade="D9"/>
             <w:noWrap/>
             <w:hideMark/>
           </w:tcPr>
@@ -1759,6 +2028,7 @@
             </w:pPr>
             <w:proofErr w:type="spellStart"/>
             <w:r>
+              <w:lastRenderedPageBreak/>
               <w:t>BEXList</w:t>
             </w:r>
             <w:proofErr w:type="spellEnd"/>
@@ -1820,8 +2090,16 @@
             <w:r>
               <w:t xml:space="preserve"> Attributknotenlisten.</w:t>
             </w:r>
-            <w:r>
-              <w:t xml:space="preserve"> Die aufsteigende Navigation von einer Knotenliste zu deren Elternknoten ist optional.</w:t>
+          </w:p>
+          <w:p>
+            <w:pPr>
+              <w:pStyle w:val="T-TextblockTabelleSTRGNUM3"/>
+              <w:tabs>
+                <w:tab w:val="clear" w:pos="3294"/>
+              </w:tabs>
+            </w:pPr>
+            <w:r>
+              <w:t>Die aufsteigende Navigation von einer Knotenliste zu deren Elternknoten ist optional.</w:t>
             </w:r>
           </w:p>
         </w:tc>
@@ -1833,7 +2111,7 @@
         <w:tc>
           <w:tcPr>
             <w:tcW w:w="1257" w:type="pct"/>
-            <w:shd w:val="clear" w:color="auto" w:fill="F2F2F2" w:themeFill="background1" w:themeFillShade="F2"/>
+            <w:shd w:val="clear" w:color="auto" w:fill="D9D9D9" w:themeFill="background1" w:themeFillShade="D9"/>
             <w:noWrap/>
             <w:hideMark/>
           </w:tcPr>
@@ -1849,7 +2127,7 @@
         <w:tc>
           <w:tcPr>
             <w:tcW w:w="3743" w:type="pct"/>
-            <w:shd w:val="clear" w:color="auto" w:fill="F2F2F2" w:themeFill="background1" w:themeFillShade="F2"/>
+            <w:shd w:val="clear" w:color="auto" w:fill="D9D9D9" w:themeFill="background1" w:themeFillShade="D9"/>
             <w:noWrap/>
             <w:hideMark/>
           </w:tcPr>
@@ -1890,6 +2168,20 @@
               </w:rPr>
               <w:t>key()</w:t>
             </w:r>
+            <w:r>
+              <w:rPr>
+                <w:rStyle w:val="T-GesperrtTabelleSTRGNUM4"/>
+                <w:noProof/>
+              </w:rPr>
+              <w:br/>
+            </w:r>
+            <w:r>
+              <w:rPr>
+                <w:rStyle w:val="T-GesperrtTabelleSTRGNUM4"/>
+                <w:noProof/>
+              </w:rPr>
+              <w:t>: int</w:t>
+            </w:r>
           </w:p>
         </w:tc>
         <w:tc>
@@ -1943,6 +2235,20 @@
               </w:rPr>
               <w:t>type()</w:t>
             </w:r>
+            <w:r>
+              <w:rPr>
+                <w:rStyle w:val="T-GesperrtTabelleSTRGNUM4"/>
+                <w:noProof/>
+              </w:rPr>
+              <w:br/>
+            </w:r>
+            <w:r>
+              <w:rPr>
+                <w:rStyle w:val="T-GesperrtTabelleSTRGNUM4"/>
+                <w:noProof/>
+              </w:rPr>
+              <w:t>: int</w:t>
+            </w:r>
           </w:p>
         </w:tc>
         <w:tc>
@@ -1963,20 +2269,19 @@
             <w:r>
               <w:t>gibt die Typkennung dieser Knotenliste zurück.</w:t>
             </w:r>
-            <w:r>
-              <w:t xml:space="preserve"> </w:t>
-            </w:r>
+          </w:p>
+          <w:p>
+            <w:pPr>
+              <w:pStyle w:val="T-TextblockTabelleSTRGNUM3"/>
+              <w:tabs>
+                <w:tab w:val="clear" w:pos="3294"/>
+              </w:tabs>
+            </w:pPr>
             <w:r>
               <w:t xml:space="preserve">Die Typkennung ist </w:t>
             </w:r>
             <w:r>
-              <w:t>bei einer Attributknote</w:t>
-            </w:r>
-            <w:r>
-              <w:t>n</w:t>
-            </w:r>
-            <w:r>
-              <w:t xml:space="preserve">liste </w:t>
+              <w:t xml:space="preserve">bei einer Attributknotenliste </w:t>
             </w:r>
             <w:r>
               <w:t>«</w:t>
@@ -2062,6 +2367,20 @@
               </w:rPr>
               <w:t>owner()</w:t>
             </w:r>
+            <w:r>
+              <w:rPr>
+                <w:rStyle w:val="T-GesperrtTabelleSTRGNUM4"/>
+                <w:noProof/>
+              </w:rPr>
+              <w:br/>
+            </w:r>
+            <w:r>
+              <w:rPr>
+                <w:rStyle w:val="T-GesperrtTabelleSTRGNUM4"/>
+                <w:noProof/>
+              </w:rPr>
+              <w:t>: BEXFile</w:t>
+            </w:r>
           </w:p>
         </w:tc>
         <w:tc>
@@ -2104,7 +2423,63 @@
                 <w:rStyle w:val="T-GesperrtTabelleSTRGNUM4"/>
                 <w:noProof/>
               </w:rPr>
-              <w:t>get(index)</w:t>
+              <w:t>get(</w:t>
+            </w:r>
+            <w:r>
+              <w:rPr>
+                <w:rStyle w:val="T-GesperrtTabelleSTRGNUM4"/>
+                <w:noProof/>
+              </w:rPr>
+              <w:br/>
+            </w:r>
+            <w:r>
+              <w:rPr>
+                <w:rStyle w:val="T-GesperrtTabelleSTRGNUM4"/>
+                <w:noProof/>
+              </w:rPr>
+              <w:t> </w:t>
+            </w:r>
+            <w:r>
+              <w:rPr>
+                <w:rStyle w:val="T-GesperrtTabelleSTRGNUM4"/>
+                <w:noProof/>
+              </w:rPr>
+              <w:t> </w:t>
+            </w:r>
+            <w:r>
+              <w:rPr>
+                <w:rStyle w:val="T-GesperrtTabelleSTRGNUM4"/>
+                <w:noProof/>
+              </w:rPr>
+              <w:t>index</w:t>
+            </w:r>
+            <w:r>
+              <w:rPr>
+                <w:rStyle w:val="T-GesperrtTabelleSTRGNUM4"/>
+                <w:noProof/>
+              </w:rPr>
+              <w:t>: int</w:t>
+            </w:r>
+            <w:r>
+              <w:rPr>
+                <w:rStyle w:val="T-GesperrtTabelleSTRGNUM4"/>
+                <w:noProof/>
+              </w:rPr>
+              <w:t>)</w:t>
+            </w:r>
+            <w:r>
+              <w:rPr>
+                <w:rStyle w:val="T-GesperrtTabelleSTRGNUM4"/>
+                <w:noProof/>
+              </w:rPr>
+              <w:br/>
+            </w:r>
+            <w:r>
+              <w:rPr>
+                <w:rStyle w:val="T-GesperrtTabelleSTRGNUM4"/>
+                <w:noProof/>
+              </w:rPr>
+              <w:t>: BEXNode</w:t>
             </w:r>
           </w:p>
         </w:tc>
@@ -2142,9 +2517,11 @@
             <w:r>
               <w:t xml:space="preserve"> Knoten dieser Knotenliste zurück.</w:t>
             </w:r>
-            <w:r>
-              <w:t xml:space="preserve"> </w:t>
-            </w:r>
+          </w:p>
+          <w:p>
+            <w:pPr>
+              <w:pStyle w:val="T-TextblockTabelleSTRGNUM3"/>
+            </w:pPr>
             <w:r>
               <w:t xml:space="preserve">Bei einem ungültigen </w:t>
             </w:r>
@@ -2196,7 +2573,147 @@
                 <w:rStyle w:val="T-GesperrtTabelleSTRGNUM4"/>
                 <w:noProof/>
               </w:rPr>
-              <w:t>find(uri, name, start)</w:t>
+              <w:t>find(</w:t>
+            </w:r>
+            <w:r>
+              <w:rPr>
+                <w:rStyle w:val="T-GesperrtTabelleSTRGNUM4"/>
+                <w:noProof/>
+              </w:rPr>
+              <w:br/>
+            </w:r>
+            <w:r>
+              <w:rPr>
+                <w:rStyle w:val="T-GesperrtTabelleSTRGNUM4"/>
+                <w:noProof/>
+              </w:rPr>
+              <w:t> </w:t>
+            </w:r>
+            <w:r>
+              <w:rPr>
+                <w:rStyle w:val="T-GesperrtTabelleSTRGNUM4"/>
+                <w:noProof/>
+              </w:rPr>
+              <w:t> </w:t>
+            </w:r>
+            <w:r>
+              <w:rPr>
+                <w:rStyle w:val="T-GesperrtTabelleSTRGNUM4"/>
+                <w:noProof/>
+              </w:rPr>
+              <w:t>uri</w:t>
+            </w:r>
+            <w:r>
+              <w:rPr>
+                <w:rStyle w:val="T-GesperrtTabelleSTRGNUM4"/>
+                <w:noProof/>
+              </w:rPr>
+              <w:t>: string</w:t>
+            </w:r>
+            <w:r>
+              <w:rPr>
+                <w:rStyle w:val="T-GesperrtTabelleSTRGNUM4"/>
+                <w:noProof/>
+              </w:rPr>
+              <w:t>,</w:t>
+            </w:r>
+            <w:r>
+              <w:rPr>
+                <w:rStyle w:val="T-GesperrtTabelleSTRGNUM4"/>
+                <w:noProof/>
+              </w:rPr>
+              <w:br/>
+            </w:r>
+            <w:r>
+              <w:rPr>
+                <w:rStyle w:val="T-GesperrtTabelleSTRGNUM4"/>
+                <w:noProof/>
+              </w:rPr>
+              <w:t> </w:t>
+            </w:r>
+            <w:r>
+              <w:rPr>
+                <w:rStyle w:val="T-GesperrtTabelleSTRGNUM4"/>
+                <w:noProof/>
+              </w:rPr>
+              <w:t> </w:t>
+            </w:r>
+            <w:r>
+              <w:rPr>
+                <w:rStyle w:val="T-GesperrtTabelleSTRGNUM4"/>
+                <w:noProof/>
+              </w:rPr>
+              <w:t>name</w:t>
+            </w:r>
+            <w:r>
+              <w:rPr>
+                <w:rStyle w:val="T-GesperrtTabelleSTRGNUM4"/>
+                <w:noProof/>
+              </w:rPr>
+              <w:t>: string</w:t>
+            </w:r>
+            <w:r>
+              <w:rPr>
+                <w:rStyle w:val="T-GesperrtTabelleSTRGNUM4"/>
+                <w:noProof/>
+              </w:rPr>
+              <w:t>,</w:t>
+            </w:r>
+            <w:r>
+              <w:rPr>
+                <w:rStyle w:val="T-GesperrtTabelleSTRGNUM4"/>
+                <w:noProof/>
+              </w:rPr>
+              <w:br/>
+            </w:r>
+            <w:r>
+              <w:rPr>
+                <w:rStyle w:val="T-GesperrtTabelleSTRGNUM4"/>
+                <w:noProof/>
+              </w:rPr>
+              <w:t> </w:t>
+            </w:r>
+            <w:r>
+              <w:rPr>
+                <w:rStyle w:val="T-GesperrtTabelleSTRGNUM4"/>
+                <w:noProof/>
+              </w:rPr>
+              <w:t> </w:t>
+            </w:r>
+            <w:r>
+              <w:rPr>
+                <w:rStyle w:val="T-GesperrtTabelleSTRGNUM4"/>
+                <w:noProof/>
+              </w:rPr>
+              <w:t>start</w:t>
+            </w:r>
+            <w:r>
+              <w:rPr>
+                <w:rStyle w:val="T-GesperrtTabelleSTRGNUM4"/>
+                <w:noProof/>
+              </w:rPr>
+              <w:t>: int</w:t>
+            </w:r>
+            <w:r>
+              <w:rPr>
+                <w:rStyle w:val="T-GesperrtTabelleSTRGNUM4"/>
+                <w:noProof/>
+              </w:rPr>
+              <w:t>)</w:t>
+            </w:r>
+            <w:r>
+              <w:rPr>
+                <w:rStyle w:val="T-GesperrtTabelleSTRGNUM4"/>
+                <w:noProof/>
+              </w:rPr>
+              <w:br/>
+            </w:r>
+            <w:r>
+              <w:rPr>
+                <w:rStyle w:val="T-GesperrtTabelleSTRGNUM4"/>
+                <w:noProof/>
+              </w:rPr>
+              <w:t>: int</w:t>
             </w:r>
           </w:p>
         </w:tc>
@@ -2395,6 +2912,20 @@
               </w:rPr>
               <w:t>length()</w:t>
             </w:r>
+            <w:r>
+              <w:rPr>
+                <w:rStyle w:val="T-GesperrtTabelleSTRGNUM4"/>
+                <w:noProof/>
+              </w:rPr>
+              <w:br/>
+            </w:r>
+            <w:r>
+              <w:rPr>
+                <w:rStyle w:val="T-GesperrtTabelleSTRGNUM4"/>
+                <w:noProof/>
+              </w:rPr>
+              <w:t>: int</w:t>
+            </w:r>
           </w:p>
         </w:tc>
         <w:tc>
@@ -2466,6 +2997,20 @@
               </w:rPr>
               <w:t>parent()</w:t>
             </w:r>
+            <w:r>
+              <w:rPr>
+                <w:rStyle w:val="T-GesperrtTabelleSTRGNUM4"/>
+                <w:noProof/>
+              </w:rPr>
+              <w:br/>
+            </w:r>
+            <w:r>
+              <w:rPr>
+                <w:rStyle w:val="T-GesperrtTabelleSTRGNUM4"/>
+                <w:noProof/>
+              </w:rPr>
+              <w:t>: BEXNode</w:t>
+            </w:r>
           </w:p>
         </w:tc>
         <w:tc>
@@ -2500,35 +3045,39 @@
       <w:r>
         <w:t xml:space="preserve">Tabelle </w:t>
       </w:r>
-      <w:r>
-        <w:fldChar w:fldCharType="begin"/>
-      </w:r>
-      <w:r>
-        <w:instrText xml:space="preserve"> SEQ Tabelle \* ARABIC \s 1 </w:instrText>
-      </w:r>
-      <w:r>
-        <w:fldChar w:fldCharType="separate"/>
-      </w:r>
+      <w:fldSimple w:instr=" STYLEREF 1 \s ">
+        <w:r>
+          <w:rPr>
+            <w:noProof/>
+          </w:rPr>
+          <w:t>1</w:t>
+        </w:r>
+      </w:fldSimple>
+      <w:r>
+        <w:noBreakHyphen/>
+      </w:r>
+      <w:fldSimple w:instr=" SEQ Tabelle \* ARABIC \s 1 ">
+        <w:r>
+          <w:rPr>
+            <w:noProof/>
+          </w:rPr>
+          <w:t>3</w:t>
+        </w:r>
+      </w:fldSimple>
+      <w:r>
+        <w:tab/>
+      </w:r>
+      <w:r>
+        <w:t>BEX-</w:t>
+      </w:r>
+      <w:r>
+        <w:t>Schnittstelle «</w:t>
+      </w:r>
+      <w:proofErr w:type="spellStart"/>
       <w:r>
         <w:rPr>
-          <w:noProof/>
+          <w:rStyle w:val="D-GesperrtDokumentSTRGNUM9"/>
         </w:rPr>
-        <w:t>3</w:t>
-      </w:r>
-      <w:r>
-        <w:rPr>
-          <w:noProof/>
-        </w:rPr>
-        <w:fldChar w:fldCharType="end"/>
-      </w:r>
-      <w:r>
-        <w:tab/>
-      </w:r>
-      <w:r>
-        <w:t>Schnittstelle «</w:t>
-      </w:r>
-      <w:proofErr w:type="spellStart"/>
-      <w:r>
         <w:t>BEXList</w:t>
       </w:r>
       <w:proofErr w:type="spellEnd"/>
@@ -2538,7 +3087,11 @@
     </w:p>
     <w:p>
       <w:pPr>
-        <w:pStyle w:val="D-berschrifttextDokument"/>
+        <w:pStyle w:val="berschrift1"/>
+        <w:numPr>
+          <w:ilvl w:val="0"/>
+          <w:numId w:val="7"/>
+        </w:numPr>
         <w:rPr>
           <w:noProof/>
         </w:rPr>
@@ -2548,7 +3101,7 @@
           <w:noProof/>
         </w:rPr>
         <w:lastRenderedPageBreak/>
-        <w:t>Datenformat</w:t>
+        <w:t>BEX-Datenformat</w:t>
       </w:r>
     </w:p>
     <w:p>
@@ -2559,22 +3112,88 @@
         </w:rPr>
       </w:pPr>
       <w:r>
-        <w:t xml:space="preserve">Das Datenformat </w:t>
-      </w:r>
-      <w:r>
-        <w:t xml:space="preserve">baut auf </w:t>
-      </w:r>
-      <w:r>
-        <w:t xml:space="preserve">dem </w:t>
+        <w:t xml:space="preserve">Das </w:t>
+      </w:r>
+      <w:r>
+        <w:t>binäre</w:t>
+      </w:r>
+      <w:r>
+        <w:t xml:space="preserve"> optimierte </w:t>
+      </w:r>
+      <w:r>
+        <w:t xml:space="preserve">Datenformat </w:t>
+      </w:r>
+      <w:r>
+        <w:t xml:space="preserve">des «BEX» bildet ein </w:t>
       </w:r>
       <w:r>
         <w:t>«</w:t>
       </w:r>
       <w:r>
-        <w:t>IAM – Integer Array Model</w:t>
+        <w:t>XML</w:t>
+      </w:r>
+      <w:r>
+        <w:t>» Doku</w:t>
+      </w:r>
+      <w:r>
+        <w:t xml:space="preserve">ment </w:t>
+      </w:r>
+      <w:r>
+        <w:t>redundanzarm</w:t>
+      </w:r>
+      <w:r>
+        <w:t xml:space="preserve"> </w:t>
+      </w:r>
+      <w:r>
+        <w:t xml:space="preserve">auf </w:t>
+      </w:r>
+      <w:r>
+        <w:t xml:space="preserve">das </w:t>
+      </w:r>
+      <w:r>
+        <w:t>Date</w:t>
+      </w:r>
+      <w:r>
+        <w:t>n</w:t>
+      </w:r>
+      <w:r>
+        <w:t>format</w:t>
+      </w:r>
+      <w:r>
+        <w:t xml:space="preserve"> </w:t>
+      </w:r>
+      <w:r>
+        <w:t xml:space="preserve">des </w:t>
+      </w:r>
+      <w:r>
+        <w:t>«</w:t>
+      </w:r>
+      <w:r>
+        <w:rPr>
+          <w:rStyle w:val="D-GesperrtDokumentSTRGNUM9"/>
+        </w:rPr>
+        <w:t>IAM</w:t>
+      </w:r>
+      <w:r>
+        <w:rPr>
+          <w:rStyle w:val="D-GesperrtDokumentSTRGNUM9"/>
+        </w:rPr>
+        <w:t>_INDEX</w:t>
       </w:r>
       <w:r>
         <w:t>»</w:t>
+      </w:r>
+      <w:r>
+        <w:t xml:space="preserve"> </w:t>
+      </w:r>
+      <w:r>
+        <w:t>ab</w:t>
+      </w:r>
+      <w:r>
+        <w:rPr>
+          <w:noProof/>
+        </w:rPr>
+        <w:t>.</w:t>
       </w:r>
       <w:r>
         <w:rPr>
@@ -2583,86 +3202,25 @@
         <w:t xml:space="preserve"> </w:t>
       </w:r>
       <w:r>
-        <w:rPr>
-          <w:noProof/>
-        </w:rPr>
-        <w:t xml:space="preserve">auf </w:t>
-      </w:r>
-      <w:r>
-        <w:rPr>
-          <w:noProof/>
-        </w:rPr>
-        <w:t xml:space="preserve">und </w:t>
-      </w:r>
-      <w:r>
-        <w:rPr>
-          <w:noProof/>
-        </w:rPr>
-        <w:t xml:space="preserve">nutzt </w:t>
-      </w:r>
-      <w:r>
-        <w:rPr>
-          <w:noProof/>
-        </w:rPr>
-        <w:t xml:space="preserve">das dort definierte, </w:t>
-      </w:r>
-      <w:r>
-        <w:rPr>
-          <w:noProof/>
-        </w:rPr>
-        <w:t xml:space="preserve">primitiven Datenformat </w:t>
-      </w:r>
-      <w:r>
-        <w:rPr>
-          <w:noProof/>
-        </w:rPr>
-        <w:t>«</w:t>
-      </w:r>
-      <w:r>
-        <w:rPr>
-          <w:rStyle w:val="D-GesperrtDokumentSTRGNUM9"/>
-        </w:rPr>
-        <w:t>UI</w:t>
-      </w:r>
-      <w:r>
-        <w:rPr>
-          <w:rStyle w:val="D-GesperrtDokumentSTRGNUM9"/>
-          <w:lang w:val="la-Latn"/>
-        </w:rPr>
-        <w:t>NT32</w:t>
-      </w:r>
-      <w:r>
-        <w:t>»</w:t>
-      </w:r>
-      <w:r>
-        <w:t xml:space="preserve"> </w:t>
-      </w:r>
-      <w:r>
-        <w:rPr>
-          <w:noProof/>
-        </w:rPr>
-        <w:t xml:space="preserve">sowie das strukturierte Datenformate </w:t>
-      </w:r>
-      <w:r>
-        <w:rPr>
-          <w:noProof/>
-        </w:rPr>
-        <w:t>«</w:t>
-      </w:r>
-      <w:r>
-        <w:rPr>
-          <w:rStyle w:val="D-GesperrtDokumentSTRGNUM9"/>
-        </w:rPr>
-        <w:t>IAM_INDEX</w:t>
-      </w:r>
-      <w:r>
-        <w:t>»</w:t>
-      </w:r>
-      <w:r>
-        <w:rPr>
-          <w:noProof/>
-        </w:rPr>
-        <w:t>.</w:t>
+        <w:t xml:space="preserve">Ziel dieses </w:t>
+      </w:r>
+      <w:r>
+        <w:t>Datenformat</w:t>
+      </w:r>
+      <w:r>
+        <w:t xml:space="preserve"> ist es, eine leichtgewichtige, nur lesende «DOM»-Implementation darauf aufsetzen zu können, welche signifikant weniger </w:t>
+      </w:r>
+      <w:r>
+        <w:t xml:space="preserve">Ressourcen </w:t>
+      </w:r>
+      <w:r>
+        <w:t>verbraucht, als eine</w:t>
+      </w:r>
+      <w:r>
+        <w:t xml:space="preserve"> zumeist auch schreibende Implementation aus einer </w:t>
+      </w:r>
+      <w:r>
+        <w:t>Standard «XML» Bibliothek.</w:t>
       </w:r>
     </w:p>
     <w:tbl>
@@ -2673,10 +3231,10 @@
         <w:tblLook w:val="0020" w:firstRow="1" w:lastRow="0" w:firstColumn="0" w:lastColumn="0" w:noHBand="0" w:noVBand="0"/>
       </w:tblPr>
       <w:tblGrid>
-        <w:gridCol w:w="1907"/>
-        <w:gridCol w:w="1259"/>
-        <w:gridCol w:w="1440"/>
-        <w:gridCol w:w="5135"/>
+        <w:gridCol w:w="1007"/>
+        <w:gridCol w:w="1081"/>
+        <w:gridCol w:w="721"/>
+        <w:gridCol w:w="6932"/>
       </w:tblGrid>
       <w:tr>
         <w:trPr>
@@ -2686,7 +3244,7 @@
           <w:tcPr>
             <w:tcW w:w="5000" w:type="pct"/>
             <w:gridSpan w:val="4"/>
-            <w:shd w:val="clear" w:color="auto" w:fill="F2F2F2" w:themeFill="background1" w:themeFillShade="F2"/>
+            <w:shd w:val="clear" w:color="auto" w:fill="D9D9D9" w:themeFill="background1" w:themeFillShade="D9"/>
             <w:noWrap/>
             <w:hideMark/>
           </w:tcPr>
@@ -2812,37 +3370,34 @@
               <w:t xml:space="preserve">den Zeilen </w:t>
             </w:r>
             <w:r>
-              <w:t xml:space="preserve">der </w:t>
-            </w:r>
-            <w:r>
-              <w:t>Kindknotentabelle</w:t>
+              <w:t>einer</w:t>
+            </w:r>
+            <w:r>
+              <w:t xml:space="preserve"> Kindknotentabelle </w:t>
+            </w:r>
+            <w:r>
+              <w:t xml:space="preserve">so </w:t>
+            </w:r>
+            <w:r>
+              <w:t>abgelegt, dass jede Kindknotenliste ein</w:t>
+            </w:r>
+            <w:r>
+              <w:t>en</w:t>
             </w:r>
             <w:r>
               <w:t xml:space="preserve"> </w:t>
             </w:r>
             <w:r>
-              <w:t xml:space="preserve">so </w:t>
-            </w:r>
-            <w:r>
-              <w:t>abgelegt, dass jede Kindknotenliste ein</w:t>
-            </w:r>
-            <w:r>
-              <w:t>en</w:t>
-            </w:r>
-            <w:r>
-              <w:t xml:space="preserve"> </w:t>
-            </w:r>
-            <w:r>
               <w:t>Abschnitt</w:t>
             </w:r>
             <w:r>
-              <w:t xml:space="preserve"> aufeinanderfolge</w:t>
-            </w:r>
-            <w:r>
-              <w:t>n</w:t>
-            </w:r>
-            <w:r>
-              <w:t xml:space="preserve">der Zeilen </w:t>
+              <w:t xml:space="preserve"> aufeinanderfo</w:t>
+            </w:r>
+            <w:r>
+              <w:t>l</w:t>
+            </w:r>
+            <w:r>
+              <w:t xml:space="preserve">gender Zeilen </w:t>
             </w:r>
             <w:r>
               <w:t xml:space="preserve">bildet </w:t>
@@ -2866,19 +3421,13 @@
               <w:t>s</w:t>
             </w:r>
             <w:r>
-              <w:t xml:space="preserve"> für die Attributknoten und Attributknote</w:t>
-            </w:r>
-            <w:r>
-              <w:t>n</w:t>
-            </w:r>
-            <w:r>
-              <w:t xml:space="preserve">listen in der </w:t>
-            </w:r>
-            <w:r>
-              <w:t>Attributknotentabelle</w:t>
-            </w:r>
-            <w:r>
-              <w:t>.</w:t>
+              <w:t xml:space="preserve"> für die Attributknoten und Attributkn</w:t>
+            </w:r>
+            <w:r>
+              <w:t>o</w:t>
+            </w:r>
+            <w:r>
+              <w:t>tenlisten in der Attributknotentabelle.</w:t>
             </w:r>
             <w:r>
               <w:t xml:space="preserve"> </w:t>
@@ -3085,13 +3634,7 @@
             </w:r>
             <w:proofErr w:type="spellEnd"/>
             <w:r>
-              <w:t>»,</w:t>
-            </w:r>
-            <w:r>
-              <w:t xml:space="preserve"> </w:t>
-            </w:r>
-            <w:r>
-              <w:t>«</w:t>
+              <w:t>», «</w:t>
             </w:r>
             <w:proofErr w:type="spellStart"/>
             <w:r>
@@ -3099,13 +3642,7 @@
             </w:r>
             <w:proofErr w:type="spellEnd"/>
             <w:r>
-              <w:t>»</w:t>
-            </w:r>
-            <w:r>
-              <w:t xml:space="preserve">, </w:t>
-            </w:r>
-            <w:r>
-              <w:t>«</w:t>
+              <w:t>», «</w:t>
             </w:r>
             <w:proofErr w:type="spellStart"/>
             <w:r>
@@ -3113,13 +3650,7 @@
             </w:r>
             <w:proofErr w:type="spellEnd"/>
             <w:r>
-              <w:t>»</w:t>
-            </w:r>
-            <w:r>
-              <w:t xml:space="preserve">, </w:t>
-            </w:r>
-            <w:r>
-              <w:t>«</w:t>
+              <w:t>», «</w:t>
             </w:r>
             <w:proofErr w:type="spellStart"/>
             <w:r>
@@ -3127,13 +3658,7 @@
             </w:r>
             <w:proofErr w:type="spellEnd"/>
             <w:r>
-              <w:t>»</w:t>
-            </w:r>
-            <w:r>
-              <w:t xml:space="preserve">, </w:t>
-            </w:r>
-            <w:r>
-              <w:t>«</w:t>
+              <w:t>», «</w:t>
             </w:r>
             <w:proofErr w:type="spellStart"/>
             <w:r>
@@ -3141,13 +3666,7 @@
             </w:r>
             <w:proofErr w:type="spellEnd"/>
             <w:r>
-              <w:t>»</w:t>
-            </w:r>
-            <w:r>
-              <w:t xml:space="preserve"> und </w:t>
-            </w:r>
-            <w:r>
-              <w:t>«</w:t>
+              <w:t>» und «</w:t>
             </w:r>
             <w:proofErr w:type="spellStart"/>
             <w:r>
@@ -3166,13 +3685,7 @@
             </w:r>
             <w:proofErr w:type="spellEnd"/>
             <w:r>
-              <w:t>»</w:t>
-            </w:r>
-            <w:r>
-              <w:t xml:space="preserve"> und </w:t>
-            </w:r>
-            <w:r>
-              <w:t>«</w:t>
+              <w:t>» und «</w:t>
             </w:r>
             <w:proofErr w:type="spellStart"/>
             <w:r>
@@ -3188,10 +3701,7 @@
               <w:pStyle w:val="T-TextblockTabelleSTRGNUM3"/>
             </w:pPr>
             <w:r>
-              <w:t xml:space="preserve">In der Kindknotentabelle </w:t>
-            </w:r>
-            <w:r>
-              <w:t xml:space="preserve">referenzieren die Spalten </w:t>
+              <w:t xml:space="preserve">In der Kindknotentabelle referenzieren die Spalten </w:t>
             </w:r>
             <w:r>
               <w:t>«</w:t>
@@ -3202,176 +3712,149 @@
             </w:r>
             <w:proofErr w:type="spellEnd"/>
             <w:r>
+              <w:t>» und «</w:t>
+            </w:r>
+            <w:proofErr w:type="spellStart"/>
+            <w:r>
+              <w:t>chldNameRef</w:t>
+            </w:r>
+            <w:proofErr w:type="spellEnd"/>
+            <w:r>
+              <w:t xml:space="preserve">» </w:t>
+            </w:r>
+            <w:r>
+              <w:t xml:space="preserve">je eine Zeichenkette in </w:t>
+            </w:r>
+            <w:r>
+              <w:t>«</w:t>
+            </w:r>
+            <w:proofErr w:type="spellStart"/>
+            <w:r>
+              <w:t>chldUriText</w:t>
+            </w:r>
+            <w:proofErr w:type="spellEnd"/>
+            <w:r>
               <w:t>»</w:t>
             </w:r>
             <w:r>
-              <w:t xml:space="preserve"> und</w:t>
-            </w:r>
-            <w:r>
-              <w:t xml:space="preserve"> </w:t>
+              <w:t xml:space="preserve"> bzw. </w:t>
             </w:r>
             <w:r>
               <w:t>«</w:t>
             </w:r>
             <w:proofErr w:type="spellStart"/>
             <w:r>
-              <w:t>chldNameRef</w:t>
+              <w:t>chldNameText</w:t>
             </w:r>
             <w:proofErr w:type="spellEnd"/>
             <w:r>
+              <w:t>»</w:t>
+            </w:r>
+            <w:r>
+              <w:t xml:space="preserve">, die Spalte </w:t>
+            </w:r>
+            <w:r>
+              <w:t>«</w:t>
+            </w:r>
+            <w:proofErr w:type="spellStart"/>
+            <w:r>
+              <w:t>chldContentRef</w:t>
+            </w:r>
+            <w:proofErr w:type="spellEnd"/>
+            <w:r>
               <w:t xml:space="preserve">» </w:t>
             </w:r>
             <w:r>
-              <w:t xml:space="preserve">je eine Zeichenkette in </w:t>
+              <w:t xml:space="preserve">entweder eine Zeichenkette in </w:t>
             </w:r>
             <w:r>
               <w:t>«</w:t>
             </w:r>
             <w:proofErr w:type="spellStart"/>
             <w:r>
-              <w:t>chldUriText</w:t>
+              <w:t>chldValueText</w:t>
             </w:r>
             <w:proofErr w:type="spellEnd"/>
             <w:r>
               <w:t>»</w:t>
             </w:r>
             <w:r>
-              <w:t xml:space="preserve"> bzw. </w:t>
+              <w:t xml:space="preserve"> oder eine Kindknotenliste in </w:t>
             </w:r>
             <w:r>
               <w:t>«</w:t>
             </w:r>
             <w:proofErr w:type="spellStart"/>
             <w:r>
-              <w:t>chldNameText</w:t>
+              <w:t>chldListRange</w:t>
             </w:r>
             <w:proofErr w:type="spellEnd"/>
             <w:r>
               <w:t>»</w:t>
             </w:r>
             <w:r>
-              <w:t xml:space="preserve">, die Spalte </w:t>
+              <w:t xml:space="preserve"> und die Spalte </w:t>
             </w:r>
             <w:r>
               <w:t>«</w:t>
             </w:r>
             <w:proofErr w:type="spellStart"/>
             <w:r>
-              <w:t>chldContentRef</w:t>
+              <w:t>ch</w:t>
+            </w:r>
+            <w:r>
+              <w:t>l</w:t>
+            </w:r>
+            <w:r>
+              <w:t>dAttributesRef</w:t>
             </w:r>
             <w:proofErr w:type="spellEnd"/>
             <w:r>
+              <w:t xml:space="preserve">» </w:t>
+            </w:r>
+            <w:r>
+              <w:t xml:space="preserve">eine Attributknotenliste in </w:t>
+            </w:r>
+            <w:r>
+              <w:t>«</w:t>
+            </w:r>
+            <w:proofErr w:type="spellStart"/>
+            <w:r>
+              <w:t>attrListRange</w:t>
+            </w:r>
+            <w:proofErr w:type="spellEnd"/>
+            <w:r>
               <w:t>»</w:t>
             </w:r>
             <w:r>
-              <w:t xml:space="preserve"> </w:t>
-            </w:r>
-            <w:r>
-              <w:t xml:space="preserve">entweder eine Zeichenkette in </w:t>
+              <w:t xml:space="preserve">. In der Attributknotentabelle referenzieren die Spalten </w:t>
             </w:r>
             <w:r>
               <w:t>«</w:t>
             </w:r>
             <w:proofErr w:type="spellStart"/>
             <w:r>
-              <w:t>chldValueText</w:t>
+              <w:t>attrUriRef</w:t>
             </w:r>
             <w:proofErr w:type="spellEnd"/>
             <w:r>
-              <w:t>»</w:t>
-            </w:r>
-            <w:r>
-              <w:t xml:space="preserve"> oder eine Kindknotenliste in </w:t>
-            </w:r>
-            <w:r>
-              <w:t>«</w:t>
+              <w:t>», «</w:t>
             </w:r>
             <w:proofErr w:type="spellStart"/>
             <w:r>
-              <w:t>chldListRange</w:t>
+              <w:t>attrNameRef</w:t>
             </w:r>
             <w:proofErr w:type="spellEnd"/>
             <w:r>
-              <w:t>»</w:t>
-            </w:r>
-            <w:r>
-              <w:t xml:space="preserve"> und die Spalte </w:t>
-            </w:r>
-            <w:r>
-              <w:t>«</w:t>
+              <w:t>» und «</w:t>
             </w:r>
             <w:proofErr w:type="spellStart"/>
             <w:r>
-              <w:t>ch</w:t>
-            </w:r>
-            <w:r>
-              <w:t>l</w:t>
-            </w:r>
-            <w:r>
-              <w:t>dAttributesRef</w:t>
+              <w:t>attrValueRef</w:t>
             </w:r>
             <w:proofErr w:type="spellEnd"/>
             <w:r>
               <w:t xml:space="preserve">» </w:t>
-            </w:r>
-            <w:r>
-              <w:t xml:space="preserve">eine Attributknotenliste in </w:t>
-            </w:r>
-            <w:r>
-              <w:t>«</w:t>
-            </w:r>
-            <w:proofErr w:type="spellStart"/>
-            <w:r>
-              <w:t>attrListRange</w:t>
-            </w:r>
-            <w:proofErr w:type="spellEnd"/>
-            <w:r>
-              <w:t>»</w:t>
-            </w:r>
-            <w:r>
-              <w:t xml:space="preserve">. In der Attributknotentabelle referenzieren die Spalten </w:t>
-            </w:r>
-            <w:r>
-              <w:t>«</w:t>
-            </w:r>
-            <w:proofErr w:type="spellStart"/>
-            <w:r>
-              <w:t>attrUriRef</w:t>
-            </w:r>
-            <w:proofErr w:type="spellEnd"/>
-            <w:r>
-              <w:t>»</w:t>
-            </w:r>
-            <w:r>
-              <w:t xml:space="preserve">, </w:t>
-            </w:r>
-            <w:r>
-              <w:t>«</w:t>
-            </w:r>
-            <w:proofErr w:type="spellStart"/>
-            <w:r>
-              <w:t>attrNameRef</w:t>
-            </w:r>
-            <w:proofErr w:type="spellEnd"/>
-            <w:r>
-              <w:t>» und</w:t>
-            </w:r>
-            <w:r>
-              <w:t xml:space="preserve"> </w:t>
-            </w:r>
-            <w:r>
-              <w:t>«</w:t>
-            </w:r>
-            <w:proofErr w:type="spellStart"/>
-            <w:r>
-              <w:t>attrValueRef</w:t>
-            </w:r>
-            <w:proofErr w:type="spellEnd"/>
-            <w:r>
-              <w:t>»</w:t>
-            </w:r>
-            <w:r>
-              <w:t xml:space="preserve"> </w:t>
             </w:r>
             <w:r>
               <w:t xml:space="preserve">je eine Zeichenkette in </w:t>
@@ -3452,10 +3935,7 @@
             </w:r>
             <w:proofErr w:type="spellEnd"/>
             <w:r>
-              <w:t>»</w:t>
-            </w:r>
-            <w:r>
-              <w:t xml:space="preserve"> </w:t>
+              <w:t xml:space="preserve">» </w:t>
             </w:r>
             <w:r>
               <w:t>leer.</w:t>
@@ -3510,10 +3990,7 @@
             </w:r>
             <w:proofErr w:type="spellEnd"/>
             <w:r>
-              <w:t>»</w:t>
-            </w:r>
-            <w:r>
-              <w:t xml:space="preserve"> </w:t>
+              <w:t xml:space="preserve">» </w:t>
             </w:r>
             <w:r>
               <w:t xml:space="preserve">mit einem </w:t>
@@ -3569,10 +4046,7 @@
             </w:r>
             <w:proofErr w:type="spellEnd"/>
             <w:r>
-              <w:t>»</w:t>
-            </w:r>
-            <w:r>
-              <w:t xml:space="preserve"> </w:t>
+              <w:t xml:space="preserve">» </w:t>
             </w:r>
             <w:r>
               <w:t xml:space="preserve">verweist indirekt auf </w:t>
@@ -3605,10 +4079,7 @@
               <w:t>die Spalte</w:t>
             </w:r>
             <w:r>
-              <w:t xml:space="preserve"> </w:t>
-            </w:r>
-            <w:r>
-              <w:t>«</w:t>
+              <w:t xml:space="preserve"> «</w:t>
             </w:r>
             <w:proofErr w:type="spellStart"/>
             <w:r>
@@ -3616,10 +4087,7 @@
             </w:r>
             <w:proofErr w:type="spellEnd"/>
             <w:r>
-              <w:t>»</w:t>
-            </w:r>
-            <w:r>
-              <w:t>, «</w:t>
+              <w:t>», «</w:t>
             </w:r>
             <w:proofErr w:type="spellStart"/>
             <w:r>
@@ -3641,10 +4109,7 @@
             </w:r>
             <w:proofErr w:type="spellEnd"/>
             <w:r>
-              <w:t>»</w:t>
-            </w:r>
-            <w:r>
-              <w:t xml:space="preserve"> </w:t>
+              <w:t xml:space="preserve">» </w:t>
             </w:r>
             <w:r>
               <w:t xml:space="preserve">immer </w:t>
@@ -3720,10 +4185,7 @@
               <w:t>Spalte</w:t>
             </w:r>
             <w:r>
-              <w:t xml:space="preserve"> </w:t>
-            </w:r>
-            <w:r>
-              <w:t>«</w:t>
+              <w:t xml:space="preserve"> «</w:t>
             </w:r>
             <w:proofErr w:type="spellStart"/>
             <w:r>
@@ -3731,10 +4193,7 @@
             </w:r>
             <w:proofErr w:type="spellEnd"/>
             <w:r>
-              <w:t>»</w:t>
-            </w:r>
-            <w:r>
-              <w:t xml:space="preserve"> bzw. «</w:t>
+              <w:t>» bzw. «</w:t>
             </w:r>
             <w:proofErr w:type="spellStart"/>
             <w:r>
@@ -3777,8 +4236,8 @@
         </w:trPr>
         <w:tc>
           <w:tcPr>
-            <w:tcW w:w="979" w:type="pct"/>
-            <w:shd w:val="clear" w:color="auto" w:fill="F2F2F2" w:themeFill="background1" w:themeFillShade="F2"/>
+            <w:tcW w:w="517" w:type="pct"/>
+            <w:shd w:val="clear" w:color="auto" w:fill="D9D9D9" w:themeFill="background1" w:themeFillShade="D9"/>
             <w:noWrap/>
             <w:hideMark/>
           </w:tcPr>
@@ -3793,8 +4252,8 @@
         </w:tc>
         <w:tc>
           <w:tcPr>
-            <w:tcW w:w="646" w:type="pct"/>
-            <w:shd w:val="clear" w:color="auto" w:fill="F2F2F2" w:themeFill="background1" w:themeFillShade="F2"/>
+            <w:tcW w:w="555" w:type="pct"/>
+            <w:shd w:val="clear" w:color="auto" w:fill="D9D9D9" w:themeFill="background1" w:themeFillShade="D9"/>
             <w:noWrap/>
             <w:hideMark/>
           </w:tcPr>
@@ -3809,8 +4268,8 @@
         </w:tc>
         <w:tc>
           <w:tcPr>
-            <w:tcW w:w="739" w:type="pct"/>
-            <w:shd w:val="clear" w:color="auto" w:fill="F2F2F2" w:themeFill="background1" w:themeFillShade="F2"/>
+            <w:tcW w:w="370" w:type="pct"/>
+            <w:shd w:val="clear" w:color="auto" w:fill="D9D9D9" w:themeFill="background1" w:themeFillShade="D9"/>
             <w:noWrap/>
             <w:hideMark/>
           </w:tcPr>
@@ -3825,8 +4284,8 @@
         </w:tc>
         <w:tc>
           <w:tcPr>
-            <w:tcW w:w="2635" w:type="pct"/>
-            <w:shd w:val="clear" w:color="auto" w:fill="F2F2F2" w:themeFill="background1" w:themeFillShade="F2"/>
+            <w:tcW w:w="3558" w:type="pct"/>
+            <w:shd w:val="clear" w:color="auto" w:fill="D9D9D9" w:themeFill="background1" w:themeFillShade="D9"/>
             <w:noWrap/>
             <w:hideMark/>
           </w:tcPr>
@@ -3846,165 +4305,7 @@
         </w:trPr>
         <w:tc>
           <w:tcPr>
-            <w:tcW w:w="979" w:type="pct"/>
-            <w:noWrap/>
-            <w:hideMark/>
-          </w:tcPr>
-          <w:p>
-            <w:pPr>
-              <w:pStyle w:val="T-TextblockTabelleSTRGNUM3"/>
-              <w:tabs>
-                <w:tab w:val="clear" w:pos="3294"/>
-              </w:tabs>
-              <w:rPr>
-                <w:rStyle w:val="T-GesperrtTabelleSTRGNUM4"/>
-                <w:noProof/>
-                <w:lang w:val="la-Latn"/>
-              </w:rPr>
-            </w:pPr>
-            <w:r>
-              <w:rPr>
-                <w:rStyle w:val="T-GesperrtTabelleSTRGNUM4"/>
-                <w:noProof/>
-                <w:lang w:val="la-Latn"/>
-              </w:rPr>
-              <w:t>HEADER</w:t>
-            </w:r>
-          </w:p>
-        </w:tc>
-        <w:tc>
-          <w:tcPr>
-            <w:tcW w:w="646" w:type="pct"/>
-            <w:noWrap/>
-            <w:hideMark/>
-          </w:tcPr>
-          <w:p>
-            <w:pPr>
-              <w:pStyle w:val="T-TextblockTabelleSTRGNUM3"/>
-              <w:tabs>
-                <w:tab w:val="clear" w:pos="3294"/>
-              </w:tabs>
-              <w:rPr>
-                <w:rStyle w:val="T-GesperrtTabelleSTRGNUM4"/>
-                <w:noProof/>
-                <w:lang w:val="la-Latn"/>
-              </w:rPr>
-            </w:pPr>
-            <w:r>
-              <w:rPr>
-                <w:rStyle w:val="T-GesperrtTabelleSTRGNUM4"/>
-                <w:noProof/>
-                <w:lang w:val="la-Latn"/>
-              </w:rPr>
-              <w:t>UINT32</w:t>
-            </w:r>
-          </w:p>
-        </w:tc>
-        <w:tc>
-          <w:tcPr>
-            <w:tcW w:w="739" w:type="pct"/>
-            <w:noWrap/>
-            <w:hideMark/>
-          </w:tcPr>
-          <w:p>
-            <w:pPr>
-              <w:pStyle w:val="T-TextblockTabelleSTRGNUM3"/>
-              <w:tabs>
-                <w:tab w:val="clear" w:pos="3294"/>
-              </w:tabs>
-              <w:rPr>
-                <w:rStyle w:val="T-GesperrtTabelleSTRGNUM4"/>
-                <w:noProof/>
-                <w:lang w:val="la-Latn"/>
-              </w:rPr>
-            </w:pPr>
-            <w:r>
-              <w:rPr>
-                <w:rStyle w:val="T-GesperrtTabelleSTRGNUM4"/>
-                <w:noProof/>
-                <w:lang w:val="la-Latn"/>
-              </w:rPr>
-              <w:t>1</w:t>
-            </w:r>
-          </w:p>
-        </w:tc>
-        <w:tc>
-          <w:tcPr>
-            <w:tcW w:w="2635" w:type="pct"/>
-            <w:noWrap/>
-            <w:hideMark/>
-          </w:tcPr>
-          <w:p>
-            <w:pPr>
-              <w:pStyle w:val="T-TextblockTabelleSTRGNUM3"/>
-              <w:tabs>
-                <w:tab w:val="clear" w:pos="3294"/>
-              </w:tabs>
-            </w:pPr>
-            <w:r>
-              <w:t xml:space="preserve">Dieses Feld speichert den </w:t>
-            </w:r>
-            <w:r>
-              <w:t xml:space="preserve">Wert </w:t>
-            </w:r>
-            <w:r>
-              <w:t>«</w:t>
-            </w:r>
-            <w:r>
-              <w:rPr>
-                <w:rStyle w:val="T-GesperrtTabelleSTRGNUM4"/>
-              </w:rPr>
-              <w:t>0x</w:t>
-            </w:r>
-            <w:r>
-              <w:rPr>
-                <w:rStyle w:val="T-GesperrtTabelleSTRGNUM4"/>
-              </w:rPr>
-              <w:t>BE</w:t>
-            </w:r>
-            <w:r>
-              <w:rPr>
-                <w:rStyle w:val="T-GesperrtTabelleSTRGNUM4"/>
-              </w:rPr>
-              <w:t>1</w:t>
-            </w:r>
-            <w:r>
-              <w:rPr>
-                <w:rStyle w:val="T-GesperrtTabelleSTRGNUM4"/>
-              </w:rPr>
-              <w:t>0BA5E</w:t>
-            </w:r>
-            <w:r>
-              <w:t>»</w:t>
-            </w:r>
-            <w:r>
-              <w:t xml:space="preserve"> und kennzeichnet damit die Datenstruktur und die Bytereihenfolge. Wenn diese</w:t>
-            </w:r>
-            <w:r>
-              <w:t xml:space="preserve"> Zahl direkt gelesen werden kann, liegen die Daten in der nativen </w:t>
-            </w:r>
-            <w:r>
-              <w:t>Bytereihenfolge</w:t>
-            </w:r>
-            <w:r>
-              <w:t xml:space="preserve"> der Zielplat</w:t>
-            </w:r>
-            <w:r>
-              <w:t>t</w:t>
-            </w:r>
-            <w:r>
-              <w:t>form vor.</w:t>
-            </w:r>
-          </w:p>
-        </w:tc>
-      </w:tr>
-      <w:tr>
-        <w:trPr>
-          <w:trHeight w:val="74"/>
-        </w:trPr>
-        <w:tc>
-          <w:tcPr>
-            <w:tcW w:w="979" w:type="pct"/>
+            <w:tcW w:w="517" w:type="pct"/>
             <w:noWrap/>
           </w:tcPr>
           <w:p>
@@ -4023,13 +4324,20 @@
                 <w:rStyle w:val="T-GesperrtTabelleSTRGNUM4"/>
                 <w:noProof/>
               </w:rPr>
-              <w:t>rootRef</w:t>
+              <w:t>file</w:t>
+            </w:r>
+            <w:r>
+              <w:rPr>
+                <w:rStyle w:val="T-GesperrtTabelleSTRGNUM4"/>
+                <w:noProof/>
+              </w:rPr>
+              <w:t>Data</w:t>
             </w:r>
           </w:p>
         </w:tc>
         <w:tc>
           <w:tcPr>
-            <w:tcW w:w="646" w:type="pct"/>
+            <w:tcW w:w="555" w:type="pct"/>
             <w:noWrap/>
           </w:tcPr>
           <w:p>
@@ -4041,22 +4349,20 @@
               <w:rPr>
                 <w:rStyle w:val="T-GesperrtTabelleSTRGNUM4"/>
                 <w:noProof/>
-                <w:lang w:val="la-Latn"/>
               </w:rPr>
             </w:pPr>
             <w:r>
               <w:rPr>
                 <w:rStyle w:val="T-GesperrtTabelleSTRGNUM4"/>
                 <w:noProof/>
-                <w:lang w:val="la-Latn"/>
-              </w:rPr>
-              <w:t>UINT32</w:t>
+              </w:rPr>
+              <w:t>IAM_INDEX</w:t>
             </w:r>
           </w:p>
         </w:tc>
         <w:tc>
           <w:tcPr>
-            <w:tcW w:w="739" w:type="pct"/>
+            <w:tcW w:w="370" w:type="pct"/>
             <w:noWrap/>
           </w:tcPr>
           <w:p>
@@ -4081,126 +4387,7 @@
         </w:tc>
         <w:tc>
           <w:tcPr>
-            <w:tcW w:w="2635" w:type="pct"/>
-            <w:noWrap/>
-          </w:tcPr>
-          <w:p>
-            <w:pPr>
-              <w:pStyle w:val="T-TextblockTabelleSTRGNUM3"/>
-            </w:pPr>
-            <w:r>
-              <w:t xml:space="preserve">Dieses Feld speichert die </w:t>
-            </w:r>
-            <w:r>
-              <w:t xml:space="preserve">Zeilennummer des </w:t>
-            </w:r>
-            <w:r>
-              <w:t>Wurzelelementknoten</w:t>
-            </w:r>
-            <w:r>
-              <w:t xml:space="preserve"> </w:t>
-            </w:r>
-            <w:r>
-              <w:t xml:space="preserve">in der </w:t>
-            </w:r>
-            <w:r>
-              <w:t>Kindknotentabelle</w:t>
-            </w:r>
-            <w:r>
-              <w:t>.</w:t>
-            </w:r>
-          </w:p>
-        </w:tc>
-      </w:tr>
-      <w:tr>
-        <w:trPr>
-          <w:trHeight w:val="300"/>
-        </w:trPr>
-        <w:tc>
-          <w:tcPr>
-            <w:tcW w:w="979" w:type="pct"/>
-            <w:noWrap/>
-          </w:tcPr>
-          <w:p>
-            <w:pPr>
-              <w:pStyle w:val="T-TextblockTabelleSTRGNUM3"/>
-              <w:tabs>
-                <w:tab w:val="clear" w:pos="3294"/>
-              </w:tabs>
-              <w:rPr>
-                <w:rStyle w:val="T-GesperrtTabelleSTRGNUM4"/>
-                <w:noProof/>
-              </w:rPr>
-            </w:pPr>
-            <w:r>
-              <w:rPr>
-                <w:rStyle w:val="T-GesperrtTabelleSTRGNUM4"/>
-                <w:noProof/>
-              </w:rPr>
-              <w:t>file</w:t>
-            </w:r>
-            <w:r>
-              <w:rPr>
-                <w:rStyle w:val="T-GesperrtTabelleSTRGNUM4"/>
-                <w:noProof/>
-              </w:rPr>
-              <w:t>Data</w:t>
-            </w:r>
-          </w:p>
-        </w:tc>
-        <w:tc>
-          <w:tcPr>
-            <w:tcW w:w="646" w:type="pct"/>
-            <w:noWrap/>
-          </w:tcPr>
-          <w:p>
-            <w:pPr>
-              <w:pStyle w:val="T-TextblockTabelleSTRGNUM3"/>
-              <w:tabs>
-                <w:tab w:val="clear" w:pos="3294"/>
-              </w:tabs>
-              <w:rPr>
-                <w:rStyle w:val="T-GesperrtTabelleSTRGNUM4"/>
-                <w:noProof/>
-              </w:rPr>
-            </w:pPr>
-            <w:r>
-              <w:rPr>
-                <w:rStyle w:val="T-GesperrtTabelleSTRGNUM4"/>
-                <w:noProof/>
-              </w:rPr>
-              <w:t>IAM_INDEX</w:t>
-            </w:r>
-          </w:p>
-        </w:tc>
-        <w:tc>
-          <w:tcPr>
-            <w:tcW w:w="739" w:type="pct"/>
-            <w:noWrap/>
-          </w:tcPr>
-          <w:p>
-            <w:pPr>
-              <w:pStyle w:val="T-TextblockTabelleSTRGNUM3"/>
-              <w:tabs>
-                <w:tab w:val="clear" w:pos="3294"/>
-              </w:tabs>
-              <w:rPr>
-                <w:rStyle w:val="T-GesperrtTabelleSTRGNUM4"/>
-                <w:noProof/>
-              </w:rPr>
-            </w:pPr>
-            <w:r>
-              <w:rPr>
-                <w:rStyle w:val="T-GesperrtTabelleSTRGNUM4"/>
-                <w:noProof/>
-              </w:rPr>
-              <w:t>1</w:t>
-            </w:r>
-          </w:p>
-        </w:tc>
-        <w:tc>
-          <w:tcPr>
-            <w:tcW w:w="2635" w:type="pct"/>
+            <w:tcW w:w="3558" w:type="pct"/>
             <w:noWrap/>
           </w:tcPr>
           <w:p>
@@ -4231,39 +4418,10 @@
               <w:t xml:space="preserve"> mit </w:t>
             </w:r>
             <w:r>
-              <w:t>«</w:t>
-            </w:r>
-            <w:r>
-              <w:rPr>
-                <w:rStyle w:val="T-GesperrtTabelleSTRGNUM4"/>
-              </w:rPr>
-              <w:t>17</w:t>
-            </w:r>
-            <w:r>
-              <w:t>»</w:t>
-            </w:r>
-            <w:r>
-              <w:t xml:space="preserve"> Listen </w:t>
-            </w:r>
-            <w:r>
-              <w:t>(</w:t>
-            </w:r>
-            <w:r>
-              <w:t>«</w:t>
-            </w:r>
-            <w:proofErr w:type="spellStart"/>
-            <w:r>
-              <w:rPr>
-                <w:rStyle w:val="T-GesperrtTabelleSTRGNUM4"/>
-              </w:rPr>
-              <w:t>IAMList</w:t>
-            </w:r>
-            <w:proofErr w:type="spellEnd"/>
-            <w:r>
-              <w:t>»</w:t>
-            </w:r>
-            <w:r>
-              <w:t xml:space="preserve">) </w:t>
+              <w:t xml:space="preserve">achtzehn </w:t>
+            </w:r>
+            <w:r>
+              <w:t xml:space="preserve">Auflistungen </w:t>
             </w:r>
             <w:r>
               <w:t xml:space="preserve">und </w:t>
@@ -4273,29 +4431,6 @@
             </w:r>
             <w:r>
               <w:t xml:space="preserve"> Abbildungen</w:t>
-            </w:r>
-            <w:r>
-              <w:t xml:space="preserve"> («</w:t>
-            </w:r>
-            <w:proofErr w:type="spellStart"/>
-            <w:r>
-              <w:rPr>
-                <w:rStyle w:val="T-GesperrtTabelleSTRGNUM4"/>
-              </w:rPr>
-              <w:t>IAM</w:t>
-            </w:r>
-            <w:r>
-              <w:rPr>
-                <w:rStyle w:val="T-GesperrtTabelleSTRGNUM4"/>
-              </w:rPr>
-              <w:t>Map</w:t>
-            </w:r>
-            <w:proofErr w:type="spellEnd"/>
-            <w:r>
-              <w:t>»</w:t>
-            </w:r>
-            <w:r>
-              <w:t>)</w:t>
             </w:r>
             <w:r>
               <w:t>.</w:t>
@@ -4309,147 +4444,22 @@
               </w:tabs>
             </w:pPr>
             <w:r>
-              <w:t xml:space="preserve">Die ersten </w:t>
-            </w:r>
-            <w:r>
-              <w:t>«</w:t>
-            </w:r>
-            <w:r>
-              <w:rPr>
-                <w:rStyle w:val="T-GesperrtTabelleSTRGNUM4"/>
-              </w:rPr>
-              <w:t>6</w:t>
-            </w:r>
-            <w:r>
-              <w:t>»</w:t>
-            </w:r>
-            <w:r>
-              <w:t xml:space="preserve"> </w:t>
-            </w:r>
-            <w:r>
-              <w:t>Listen</w:t>
-            </w:r>
-            <w:r>
-              <w:t xml:space="preserve"> </w:t>
-            </w:r>
-            <w:r>
-              <w:t xml:space="preserve">(Tabellen </w:t>
-            </w:r>
-            <w:r>
-              <w:t>«</w:t>
-            </w:r>
-            <w:proofErr w:type="spellStart"/>
-            <w:r>
-              <w:t>attrUriText</w:t>
-            </w:r>
-            <w:proofErr w:type="spellEnd"/>
-            <w:r>
-              <w:t>», «</w:t>
-            </w:r>
-            <w:proofErr w:type="spellStart"/>
-            <w:r>
-              <w:t>attrNameText</w:t>
-            </w:r>
-            <w:proofErr w:type="spellEnd"/>
-            <w:r>
-              <w:t>», «</w:t>
-            </w:r>
-            <w:proofErr w:type="spellStart"/>
-            <w:r>
-              <w:t>attrVal</w:t>
-            </w:r>
-            <w:r>
-              <w:t>u</w:t>
-            </w:r>
-            <w:r>
-              <w:t>eText</w:t>
-            </w:r>
-            <w:proofErr w:type="spellEnd"/>
-            <w:r>
-              <w:t>», «</w:t>
-            </w:r>
-            <w:proofErr w:type="spellStart"/>
-            <w:r>
-              <w:t>chldUriText</w:t>
-            </w:r>
-            <w:proofErr w:type="spellEnd"/>
-            <w:r>
-              <w:t>», «</w:t>
-            </w:r>
-            <w:proofErr w:type="spellStart"/>
-            <w:r>
-              <w:t>chldNameText</w:t>
-            </w:r>
-            <w:proofErr w:type="spellEnd"/>
-            <w:r>
-              <w:t xml:space="preserve">» </w:t>
-            </w:r>
-            <w:r>
-              <w:t xml:space="preserve">und </w:t>
-            </w:r>
-            <w:r>
-              <w:t>«</w:t>
-            </w:r>
-            <w:proofErr w:type="spellStart"/>
-            <w:r>
-              <w:t>chldValueText</w:t>
-            </w:r>
-            <w:proofErr w:type="spellEnd"/>
-            <w:r>
-              <w:t>»</w:t>
-            </w:r>
-            <w:r>
-              <w:t xml:space="preserve">) </w:t>
-            </w:r>
-            <w:r>
-              <w:t xml:space="preserve">kodieren jeweils duplikatfreie Auflistung von Zeichenketten. Eine Zeichenkette liegt hierbei in nullterminierter </w:t>
-            </w:r>
-            <w:r>
-              <w:t>«</w:t>
-            </w:r>
-            <w:r>
-              <w:t>UTF8</w:t>
-            </w:r>
-            <w:r>
-              <w:t>»</w:t>
-            </w:r>
-            <w:r>
-              <w:t xml:space="preserve">-Kodierung als </w:t>
-            </w:r>
-            <w:r>
-              <w:t xml:space="preserve">Byte- und damit </w:t>
-            </w:r>
-            <w:r>
-              <w:t>Zahle</w:t>
-            </w:r>
-            <w:r>
-              <w:t>n</w:t>
-            </w:r>
-            <w:r>
-              <w:t>folge (</w:t>
-            </w:r>
-            <w:r>
-              <w:t>«</w:t>
-            </w:r>
-            <w:proofErr w:type="spellStart"/>
-            <w:r>
-              <w:rPr>
-                <w:rStyle w:val="T-GesperrtTabelleSTRGNUM4"/>
-              </w:rPr>
-              <w:t>IAMArray</w:t>
-            </w:r>
-            <w:proofErr w:type="spellEnd"/>
-            <w:r>
-              <w:t>»)</w:t>
-            </w:r>
-            <w:r>
-              <w:t xml:space="preserve"> vor. </w:t>
-            </w:r>
-            <w:r>
-              <w:t>Das erste Element einer solchen Auflistung ist immer die Zahlenfolge der leeren Zeichenkette. Die Ordnung der restlichen Elemente sollte deren Nutzungshäufigkeit entsprechen</w:t>
-            </w:r>
-            <w:r>
-              <w:t>.</w:t>
+              <w:t xml:space="preserve">Die erste Auflistung </w:t>
+            </w:r>
+            <w:r>
+              <w:t xml:space="preserve">enthält ein </w:t>
+            </w:r>
+            <w:r>
+              <w:t>Element mit zwei Zahlen. Die erste Zahl kennzeichnet mit den Wert «</w:t>
+            </w:r>
+            <w:r>
+              <w:rPr>
+                <w:rStyle w:val="T-GesperrtTabelleSTRGNUM4"/>
+              </w:rPr>
+              <w:t>0xBE10BA5E</w:t>
+            </w:r>
+            <w:r>
+              <w:t>» die Datenstruktur und die zweite nennt die Zeilennummer des Wurzelelementknoten in der Kindknotentabelle.</w:t>
             </w:r>
           </w:p>
           <w:p>
@@ -4463,139 +4473,114 @@
               <w:t xml:space="preserve">Die </w:t>
             </w:r>
             <w:r>
-              <w:t>näc</w:t>
-            </w:r>
-            <w:r>
-              <w:t xml:space="preserve">hsten </w:t>
+              <w:t xml:space="preserve">nächsten sechs </w:t>
+            </w:r>
+            <w:r>
+              <w:t xml:space="preserve">Auflistungen </w:t>
+            </w:r>
+            <w:r>
+              <w:t>(«</w:t>
+            </w:r>
+            <w:proofErr w:type="spellStart"/>
+            <w:r>
+              <w:t>attrUriText</w:t>
+            </w:r>
+            <w:proofErr w:type="spellEnd"/>
+            <w:r>
+              <w:t>», «</w:t>
+            </w:r>
+            <w:proofErr w:type="spellStart"/>
+            <w:r>
+              <w:t>attrNameText</w:t>
+            </w:r>
+            <w:proofErr w:type="spellEnd"/>
+            <w:r>
+              <w:t>», «</w:t>
+            </w:r>
+            <w:proofErr w:type="spellStart"/>
+            <w:r>
+              <w:t>attrValueText</w:t>
+            </w:r>
+            <w:proofErr w:type="spellEnd"/>
+            <w:r>
+              <w:t>», «</w:t>
+            </w:r>
+            <w:proofErr w:type="spellStart"/>
+            <w:r>
+              <w:t>chldUriText</w:t>
+            </w:r>
+            <w:proofErr w:type="spellEnd"/>
+            <w:r>
+              <w:t>», «</w:t>
+            </w:r>
+            <w:proofErr w:type="spellStart"/>
+            <w:r>
+              <w:t>chldNameText</w:t>
+            </w:r>
+            <w:proofErr w:type="spellEnd"/>
+            <w:r>
+              <w:t>» und «</w:t>
+            </w:r>
+            <w:proofErr w:type="spellStart"/>
+            <w:r>
+              <w:t>chldValueText</w:t>
+            </w:r>
+            <w:proofErr w:type="spellEnd"/>
+            <w:r>
+              <w:t xml:space="preserve">») </w:t>
+            </w:r>
+            <w:r>
+              <w:t xml:space="preserve">kodieren jeweils duplikatfreie Auflistung von Zeichenketten. Eine Zeichenkette liegt hierbei in nullterminierter </w:t>
             </w:r>
             <w:r>
               <w:t>«</w:t>
             </w:r>
             <w:r>
-              <w:rPr>
-                <w:rStyle w:val="T-GesperrtTabelleSTRGNUM4"/>
-              </w:rPr>
-              <w:t>9</w:t>
+              <w:t>UTF</w:t>
+            </w:r>
+            <w:r>
+              <w:t>16</w:t>
             </w:r>
             <w:r>
               <w:t>»</w:t>
             </w:r>
             <w:r>
-              <w:t xml:space="preserve"> </w:t>
-            </w:r>
-            <w:r>
-              <w:t>Liste</w:t>
-            </w:r>
-            <w:r>
-              <w:t>n</w:t>
-            </w:r>
-            <w:r>
-              <w:t xml:space="preserve"> </w:t>
-            </w:r>
-            <w:r>
-              <w:t xml:space="preserve">(Tabellen ) </w:t>
-            </w:r>
-            <w:r>
-              <w:t xml:space="preserve">enthalten jeweils </w:t>
-            </w:r>
-            <w:r>
-              <w:t>genau</w:t>
-            </w:r>
-            <w:r>
-              <w:t xml:space="preserve"> ein Element (Zahlenfolge), welches einer Spalte der Kind- bzw. Attributknotentabelle entspricht</w:t>
-            </w:r>
-            <w:r>
-              <w:t xml:space="preserve"> (</w:t>
-            </w:r>
-            <w:r>
-              <w:t xml:space="preserve">Spalten </w:t>
+              <w:t xml:space="preserve">-Kodierung als </w:t>
+            </w:r>
+            <w:r>
+              <w:t xml:space="preserve">16-Bit-Token- und damit </w:t>
+            </w:r>
+            <w:r>
+              <w:t>Zahlen</w:t>
+            </w:r>
+            <w:r>
+              <w:t>folge (</w:t>
             </w:r>
             <w:r>
               <w:t>«</w:t>
             </w:r>
             <w:proofErr w:type="spellStart"/>
             <w:r>
-              <w:t>attrUriRef</w:t>
+              <w:rPr>
+                <w:rStyle w:val="T-GesperrtTabelleSTRGNUM4"/>
+              </w:rPr>
+              <w:t>IAMArray</w:t>
             </w:r>
             <w:proofErr w:type="spellEnd"/>
             <w:r>
-              <w:t>», «</w:t>
-            </w:r>
-            <w:proofErr w:type="spellStart"/>
-            <w:r>
-              <w:t>attrNameRef</w:t>
-            </w:r>
-            <w:proofErr w:type="spellEnd"/>
-            <w:r>
-              <w:t>», «</w:t>
-            </w:r>
-            <w:proofErr w:type="spellStart"/>
-            <w:r>
-              <w:t>attrValueRef</w:t>
-            </w:r>
-            <w:proofErr w:type="spellEnd"/>
-            <w:r>
-              <w:t>», «</w:t>
-            </w:r>
-            <w:proofErr w:type="spellStart"/>
-            <w:r>
-              <w:t>attrP</w:t>
-            </w:r>
-            <w:r>
-              <w:t>a</w:t>
-            </w:r>
-            <w:r>
-              <w:t>rentRef</w:t>
-            </w:r>
-            <w:proofErr w:type="spellEnd"/>
-            <w:r>
-              <w:t>», «</w:t>
-            </w:r>
-            <w:proofErr w:type="spellStart"/>
-            <w:r>
-              <w:t>chldUriRef</w:t>
-            </w:r>
-            <w:proofErr w:type="spellEnd"/>
-            <w:r>
-              <w:t>», «</w:t>
-            </w:r>
-            <w:proofErr w:type="spellStart"/>
-            <w:r>
-              <w:t>chldNameRef</w:t>
-            </w:r>
-            <w:proofErr w:type="spellEnd"/>
-            <w:r>
-              <w:t>», «</w:t>
-            </w:r>
-            <w:proofErr w:type="spellStart"/>
-            <w:r>
-              <w:t>chldContentRef</w:t>
-            </w:r>
-            <w:proofErr w:type="spellEnd"/>
-            <w:r>
-              <w:t>», «</w:t>
-            </w:r>
-            <w:proofErr w:type="spellStart"/>
-            <w:r>
-              <w:t>chldAttrib</w:t>
-            </w:r>
-            <w:r>
-              <w:t>u</w:t>
-            </w:r>
-            <w:r>
-              <w:t>tesRef</w:t>
-            </w:r>
-            <w:proofErr w:type="spellEnd"/>
-            <w:r>
-              <w:t>» und «</w:t>
-            </w:r>
-            <w:proofErr w:type="spellStart"/>
-            <w:r>
-              <w:t>chldParentRef</w:t>
-            </w:r>
-            <w:proofErr w:type="spellEnd"/>
-            <w:r>
               <w:t>»)</w:t>
+            </w:r>
+            <w:r>
+              <w:t xml:space="preserve"> vor. </w:t>
+            </w:r>
+            <w:r>
+              <w:t>Das erste Element einer solchen Auflistung ist immer die Zahlenfolge der leeren Zeichenkette. Die Ordnung der restlichen Elemente sollte deren Nutzungshäufigkeit en</w:t>
+            </w:r>
+            <w:r>
+              <w:t>t</w:t>
+            </w:r>
+            <w:r>
+              <w:t>sprechen</w:t>
             </w:r>
             <w:r>
               <w:t>.</w:t>
@@ -4609,31 +4594,129 @@
               </w:tabs>
             </w:pPr>
             <w:r>
+              <w:t xml:space="preserve">Die </w:t>
+            </w:r>
+            <w:r>
+              <w:t xml:space="preserve">nächsten </w:t>
+            </w:r>
+            <w:r>
+              <w:t xml:space="preserve">neun </w:t>
+            </w:r>
+            <w:r>
+              <w:t xml:space="preserve">Auflistungen </w:t>
+            </w:r>
+            <w:r>
+              <w:t xml:space="preserve">enthalten jeweils </w:t>
+            </w:r>
+            <w:r>
+              <w:t>genau</w:t>
+            </w:r>
+            <w:r>
+              <w:t xml:space="preserve"> ein Element</w:t>
+            </w:r>
+            <w:r>
+              <w:t>, welches einer Spalte der Kind- bzw. Attributknotentabelle entspricht</w:t>
+            </w:r>
+            <w:r>
+              <w:t xml:space="preserve"> («</w:t>
+            </w:r>
+            <w:proofErr w:type="spellStart"/>
+            <w:r>
+              <w:t>attrUriRef</w:t>
+            </w:r>
+            <w:proofErr w:type="spellEnd"/>
+            <w:r>
+              <w:t>», «</w:t>
+            </w:r>
+            <w:proofErr w:type="spellStart"/>
+            <w:r>
+              <w:t>attrNameRef</w:t>
+            </w:r>
+            <w:proofErr w:type="spellEnd"/>
+            <w:r>
+              <w:t>», «</w:t>
+            </w:r>
+            <w:proofErr w:type="spellStart"/>
+            <w:r>
+              <w:t>attrValueRef</w:t>
+            </w:r>
+            <w:proofErr w:type="spellEnd"/>
+            <w:r>
+              <w:t>», «</w:t>
+            </w:r>
+            <w:proofErr w:type="spellStart"/>
+            <w:r>
+              <w:t>attrParentRef</w:t>
+            </w:r>
+            <w:proofErr w:type="spellEnd"/>
+            <w:r>
+              <w:t>», «</w:t>
+            </w:r>
+            <w:proofErr w:type="spellStart"/>
+            <w:r>
+              <w:t>chldUriRef</w:t>
+            </w:r>
+            <w:proofErr w:type="spellEnd"/>
+            <w:r>
+              <w:t>», «</w:t>
+            </w:r>
+            <w:proofErr w:type="spellStart"/>
+            <w:r>
+              <w:t>chldNameRef</w:t>
+            </w:r>
+            <w:proofErr w:type="spellEnd"/>
+            <w:r>
+              <w:t>», «</w:t>
+            </w:r>
+            <w:proofErr w:type="spellStart"/>
+            <w:r>
+              <w:t>chldContentRef</w:t>
+            </w:r>
+            <w:proofErr w:type="spellEnd"/>
+            <w:r>
+              <w:t>», «</w:t>
+            </w:r>
+            <w:proofErr w:type="spellStart"/>
+            <w:r>
+              <w:t>chldAttributesRef</w:t>
+            </w:r>
+            <w:proofErr w:type="spellEnd"/>
+            <w:r>
+              <w:t>» und «</w:t>
+            </w:r>
+            <w:proofErr w:type="spellStart"/>
+            <w:r>
+              <w:t>chldParentRef</w:t>
+            </w:r>
+            <w:proofErr w:type="spellEnd"/>
+            <w:r>
+              <w:t>»)</w:t>
+            </w:r>
+            <w:r>
+              <w:t>.</w:t>
+            </w:r>
+          </w:p>
+          <w:p>
+            <w:pPr>
+              <w:pStyle w:val="T-TextblockTabelleSTRGNUM3"/>
+              <w:tabs>
+                <w:tab w:val="clear" w:pos="3294"/>
+              </w:tabs>
+            </w:pPr>
+            <w:r>
               <w:t xml:space="preserve">Die letzten </w:t>
             </w:r>
             <w:r>
-              <w:t>«</w:t>
-            </w:r>
-            <w:r>
-              <w:rPr>
-                <w:rStyle w:val="T-GesperrtTabelleSTRGNUM4"/>
-              </w:rPr>
-              <w:t>2</w:t>
-            </w:r>
-            <w:r>
-              <w:t>»</w:t>
-            </w:r>
-            <w:r>
-              <w:t xml:space="preserve"> Listen </w:t>
-            </w:r>
-            <w:r>
-              <w:t>(</w:t>
-            </w:r>
-            <w:r>
-              <w:t xml:space="preserve">Tabellen </w:t>
-            </w:r>
-            <w:r>
-              <w:t>«</w:t>
+              <w:t>beiden</w:t>
+            </w:r>
+            <w:r>
+              <w:t xml:space="preserve"> </w:t>
+            </w:r>
+            <w:r>
+              <w:t xml:space="preserve">Auflistungen </w:t>
+            </w:r>
+            <w:r>
+              <w:t>(«</w:t>
             </w:r>
             <w:proofErr w:type="spellStart"/>
             <w:r>
@@ -4649,13 +4732,10 @@
             </w:r>
             <w:proofErr w:type="spellEnd"/>
             <w:r>
-              <w:t>»)</w:t>
-            </w:r>
-            <w:r>
-              <w:t xml:space="preserve"> </w:t>
-            </w:r>
-            <w:r>
-              <w:t xml:space="preserve">enthalten jeweils genau ein Element (Zahlenfolge), welches </w:t>
+              <w:t xml:space="preserve">») </w:t>
+            </w:r>
+            <w:r>
+              <w:t xml:space="preserve">enthalten jeweils genau ein Element, welches </w:t>
             </w:r>
             <w:r>
               <w:t>die Nummern der Zeilen in den Kind- bzw. Attributknotentabellen</w:t>
@@ -4667,13 +4747,7 @@
               <w:t xml:space="preserve">, ab denen die Kind- bzw. Attributknotenlisten beginnen, wobei das Ende einer </w:t>
             </w:r>
             <w:r>
-              <w:t>Kn</w:t>
-            </w:r>
-            <w:r>
-              <w:t>o</w:t>
-            </w:r>
-            <w:r>
-              <w:t>tenl</w:t>
+              <w:t>Knotenl</w:t>
             </w:r>
             <w:r>
               <w:t xml:space="preserve">iste </w:t>
@@ -4712,16 +4786,22 @@
               <w:t xml:space="preserve"> beschreiben</w:t>
             </w:r>
             <w:r>
-              <w:t xml:space="preserve"> immer eine leere Knotenliste.</w:t>
-            </w:r>
-            <w:r>
-              <w:t xml:space="preserve"> Die Ordnung der restlichen Knotenlisten sollte deren sollte deren Navigation</w:t>
-            </w:r>
-            <w:r>
-              <w:t>s</w:t>
-            </w:r>
-            <w:r>
-              <w:t>pfad/Nutzungshäufigkeit entsprechen.</w:t>
+              <w:t xml:space="preserve"> i</w:t>
+            </w:r>
+            <w:r>
+              <w:t>m</w:t>
+            </w:r>
+            <w:r>
+              <w:t>mer eine leere Knotenliste.</w:t>
+            </w:r>
+            <w:r>
+              <w:t xml:space="preserve"> Die Ordnung der restlichen Knotenlisten sollte deren sollte deren Navigat</w:t>
+            </w:r>
+            <w:r>
+              <w:t>i</w:t>
+            </w:r>
+            <w:r>
+              <w:t>onspfad/Nutzungshäufigkeit entsprechen.</w:t>
             </w:r>
           </w:p>
         </w:tc>
@@ -4734,37 +4814,41 @@
       <w:r>
         <w:t xml:space="preserve">Tabelle </w:t>
       </w:r>
-      <w:r>
-        <w:fldChar w:fldCharType="begin"/>
-      </w:r>
-      <w:r>
-        <w:instrText xml:space="preserve"> SEQ Tabelle \* ARABIC \s 1 </w:instrText>
-      </w:r>
-      <w:r>
-        <w:fldChar w:fldCharType="separate"/>
+      <w:fldSimple w:instr=" STYLEREF 1 \s ">
+        <w:r>
+          <w:rPr>
+            <w:noProof/>
+          </w:rPr>
+          <w:t>2</w:t>
+        </w:r>
+      </w:fldSimple>
+      <w:r>
+        <w:noBreakHyphen/>
+      </w:r>
+      <w:fldSimple w:instr=" SEQ Tabelle \* ARABIC \s 1 ">
+        <w:r>
+          <w:rPr>
+            <w:noProof/>
+          </w:rPr>
+          <w:t>1</w:t>
+        </w:r>
+      </w:fldSimple>
+      <w:r>
+        <w:tab/>
+      </w:r>
+      <w:r>
+        <w:t>BEX-</w:t>
+      </w:r>
+      <w:r>
+        <w:t xml:space="preserve">Datenstruktur </w:t>
+      </w:r>
+      <w:r>
+        <w:t>«</w:t>
       </w:r>
       <w:r>
         <w:rPr>
-          <w:noProof/>
+          <w:rStyle w:val="D-GesperrtDokumentSTRGNUM9"/>
         </w:rPr>
-        <w:t>4</w:t>
-      </w:r>
-      <w:r>
-        <w:rPr>
-          <w:noProof/>
-        </w:rPr>
-        <w:fldChar w:fldCharType="end"/>
-      </w:r>
-      <w:r>
-        <w:tab/>
-      </w:r>
-      <w:r>
-        <w:t xml:space="preserve">Datenstruktur </w:t>
-      </w:r>
-      <w:r>
-        <w:t>«</w:t>
-      </w:r>
-      <w:r>
         <w:t>BEX_FILE</w:t>
       </w:r>
       <w:r>
@@ -4939,19 +5023,7 @@
       <w:rPr>
         <w:rFonts w:asciiTheme="minorHAnsi" w:hAnsiTheme="minorHAnsi"/>
       </w:rPr>
-      <w:t xml:space="preserve">Spezifikation </w:t>
-    </w:r>
-    <w:r>
-      <w:rPr>
-        <w:rFonts w:asciiTheme="minorHAnsi" w:hAnsiTheme="minorHAnsi"/>
-      </w:rPr>
-      <w:t>«</w:t>
-    </w:r>
-    <w:r>
-      <w:rPr>
-        <w:rFonts w:asciiTheme="minorHAnsi" w:hAnsiTheme="minorHAnsi"/>
-      </w:rPr>
-      <w:t xml:space="preserve">BEX – Binary </w:t>
+      <w:t xml:space="preserve">Spezifikation BEX – Binary </w:t>
     </w:r>
     <w:proofErr w:type="spellStart"/>
     <w:r>
@@ -4970,12 +5042,6 @@
     <w:r>
       <w:rPr>
         <w:rFonts w:asciiTheme="minorHAnsi" w:hAnsiTheme="minorHAnsi"/>
-      </w:rPr>
-      <w:t>»</w:t>
-    </w:r>
-    <w:r>
-      <w:rPr>
-        <w:rFonts w:asciiTheme="minorHAnsi" w:hAnsiTheme="minorHAnsi"/>
         <w:noProof/>
       </w:rPr>
       <w:tab/>
@@ -4985,6 +5051,36 @@
         <w:rFonts w:asciiTheme="minorHAnsi" w:hAnsiTheme="minorHAnsi"/>
       </w:rPr>
       <w:t>20.12.2014</w:t>
+    </w:r>
+    <w:r>
+      <w:rPr>
+        <w:rFonts w:asciiTheme="minorHAnsi" w:hAnsiTheme="minorHAnsi"/>
+      </w:rPr>
+      <w:t>…</w:t>
+    </w:r>
+    <w:r>
+      <w:rPr>
+        <w:rFonts w:asciiTheme="minorHAnsi" w:hAnsiTheme="minorHAnsi"/>
+      </w:rPr>
+      <w:t>05</w:t>
+    </w:r>
+    <w:r>
+      <w:rPr>
+        <w:rFonts w:asciiTheme="minorHAnsi" w:hAnsiTheme="minorHAnsi"/>
+      </w:rPr>
+      <w:t>.0</w:t>
+    </w:r>
+    <w:r>
+      <w:rPr>
+        <w:rFonts w:asciiTheme="minorHAnsi" w:hAnsiTheme="minorHAnsi"/>
+      </w:rPr>
+      <w:t>5</w:t>
+    </w:r>
+    <w:r>
+      <w:rPr>
+        <w:rFonts w:asciiTheme="minorHAnsi" w:hAnsiTheme="minorHAnsi"/>
+      </w:rPr>
+      <w:t>.2016</w:t>
     </w:r>
     <w:r>
       <w:rPr>
@@ -5013,7 +5109,21 @@
         <w:rFonts w:asciiTheme="minorHAnsi" w:hAnsiTheme="minorHAnsi"/>
         <w:sz w:val="16"/>
       </w:rPr>
-      <w:t>] 2014 Sebastian Rostock [http://creativecommons.org/licenses/by/3.0/de/]</w:t>
+      <w:t>] 2014</w:t>
+    </w:r>
+    <w:r>
+      <w:rPr>
+        <w:rFonts w:asciiTheme="minorHAnsi" w:hAnsiTheme="minorHAnsi"/>
+        <w:sz w:val="16"/>
+      </w:rPr>
+      <w:t>…2016</w:t>
+    </w:r>
+    <w:r>
+      <w:rPr>
+        <w:rFonts w:asciiTheme="minorHAnsi" w:hAnsiTheme="minorHAnsi"/>
+        <w:sz w:val="16"/>
+      </w:rPr>
+      <w:t xml:space="preserve"> Sebastian Rostock [http://creativecommons.org/licenses/by/3.0/de/]</w:t>
     </w:r>
   </w:p>
 </w:hdr>
@@ -6079,6 +6189,27 @@
   </w:num>
   <w:num w:numId="12">
     <w:abstractNumId w:val="8"/>
+  </w:num>
+  <w:num w:numId="13">
+    <w:abstractNumId w:val="4"/>
+  </w:num>
+  <w:num w:numId="14">
+    <w:abstractNumId w:val="1"/>
+  </w:num>
+  <w:num w:numId="15">
+    <w:abstractNumId w:val="0"/>
+  </w:num>
+  <w:num w:numId="16">
+    <w:abstractNumId w:val="2"/>
+  </w:num>
+  <w:num w:numId="17">
+    <w:abstractNumId w:val="2"/>
+  </w:num>
+  <w:num w:numId="18">
+    <w:abstractNumId w:val="2"/>
+  </w:num>
+  <w:num w:numId="19">
+    <w:abstractNumId w:val="2"/>
   </w:num>
 </w:numbering>
 </file>
@@ -6258,20 +6389,20 @@
     <w:next w:val="Standard"/>
     <w:link w:val="berschrift1Zchn"/>
     <w:qFormat/>
-    <w:rsid w:val="000B655F"/>
+    <w:rsid w:val="0007694C"/>
     <w:pPr>
       <w:keepNext/>
       <w:keepLines/>
       <w:pageBreakBefore/>
       <w:numPr>
-        <w:numId w:val="10"/>
+        <w:numId w:val="19"/>
       </w:numPr>
-      <w:spacing w:before="0" w:after="600"/>
+      <w:spacing w:before="0" w:after="360"/>
       <w:jc w:val="left"/>
       <w:outlineLvl w:val="0"/>
     </w:pPr>
     <w:rPr>
-      <w:rFonts w:ascii="Arial" w:eastAsia="Times New Roman" w:hAnsi="Arial" w:cs="Times New Roman"/>
+      <w:rFonts w:asciiTheme="majorHAnsi" w:eastAsia="Times New Roman" w:hAnsiTheme="majorHAnsi" w:cs="Times New Roman"/>
       <w:b/>
       <w:sz w:val="28"/>
       <w:szCs w:val="20"/>
@@ -6285,13 +6416,13 @@
     <w:next w:val="Standard"/>
     <w:link w:val="berschrift2Zchn"/>
     <w:qFormat/>
-    <w:rsid w:val="000B655F"/>
+    <w:rsid w:val="0007694C"/>
     <w:pPr>
       <w:pageBreakBefore w:val="0"/>
       <w:numPr>
         <w:ilvl w:val="1"/>
       </w:numPr>
-      <w:spacing w:before="480" w:after="240"/>
+      <w:spacing w:before="360" w:after="240"/>
       <w:outlineLvl w:val="1"/>
     </w:pPr>
     <w:rPr>
@@ -6305,7 +6436,7 @@
     <w:next w:val="Standard"/>
     <w:link w:val="berschrift3Zchn"/>
     <w:qFormat/>
-    <w:rsid w:val="000B655F"/>
+    <w:rsid w:val="0007694C"/>
     <w:pPr>
       <w:numPr>
         <w:ilvl w:val="2"/>
@@ -6320,7 +6451,7 @@
     <w:next w:val="Standard"/>
     <w:link w:val="berschrift4Zchn"/>
     <w:qFormat/>
-    <w:rsid w:val="000B655F"/>
+    <w:rsid w:val="0007694C"/>
     <w:pPr>
       <w:numPr>
         <w:ilvl w:val="3"/>
@@ -6496,9 +6627,9 @@
     <w:aliases w:val="$G-Kapitel ( Gliederung ) Zchn,Kapitel Zchn,Kapitel Char Zchn"/>
     <w:basedOn w:val="Absatz-Standardschriftart"/>
     <w:link w:val="berschrift1"/>
-    <w:rsid w:val="000B655F"/>
-    <w:rPr>
-      <w:rFonts w:ascii="Arial" w:eastAsia="Times New Roman" w:hAnsi="Arial" w:cs="Times New Roman"/>
+    <w:rsid w:val="0007694C"/>
+    <w:rPr>
+      <w:rFonts w:eastAsia="Times New Roman" w:cs="Times New Roman"/>
       <w:b/>
       <w:sz w:val="28"/>
       <w:szCs w:val="20"/>
@@ -6510,9 +6641,9 @@
     <w:aliases w:val="$G-Abschnitt ( Gliederung ) Zchn,Abschnitt Zchn,h2 Zchn,Headline 2 Zchn,HEADLINE 2 Zchn"/>
     <w:basedOn w:val="Absatz-Standardschriftart"/>
     <w:link w:val="berschrift2"/>
-    <w:rsid w:val="000B655F"/>
-    <w:rPr>
-      <w:rFonts w:ascii="Arial" w:eastAsia="Times New Roman" w:hAnsi="Arial" w:cs="Times New Roman"/>
+    <w:rsid w:val="0007694C"/>
+    <w:rPr>
+      <w:rFonts w:eastAsia="Times New Roman" w:cs="Times New Roman"/>
       <w:b/>
       <w:sz w:val="24"/>
       <w:szCs w:val="20"/>
@@ -6524,9 +6655,9 @@
     <w:aliases w:val="$G-Thema ( Gliederung ) Zchn,Unterabschnitt Zchn,Unterabschnitt Char Zchn,H3 Zchn,h3 Zchn,Headline 3 Zchn,HEADLINE 3 Zchn"/>
     <w:basedOn w:val="Absatz-Standardschriftart"/>
     <w:link w:val="berschrift3"/>
-    <w:rsid w:val="000B655F"/>
-    <w:rPr>
-      <w:rFonts w:ascii="Arial" w:eastAsia="Times New Roman" w:hAnsi="Arial" w:cs="Times New Roman"/>
+    <w:rsid w:val="0007694C"/>
+    <w:rPr>
+      <w:rFonts w:eastAsia="Times New Roman" w:cs="Times New Roman"/>
       <w:b/>
       <w:sz w:val="24"/>
       <w:szCs w:val="20"/>
@@ -6538,9 +6669,9 @@
     <w:aliases w:val="h4 Zchn,not to be used 4 Zchn,HEADLINE 4 Zchn"/>
     <w:basedOn w:val="Absatz-Standardschriftart"/>
     <w:link w:val="berschrift4"/>
-    <w:rsid w:val="000B655F"/>
-    <w:rPr>
-      <w:rFonts w:ascii="Arial" w:eastAsia="Times New Roman" w:hAnsi="Arial" w:cs="Times New Roman"/>
+    <w:rsid w:val="0007694C"/>
+    <w:rPr>
+      <w:rFonts w:eastAsia="Times New Roman" w:cs="Times New Roman"/>
       <w:b/>
       <w:sz w:val="20"/>
       <w:szCs w:val="20"/>
@@ -7599,7 +7730,7 @@
     <w:basedOn w:val="Standard"/>
     <w:next w:val="Standard"/>
     <w:qFormat/>
-    <w:rsid w:val="000B655F"/>
+    <w:rsid w:val="0007694C"/>
     <w:pPr>
       <w:keepNext/>
       <w:keepLines/>
@@ -7617,7 +7748,7 @@
     <w:name w:val="$D-Tabellenbeschriftung ( Dokument ) [STRG+NUM5]"/>
     <w:basedOn w:val="Beschriftung"/>
     <w:qFormat/>
-    <w:rsid w:val="00943F23"/>
+    <w:rsid w:val="0007694C"/>
     <w:pPr>
       <w:keepLines/>
       <w:tabs>
@@ -7641,13 +7772,13 @@
     <w:basedOn w:val="D-TabellenbeschriftungDokumentSTRGNUM5"/>
     <w:next w:val="Standard"/>
     <w:qFormat/>
-    <w:rsid w:val="00943F23"/>
+    <w:rsid w:val="0007694C"/>
   </w:style>
   <w:style w:type="paragraph" w:customStyle="1" w:styleId="D-TextblockDokumentSTRGNUM8">
     <w:name w:val="$D-Textblock ( Dokument ) [STRG+NUM8]"/>
     <w:basedOn w:val="Standard"/>
     <w:qFormat/>
-    <w:rsid w:val="00943F23"/>
+    <w:rsid w:val="0007694C"/>
     <w:pPr>
       <w:keepLines/>
     </w:pPr>
@@ -7662,7 +7793,7 @@
     <w:basedOn w:val="D-TextblockDokumentSTRGNUM8"/>
     <w:next w:val="D-TextblockDokumentSTRGNUM8"/>
     <w:qFormat/>
-    <w:rsid w:val="000B655F"/>
+    <w:rsid w:val="0007694C"/>
     <w:pPr>
       <w:outlineLvl w:val="1"/>
     </w:pPr>
@@ -7676,10 +7807,10 @@
     <w:name w:val="$D-Auflistung ( Dokument ) [STRG+NUM0]"/>
     <w:basedOn w:val="D-TextblockDokumentSTRGNUM8"/>
     <w:qFormat/>
-    <w:rsid w:val="000B655F"/>
+    <w:rsid w:val="0007694C"/>
     <w:pPr>
       <w:numPr>
-        <w:numId w:val="4"/>
+        <w:numId w:val="13"/>
       </w:numPr>
       <w:spacing w:before="120"/>
     </w:pPr>
@@ -7689,20 +7820,23 @@
     <w:basedOn w:val="Absatz-Standardschriftart"/>
     <w:uiPriority w:val="1"/>
     <w:qFormat/>
-    <w:rsid w:val="00575B15"/>
-    <w:rPr>
-      <w:rFonts w:ascii="Courier New" w:hAnsi="Courier New" w:cs="Courier New"/>
-      <w:color w:val="auto"/>
+    <w:rsid w:val="0007694C"/>
+    <w:rPr>
+      <w:rFonts w:ascii="Consolas" w:hAnsi="Consolas" w:cs="Courier New"/>
+      <w:i/>
+      <w:color w:val="002060"/>
+      <w:sz w:val="20"/>
+      <w:u w:val="none"/>
     </w:rPr>
   </w:style>
   <w:style w:type="paragraph" w:customStyle="1" w:styleId="D-ReferenzenDokument">
     <w:name w:val="$D-Referenzen ( Dokument )"/>
     <w:basedOn w:val="Standard"/>
     <w:qFormat/>
-    <w:rsid w:val="000B655F"/>
+    <w:rsid w:val="0007694C"/>
     <w:pPr>
       <w:numPr>
-        <w:numId w:val="5"/>
+        <w:numId w:val="14"/>
       </w:numPr>
       <w:jc w:val="left"/>
     </w:pPr>
@@ -7717,7 +7851,7 @@
     <w:name w:val="$D-Überschrift (Dokument )"/>
     <w:basedOn w:val="Standard"/>
     <w:qFormat/>
-    <w:rsid w:val="000B655F"/>
+    <w:rsid w:val="0007694C"/>
     <w:pPr>
       <w:keepNext/>
       <w:keepLines/>
@@ -7738,7 +7872,7 @@
     <w:name w:val="$D-Überschrifttext (Dokument)"/>
     <w:basedOn w:val="D-berschriftDokument"/>
     <w:qFormat/>
-    <w:rsid w:val="00943F23"/>
+    <w:rsid w:val="0007694C"/>
     <w:pPr>
       <w:pageBreakBefore w:val="0"/>
       <w:outlineLvl w:val="9"/>
@@ -7751,16 +7885,19 @@
     <w:name w:val="$T-Abschnitt ( Tabelle ) [STRG+NUM2]"/>
     <w:basedOn w:val="D-TextblockDokumentSTRGNUM8"/>
     <w:qFormat/>
-    <w:rsid w:val="000B655F"/>
+    <w:rsid w:val="0007694C"/>
     <w:pPr>
       <w:spacing w:before="60" w:after="60"/>
     </w:pPr>
+    <w:rPr>
+      <w:sz w:val="18"/>
+    </w:rPr>
   </w:style>
   <w:style w:type="paragraph" w:customStyle="1" w:styleId="T-TextblockTabelleSTRGNUM3">
     <w:name w:val="$T-Textblock ( Tabelle ) [STRG+NUM3]"/>
     <w:basedOn w:val="Standard"/>
     <w:qFormat/>
-    <w:rsid w:val="00943F23"/>
+    <w:rsid w:val="0007694C"/>
     <w:pPr>
       <w:keepLines/>
       <w:tabs>
@@ -7779,10 +7916,10 @@
     <w:name w:val="$T-Auflistung ( Tabelle )"/>
     <w:basedOn w:val="T-TextblockTabelleSTRGNUM3"/>
     <w:qFormat/>
-    <w:rsid w:val="000B655F"/>
+    <w:rsid w:val="0007694C"/>
     <w:pPr>
       <w:numPr>
-        <w:numId w:val="6"/>
+        <w:numId w:val="15"/>
       </w:numPr>
       <w:tabs>
         <w:tab w:val="left" w:pos="170"/>
@@ -7793,24 +7930,42 @@
     <w:name w:val="$T-Gesperrt ( Tabelle ) [STRG+NUM4]"/>
     <w:uiPriority w:val="1"/>
     <w:qFormat/>
-    <w:rsid w:val="00575B15"/>
-    <w:rPr>
-      <w:rFonts w:ascii="Courier New" w:hAnsi="Courier New" w:cs="Courier New"/>
-      <w:color w:val="auto"/>
-      <w:sz w:val="16"/>
+    <w:rsid w:val="0007694C"/>
+    <w:rPr>
+      <w:rFonts w:ascii="Consolas" w:hAnsi="Consolas" w:cs="Courier New"/>
+      <w:i/>
+      <w:color w:val="002060"/>
+      <w:sz w:val="15"/>
+      <w:u w:val="none"/>
     </w:rPr>
   </w:style>
   <w:style w:type="paragraph" w:customStyle="1" w:styleId="T-TitelTabelleSTRGNUM1">
     <w:name w:val="$T-Titel ( Tabelle ) [STRG+NUM1]"/>
     <w:basedOn w:val="D-TextblockDokumentSTRGNUM8"/>
     <w:qFormat/>
-    <w:rsid w:val="000B655F"/>
+    <w:rsid w:val="0007694C"/>
     <w:pPr>
       <w:spacing w:before="60" w:after="60"/>
       <w:jc w:val="left"/>
     </w:pPr>
     <w:rPr>
       <w:b/>
+    </w:rPr>
+  </w:style>
+  <w:style w:type="character" w:customStyle="1" w:styleId="T-Gesperrt-TiefTabelle">
+    <w:name w:val="$T-Gesperrt-Tief ( Tabelle )"/>
+    <w:basedOn w:val="T-GesperrtTabelleSTRGNUM4"/>
+    <w:uiPriority w:val="1"/>
+    <w:qFormat/>
+    <w:rsid w:val="0007694C"/>
+    <w:rPr>
+      <w:rFonts w:ascii="Consolas" w:hAnsi="Consolas" w:cs="Courier New"/>
+      <w:b/>
+      <w:i/>
+      <w:color w:val="002060"/>
+      <w:sz w:val="15"/>
+      <w:u w:val="none"/>
+      <w:vertAlign w:val="subscript"/>
     </w:rPr>
   </w:style>
 </w:styles>
@@ -7991,20 +8146,20 @@
     <w:next w:val="Standard"/>
     <w:link w:val="berschrift1Zchn"/>
     <w:qFormat/>
-    <w:rsid w:val="000B655F"/>
+    <w:rsid w:val="0007694C"/>
     <w:pPr>
       <w:keepNext/>
       <w:keepLines/>
       <w:pageBreakBefore/>
       <w:numPr>
-        <w:numId w:val="10"/>
+        <w:numId w:val="19"/>
       </w:numPr>
-      <w:spacing w:before="0" w:after="600"/>
+      <w:spacing w:before="0" w:after="360"/>
       <w:jc w:val="left"/>
       <w:outlineLvl w:val="0"/>
     </w:pPr>
     <w:rPr>
-      <w:rFonts w:ascii="Arial" w:eastAsia="Times New Roman" w:hAnsi="Arial" w:cs="Times New Roman"/>
+      <w:rFonts w:asciiTheme="majorHAnsi" w:eastAsia="Times New Roman" w:hAnsiTheme="majorHAnsi" w:cs="Times New Roman"/>
       <w:b/>
       <w:sz w:val="28"/>
       <w:szCs w:val="20"/>
@@ -8018,13 +8173,13 @@
     <w:next w:val="Standard"/>
     <w:link w:val="berschrift2Zchn"/>
     <w:qFormat/>
-    <w:rsid w:val="000B655F"/>
+    <w:rsid w:val="0007694C"/>
     <w:pPr>
       <w:pageBreakBefore w:val="0"/>
       <w:numPr>
         <w:ilvl w:val="1"/>
       </w:numPr>
-      <w:spacing w:before="480" w:after="240"/>
+      <w:spacing w:before="360" w:after="240"/>
       <w:outlineLvl w:val="1"/>
     </w:pPr>
     <w:rPr>
@@ -8038,7 +8193,7 @@
     <w:next w:val="Standard"/>
     <w:link w:val="berschrift3Zchn"/>
     <w:qFormat/>
-    <w:rsid w:val="000B655F"/>
+    <w:rsid w:val="0007694C"/>
     <w:pPr>
       <w:numPr>
         <w:ilvl w:val="2"/>
@@ -8053,7 +8208,7 @@
     <w:next w:val="Standard"/>
     <w:link w:val="berschrift4Zchn"/>
     <w:qFormat/>
-    <w:rsid w:val="000B655F"/>
+    <w:rsid w:val="0007694C"/>
     <w:pPr>
       <w:numPr>
         <w:ilvl w:val="3"/>
@@ -8229,9 +8384,9 @@
     <w:aliases w:val="$G-Kapitel ( Gliederung ) Zchn,Kapitel Zchn,Kapitel Char Zchn"/>
     <w:basedOn w:val="Absatz-Standardschriftart"/>
     <w:link w:val="berschrift1"/>
-    <w:rsid w:val="000B655F"/>
-    <w:rPr>
-      <w:rFonts w:ascii="Arial" w:eastAsia="Times New Roman" w:hAnsi="Arial" w:cs="Times New Roman"/>
+    <w:rsid w:val="0007694C"/>
+    <w:rPr>
+      <w:rFonts w:eastAsia="Times New Roman" w:cs="Times New Roman"/>
       <w:b/>
       <w:sz w:val="28"/>
       <w:szCs w:val="20"/>
@@ -8243,9 +8398,9 @@
     <w:aliases w:val="$G-Abschnitt ( Gliederung ) Zchn,Abschnitt Zchn,h2 Zchn,Headline 2 Zchn,HEADLINE 2 Zchn"/>
     <w:basedOn w:val="Absatz-Standardschriftart"/>
     <w:link w:val="berschrift2"/>
-    <w:rsid w:val="000B655F"/>
-    <w:rPr>
-      <w:rFonts w:ascii="Arial" w:eastAsia="Times New Roman" w:hAnsi="Arial" w:cs="Times New Roman"/>
+    <w:rsid w:val="0007694C"/>
+    <w:rPr>
+      <w:rFonts w:eastAsia="Times New Roman" w:cs="Times New Roman"/>
       <w:b/>
       <w:sz w:val="24"/>
       <w:szCs w:val="20"/>
@@ -8257,9 +8412,9 @@
     <w:aliases w:val="$G-Thema ( Gliederung ) Zchn,Unterabschnitt Zchn,Unterabschnitt Char Zchn,H3 Zchn,h3 Zchn,Headline 3 Zchn,HEADLINE 3 Zchn"/>
     <w:basedOn w:val="Absatz-Standardschriftart"/>
     <w:link w:val="berschrift3"/>
-    <w:rsid w:val="000B655F"/>
-    <w:rPr>
-      <w:rFonts w:ascii="Arial" w:eastAsia="Times New Roman" w:hAnsi="Arial" w:cs="Times New Roman"/>
+    <w:rsid w:val="0007694C"/>
+    <w:rPr>
+      <w:rFonts w:eastAsia="Times New Roman" w:cs="Times New Roman"/>
       <w:b/>
       <w:sz w:val="24"/>
       <w:szCs w:val="20"/>
@@ -8271,9 +8426,9 @@
     <w:aliases w:val="h4 Zchn,not to be used 4 Zchn,HEADLINE 4 Zchn"/>
     <w:basedOn w:val="Absatz-Standardschriftart"/>
     <w:link w:val="berschrift4"/>
-    <w:rsid w:val="000B655F"/>
-    <w:rPr>
-      <w:rFonts w:ascii="Arial" w:eastAsia="Times New Roman" w:hAnsi="Arial" w:cs="Times New Roman"/>
+    <w:rsid w:val="0007694C"/>
+    <w:rPr>
+      <w:rFonts w:eastAsia="Times New Roman" w:cs="Times New Roman"/>
       <w:b/>
       <w:sz w:val="20"/>
       <w:szCs w:val="20"/>
@@ -9332,7 +9487,7 @@
     <w:basedOn w:val="Standard"/>
     <w:next w:val="Standard"/>
     <w:qFormat/>
-    <w:rsid w:val="000B655F"/>
+    <w:rsid w:val="0007694C"/>
     <w:pPr>
       <w:keepNext/>
       <w:keepLines/>
@@ -9350,7 +9505,7 @@
     <w:name w:val="$D-Tabellenbeschriftung ( Dokument ) [STRG+NUM5]"/>
     <w:basedOn w:val="Beschriftung"/>
     <w:qFormat/>
-    <w:rsid w:val="00943F23"/>
+    <w:rsid w:val="0007694C"/>
     <w:pPr>
       <w:keepLines/>
       <w:tabs>
@@ -9374,13 +9529,13 @@
     <w:basedOn w:val="D-TabellenbeschriftungDokumentSTRGNUM5"/>
     <w:next w:val="Standard"/>
     <w:qFormat/>
-    <w:rsid w:val="00943F23"/>
+    <w:rsid w:val="0007694C"/>
   </w:style>
   <w:style w:type="paragraph" w:customStyle="1" w:styleId="D-TextblockDokumentSTRGNUM8">
     <w:name w:val="$D-Textblock ( Dokument ) [STRG+NUM8]"/>
     <w:basedOn w:val="Standard"/>
     <w:qFormat/>
-    <w:rsid w:val="00943F23"/>
+    <w:rsid w:val="0007694C"/>
     <w:pPr>
       <w:keepLines/>
     </w:pPr>
@@ -9395,7 +9550,7 @@
     <w:basedOn w:val="D-TextblockDokumentSTRGNUM8"/>
     <w:next w:val="D-TextblockDokumentSTRGNUM8"/>
     <w:qFormat/>
-    <w:rsid w:val="000B655F"/>
+    <w:rsid w:val="0007694C"/>
     <w:pPr>
       <w:outlineLvl w:val="1"/>
     </w:pPr>
@@ -9409,10 +9564,10 @@
     <w:name w:val="$D-Auflistung ( Dokument ) [STRG+NUM0]"/>
     <w:basedOn w:val="D-TextblockDokumentSTRGNUM8"/>
     <w:qFormat/>
-    <w:rsid w:val="000B655F"/>
+    <w:rsid w:val="0007694C"/>
     <w:pPr>
       <w:numPr>
-        <w:numId w:val="4"/>
+        <w:numId w:val="13"/>
       </w:numPr>
       <w:spacing w:before="120"/>
     </w:pPr>
@@ -9422,20 +9577,23 @@
     <w:basedOn w:val="Absatz-Standardschriftart"/>
     <w:uiPriority w:val="1"/>
     <w:qFormat/>
-    <w:rsid w:val="00575B15"/>
-    <w:rPr>
-      <w:rFonts w:ascii="Courier New" w:hAnsi="Courier New" w:cs="Courier New"/>
-      <w:color w:val="auto"/>
+    <w:rsid w:val="0007694C"/>
+    <w:rPr>
+      <w:rFonts w:ascii="Consolas" w:hAnsi="Consolas" w:cs="Courier New"/>
+      <w:i/>
+      <w:color w:val="002060"/>
+      <w:sz w:val="20"/>
+      <w:u w:val="none"/>
     </w:rPr>
   </w:style>
   <w:style w:type="paragraph" w:customStyle="1" w:styleId="D-ReferenzenDokument">
     <w:name w:val="$D-Referenzen ( Dokument )"/>
     <w:basedOn w:val="Standard"/>
     <w:qFormat/>
-    <w:rsid w:val="000B655F"/>
+    <w:rsid w:val="0007694C"/>
     <w:pPr>
       <w:numPr>
-        <w:numId w:val="5"/>
+        <w:numId w:val="14"/>
       </w:numPr>
       <w:jc w:val="left"/>
     </w:pPr>
@@ -9450,7 +9608,7 @@
     <w:name w:val="$D-Überschrift (Dokument )"/>
     <w:basedOn w:val="Standard"/>
     <w:qFormat/>
-    <w:rsid w:val="000B655F"/>
+    <w:rsid w:val="0007694C"/>
     <w:pPr>
       <w:keepNext/>
       <w:keepLines/>
@@ -9471,7 +9629,7 @@
     <w:name w:val="$D-Überschrifttext (Dokument)"/>
     <w:basedOn w:val="D-berschriftDokument"/>
     <w:qFormat/>
-    <w:rsid w:val="00943F23"/>
+    <w:rsid w:val="0007694C"/>
     <w:pPr>
       <w:pageBreakBefore w:val="0"/>
       <w:outlineLvl w:val="9"/>
@@ -9484,16 +9642,19 @@
     <w:name w:val="$T-Abschnitt ( Tabelle ) [STRG+NUM2]"/>
     <w:basedOn w:val="D-TextblockDokumentSTRGNUM8"/>
     <w:qFormat/>
-    <w:rsid w:val="000B655F"/>
+    <w:rsid w:val="0007694C"/>
     <w:pPr>
       <w:spacing w:before="60" w:after="60"/>
     </w:pPr>
+    <w:rPr>
+      <w:sz w:val="18"/>
+    </w:rPr>
   </w:style>
   <w:style w:type="paragraph" w:customStyle="1" w:styleId="T-TextblockTabelleSTRGNUM3">
     <w:name w:val="$T-Textblock ( Tabelle ) [STRG+NUM3]"/>
     <w:basedOn w:val="Standard"/>
     <w:qFormat/>
-    <w:rsid w:val="00943F23"/>
+    <w:rsid w:val="0007694C"/>
     <w:pPr>
       <w:keepLines/>
       <w:tabs>
@@ -9512,10 +9673,10 @@
     <w:name w:val="$T-Auflistung ( Tabelle )"/>
     <w:basedOn w:val="T-TextblockTabelleSTRGNUM3"/>
     <w:qFormat/>
-    <w:rsid w:val="000B655F"/>
+    <w:rsid w:val="0007694C"/>
     <w:pPr>
       <w:numPr>
-        <w:numId w:val="6"/>
+        <w:numId w:val="15"/>
       </w:numPr>
       <w:tabs>
         <w:tab w:val="left" w:pos="170"/>
@@ -9526,24 +9687,42 @@
     <w:name w:val="$T-Gesperrt ( Tabelle ) [STRG+NUM4]"/>
     <w:uiPriority w:val="1"/>
     <w:qFormat/>
-    <w:rsid w:val="00575B15"/>
-    <w:rPr>
-      <w:rFonts w:ascii="Courier New" w:hAnsi="Courier New" w:cs="Courier New"/>
-      <w:color w:val="auto"/>
-      <w:sz w:val="16"/>
+    <w:rsid w:val="0007694C"/>
+    <w:rPr>
+      <w:rFonts w:ascii="Consolas" w:hAnsi="Consolas" w:cs="Courier New"/>
+      <w:i/>
+      <w:color w:val="002060"/>
+      <w:sz w:val="15"/>
+      <w:u w:val="none"/>
     </w:rPr>
   </w:style>
   <w:style w:type="paragraph" w:customStyle="1" w:styleId="T-TitelTabelleSTRGNUM1">
     <w:name w:val="$T-Titel ( Tabelle ) [STRG+NUM1]"/>
     <w:basedOn w:val="D-TextblockDokumentSTRGNUM8"/>
     <w:qFormat/>
-    <w:rsid w:val="000B655F"/>
+    <w:rsid w:val="0007694C"/>
     <w:pPr>
       <w:spacing w:before="60" w:after="60"/>
       <w:jc w:val="left"/>
     </w:pPr>
     <w:rPr>
       <w:b/>
+    </w:rPr>
+  </w:style>
+  <w:style w:type="character" w:customStyle="1" w:styleId="T-Gesperrt-TiefTabelle">
+    <w:name w:val="$T-Gesperrt-Tief ( Tabelle )"/>
+    <w:basedOn w:val="T-GesperrtTabelleSTRGNUM4"/>
+    <w:uiPriority w:val="1"/>
+    <w:qFormat/>
+    <w:rsid w:val="0007694C"/>
+    <w:rPr>
+      <w:rFonts w:ascii="Consolas" w:hAnsi="Consolas" w:cs="Courier New"/>
+      <w:b/>
+      <w:i/>
+      <w:color w:val="002060"/>
+      <w:sz w:val="15"/>
+      <w:u w:val="none"/>
+      <w:vertAlign w:val="subscript"/>
     </w:rPr>
   </w:style>
 </w:styles>
@@ -9839,7 +10018,7 @@
 </file>
 
 <file path=customXml/itemProps1.xml><?xml version="1.0" encoding="utf-8"?>
-<ds:datastoreItem xmlns:ds="http://schemas.openxmlformats.org/officeDocument/2006/customXml" ds:itemID="{6F742215-B9C7-41D8-ACC6-12BE8D347D89}">
+<ds:datastoreItem xmlns:ds="http://schemas.openxmlformats.org/officeDocument/2006/customXml" ds:itemID="{B02FF91A-2420-4100-9279-38B3CC44DF1F}">
   <ds:schemaRefs>
     <ds:schemaRef ds:uri="http://schemas.openxmlformats.org/officeDocument/2006/bibliography"/>
   </ds:schemaRefs>

--- a/doc/bee.creative.bex/Spezifikation_BEX.docx
+++ b/doc/bee.creative.bex/Spezifikation_BEX.docx
@@ -6,18 +6,8 @@
       <w:pPr>
         <w:pStyle w:val="berschrift1"/>
       </w:pPr>
-      <w:bookmarkStart w:id="0" w:name="_GoBack"/>
-      <w:bookmarkEnd w:id="0"/>
-      <w:r>
-        <w:t xml:space="preserve">BEX – Binary </w:t>
-      </w:r>
-      <w:proofErr w:type="spellStart"/>
-      <w:r>
-        <w:t>Encoded</w:t>
-      </w:r>
-      <w:proofErr w:type="spellEnd"/>
-      <w:r>
-        <w:t xml:space="preserve"> XML</w:t>
+      <w:r>
+        <w:t>BEX – Binary Encoded XML</w:t>
       </w:r>
     </w:p>
     <w:p>
@@ -36,11 +26,9 @@
       <w:r>
         <w:t> </w:t>
       </w:r>
-      <w:proofErr w:type="spellStart"/>
       <w:r>
         <w:t>Encoded</w:t>
       </w:r>
-      <w:proofErr w:type="spellEnd"/>
       <w:r>
         <w:t> </w:t>
       </w:r>
@@ -72,23 +60,7 @@
         <w:t xml:space="preserve">, welches eine aus konstanten Knoten und Listen bestehende </w:t>
       </w:r>
       <w:r>
-        <w:t>Vereinfachung des «</w:t>
-      </w:r>
-      <w:proofErr w:type="spellStart"/>
-      <w:r>
-        <w:t>Document</w:t>
-      </w:r>
-      <w:proofErr w:type="spellEnd"/>
-      <w:r>
-        <w:t> </w:t>
-      </w:r>
-      <w:proofErr w:type="spellStart"/>
-      <w:r>
-        <w:t>Object</w:t>
-      </w:r>
-      <w:proofErr w:type="spellEnd"/>
-      <w:r>
-        <w:t xml:space="preserve"> Model» </w:t>
+        <w:t xml:space="preserve">Vereinfachung des «Document Object Model» </w:t>
       </w:r>
       <w:r>
         <w:t>darstellt</w:t>
@@ -115,16 +87,8 @@
         <w:rPr>
           <w:i/>
         </w:rPr>
-        <w:t>file-</w:t>
-      </w:r>
-      <w:proofErr w:type="spellStart"/>
-      <w:r>
-        <w:rPr>
-          <w:i/>
-        </w:rPr>
-        <w:t>mapping</w:t>
-      </w:r>
-      <w:proofErr w:type="spellEnd"/>
+        <w:t>file-mapping</w:t>
+      </w:r>
       <w:r>
         <w:t xml:space="preserve"> </w:t>
       </w:r>
@@ -154,9 +118,9 @@
       <w:r>
         <w:drawing>
           <wp:inline distT="0" distB="0" distL="0" distR="0">
-            <wp:extent cx="5756910" cy="2830830"/>
-            <wp:effectExtent l="0" t="0" r="0" b="0"/>
-            <wp:docPr id="2" name="Grafik 2" descr="D:\projects\java\bee-creative\doc\bee.creative.bex\BEX.png"/>
+            <wp:extent cx="5364945" cy="2438611"/>
+            <wp:effectExtent l="0" t="0" r="7620" b="0"/>
+            <wp:docPr id="1" name="Grafik 1"/>
             <wp:cNvGraphicFramePr>
               <a:graphicFrameLocks xmlns:a="http://schemas.openxmlformats.org/drawingml/2006/main" noChangeAspect="1"/>
             </wp:cNvGraphicFramePr>
@@ -164,10 +128,8 @@
               <a:graphicData uri="http://schemas.openxmlformats.org/drawingml/2006/picture">
                 <pic:pic xmlns:pic="http://schemas.openxmlformats.org/drawingml/2006/picture">
                   <pic:nvPicPr>
-                    <pic:cNvPr id="0" name="Picture 1" descr="D:\projects\java\bee-creative\doc\bee.creative.bex\BEX.png"/>
-                    <pic:cNvPicPr>
-                      <a:picLocks noChangeAspect="1" noChangeArrowheads="1"/>
-                    </pic:cNvPicPr>
+                    <pic:cNvPr id="0" name="BEX.png"/>
+                    <pic:cNvPicPr/>
                   </pic:nvPicPr>
                   <pic:blipFill>
                     <a:blip r:embed="rId9" cstate="print">
@@ -177,23 +139,18 @@
                         </a:ext>
                       </a:extLst>
                     </a:blip>
-                    <a:srcRect/>
                     <a:stretch>
                       <a:fillRect/>
                     </a:stretch>
                   </pic:blipFill>
-                  <pic:spPr bwMode="auto">
+                  <pic:spPr>
                     <a:xfrm>
                       <a:off x="0" y="0"/>
-                      <a:ext cx="5756910" cy="2830830"/>
+                      <a:ext cx="5364945" cy="2438611"/>
                     </a:xfrm>
                     <a:prstGeom prst="rect">
                       <a:avLst/>
                     </a:prstGeom>
-                    <a:noFill/>
-                    <a:ln>
-                      <a:noFill/>
-                    </a:ln>
                   </pic:spPr>
                 </pic:pic>
               </a:graphicData>
@@ -209,27 +166,32 @@
       <w:r>
         <w:t xml:space="preserve">Abbildung </w:t>
       </w:r>
-      <w:fldSimple w:instr=" SEQ Abbildung \* ARABIC \s 1 ">
-        <w:r>
-          <w:rPr>
-            <w:noProof/>
-          </w:rPr>
-          <w:t>1</w:t>
-        </w:r>
-      </w:fldSimple>
+      <w:r>
+        <w:fldChar w:fldCharType="begin"/>
+      </w:r>
+      <w:r>
+        <w:instrText xml:space="preserve"> SEQ Abbildung \* ARABIC \s 1 </w:instrText>
+      </w:r>
+      <w:r>
+        <w:fldChar w:fldCharType="separate"/>
+      </w:r>
+      <w:r>
+        <w:rPr>
+          <w:noProof/>
+        </w:rPr>
+        <w:t>1</w:t>
+      </w:r>
+      <w:r>
+        <w:rPr>
+          <w:noProof/>
+        </w:rPr>
+        <w:fldChar w:fldCharType="end"/>
+      </w:r>
       <w:r>
         <w:tab/>
       </w:r>
       <w:r>
-        <w:t xml:space="preserve">Binary </w:t>
-      </w:r>
-      <w:proofErr w:type="spellStart"/>
-      <w:r>
-        <w:t>Encoded</w:t>
-      </w:r>
-      <w:proofErr w:type="spellEnd"/>
-      <w:r>
-        <w:t xml:space="preserve"> XML</w:t>
+        <w:t>Binary Encoded XML</w:t>
       </w:r>
     </w:p>
     <w:p>
@@ -245,7 +207,6 @@
       <w:r>
         <w:t>«</w:t>
       </w:r>
-      <w:proofErr w:type="spellStart"/>
       <w:r>
         <w:rPr>
           <w:rStyle w:val="D-GesperrtDokumentSTRGNUM9"/>
@@ -258,7 +219,6 @@
         </w:rPr>
         <w:t>File</w:t>
       </w:r>
-      <w:proofErr w:type="spellEnd"/>
       <w:r>
         <w:t xml:space="preserve">» </w:t>
       </w:r>
@@ -301,14 +261,12 @@
       <w:r>
         <w:t>«</w:t>
       </w:r>
-      <w:proofErr w:type="spellStart"/>
       <w:r>
         <w:rPr>
           <w:rStyle w:val="D-GesperrtDokumentSTRGNUM9"/>
         </w:rPr>
         <w:t>BEXNode</w:t>
       </w:r>
-      <w:proofErr w:type="spellEnd"/>
       <w:r>
         <w:t xml:space="preserve">» </w:t>
       </w:r>
@@ -327,7 +285,6 @@
       <w:r>
         <w:t>«</w:t>
       </w:r>
-      <w:proofErr w:type="spellStart"/>
       <w:r>
         <w:rPr>
           <w:rStyle w:val="D-GesperrtDokumentSTRGNUM9"/>
@@ -346,2743 +303,1763 @@
         </w:rPr>
         <w:t>List</w:t>
       </w:r>
-      <w:proofErr w:type="spellEnd"/>
       <w:r>
         <w:t xml:space="preserve">» </w:t>
       </w:r>
       <w:r>
         <w:t>vereinheitlicht abgebildet.</w:t>
-      </w:r>
-    </w:p>
-    <w:tbl>
-      <w:tblPr>
-        <w:tblStyle w:val="CLASS"/>
-        <w:tblW w:w="5000" w:type="pct"/>
-        <w:tblLayout w:type="fixed"/>
-        <w:tblLook w:val="0020" w:firstRow="1" w:lastRow="0" w:firstColumn="0" w:lastColumn="0" w:noHBand="0" w:noVBand="0"/>
-      </w:tblPr>
-      <w:tblGrid>
-        <w:gridCol w:w="2449"/>
-        <w:gridCol w:w="7292"/>
-      </w:tblGrid>
-      <w:tr>
-        <w:trPr>
-          <w:trHeight w:val="315"/>
-        </w:trPr>
-        <w:tc>
-          <w:tcPr>
-            <w:tcW w:w="5000" w:type="pct"/>
-            <w:gridSpan w:val="2"/>
-            <w:shd w:val="clear" w:color="auto" w:fill="D9D9D9" w:themeFill="background1" w:themeFillShade="D9"/>
-            <w:noWrap/>
-            <w:hideMark/>
-          </w:tcPr>
-          <w:p>
-            <w:pPr>
-              <w:pStyle w:val="T-TitelTabelleSTRGNUM1"/>
-            </w:pPr>
-            <w:proofErr w:type="spellStart"/>
-            <w:r>
-              <w:t>BEX</w:t>
-            </w:r>
-            <w:r>
-              <w:t>File</w:t>
-            </w:r>
-            <w:proofErr w:type="spellEnd"/>
-          </w:p>
-        </w:tc>
-      </w:tr>
-      <w:tr>
-        <w:trPr>
-          <w:trHeight w:val="300"/>
-        </w:trPr>
-        <w:tc>
-          <w:tcPr>
-            <w:tcW w:w="5000" w:type="pct"/>
-            <w:gridSpan w:val="2"/>
-            <w:noWrap/>
-          </w:tcPr>
-          <w:p>
-            <w:pPr>
-              <w:pStyle w:val="T-TextblockTabelleSTRGNUM3"/>
-              <w:tabs>
-                <w:tab w:val="clear" w:pos="3294"/>
-              </w:tabs>
-            </w:pPr>
-            <w:r>
-              <w:t xml:space="preserve">Die Schnittstelle </w:t>
-            </w:r>
-            <w:r>
-              <w:t>«</w:t>
-            </w:r>
-            <w:proofErr w:type="spellStart"/>
-            <w:r>
-              <w:rPr>
-                <w:rStyle w:val="T-GesperrtTabelleSTRGNUM4"/>
-              </w:rPr>
-              <w:t>BEX</w:t>
-            </w:r>
-            <w:r>
-              <w:rPr>
-                <w:rStyle w:val="T-GesperrtTabelleSTRGNUM4"/>
-              </w:rPr>
-              <w:t>File</w:t>
-            </w:r>
-            <w:proofErr w:type="spellEnd"/>
-            <w:r>
-              <w:t xml:space="preserve">» </w:t>
-            </w:r>
-            <w:r>
-              <w:t xml:space="preserve">definiert </w:t>
-            </w:r>
-            <w:r>
-              <w:t xml:space="preserve">die Verwaltung aller Element-, Text- und Attributknoten sowie aller Kind- und Attributknotenlisten, die in einem </w:t>
-            </w:r>
-            <w:r>
-              <w:rPr>
-                <w:noProof/>
-              </w:rPr>
-              <w:t>Dokument</w:t>
-            </w:r>
-            <w:r>
-              <w:rPr>
-                <w:noProof/>
-              </w:rPr>
-              <w:t xml:space="preserve"> enthalten sind.</w:t>
-            </w:r>
-          </w:p>
-        </w:tc>
-      </w:tr>
-      <w:tr>
-        <w:trPr>
-          <w:trHeight w:val="315"/>
-        </w:trPr>
-        <w:tc>
-          <w:tcPr>
-            <w:tcW w:w="1257" w:type="pct"/>
-            <w:shd w:val="clear" w:color="auto" w:fill="D9D9D9" w:themeFill="background1" w:themeFillShade="D9"/>
-            <w:noWrap/>
-            <w:hideMark/>
-          </w:tcPr>
-          <w:p>
-            <w:pPr>
-              <w:pStyle w:val="T-AbschnittTabelleSTRGNUM2"/>
-            </w:pPr>
-            <w:r>
-              <w:t>Methode</w:t>
-            </w:r>
-          </w:p>
-        </w:tc>
-        <w:tc>
-          <w:tcPr>
-            <w:tcW w:w="3743" w:type="pct"/>
-            <w:shd w:val="clear" w:color="auto" w:fill="D9D9D9" w:themeFill="background1" w:themeFillShade="D9"/>
-            <w:noWrap/>
-            <w:hideMark/>
-          </w:tcPr>
-          <w:p>
-            <w:pPr>
-              <w:pStyle w:val="T-AbschnittTabelleSTRGNUM2"/>
-            </w:pPr>
-            <w:r>
-              <w:t>Beschreibung</w:t>
-            </w:r>
-          </w:p>
-        </w:tc>
-      </w:tr>
-      <w:tr>
-        <w:trPr>
-          <w:trHeight w:val="300"/>
-        </w:trPr>
-        <w:tc>
-          <w:tcPr>
-            <w:tcW w:w="1257" w:type="pct"/>
-            <w:noWrap/>
-          </w:tcPr>
-          <w:p>
-            <w:pPr>
-              <w:pStyle w:val="T-TextblockTabelleSTRGNUM3"/>
-              <w:tabs>
-                <w:tab w:val="clear" w:pos="3294"/>
-              </w:tabs>
-              <w:rPr>
-                <w:rStyle w:val="T-GesperrtTabelleSTRGNUM4"/>
-                <w:noProof/>
-              </w:rPr>
-            </w:pPr>
-            <w:r>
-              <w:rPr>
-                <w:rStyle w:val="T-GesperrtTabelleSTRGNUM4"/>
-                <w:noProof/>
-              </w:rPr>
-              <w:t>root()</w:t>
-            </w:r>
-            <w:r>
-              <w:rPr>
-                <w:rStyle w:val="T-GesperrtTabelleSTRGNUM4"/>
-                <w:noProof/>
-              </w:rPr>
-              <w:br/>
-            </w:r>
-            <w:r>
-              <w:rPr>
-                <w:rStyle w:val="T-GesperrtTabelleSTRGNUM4"/>
-                <w:noProof/>
-              </w:rPr>
-              <w:t>: BEXNode</w:t>
-            </w:r>
-          </w:p>
-        </w:tc>
-        <w:tc>
-          <w:tcPr>
-            <w:tcW w:w="3743" w:type="pct"/>
-            <w:noWrap/>
-          </w:tcPr>
-          <w:p>
-            <w:pPr>
-              <w:pStyle w:val="T-TextblockTabelleSTRGNUM3"/>
-              <w:tabs>
-                <w:tab w:val="clear" w:pos="3294"/>
-              </w:tabs>
-            </w:pPr>
-            <w:r>
-              <w:t>Diese Methode gibt</w:t>
-            </w:r>
-            <w:r>
-              <w:t xml:space="preserve"> das Wurzelelement des Dokuments zurück.</w:t>
-            </w:r>
-          </w:p>
-        </w:tc>
-      </w:tr>
-      <w:tr>
-        <w:trPr>
-          <w:trHeight w:val="300"/>
-        </w:trPr>
-        <w:tc>
-          <w:tcPr>
-            <w:tcW w:w="1257" w:type="pct"/>
-            <w:noWrap/>
-          </w:tcPr>
-          <w:p>
-            <w:pPr>
-              <w:pStyle w:val="T-TextblockTabelleSTRGNUM3"/>
-              <w:tabs>
-                <w:tab w:val="clear" w:pos="3294"/>
-              </w:tabs>
-              <w:rPr>
-                <w:rStyle w:val="T-GesperrtTabelleSTRGNUM4"/>
-                <w:noProof/>
-              </w:rPr>
-            </w:pPr>
-            <w:r>
-              <w:rPr>
-                <w:rStyle w:val="T-GesperrtTabelleSTRGNUM4"/>
-                <w:noProof/>
-              </w:rPr>
-              <w:t>list(</w:t>
-            </w:r>
-            <w:r>
-              <w:rPr>
-                <w:rStyle w:val="T-GesperrtTabelleSTRGNUM4"/>
-                <w:noProof/>
-              </w:rPr>
-              <w:br/>
-            </w:r>
-            <w:r>
-              <w:rPr>
-                <w:rStyle w:val="T-GesperrtTabelleSTRGNUM4"/>
-                <w:noProof/>
-              </w:rPr>
-              <w:t> </w:t>
-            </w:r>
-            <w:r>
-              <w:rPr>
-                <w:rStyle w:val="T-GesperrtTabelleSTRGNUM4"/>
-                <w:noProof/>
-              </w:rPr>
-              <w:t> </w:t>
-            </w:r>
-            <w:r>
-              <w:rPr>
-                <w:rStyle w:val="T-GesperrtTabelleSTRGNUM4"/>
-                <w:noProof/>
-              </w:rPr>
-              <w:t>key</w:t>
-            </w:r>
-            <w:r>
-              <w:rPr>
-                <w:rStyle w:val="T-GesperrtTabelleSTRGNUM4"/>
-                <w:noProof/>
-              </w:rPr>
-              <w:t>: int</w:t>
-            </w:r>
-            <w:r>
-              <w:rPr>
-                <w:rStyle w:val="T-GesperrtTabelleSTRGNUM4"/>
-                <w:noProof/>
-              </w:rPr>
-              <w:t>)</w:t>
-            </w:r>
-            <w:r>
-              <w:rPr>
-                <w:rStyle w:val="T-GesperrtTabelleSTRGNUM4"/>
-                <w:noProof/>
-              </w:rPr>
-              <w:br/>
-            </w:r>
-            <w:r>
-              <w:rPr>
-                <w:rStyle w:val="T-GesperrtTabelleSTRGNUM4"/>
-                <w:noProof/>
-              </w:rPr>
-              <w:t>: BEXList</w:t>
-            </w:r>
-          </w:p>
-        </w:tc>
-        <w:tc>
-          <w:tcPr>
-            <w:tcW w:w="3743" w:type="pct"/>
-            <w:noWrap/>
-          </w:tcPr>
-          <w:p>
-            <w:pPr>
-              <w:pStyle w:val="T-TextblockTabelleSTRGNUM3"/>
-              <w:tabs>
-                <w:tab w:val="clear" w:pos="3294"/>
-              </w:tabs>
-            </w:pPr>
-            <w:r>
-              <w:t xml:space="preserve">Diese Methode gibt </w:t>
-            </w:r>
-            <w:r>
-              <w:t>die</w:t>
-            </w:r>
-            <w:r>
-              <w:t xml:space="preserve"> </w:t>
-            </w:r>
-            <w:r>
-              <w:t xml:space="preserve">Knotenliste mit dem gegebenen Identifikator </w:t>
-            </w:r>
-            <w:r>
-              <w:t>zurück.</w:t>
-            </w:r>
-            <w:r>
-              <w:tab/>
-            </w:r>
-            <w:r>
-              <w:br/>
-            </w:r>
-            <w:r>
-              <w:t>Wenn der Identifikator unbekannt ist, wird eine undefinierte Knotenliste geliefert.</w:t>
-            </w:r>
-            <w:r>
-              <w:t xml:space="preserve"> Der Identifikator </w:t>
-            </w:r>
-            <w:r>
-              <w:t xml:space="preserve">der gelieferten Knotenliste </w:t>
-            </w:r>
-            <w:r>
-              <w:t xml:space="preserve">kann von dem </w:t>
-            </w:r>
-            <w:r>
-              <w:t xml:space="preserve">gegebenen Identifikator </w:t>
-            </w:r>
-            <w:r>
-              <w:t>abweichen.</w:t>
-            </w:r>
-          </w:p>
-        </w:tc>
-      </w:tr>
-      <w:tr>
-        <w:trPr>
-          <w:trHeight w:val="300"/>
-        </w:trPr>
-        <w:tc>
-          <w:tcPr>
-            <w:tcW w:w="1257" w:type="pct"/>
-            <w:noWrap/>
-          </w:tcPr>
-          <w:p>
-            <w:pPr>
-              <w:pStyle w:val="T-TextblockTabelleSTRGNUM3"/>
-              <w:tabs>
-                <w:tab w:val="clear" w:pos="3294"/>
-              </w:tabs>
-              <w:rPr>
-                <w:rStyle w:val="T-GesperrtTabelleSTRGNUM4"/>
-                <w:noProof/>
-              </w:rPr>
-            </w:pPr>
-            <w:r>
-              <w:rPr>
-                <w:rStyle w:val="T-GesperrtTabelleSTRGNUM4"/>
-                <w:noProof/>
-              </w:rPr>
-              <w:t>node(</w:t>
-            </w:r>
-            <w:r>
-              <w:rPr>
-                <w:rStyle w:val="T-GesperrtTabelleSTRGNUM4"/>
-                <w:noProof/>
-              </w:rPr>
-              <w:br/>
-            </w:r>
-            <w:r>
-              <w:rPr>
-                <w:rStyle w:val="T-GesperrtTabelleSTRGNUM4"/>
-                <w:noProof/>
-              </w:rPr>
-              <w:t> </w:t>
-            </w:r>
-            <w:r>
-              <w:rPr>
-                <w:rStyle w:val="T-GesperrtTabelleSTRGNUM4"/>
-                <w:noProof/>
-              </w:rPr>
-              <w:t> </w:t>
-            </w:r>
-            <w:r>
-              <w:rPr>
-                <w:rStyle w:val="T-GesperrtTabelleSTRGNUM4"/>
-                <w:noProof/>
-              </w:rPr>
-              <w:t>key</w:t>
-            </w:r>
-            <w:r>
-              <w:rPr>
-                <w:rStyle w:val="T-GesperrtTabelleSTRGNUM4"/>
-                <w:noProof/>
-              </w:rPr>
-              <w:t>: int</w:t>
-            </w:r>
-            <w:r>
-              <w:rPr>
-                <w:rStyle w:val="T-GesperrtTabelleSTRGNUM4"/>
-                <w:noProof/>
-              </w:rPr>
-              <w:t>)</w:t>
-            </w:r>
-            <w:r>
-              <w:rPr>
-                <w:rStyle w:val="T-GesperrtTabelleSTRGNUM4"/>
-                <w:noProof/>
-              </w:rPr>
-              <w:br/>
-            </w:r>
-            <w:r>
-              <w:rPr>
-                <w:rStyle w:val="T-GesperrtTabelleSTRGNUM4"/>
-                <w:noProof/>
-              </w:rPr>
-              <w:t>: BEXNode</w:t>
-            </w:r>
-          </w:p>
-        </w:tc>
-        <w:tc>
-          <w:tcPr>
-            <w:tcW w:w="3743" w:type="pct"/>
-            <w:noWrap/>
-          </w:tcPr>
-          <w:p>
-            <w:pPr>
-              <w:pStyle w:val="T-TextblockTabelleSTRGNUM3"/>
-              <w:tabs>
-                <w:tab w:val="clear" w:pos="3294"/>
-              </w:tabs>
-            </w:pPr>
-            <w:r>
-              <w:t xml:space="preserve">Diese Methode gibt den </w:t>
-            </w:r>
-            <w:r>
-              <w:t xml:space="preserve">Knoten mit dem gegebenen Identifikator </w:t>
-            </w:r>
-            <w:r>
-              <w:t>zurück.</w:t>
-            </w:r>
-            <w:r>
-              <w:tab/>
-            </w:r>
-            <w:r>
-              <w:br/>
-            </w:r>
-            <w:r>
-              <w:t>Wenn der Identifikator unbekannt ist, wird ein undefinierter Knoten geliefert.</w:t>
-            </w:r>
-            <w:r>
-              <w:t xml:space="preserve"> </w:t>
-            </w:r>
-            <w:r>
-              <w:t>Der Identifikator des geliefe</w:t>
-            </w:r>
-            <w:r>
-              <w:t>r</w:t>
-            </w:r>
-            <w:r>
-              <w:t>ten Knoten kann von dem gegebenen Identifikator abweichen.</w:t>
-            </w:r>
-          </w:p>
-        </w:tc>
-      </w:tr>
-    </w:tbl>
-    <w:p>
-      <w:pPr>
-        <w:pStyle w:val="D-TabellenbeschriftungDokumentSTRGNUM5"/>
-      </w:pPr>
-      <w:r>
-        <w:t xml:space="preserve">Tabelle </w:t>
-      </w:r>
-      <w:fldSimple w:instr=" STYLEREF 1 \s ">
-        <w:r>
-          <w:rPr>
-            <w:noProof/>
-          </w:rPr>
-          <w:t>1</w:t>
-        </w:r>
-      </w:fldSimple>
-      <w:r>
-        <w:noBreakHyphen/>
-      </w:r>
-      <w:fldSimple w:instr=" SEQ Tabelle \* ARABIC \s 1 ">
-        <w:r>
-          <w:rPr>
-            <w:noProof/>
-          </w:rPr>
-          <w:t>1</w:t>
-        </w:r>
-      </w:fldSimple>
-      <w:r>
-        <w:tab/>
-      </w:r>
-      <w:r>
-        <w:t>BEX-</w:t>
-      </w:r>
-      <w:r>
-        <w:t>Schnittstelle «</w:t>
-      </w:r>
-      <w:proofErr w:type="spellStart"/>
-      <w:r>
-        <w:rPr>
-          <w:rStyle w:val="D-GesperrtDokumentSTRGNUM9"/>
-        </w:rPr>
-        <w:t>BEX</w:t>
-      </w:r>
-      <w:r>
-        <w:rPr>
-          <w:rStyle w:val="D-GesperrtDokumentSTRGNUM9"/>
-        </w:rPr>
-        <w:t>File</w:t>
-      </w:r>
-      <w:proofErr w:type="spellEnd"/>
-      <w:r>
-        <w:t>»</w:t>
-      </w:r>
-      <w:r>
-        <w:br w:type="page"/>
-      </w:r>
-    </w:p>
-    <w:tbl>
-      <w:tblPr>
-        <w:tblStyle w:val="CLASS"/>
-        <w:tblW w:w="5000" w:type="pct"/>
-        <w:tblLayout w:type="fixed"/>
-        <w:tblLook w:val="0020" w:firstRow="1" w:lastRow="0" w:firstColumn="0" w:lastColumn="0" w:noHBand="0" w:noVBand="0"/>
-      </w:tblPr>
-      <w:tblGrid>
-        <w:gridCol w:w="2449"/>
-        <w:gridCol w:w="7292"/>
-      </w:tblGrid>
-      <w:tr>
-        <w:trPr>
-          <w:trHeight w:val="315"/>
-        </w:trPr>
-        <w:tc>
-          <w:tcPr>
-            <w:tcW w:w="5000" w:type="pct"/>
-            <w:gridSpan w:val="2"/>
-            <w:shd w:val="clear" w:color="auto" w:fill="D9D9D9" w:themeFill="background1" w:themeFillShade="D9"/>
-            <w:noWrap/>
-            <w:hideMark/>
-          </w:tcPr>
-          <w:p>
-            <w:pPr>
-              <w:pStyle w:val="T-TitelTabelleSTRGNUM1"/>
-            </w:pPr>
-            <w:proofErr w:type="spellStart"/>
-            <w:r>
-              <w:lastRenderedPageBreak/>
-              <w:t>BEXNode</w:t>
-            </w:r>
-            <w:proofErr w:type="spellEnd"/>
-          </w:p>
-        </w:tc>
-      </w:tr>
-      <w:tr>
-        <w:trPr>
-          <w:trHeight w:val="300"/>
-        </w:trPr>
-        <w:tc>
-          <w:tcPr>
-            <w:tcW w:w="5000" w:type="pct"/>
-            <w:gridSpan w:val="2"/>
-            <w:noWrap/>
-          </w:tcPr>
-          <w:p>
-            <w:pPr>
-              <w:pStyle w:val="T-TextblockTabelleSTRGNUM3"/>
-              <w:tabs>
-                <w:tab w:val="clear" w:pos="3294"/>
-              </w:tabs>
-            </w:pPr>
-            <w:r>
-              <w:t xml:space="preserve">Die Schnittstelle </w:t>
-            </w:r>
-            <w:r>
-              <w:t>«</w:t>
-            </w:r>
-            <w:proofErr w:type="spellStart"/>
-            <w:r>
-              <w:rPr>
-                <w:rStyle w:val="T-GesperrtTabelleSTRGNUM4"/>
-              </w:rPr>
-              <w:t>BEXNode</w:t>
-            </w:r>
-            <w:proofErr w:type="spellEnd"/>
-            <w:r>
-              <w:t xml:space="preserve">» </w:t>
-            </w:r>
-            <w:r>
-              <w:t xml:space="preserve">definiert die homogene </w:t>
-            </w:r>
-            <w:r>
-              <w:t xml:space="preserve">Sicht auf </w:t>
-            </w:r>
-            <w:r>
-              <w:t xml:space="preserve">Element-, Text- </w:t>
-            </w:r>
-            <w:r>
-              <w:t>und</w:t>
-            </w:r>
-            <w:r>
-              <w:t xml:space="preserve"> Attributknoten. In besonderen Fällen wird sie auch zur Abbi</w:t>
-            </w:r>
-            <w:r>
-              <w:t>l</w:t>
-            </w:r>
-            <w:r>
-              <w:t xml:space="preserve">dung </w:t>
-            </w:r>
-            <w:r>
-              <w:t>undefinierter Knoten verwendet.</w:t>
-            </w:r>
-          </w:p>
-          <w:p>
-            <w:pPr>
-              <w:pStyle w:val="T-TextblockTabelleSTRGNUM3"/>
-              <w:tabs>
-                <w:tab w:val="clear" w:pos="3294"/>
-              </w:tabs>
-            </w:pPr>
-            <w:r>
-              <w:t>Die aufsteigende Navigation von einem Kind- bzw. Attributknoten zu dessen Elternknoten ist optional.</w:t>
-            </w:r>
-          </w:p>
-        </w:tc>
-      </w:tr>
-      <w:tr>
-        <w:trPr>
-          <w:trHeight w:val="315"/>
-        </w:trPr>
-        <w:tc>
-          <w:tcPr>
-            <w:tcW w:w="1257" w:type="pct"/>
-            <w:shd w:val="clear" w:color="auto" w:fill="D9D9D9" w:themeFill="background1" w:themeFillShade="D9"/>
-            <w:noWrap/>
-            <w:hideMark/>
-          </w:tcPr>
-          <w:p>
-            <w:pPr>
-              <w:pStyle w:val="T-AbschnittTabelleSTRGNUM2"/>
-            </w:pPr>
-            <w:r>
-              <w:t>Methode</w:t>
-            </w:r>
-          </w:p>
-        </w:tc>
-        <w:tc>
-          <w:tcPr>
-            <w:tcW w:w="3743" w:type="pct"/>
-            <w:shd w:val="clear" w:color="auto" w:fill="D9D9D9" w:themeFill="background1" w:themeFillShade="D9"/>
-            <w:noWrap/>
-            <w:hideMark/>
-          </w:tcPr>
-          <w:p>
-            <w:pPr>
-              <w:pStyle w:val="T-AbschnittTabelleSTRGNUM2"/>
-            </w:pPr>
-            <w:r>
-              <w:t>Beschreibung</w:t>
-            </w:r>
-          </w:p>
-        </w:tc>
-      </w:tr>
-      <w:tr>
-        <w:trPr>
-          <w:trHeight w:val="300"/>
-        </w:trPr>
-        <w:tc>
-          <w:tcPr>
-            <w:tcW w:w="1257" w:type="pct"/>
-            <w:noWrap/>
-          </w:tcPr>
-          <w:p>
-            <w:pPr>
-              <w:pStyle w:val="T-TextblockTabelleSTRGNUM3"/>
-              <w:tabs>
-                <w:tab w:val="clear" w:pos="3294"/>
-              </w:tabs>
-              <w:rPr>
-                <w:rStyle w:val="T-GesperrtTabelleSTRGNUM4"/>
-                <w:noProof/>
-              </w:rPr>
-            </w:pPr>
-            <w:r>
-              <w:rPr>
-                <w:rStyle w:val="T-GesperrtTabelleSTRGNUM4"/>
-                <w:noProof/>
-              </w:rPr>
-              <w:t>key()</w:t>
-            </w:r>
-            <w:r>
-              <w:rPr>
-                <w:rStyle w:val="T-GesperrtTabelleSTRGNUM4"/>
-                <w:noProof/>
-              </w:rPr>
-              <w:br/>
-            </w:r>
-            <w:r>
-              <w:rPr>
-                <w:rStyle w:val="T-GesperrtTabelleSTRGNUM4"/>
-                <w:noProof/>
-              </w:rPr>
-              <w:t>: int</w:t>
-            </w:r>
-          </w:p>
-        </w:tc>
-        <w:tc>
-          <w:tcPr>
-            <w:tcW w:w="3743" w:type="pct"/>
-            <w:noWrap/>
-          </w:tcPr>
-          <w:p>
-            <w:pPr>
-              <w:pStyle w:val="T-TextblockTabelleSTRGNUM3"/>
-              <w:tabs>
-                <w:tab w:val="clear" w:pos="3294"/>
-              </w:tabs>
-            </w:pPr>
-            <w:r>
-              <w:t xml:space="preserve">Diese Methode gibt den </w:t>
-            </w:r>
-            <w:r>
-              <w:t xml:space="preserve">Identifikator dieses </w:t>
-            </w:r>
-            <w:r>
-              <w:t xml:space="preserve">Knoten </w:t>
-            </w:r>
-            <w:r>
-              <w:t>zurück.</w:t>
-            </w:r>
-          </w:p>
-        </w:tc>
-      </w:tr>
-      <w:tr>
-        <w:trPr>
-          <w:trHeight w:val="300"/>
-        </w:trPr>
-        <w:tc>
-          <w:tcPr>
-            <w:tcW w:w="1257" w:type="pct"/>
-            <w:noWrap/>
-          </w:tcPr>
-          <w:p>
-            <w:pPr>
-              <w:pStyle w:val="T-TextblockTabelleSTRGNUM3"/>
-              <w:tabs>
-                <w:tab w:val="clear" w:pos="3294"/>
-              </w:tabs>
-              <w:rPr>
-                <w:rStyle w:val="T-GesperrtTabelleSTRGNUM4"/>
-                <w:noProof/>
-              </w:rPr>
-            </w:pPr>
-            <w:r>
-              <w:rPr>
-                <w:rStyle w:val="T-GesperrtTabelleSTRGNUM4"/>
-                <w:noProof/>
-              </w:rPr>
-              <w:t>type()</w:t>
-            </w:r>
-            <w:r>
-              <w:rPr>
-                <w:rStyle w:val="T-GesperrtTabelleSTRGNUM4"/>
-                <w:noProof/>
-              </w:rPr>
-              <w:br/>
-            </w:r>
-            <w:r>
-              <w:rPr>
-                <w:rStyle w:val="T-GesperrtTabelleSTRGNUM4"/>
-                <w:noProof/>
-              </w:rPr>
-              <w:t>: int</w:t>
-            </w:r>
-          </w:p>
-        </w:tc>
-        <w:tc>
-          <w:tcPr>
-            <w:tcW w:w="3743" w:type="pct"/>
-            <w:noWrap/>
-          </w:tcPr>
-          <w:p>
-            <w:pPr>
-              <w:pStyle w:val="T-TextblockTabelleSTRGNUM3"/>
-              <w:tabs>
-                <w:tab w:val="clear" w:pos="3294"/>
-              </w:tabs>
-            </w:pPr>
-            <w:r>
-              <w:t>Diese Methode gibt die Typkennung dieses Knoten zurück.</w:t>
-            </w:r>
-          </w:p>
-          <w:p>
-            <w:pPr>
-              <w:pStyle w:val="T-TextblockTabelleSTRGNUM3"/>
-              <w:tabs>
-                <w:tab w:val="clear" w:pos="3294"/>
-              </w:tabs>
-            </w:pPr>
-            <w:r>
-              <w:t>Die Typkennung ist</w:t>
-            </w:r>
-            <w:r>
-              <w:t xml:space="preserve"> </w:t>
-            </w:r>
-            <w:r>
-              <w:t>bei einem Attrib</w:t>
-            </w:r>
-            <w:r>
-              <w:t xml:space="preserve">utknoten </w:t>
-            </w:r>
-            <w:r>
-              <w:t>«</w:t>
-            </w:r>
-            <w:r>
-              <w:rPr>
-                <w:rStyle w:val="T-GesperrtTabelleSTRGNUM4"/>
-              </w:rPr>
-              <w:t>1</w:t>
-            </w:r>
-            <w:r>
-              <w:t>»</w:t>
-            </w:r>
-            <w:r>
-              <w:t xml:space="preserve">, </w:t>
-            </w:r>
-            <w:r>
-              <w:t xml:space="preserve">bei einem Elementknoten </w:t>
-            </w:r>
-            <w:r>
-              <w:t>«</w:t>
-            </w:r>
-            <w:r>
-              <w:rPr>
-                <w:rStyle w:val="T-GesperrtTabelleSTRGNUM4"/>
-              </w:rPr>
-              <w:t>2</w:t>
-            </w:r>
-            <w:r>
-              <w:t>»</w:t>
-            </w:r>
-            <w:r>
-              <w:t xml:space="preserve">, </w:t>
-            </w:r>
-            <w:r>
-              <w:t xml:space="preserve">bei einem Textknoten </w:t>
-            </w:r>
-            <w:r>
-              <w:t>«</w:t>
-            </w:r>
-            <w:r>
-              <w:rPr>
-                <w:rStyle w:val="T-GesperrtTabelleSTRGNUM4"/>
-              </w:rPr>
-              <w:t>3</w:t>
-            </w:r>
-            <w:r>
-              <w:t>»</w:t>
-            </w:r>
-            <w:r>
-              <w:t xml:space="preserve"> und bei einem undefinierten Knoten </w:t>
-            </w:r>
-            <w:r>
-              <w:t>«</w:t>
-            </w:r>
-            <w:r>
-              <w:rPr>
-                <w:rStyle w:val="T-GesperrtTabelleSTRGNUM4"/>
-              </w:rPr>
-              <w:t>0</w:t>
-            </w:r>
-            <w:r>
-              <w:t>»</w:t>
-            </w:r>
-            <w:r>
-              <w:t>.</w:t>
-            </w:r>
-          </w:p>
-        </w:tc>
-      </w:tr>
-      <w:tr>
-        <w:trPr>
-          <w:trHeight w:val="300"/>
-        </w:trPr>
-        <w:tc>
-          <w:tcPr>
-            <w:tcW w:w="1257" w:type="pct"/>
-            <w:noWrap/>
-          </w:tcPr>
-          <w:p>
-            <w:pPr>
-              <w:pStyle w:val="T-TextblockTabelleSTRGNUM3"/>
-              <w:tabs>
-                <w:tab w:val="clear" w:pos="3294"/>
-              </w:tabs>
-              <w:rPr>
-                <w:rStyle w:val="T-GesperrtTabelleSTRGNUM4"/>
-                <w:noProof/>
-              </w:rPr>
-            </w:pPr>
-            <w:r>
-              <w:rPr>
-                <w:rStyle w:val="T-GesperrtTabelleSTRGNUM4"/>
-                <w:noProof/>
-              </w:rPr>
-              <w:t>owner()</w:t>
-            </w:r>
-            <w:r>
-              <w:rPr>
-                <w:rStyle w:val="T-GesperrtTabelleSTRGNUM4"/>
-                <w:noProof/>
-              </w:rPr>
-              <w:br/>
-            </w:r>
-            <w:r>
-              <w:rPr>
-                <w:rStyle w:val="T-GesperrtTabelleSTRGNUM4"/>
-                <w:noProof/>
-              </w:rPr>
-              <w:t>: BEXFile</w:t>
-            </w:r>
-          </w:p>
-        </w:tc>
-        <w:tc>
-          <w:tcPr>
-            <w:tcW w:w="3743" w:type="pct"/>
-            <w:noWrap/>
-          </w:tcPr>
-          <w:p>
-            <w:pPr>
-              <w:pStyle w:val="T-TextblockTabelleSTRGNUM3"/>
-              <w:tabs>
-                <w:tab w:val="clear" w:pos="3294"/>
-              </w:tabs>
-            </w:pPr>
-            <w:r>
-              <w:t xml:space="preserve">Diese Methode gibt das diesen Knoten verwaltende </w:t>
-            </w:r>
-            <w:r>
-              <w:t>Dokument</w:t>
-            </w:r>
-            <w:r>
-              <w:t xml:space="preserve"> zurück.</w:t>
-            </w:r>
-          </w:p>
-        </w:tc>
-      </w:tr>
-      <w:tr>
-        <w:trPr>
-          <w:trHeight w:val="300"/>
-        </w:trPr>
-        <w:tc>
-          <w:tcPr>
-            <w:tcW w:w="1257" w:type="pct"/>
-            <w:noWrap/>
-          </w:tcPr>
-          <w:p>
-            <w:pPr>
-              <w:pStyle w:val="T-TextblockTabelleSTRGNUM3"/>
-              <w:tabs>
-                <w:tab w:val="clear" w:pos="3294"/>
-              </w:tabs>
-              <w:rPr>
-                <w:rStyle w:val="T-GesperrtTabelleSTRGNUM4"/>
-                <w:noProof/>
-              </w:rPr>
-            </w:pPr>
-            <w:r>
-              <w:rPr>
-                <w:rStyle w:val="T-GesperrtTabelleSTRGNUM4"/>
-                <w:noProof/>
-              </w:rPr>
-              <w:t>uri()</w:t>
-            </w:r>
-            <w:r>
-              <w:rPr>
-                <w:rStyle w:val="T-GesperrtTabelleSTRGNUM4"/>
-                <w:noProof/>
-              </w:rPr>
-              <w:br/>
-            </w:r>
-            <w:r>
-              <w:rPr>
-                <w:rStyle w:val="T-GesperrtTabelleSTRGNUM4"/>
-                <w:noProof/>
-              </w:rPr>
-              <w:t>: string</w:t>
-            </w:r>
-          </w:p>
-        </w:tc>
-        <w:tc>
-          <w:tcPr>
-            <w:tcW w:w="3743" w:type="pct"/>
-            <w:noWrap/>
-          </w:tcPr>
-          <w:p>
-            <w:pPr>
-              <w:pStyle w:val="T-TextblockTabelleSTRGNUM3"/>
-              <w:tabs>
-                <w:tab w:val="clear" w:pos="3294"/>
-              </w:tabs>
-            </w:pPr>
-            <w:r>
-              <w:t xml:space="preserve">Diese Methode gibt </w:t>
-            </w:r>
-            <w:r>
-              <w:t xml:space="preserve">den </w:t>
-            </w:r>
-            <w:r>
-              <w:t xml:space="preserve">URI des Namensraums </w:t>
-            </w:r>
-            <w:r>
-              <w:t>dieses Knoten</w:t>
-            </w:r>
-            <w:r>
-              <w:t xml:space="preserve"> </w:t>
-            </w:r>
-            <w:r>
-              <w:t>als Zeichenkette zurück.</w:t>
-            </w:r>
-          </w:p>
-          <w:p>
-            <w:pPr>
-              <w:pStyle w:val="T-TextblockTabelleSTRGNUM3"/>
-              <w:tabs>
-                <w:tab w:val="clear" w:pos="3294"/>
-              </w:tabs>
-            </w:pPr>
-            <w:r>
-              <w:t xml:space="preserve">Der </w:t>
-            </w:r>
-            <w:r>
-              <w:t xml:space="preserve">URI eines </w:t>
-            </w:r>
-            <w:r>
-              <w:t>Textknoten</w:t>
-            </w:r>
-            <w:r>
-              <w:t xml:space="preserve">, eines </w:t>
-            </w:r>
-            <w:r>
-              <w:t xml:space="preserve">Element- </w:t>
-            </w:r>
-            <w:r>
-              <w:t xml:space="preserve">bzw. </w:t>
-            </w:r>
-            <w:r>
-              <w:t>Attributknoten</w:t>
-            </w:r>
-            <w:r>
-              <w:t xml:space="preserve"> </w:t>
-            </w:r>
-            <w:r>
-              <w:t>ohne Namensraum</w:t>
-            </w:r>
-            <w:r>
-              <w:t xml:space="preserve"> </w:t>
-            </w:r>
-            <w:r>
-              <w:t xml:space="preserve">sowie eines undefinierten Knoten ist </w:t>
-            </w:r>
-            <w:r>
-              <w:t>leer</w:t>
-            </w:r>
-            <w:r>
-              <w:t>.</w:t>
-            </w:r>
-          </w:p>
-        </w:tc>
-      </w:tr>
-      <w:tr>
-        <w:trPr>
-          <w:trHeight w:val="300"/>
-        </w:trPr>
-        <w:tc>
-          <w:tcPr>
-            <w:tcW w:w="1257" w:type="pct"/>
-            <w:noWrap/>
-          </w:tcPr>
-          <w:p>
-            <w:pPr>
-              <w:pStyle w:val="T-TextblockTabelleSTRGNUM3"/>
-              <w:tabs>
-                <w:tab w:val="clear" w:pos="3294"/>
-              </w:tabs>
-              <w:rPr>
-                <w:rStyle w:val="T-GesperrtTabelleSTRGNUM4"/>
-                <w:noProof/>
-              </w:rPr>
-            </w:pPr>
-            <w:r>
-              <w:rPr>
-                <w:rStyle w:val="T-GesperrtTabelleSTRGNUM4"/>
-                <w:noProof/>
-              </w:rPr>
-              <w:t>name()</w:t>
-            </w:r>
-            <w:r>
-              <w:rPr>
-                <w:rStyle w:val="T-GesperrtTabelleSTRGNUM4"/>
-                <w:noProof/>
-              </w:rPr>
-              <w:br/>
-            </w:r>
-            <w:r>
-              <w:rPr>
-                <w:rStyle w:val="T-GesperrtTabelleSTRGNUM4"/>
-                <w:noProof/>
-              </w:rPr>
-              <w:t>: string</w:t>
-            </w:r>
-          </w:p>
-        </w:tc>
-        <w:tc>
-          <w:tcPr>
-            <w:tcW w:w="3743" w:type="pct"/>
-            <w:noWrap/>
-          </w:tcPr>
-          <w:p>
-            <w:pPr>
-              <w:pStyle w:val="T-TextblockTabelleSTRGNUM3"/>
-              <w:tabs>
-                <w:tab w:val="clear" w:pos="3294"/>
-              </w:tabs>
-            </w:pPr>
-            <w:r>
-              <w:t xml:space="preserve">Diese Methode gibt den Namen </w:t>
-            </w:r>
-            <w:r>
-              <w:t>dieses Knoten</w:t>
-            </w:r>
-            <w:r>
-              <w:t xml:space="preserve"> </w:t>
-            </w:r>
-            <w:r>
-              <w:t>als Zeichenkette zurück.</w:t>
-            </w:r>
-            <w:r>
-              <w:tab/>
-            </w:r>
-            <w:r>
-              <w:br/>
-            </w:r>
-            <w:r>
-              <w:t xml:space="preserve">Der Name eines </w:t>
-            </w:r>
-            <w:r>
-              <w:t xml:space="preserve">Textknoten </w:t>
-            </w:r>
-            <w:r>
-              <w:t xml:space="preserve">sowie eines undefinierten Knoten ist </w:t>
-            </w:r>
-            <w:r>
-              <w:t>leer.</w:t>
-            </w:r>
-          </w:p>
-        </w:tc>
-      </w:tr>
-      <w:tr>
-        <w:trPr>
-          <w:trHeight w:val="300"/>
-        </w:trPr>
-        <w:tc>
-          <w:tcPr>
-            <w:tcW w:w="1257" w:type="pct"/>
-            <w:noWrap/>
-          </w:tcPr>
-          <w:p>
-            <w:pPr>
-              <w:pStyle w:val="T-TextblockTabelleSTRGNUM3"/>
-              <w:tabs>
-                <w:tab w:val="clear" w:pos="3294"/>
-              </w:tabs>
-              <w:rPr>
-                <w:rStyle w:val="T-GesperrtTabelleSTRGNUM4"/>
-                <w:noProof/>
-              </w:rPr>
-            </w:pPr>
-            <w:r>
-              <w:rPr>
-                <w:rStyle w:val="T-GesperrtTabelleSTRGNUM4"/>
-                <w:noProof/>
-              </w:rPr>
-              <w:t>value()</w:t>
-            </w:r>
-            <w:r>
-              <w:rPr>
-                <w:rStyle w:val="T-GesperrtTabelleSTRGNUM4"/>
-                <w:noProof/>
-              </w:rPr>
-              <w:br/>
-            </w:r>
-            <w:r>
-              <w:rPr>
-                <w:rStyle w:val="T-GesperrtTabelleSTRGNUM4"/>
-                <w:noProof/>
-              </w:rPr>
-              <w:t>: string</w:t>
-            </w:r>
-          </w:p>
-        </w:tc>
-        <w:tc>
-          <w:tcPr>
-            <w:tcW w:w="3743" w:type="pct"/>
-            <w:noWrap/>
-          </w:tcPr>
-          <w:p>
-            <w:pPr>
-              <w:pStyle w:val="T-TextblockTabelleSTRGNUM3"/>
-              <w:tabs>
-                <w:tab w:val="clear" w:pos="3294"/>
-              </w:tabs>
-            </w:pPr>
-            <w:r>
-              <w:t xml:space="preserve">Diese Methode gibt den Wert </w:t>
-            </w:r>
-            <w:r>
-              <w:t>dieses Knoten</w:t>
-            </w:r>
-            <w:r>
-              <w:t xml:space="preserve"> als Zeichenkette zurück.</w:t>
-            </w:r>
-          </w:p>
-          <w:p>
-            <w:pPr>
-              <w:pStyle w:val="T-TextblockTabelleSTRGNUM3"/>
-              <w:tabs>
-                <w:tab w:val="clear" w:pos="3294"/>
-              </w:tabs>
-            </w:pPr>
-            <w:r>
-              <w:t>Der Wert eines Elementknoten ohne Kindknoten sowie eines undefinierten Knoten ist leer. Der Wert eines Elementknoten mit Kindknoten entspricht dem Wert seines ersten Kindknoten.</w:t>
-            </w:r>
-          </w:p>
-        </w:tc>
-      </w:tr>
-      <w:tr>
-        <w:trPr>
-          <w:trHeight w:val="300"/>
-        </w:trPr>
-        <w:tc>
-          <w:tcPr>
-            <w:tcW w:w="1257" w:type="pct"/>
-            <w:noWrap/>
-          </w:tcPr>
-          <w:p>
-            <w:pPr>
-              <w:pStyle w:val="T-TextblockTabelleSTRGNUM3"/>
-              <w:tabs>
-                <w:tab w:val="clear" w:pos="3294"/>
-              </w:tabs>
-              <w:rPr>
-                <w:rStyle w:val="T-GesperrtTabelleSTRGNUM4"/>
-                <w:noProof/>
-              </w:rPr>
-            </w:pPr>
-            <w:r>
-              <w:rPr>
-                <w:rStyle w:val="T-GesperrtTabelleSTRGNUM4"/>
-                <w:noProof/>
-              </w:rPr>
-              <w:t>index()</w:t>
-            </w:r>
-            <w:r>
-              <w:rPr>
-                <w:rStyle w:val="T-GesperrtTabelleSTRGNUM4"/>
-                <w:noProof/>
-              </w:rPr>
-              <w:br/>
-            </w:r>
-            <w:r>
-              <w:rPr>
-                <w:rStyle w:val="T-GesperrtTabelleSTRGNUM4"/>
-                <w:noProof/>
-              </w:rPr>
-              <w:t>: int</w:t>
-            </w:r>
-          </w:p>
-        </w:tc>
-        <w:tc>
-          <w:tcPr>
-            <w:tcW w:w="3743" w:type="pct"/>
-            <w:noWrap/>
-          </w:tcPr>
-          <w:p>
-            <w:pPr>
-              <w:pStyle w:val="T-TextblockTabelleSTRGNUM3"/>
-              <w:tabs>
-                <w:tab w:val="clear" w:pos="3294"/>
-              </w:tabs>
-            </w:pPr>
-            <w:r>
-              <w:t>Diese Methode gibt die Position dieses Knoten in der Kind- bzw. Attributknotenliste des Elternknotens zurück (optional).</w:t>
-            </w:r>
-          </w:p>
-          <w:p>
-            <w:pPr>
-              <w:pStyle w:val="T-TextblockTabelleSTRGNUM3"/>
-              <w:tabs>
-                <w:tab w:val="clear" w:pos="3294"/>
-              </w:tabs>
-            </w:pPr>
-            <w:r>
-              <w:t>Die Position eines undefinierten Knoten</w:t>
-            </w:r>
-            <w:r>
-              <w:t xml:space="preserve"> </w:t>
-            </w:r>
-            <w:r>
-              <w:t xml:space="preserve">ist </w:t>
-            </w:r>
-            <w:r>
-              <w:t>«</w:t>
-            </w:r>
-            <w:r>
-              <w:rPr>
-                <w:rStyle w:val="T-GesperrtTabelleSTRGNUM4"/>
-              </w:rPr>
-              <w:t>-1</w:t>
-            </w:r>
-            <w:r>
-              <w:t>»</w:t>
-            </w:r>
-            <w:r>
-              <w:t>.</w:t>
-            </w:r>
-            <w:r>
-              <w:t xml:space="preserve"> Wenn die Navigation zum Elternknoten deaktiviert ist, ist die Position jedes Knoten </w:t>
-            </w:r>
-            <w:r>
-              <w:t>«</w:t>
-            </w:r>
-            <w:r>
-              <w:rPr>
-                <w:rStyle w:val="T-GesperrtTabelleSTRGNUM4"/>
-              </w:rPr>
-              <w:t>-1</w:t>
-            </w:r>
-            <w:r>
-              <w:t>»</w:t>
-            </w:r>
-            <w:r>
-              <w:t>.</w:t>
-            </w:r>
-          </w:p>
-        </w:tc>
-      </w:tr>
-      <w:tr>
-        <w:trPr>
-          <w:trHeight w:val="300"/>
-        </w:trPr>
-        <w:tc>
-          <w:tcPr>
-            <w:tcW w:w="1257" w:type="pct"/>
-            <w:noWrap/>
-          </w:tcPr>
-          <w:p>
-            <w:pPr>
-              <w:pStyle w:val="T-TextblockTabelleSTRGNUM3"/>
-              <w:tabs>
-                <w:tab w:val="clear" w:pos="3294"/>
-              </w:tabs>
-              <w:rPr>
-                <w:rStyle w:val="T-GesperrtTabelleSTRGNUM4"/>
-                <w:noProof/>
-              </w:rPr>
-            </w:pPr>
-            <w:r>
-              <w:rPr>
-                <w:rStyle w:val="T-GesperrtTabelleSTRGNUM4"/>
-                <w:noProof/>
-              </w:rPr>
-              <w:t>parent()</w:t>
-            </w:r>
-            <w:r>
-              <w:rPr>
-                <w:rStyle w:val="T-GesperrtTabelleSTRGNUM4"/>
-                <w:noProof/>
-              </w:rPr>
-              <w:br/>
-            </w:r>
-            <w:r>
-              <w:rPr>
-                <w:rStyle w:val="T-GesperrtTabelleSTRGNUM4"/>
-                <w:noProof/>
-              </w:rPr>
-              <w:t>: BEXNode</w:t>
-            </w:r>
-          </w:p>
-        </w:tc>
-        <w:tc>
-          <w:tcPr>
-            <w:tcW w:w="3743" w:type="pct"/>
-            <w:noWrap/>
-          </w:tcPr>
-          <w:p>
-            <w:pPr>
-              <w:pStyle w:val="T-TextblockTabelleSTRGNUM3"/>
-              <w:tabs>
-                <w:tab w:val="clear" w:pos="3294"/>
-              </w:tabs>
-            </w:pPr>
-            <w:r>
-              <w:t>Diese Methode gibt den Elternknoten dieses Knoten zurück (optional).</w:t>
-            </w:r>
-          </w:p>
-          <w:p>
-            <w:pPr>
-              <w:pStyle w:val="T-TextblockTabelleSTRGNUM3"/>
-              <w:tabs>
-                <w:tab w:val="clear" w:pos="3294"/>
-              </w:tabs>
-            </w:pPr>
-            <w:r>
-              <w:t xml:space="preserve">Der </w:t>
-            </w:r>
-            <w:r>
-              <w:t xml:space="preserve">Elternknoten </w:t>
-            </w:r>
-            <w:r>
-              <w:t xml:space="preserve">des Wurzelelementknoten </w:t>
-            </w:r>
-            <w:r>
-              <w:t>sowie eines undefinierten Knoten</w:t>
-            </w:r>
-            <w:r>
-              <w:t xml:space="preserve"> </w:t>
-            </w:r>
-            <w:r>
-              <w:t xml:space="preserve">ist </w:t>
-            </w:r>
-            <w:r>
-              <w:t>ein undefinierter Knoten. Wenn die Navigation zum Elternknoten deaktiviert ist, ist der Elternknoten jedes Knoten ein undefinierter Knoten.</w:t>
-            </w:r>
-          </w:p>
-        </w:tc>
-      </w:tr>
-      <w:tr>
-        <w:trPr>
-          <w:trHeight w:val="300"/>
-        </w:trPr>
-        <w:tc>
-          <w:tcPr>
-            <w:tcW w:w="1257" w:type="pct"/>
-            <w:noWrap/>
-          </w:tcPr>
-          <w:p>
-            <w:pPr>
-              <w:pStyle w:val="T-TextblockTabelleSTRGNUM3"/>
-              <w:tabs>
-                <w:tab w:val="clear" w:pos="3294"/>
-              </w:tabs>
-              <w:rPr>
-                <w:rStyle w:val="T-GesperrtTabelleSTRGNUM4"/>
-                <w:noProof/>
-              </w:rPr>
-            </w:pPr>
-            <w:r>
-              <w:rPr>
-                <w:rStyle w:val="T-GesperrtTabelleSTRGNUM4"/>
-                <w:noProof/>
-              </w:rPr>
-              <w:t>children()</w:t>
-            </w:r>
-            <w:r>
-              <w:rPr>
-                <w:rStyle w:val="T-GesperrtTabelleSTRGNUM4"/>
-                <w:noProof/>
-              </w:rPr>
-              <w:br/>
-            </w:r>
-            <w:r>
-              <w:rPr>
-                <w:rStyle w:val="T-GesperrtTabelleSTRGNUM4"/>
-                <w:noProof/>
-              </w:rPr>
-              <w:t>: BEXList</w:t>
-            </w:r>
-          </w:p>
-        </w:tc>
-        <w:tc>
-          <w:tcPr>
-            <w:tcW w:w="3743" w:type="pct"/>
-            <w:noWrap/>
-          </w:tcPr>
-          <w:p>
-            <w:pPr>
-              <w:pStyle w:val="T-TextblockTabelleSTRGNUM3"/>
-              <w:tabs>
-                <w:tab w:val="clear" w:pos="3294"/>
-              </w:tabs>
-            </w:pPr>
-            <w:r>
-              <w:t>Diese Methode gibt die Kindknotenliste dieses Knoten zurück.</w:t>
-            </w:r>
-          </w:p>
-          <w:p>
-            <w:pPr>
-              <w:pStyle w:val="T-TextblockTabelleSTRGNUM3"/>
-              <w:tabs>
-                <w:tab w:val="clear" w:pos="3294"/>
-              </w:tabs>
-            </w:pPr>
-            <w:r>
-              <w:t>Die Kindknotenliste eines Text- bzw. Attributknoten sowie eines undefinierten Knoten ist eine undefinierte Knotenliste.</w:t>
-            </w:r>
-          </w:p>
-        </w:tc>
-      </w:tr>
-      <w:tr>
-        <w:trPr>
-          <w:trHeight w:val="300"/>
-        </w:trPr>
-        <w:tc>
-          <w:tcPr>
-            <w:tcW w:w="1257" w:type="pct"/>
-            <w:noWrap/>
-          </w:tcPr>
-          <w:p>
-            <w:pPr>
-              <w:pStyle w:val="T-TextblockTabelleSTRGNUM3"/>
-              <w:tabs>
-                <w:tab w:val="clear" w:pos="3294"/>
-              </w:tabs>
-              <w:rPr>
-                <w:rStyle w:val="T-GesperrtTabelleSTRGNUM4"/>
-                <w:noProof/>
-              </w:rPr>
-            </w:pPr>
-            <w:r>
-              <w:rPr>
-                <w:rStyle w:val="T-GesperrtTabelleSTRGNUM4"/>
-                <w:noProof/>
-              </w:rPr>
-              <w:t>attributes()</w:t>
-            </w:r>
-            <w:r>
-              <w:rPr>
-                <w:rStyle w:val="T-GesperrtTabelleSTRGNUM4"/>
-                <w:noProof/>
-              </w:rPr>
-              <w:br/>
-            </w:r>
-            <w:r>
-              <w:rPr>
-                <w:rStyle w:val="T-GesperrtTabelleSTRGNUM4"/>
-                <w:noProof/>
-              </w:rPr>
-              <w:t>: BEXList</w:t>
-            </w:r>
-          </w:p>
-        </w:tc>
-        <w:tc>
-          <w:tcPr>
-            <w:tcW w:w="3743" w:type="pct"/>
-            <w:noWrap/>
-          </w:tcPr>
-          <w:p>
-            <w:pPr>
-              <w:pStyle w:val="T-TextblockTabelleSTRGNUM3"/>
-              <w:tabs>
-                <w:tab w:val="clear" w:pos="3294"/>
-              </w:tabs>
-            </w:pPr>
-            <w:r>
-              <w:t>Diese Methode gibt die Attributknotenliste dieses Knoten zurück.</w:t>
-            </w:r>
-          </w:p>
-          <w:p>
-            <w:pPr>
-              <w:pStyle w:val="T-TextblockTabelleSTRGNUM3"/>
-              <w:tabs>
-                <w:tab w:val="clear" w:pos="3294"/>
-              </w:tabs>
-            </w:pPr>
-            <w:r>
-              <w:t>Die Kindknotenliste eines Text- bzw. Attributknoten sowie eines undefinierten Knoten ist eine undefinierte Knotenliste.</w:t>
-            </w:r>
-          </w:p>
-        </w:tc>
-      </w:tr>
-    </w:tbl>
-    <w:p>
-      <w:pPr>
-        <w:pStyle w:val="D-TabellenbeschriftungDokumentSTRGNUM5"/>
-      </w:pPr>
-      <w:r>
-        <w:t xml:space="preserve">Tabelle </w:t>
-      </w:r>
-      <w:fldSimple w:instr=" STYLEREF 1 \s ">
-        <w:r>
-          <w:rPr>
-            <w:noProof/>
-          </w:rPr>
-          <w:t>1</w:t>
-        </w:r>
-      </w:fldSimple>
-      <w:r>
-        <w:noBreakHyphen/>
-      </w:r>
-      <w:fldSimple w:instr=" SEQ Tabelle \* ARABIC \s 1 ">
-        <w:r>
-          <w:rPr>
-            <w:noProof/>
-          </w:rPr>
-          <w:t>2</w:t>
-        </w:r>
-      </w:fldSimple>
-      <w:r>
-        <w:tab/>
-      </w:r>
-      <w:r>
-        <w:t>BEX-</w:t>
-      </w:r>
-      <w:r>
-        <w:t>Schnittstelle «</w:t>
-      </w:r>
-      <w:proofErr w:type="spellStart"/>
-      <w:r>
-        <w:rPr>
-          <w:rStyle w:val="D-GesperrtDokumentSTRGNUM9"/>
-        </w:rPr>
-        <w:t>BEXNode</w:t>
-      </w:r>
-      <w:proofErr w:type="spellEnd"/>
-      <w:r>
-        <w:t>»</w:t>
       </w:r>
     </w:p>
     <w:p>
       <w:pPr>
+        <w:pStyle w:val="berschrift2"/>
+      </w:pPr>
+      <w:r>
+        <w:t>BEXFile</w:t>
+      </w:r>
+    </w:p>
+    <w:p>
+      <w:pPr>
+        <w:pStyle w:val="T-SignaturTabelle"/>
+      </w:pPr>
+      <w:r>
+        <w:t>+ bee.creative.bex.BEXFile</w:t>
+      </w:r>
+    </w:p>
+    <w:p>
+      <w:pPr>
+        <w:pStyle w:val="T-TextblockTabelleSTRGNUM3"/>
+        <w:tabs>
+          <w:tab w:val="clear" w:pos="3294"/>
+        </w:tabs>
+      </w:pPr>
+      <w:r>
+        <w:t>Die Schnittstelle «</w:t>
+      </w:r>
+      <w:r>
+        <w:rPr>
+          <w:rStyle w:val="T-GesperrtTabelleSTRGNUM4"/>
+        </w:rPr>
+        <w:t>BEX</w:t>
+      </w:r>
+      <w:r>
+        <w:rPr>
+          <w:rStyle w:val="T-GesperrtTabelleSTRGNUM4"/>
+        </w:rPr>
+        <w:t>File</w:t>
+      </w:r>
+      <w:r>
+        <w:t xml:space="preserve">» definiert die Verwaltung aller Element-, Text- und Attributknoten sowie aller Kind- und Attributknotenlisten, die in einem </w:t>
+      </w:r>
+      <w:r>
+        <w:rPr>
+          <w:noProof/>
+        </w:rPr>
+        <w:t>Dokument</w:t>
+      </w:r>
+      <w:r>
+        <w:rPr>
+          <w:noProof/>
+        </w:rPr>
+        <w:t xml:space="preserve"> enthalten sind.</w:t>
+      </w:r>
+    </w:p>
+    <w:p>
+      <w:pPr>
+        <w:pStyle w:val="T-SignaturTabelle"/>
+        <w:rPr>
+          <w:rStyle w:val="T-GesperrtTabelleSTRGNUM4"/>
+          <w:rFonts w:cs="Times New Roman"/>
+          <w:i w:val="0"/>
+          <w:color w:val="auto"/>
+          <w:sz w:val="16"/>
+        </w:rPr>
+      </w:pPr>
+      <w:r>
+        <w:rPr>
+          <w:rStyle w:val="T-GesperrtTabelleSTRGNUM4"/>
+          <w:rFonts w:cs="Times New Roman"/>
+          <w:i w:val="0"/>
+          <w:color w:val="auto"/>
+          <w:sz w:val="16"/>
+        </w:rPr>
+        <w:t>+ root(): BEXNode</w:t>
+      </w:r>
+    </w:p>
+    <w:p>
+      <w:pPr>
+        <w:pStyle w:val="T-TextblockTabelleSTRGNUM3"/>
+        <w:tabs>
+          <w:tab w:val="clear" w:pos="3294"/>
+        </w:tabs>
+      </w:pPr>
+      <w:r>
+        <w:t>Diese Methode gibt</w:t>
+      </w:r>
+      <w:r>
+        <w:t xml:space="preserve"> das Wurzelelement des Dokuments zurück.</w:t>
+      </w:r>
+    </w:p>
+    <w:p>
+      <w:pPr>
+        <w:pStyle w:val="T-SignaturTabelle"/>
+        <w:rPr>
+          <w:rStyle w:val="T-GesperrtTabelleSTRGNUM4"/>
+          <w:rFonts w:cs="Times New Roman"/>
+          <w:i w:val="0"/>
+          <w:color w:val="auto"/>
+          <w:sz w:val="16"/>
+        </w:rPr>
+      </w:pPr>
+      <w:r>
+        <w:rPr>
+          <w:rStyle w:val="T-GesperrtTabelleSTRGNUM4"/>
+          <w:rFonts w:cs="Times New Roman"/>
+          <w:i w:val="0"/>
+          <w:color w:val="auto"/>
+          <w:sz w:val="16"/>
+        </w:rPr>
+        <w:t>+ list(key: int): BEXList</w:t>
+      </w:r>
+    </w:p>
+    <w:p>
+      <w:pPr>
+        <w:pStyle w:val="T-TextblockTabelleSTRGNUM3"/>
+        <w:tabs>
+          <w:tab w:val="clear" w:pos="3294"/>
+        </w:tabs>
+      </w:pPr>
+      <w:r>
+        <w:t xml:space="preserve">Diese Methode gibt </w:t>
+      </w:r>
+      <w:r>
+        <w:t>die</w:t>
+      </w:r>
+      <w:r>
+        <w:t xml:space="preserve"> </w:t>
+      </w:r>
+      <w:r>
+        <w:t xml:space="preserve">Knotenliste mit dem gegebenen Identifikator </w:t>
+      </w:r>
+      <w:r>
+        <w:t>zurück.</w:t>
+      </w:r>
+      <w:r>
+        <w:t xml:space="preserve"> </w:t>
+      </w:r>
+      <w:r>
+        <w:t>Wenn der Identifikator unbekannt ist, wird eine undefinierte Knote</w:t>
+      </w:r>
+      <w:r>
+        <w:t>n</w:t>
+      </w:r>
+      <w:r>
+        <w:t>liste geliefert. Der Identifikator der gelieferten Knotenliste kann von dem gegebenen Identifikator abweichen.</w:t>
+      </w:r>
+    </w:p>
+    <w:p>
+      <w:pPr>
+        <w:pStyle w:val="T-SignaturTabelle"/>
+        <w:rPr>
+          <w:rStyle w:val="T-GesperrtTabelleSTRGNUM4"/>
+          <w:rFonts w:cs="Times New Roman"/>
+          <w:i w:val="0"/>
+          <w:color w:val="auto"/>
+          <w:sz w:val="16"/>
+        </w:rPr>
+      </w:pPr>
+      <w:r>
+        <w:rPr>
+          <w:rStyle w:val="T-GesperrtTabelleSTRGNUM4"/>
+          <w:rFonts w:cs="Times New Roman"/>
+          <w:i w:val="0"/>
+          <w:color w:val="auto"/>
+          <w:sz w:val="16"/>
+        </w:rPr>
+        <w:t>+ node(key: int): BEXNode</w:t>
+      </w:r>
+    </w:p>
+    <w:p>
+      <w:pPr>
+        <w:pStyle w:val="T-TextblockTabelleSTRGNUM3"/>
+        <w:tabs>
+          <w:tab w:val="clear" w:pos="3294"/>
+        </w:tabs>
+      </w:pPr>
+      <w:r>
+        <w:t xml:space="preserve">Diese Methode gibt den </w:t>
+      </w:r>
+      <w:r>
+        <w:t xml:space="preserve">Knoten mit dem gegebenen Identifikator </w:t>
+      </w:r>
+      <w:r>
+        <w:t>zurück.</w:t>
+      </w:r>
+      <w:r>
+        <w:t xml:space="preserve"> </w:t>
+      </w:r>
+      <w:r>
+        <w:t>Wenn der Identifikator unbekannt ist, wird ein undefinierter Knoten geliefert. Der Identifikator des geliefe</w:t>
+      </w:r>
+      <w:r>
+        <w:t>r</w:t>
+      </w:r>
+      <w:r>
+        <w:t>ten Knoten kann von dem gegebenen Identifikator abweichen.</w:t>
+      </w:r>
+    </w:p>
+    <w:p>
+      <w:pPr>
+        <w:spacing w:before="0" w:after="200" w:line="276" w:lineRule="auto"/>
+        <w:jc w:val="left"/>
+        <w:rPr>
+          <w:rFonts w:asciiTheme="majorHAnsi" w:eastAsia="Times New Roman" w:hAnsiTheme="majorHAnsi" w:cs="Times New Roman"/>
+          <w:b/>
+          <w:sz w:val="24"/>
+          <w:szCs w:val="20"/>
+          <w:lang w:eastAsia="de-DE"/>
+        </w:rPr>
+      </w:pPr>
+      <w:r>
+        <w:br w:type="page"/>
+      </w:r>
+    </w:p>
+    <w:p>
+      <w:pPr>
+        <w:pStyle w:val="berschrift2"/>
+      </w:pPr>
+      <w:r>
+        <w:lastRenderedPageBreak/>
+        <w:t>BEXNode</w:t>
+      </w:r>
+    </w:p>
+    <w:p>
+      <w:pPr>
+        <w:pStyle w:val="T-SignaturTabelle"/>
+      </w:pPr>
+      <w:r>
+        <w:t>+ bee.creative.bex.BEXNode</w:t>
+      </w:r>
+    </w:p>
+    <w:p>
+      <w:pPr>
+        <w:pStyle w:val="T-TextblockTabelleSTRGNUM3"/>
+        <w:tabs>
+          <w:tab w:val="clear" w:pos="3294"/>
+        </w:tabs>
+      </w:pPr>
+      <w:r>
+        <w:t>Die Schnittstelle «</w:t>
+      </w:r>
+      <w:r>
+        <w:rPr>
+          <w:rStyle w:val="T-GesperrtTabelleSTRGNUM4"/>
+        </w:rPr>
+        <w:t>BEXNode</w:t>
+      </w:r>
+      <w:r>
+        <w:t>» definiert die homogene Sicht auf Element-, Text- und Attributknoten. In besonderen Fällen wird sie auch zur Abbi</w:t>
+      </w:r>
+      <w:r>
+        <w:t>l</w:t>
+      </w:r>
+      <w:r>
+        <w:t>dung undefinierter Knoten verwendet.</w:t>
+      </w:r>
+      <w:r>
+        <w:t xml:space="preserve"> </w:t>
+      </w:r>
+      <w:r>
+        <w:t>Die aufsteigende Navigation von einem Kind- bzw. Attributknoten zu dessen Elternknoten ist optional.</w:t>
+      </w:r>
+    </w:p>
+    <w:p>
+      <w:pPr>
+        <w:pStyle w:val="T-SignaturTabelle"/>
+        <w:rPr>
+          <w:u w:val="single"/>
+        </w:rPr>
+      </w:pPr>
+      <w:r>
+        <w:rPr>
+          <w:u w:val="single"/>
+        </w:rPr>
+        <w:t>+ VOID_NODE: int</w:t>
+      </w:r>
+    </w:p>
+    <w:p>
+      <w:pPr>
+        <w:pStyle w:val="T-TextblockTabelleSTRGNUM3"/>
+      </w:pPr>
+      <w:r>
+        <w:t>Dieses Feld speichert die Typkennung eines undefinierten Knoten.</w:t>
+      </w:r>
+    </w:p>
+    <w:p>
+      <w:pPr>
+        <w:pStyle w:val="T-SignaturTabelle"/>
+        <w:rPr>
+          <w:u w:val="single"/>
+        </w:rPr>
+      </w:pPr>
+      <w:r>
+        <w:rPr>
+          <w:u w:val="single"/>
+        </w:rPr>
+        <w:t>+ ELEM_NODE: int</w:t>
+      </w:r>
+    </w:p>
+    <w:p>
+      <w:pPr>
+        <w:pStyle w:val="T-TextblockTabelleSTRGNUM3"/>
+      </w:pPr>
+      <w:r>
+        <w:t>Dieses Feld speichert die Typkennung eines Elementknoten.</w:t>
+      </w:r>
+    </w:p>
+    <w:p>
+      <w:pPr>
+        <w:pStyle w:val="T-SignaturTabelle"/>
+        <w:rPr>
+          <w:u w:val="single"/>
+        </w:rPr>
+      </w:pPr>
+      <w:r>
+        <w:rPr>
+          <w:u w:val="single"/>
+        </w:rPr>
+        <w:t>+ ATTR_NODE: int</w:t>
+      </w:r>
+    </w:p>
+    <w:p>
+      <w:pPr>
+        <w:pStyle w:val="T-TextblockTabelleSTRGNUM3"/>
+      </w:pPr>
+      <w:r>
+        <w:t>Dieses Feld speichert die Typkennung eines Attributknoten.</w:t>
+      </w:r>
+    </w:p>
+    <w:p>
+      <w:pPr>
+        <w:pStyle w:val="T-SignaturTabelle"/>
+        <w:rPr>
+          <w:u w:val="single"/>
+        </w:rPr>
+      </w:pPr>
+      <w:r>
+        <w:rPr>
+          <w:u w:val="single"/>
+        </w:rPr>
+        <w:t>+ TEXT_NODE: int</w:t>
+      </w:r>
+    </w:p>
+    <w:p>
+      <w:pPr>
+        <w:pStyle w:val="T-TextblockTabelleSTRGNUM3"/>
+        <w:tabs>
+          <w:tab w:val="clear" w:pos="3294"/>
+        </w:tabs>
+      </w:pPr>
+      <w:r>
+        <w:t>Dieses Feld speichert die Typkennung eines Textknoten.</w:t>
+      </w:r>
+    </w:p>
+    <w:p>
+      <w:pPr>
+        <w:pStyle w:val="T-SignaturTabelle"/>
+        <w:rPr>
+          <w:rStyle w:val="T-GesperrtTabelleSTRGNUM4"/>
+          <w:rFonts w:cs="Times New Roman"/>
+          <w:i w:val="0"/>
+          <w:color w:val="auto"/>
+          <w:sz w:val="16"/>
+        </w:rPr>
+      </w:pPr>
+      <w:r>
+        <w:rPr>
+          <w:rStyle w:val="T-GesperrtTabelleSTRGNUM4"/>
+          <w:rFonts w:cs="Times New Roman"/>
+          <w:i w:val="0"/>
+          <w:color w:val="auto"/>
+          <w:sz w:val="16"/>
+        </w:rPr>
+        <w:t>+ key(): int</w:t>
+      </w:r>
+    </w:p>
+    <w:p>
+      <w:pPr>
+        <w:pStyle w:val="T-TextblockTabelleSTRGNUM3"/>
+        <w:tabs>
+          <w:tab w:val="clear" w:pos="3294"/>
+        </w:tabs>
+      </w:pPr>
+      <w:r>
+        <w:t xml:space="preserve">Diese Methode gibt den </w:t>
+      </w:r>
+      <w:r>
+        <w:t xml:space="preserve">Identifikator dieses Knoten </w:t>
+      </w:r>
+      <w:r>
+        <w:t>zurück.</w:t>
+      </w:r>
+    </w:p>
+    <w:p>
+      <w:pPr>
+        <w:pStyle w:val="T-SignaturTabelle"/>
+        <w:rPr>
+          <w:rStyle w:val="T-GesperrtTabelleSTRGNUM4"/>
+          <w:rFonts w:cs="Times New Roman"/>
+          <w:i w:val="0"/>
+          <w:color w:val="auto"/>
+          <w:sz w:val="16"/>
+        </w:rPr>
+      </w:pPr>
+      <w:r>
+        <w:rPr>
+          <w:rStyle w:val="T-GesperrtTabelleSTRGNUM4"/>
+          <w:rFonts w:cs="Times New Roman"/>
+          <w:i w:val="0"/>
+          <w:color w:val="auto"/>
+          <w:sz w:val="16"/>
+        </w:rPr>
+        <w:t>+ type(): int</w:t>
+      </w:r>
+    </w:p>
+    <w:p>
+      <w:pPr>
+        <w:pStyle w:val="T-TextblockTabelleSTRGNUM3"/>
+        <w:tabs>
+          <w:tab w:val="clear" w:pos="3294"/>
+        </w:tabs>
+      </w:pPr>
+      <w:r>
+        <w:t>Diese Methode gibt die Typkennung dieses Knoten zurück.</w:t>
+      </w:r>
+      <w:r>
+        <w:t xml:space="preserve"> </w:t>
+      </w:r>
+      <w:r>
+        <w:t>Die Typkennung ist bei einem Attrib</w:t>
+      </w:r>
+      <w:r>
+        <w:t>utknoten «</w:t>
+      </w:r>
+      <w:r>
+        <w:rPr>
+          <w:rStyle w:val="T-GesperrtTabelleSTRGNUM4"/>
+        </w:rPr>
+        <w:t>1</w:t>
+      </w:r>
+      <w:r>
+        <w:t>», bei einem Elementknoten «</w:t>
+      </w:r>
+      <w:r>
+        <w:rPr>
+          <w:rStyle w:val="T-GesperrtTabelleSTRGNUM4"/>
+        </w:rPr>
+        <w:t>2</w:t>
+      </w:r>
+      <w:r>
+        <w:t>», bei einem Textknoten «</w:t>
+      </w:r>
+      <w:r>
+        <w:rPr>
+          <w:rStyle w:val="T-GesperrtTabelleSTRGNUM4"/>
+        </w:rPr>
+        <w:t>3</w:t>
+      </w:r>
+      <w:r>
+        <w:t>» und bei einem undefinierten Knoten «</w:t>
+      </w:r>
+      <w:r>
+        <w:rPr>
+          <w:rStyle w:val="T-GesperrtTabelleSTRGNUM4"/>
+        </w:rPr>
+        <w:t>0</w:t>
+      </w:r>
+      <w:r>
+        <w:t>».</w:t>
+      </w:r>
+    </w:p>
+    <w:p>
+      <w:pPr>
+        <w:pStyle w:val="T-SignaturTabelle"/>
+        <w:rPr>
+          <w:rStyle w:val="T-GesperrtTabelleSTRGNUM4"/>
+          <w:rFonts w:cs="Times New Roman"/>
+          <w:i w:val="0"/>
+          <w:color w:val="auto"/>
+          <w:sz w:val="16"/>
+        </w:rPr>
+      </w:pPr>
+      <w:r>
+        <w:rPr>
+          <w:rStyle w:val="T-GesperrtTabelleSTRGNUM4"/>
+          <w:rFonts w:cs="Times New Roman"/>
+          <w:i w:val="0"/>
+          <w:color w:val="auto"/>
+          <w:sz w:val="16"/>
+        </w:rPr>
+        <w:t>+ owner(): BEXFile</w:t>
+      </w:r>
+    </w:p>
+    <w:p>
+      <w:pPr>
+        <w:pStyle w:val="T-TextblockTabelleSTRGNUM3"/>
+        <w:tabs>
+          <w:tab w:val="clear" w:pos="3294"/>
+        </w:tabs>
+      </w:pPr>
+      <w:r>
+        <w:t>Diese Methode gibt das diesen Knoten verwaltende Dokument zurück.</w:t>
+      </w:r>
+    </w:p>
+    <w:p>
+      <w:pPr>
+        <w:pStyle w:val="T-SignaturTabelle"/>
+        <w:rPr>
+          <w:rStyle w:val="T-GesperrtTabelleSTRGNUM4"/>
+          <w:rFonts w:cs="Times New Roman"/>
+          <w:i w:val="0"/>
+          <w:color w:val="auto"/>
+          <w:sz w:val="16"/>
+        </w:rPr>
+      </w:pPr>
+      <w:r>
+        <w:rPr>
+          <w:rStyle w:val="T-GesperrtTabelleSTRGNUM4"/>
+          <w:rFonts w:cs="Times New Roman"/>
+          <w:i w:val="0"/>
+          <w:color w:val="auto"/>
+          <w:sz w:val="16"/>
+        </w:rPr>
+        <w:t xml:space="preserve">+ uri(): </w:t>
+      </w:r>
+      <w:r>
+        <w:t>S</w:t>
+      </w:r>
+      <w:r>
+        <w:rPr>
+          <w:rStyle w:val="T-GesperrtTabelleSTRGNUM4"/>
+          <w:rFonts w:cs="Times New Roman"/>
+          <w:i w:val="0"/>
+          <w:color w:val="auto"/>
+          <w:sz w:val="16"/>
+        </w:rPr>
+        <w:t>tring</w:t>
+      </w:r>
+    </w:p>
+    <w:p>
+      <w:pPr>
+        <w:pStyle w:val="T-TextblockTabelleSTRGNUM3"/>
+        <w:tabs>
+          <w:tab w:val="clear" w:pos="3294"/>
+        </w:tabs>
+      </w:pPr>
+      <w:r>
+        <w:t>Diese Methode gibt den URI des Namensraums dieses Knoten als Zeichenkette zurück.</w:t>
+      </w:r>
+      <w:r>
+        <w:t xml:space="preserve"> </w:t>
+      </w:r>
+      <w:r>
+        <w:t>Der URI eines Textknoten, eines Element- bzw. Attribu</w:t>
+      </w:r>
+      <w:r>
+        <w:t>t</w:t>
+      </w:r>
+      <w:r>
+        <w:t>knoten ohne Namensraum sowie eines undefinierten Knoten ist leer.</w:t>
+      </w:r>
+    </w:p>
+    <w:p>
+      <w:pPr>
+        <w:pStyle w:val="T-SignaturTabelle"/>
+        <w:rPr>
+          <w:rStyle w:val="T-GesperrtTabelleSTRGNUM4"/>
+          <w:rFonts w:cs="Times New Roman"/>
+          <w:i w:val="0"/>
+          <w:color w:val="auto"/>
+          <w:sz w:val="16"/>
+        </w:rPr>
+      </w:pPr>
+      <w:r>
+        <w:rPr>
+          <w:rStyle w:val="T-GesperrtTabelleSTRGNUM4"/>
+          <w:rFonts w:cs="Times New Roman"/>
+          <w:i w:val="0"/>
+          <w:color w:val="auto"/>
+          <w:sz w:val="16"/>
+        </w:rPr>
+        <w:t xml:space="preserve">+ name(): </w:t>
+      </w:r>
+      <w:r>
+        <w:t>S</w:t>
+      </w:r>
+      <w:r>
+        <w:rPr>
+          <w:rStyle w:val="T-GesperrtTabelleSTRGNUM4"/>
+          <w:rFonts w:cs="Times New Roman"/>
+          <w:i w:val="0"/>
+          <w:color w:val="auto"/>
+          <w:sz w:val="16"/>
+        </w:rPr>
+        <w:t>tring</w:t>
+      </w:r>
+    </w:p>
+    <w:p>
+      <w:pPr>
+        <w:pStyle w:val="T-TextblockTabelleSTRGNUM3"/>
+        <w:tabs>
+          <w:tab w:val="clear" w:pos="3294"/>
+        </w:tabs>
+      </w:pPr>
+      <w:r>
+        <w:t>Diese Methode gibt den Namen dieses Knoten als Zeichenkette zurück.</w:t>
+      </w:r>
+      <w:r>
+        <w:t xml:space="preserve"> </w:t>
+      </w:r>
+      <w:r>
+        <w:t>Der Name eines Textknoten sowie eines undefinierten Knoten ist leer.</w:t>
+      </w:r>
+    </w:p>
+    <w:p>
+      <w:pPr>
+        <w:pStyle w:val="T-SignaturTabelle"/>
+        <w:rPr>
+          <w:rStyle w:val="T-GesperrtTabelleSTRGNUM4"/>
+          <w:rFonts w:cs="Times New Roman"/>
+          <w:i w:val="0"/>
+          <w:color w:val="auto"/>
+          <w:sz w:val="16"/>
+        </w:rPr>
+      </w:pPr>
+      <w:r>
+        <w:rPr>
+          <w:rStyle w:val="T-GesperrtTabelleSTRGNUM4"/>
+          <w:rFonts w:cs="Times New Roman"/>
+          <w:i w:val="0"/>
+          <w:color w:val="auto"/>
+          <w:sz w:val="16"/>
+        </w:rPr>
+        <w:t xml:space="preserve">+ value(): </w:t>
+      </w:r>
+      <w:r>
+        <w:t>S</w:t>
+      </w:r>
+      <w:r>
+        <w:rPr>
+          <w:rStyle w:val="T-GesperrtTabelleSTRGNUM4"/>
+          <w:rFonts w:cs="Times New Roman"/>
+          <w:i w:val="0"/>
+          <w:color w:val="auto"/>
+          <w:sz w:val="16"/>
+        </w:rPr>
+        <w:t>tring</w:t>
+      </w:r>
+    </w:p>
+    <w:p>
+      <w:pPr>
+        <w:pStyle w:val="T-TextblockTabelleSTRGNUM3"/>
+        <w:tabs>
+          <w:tab w:val="clear" w:pos="3294"/>
+        </w:tabs>
+      </w:pPr>
+      <w:r>
+        <w:t>Diese Methode gibt den Wert dieses Knoten als Zeichenkette zurück.</w:t>
+      </w:r>
+    </w:p>
+    <w:p>
+      <w:pPr>
+        <w:pStyle w:val="T-TextblockTabelleSTRGNUM3"/>
+        <w:tabs>
+          <w:tab w:val="clear" w:pos="3294"/>
+        </w:tabs>
+      </w:pPr>
+      <w:r>
+        <w:t>Der Wert eines Elementknoten ohne Kindknoten sowie eines undefinierten Knoten ist leer. Der Wert eines Elementknoten mit Kindknoten en</w:t>
+      </w:r>
+      <w:r>
+        <w:t>t</w:t>
+      </w:r>
+      <w:r>
+        <w:t>spricht dem Wert seines ersten Kindknoten.</w:t>
+      </w:r>
+    </w:p>
+    <w:p>
+      <w:pPr>
+        <w:pStyle w:val="T-SignaturTabelle"/>
+        <w:rPr>
+          <w:rStyle w:val="T-GesperrtTabelleSTRGNUM4"/>
+          <w:rFonts w:cs="Times New Roman"/>
+          <w:i w:val="0"/>
+          <w:color w:val="auto"/>
+          <w:sz w:val="16"/>
+        </w:rPr>
+      </w:pPr>
+      <w:r>
+        <w:rPr>
+          <w:rStyle w:val="T-GesperrtTabelleSTRGNUM4"/>
+          <w:rFonts w:cs="Times New Roman"/>
+          <w:i w:val="0"/>
+          <w:color w:val="auto"/>
+          <w:sz w:val="16"/>
+        </w:rPr>
+        <w:t xml:space="preserve">+ index(): </w:t>
+      </w:r>
+      <w:r>
+        <w:t>i</w:t>
+      </w:r>
+      <w:r>
+        <w:rPr>
+          <w:rStyle w:val="T-GesperrtTabelleSTRGNUM4"/>
+          <w:rFonts w:cs="Times New Roman"/>
+          <w:i w:val="0"/>
+          <w:color w:val="auto"/>
+          <w:sz w:val="16"/>
+        </w:rPr>
+        <w:t>nt</w:t>
+      </w:r>
+    </w:p>
+    <w:p>
+      <w:pPr>
+        <w:pStyle w:val="T-TextblockTabelleSTRGNUM3"/>
+        <w:tabs>
+          <w:tab w:val="clear" w:pos="3294"/>
+        </w:tabs>
+      </w:pPr>
+      <w:r>
+        <w:t>Diese Methode gibt die Position dieses Knoten in der Kind- bzw. Attributknotenliste des Elternknotens zurück (optional).</w:t>
+      </w:r>
+      <w:r>
+        <w:t xml:space="preserve"> </w:t>
+      </w:r>
+      <w:r>
+        <w:t>Die Position eines und</w:t>
+      </w:r>
+      <w:r>
+        <w:t>e</w:t>
+      </w:r>
+      <w:r>
+        <w:t xml:space="preserve">finierten Knoten ist </w:t>
+      </w:r>
+      <w:r>
+        <w:t>«</w:t>
+      </w:r>
+      <w:r>
+        <w:rPr>
+          <w:rStyle w:val="T-GesperrtTabelleSTRGNUM4"/>
+        </w:rPr>
+        <w:t>-1</w:t>
+      </w:r>
+      <w:r>
+        <w:t>»</w:t>
+      </w:r>
+      <w:r>
+        <w:t xml:space="preserve">. Wenn die Navigation zum Elternknoten deaktiviert ist, ist die Position jedes Knoten </w:t>
+      </w:r>
+      <w:r>
+        <w:t>«</w:t>
+      </w:r>
+      <w:r>
+        <w:rPr>
+          <w:rStyle w:val="T-GesperrtTabelleSTRGNUM4"/>
+        </w:rPr>
+        <w:t>-1</w:t>
+      </w:r>
+      <w:r>
+        <w:t>».</w:t>
+      </w:r>
+    </w:p>
+    <w:p>
+      <w:pPr>
+        <w:pStyle w:val="T-SignaturTabelle"/>
+        <w:rPr>
+          <w:rStyle w:val="T-GesperrtTabelleSTRGNUM4"/>
+          <w:rFonts w:cs="Times New Roman"/>
+          <w:i w:val="0"/>
+          <w:color w:val="auto"/>
+          <w:sz w:val="16"/>
+        </w:rPr>
+      </w:pPr>
+      <w:r>
+        <w:t xml:space="preserve">+ </w:t>
+      </w:r>
+      <w:r>
+        <w:rPr>
+          <w:rStyle w:val="T-GesperrtTabelleSTRGNUM4"/>
+          <w:rFonts w:cs="Times New Roman"/>
+          <w:i w:val="0"/>
+          <w:color w:val="auto"/>
+          <w:sz w:val="16"/>
+        </w:rPr>
+        <w:t>parent():</w:t>
+      </w:r>
+      <w:r>
+        <w:t xml:space="preserve"> </w:t>
+      </w:r>
+      <w:r>
+        <w:rPr>
+          <w:rStyle w:val="T-GesperrtTabelleSTRGNUM4"/>
+          <w:rFonts w:cs="Times New Roman"/>
+          <w:i w:val="0"/>
+          <w:color w:val="auto"/>
+          <w:sz w:val="16"/>
+        </w:rPr>
+        <w:t>BEXNode</w:t>
+      </w:r>
+    </w:p>
+    <w:p>
+      <w:pPr>
+        <w:pStyle w:val="T-TextblockTabelleSTRGNUM3"/>
+        <w:tabs>
+          <w:tab w:val="clear" w:pos="3294"/>
+        </w:tabs>
+      </w:pPr>
+      <w:r>
+        <w:t>Diese Methode gibt den Elternknoten dieses Knoten zurück (optional).</w:t>
+      </w:r>
+      <w:r>
+        <w:t xml:space="preserve"> </w:t>
+      </w:r>
+      <w:r>
+        <w:t>Der Elternknoten des Wurzelelementknoten sowie eines undefinierten Knoten ist ein undefinierter Knoten. Wenn die Navigation zum Elternkn</w:t>
+      </w:r>
+      <w:r>
+        <w:t>o</w:t>
+      </w:r>
+      <w:r>
+        <w:t>ten deaktiviert ist, ist der Elternknoten jedes Knoten ein undefinierter Knoten.</w:t>
+      </w:r>
+    </w:p>
+    <w:p>
+      <w:pPr>
+        <w:pStyle w:val="T-SignaturTabelle"/>
+        <w:rPr>
+          <w:rStyle w:val="T-GesperrtTabelleSTRGNUM4"/>
+          <w:rFonts w:cs="Times New Roman"/>
+          <w:i w:val="0"/>
+          <w:color w:val="auto"/>
+          <w:sz w:val="16"/>
+        </w:rPr>
+      </w:pPr>
+      <w:r>
+        <w:t xml:space="preserve">+ </w:t>
+      </w:r>
+      <w:r>
+        <w:rPr>
+          <w:rStyle w:val="T-GesperrtTabelleSTRGNUM4"/>
+          <w:rFonts w:cs="Times New Roman"/>
+          <w:i w:val="0"/>
+          <w:color w:val="auto"/>
+          <w:sz w:val="16"/>
+        </w:rPr>
+        <w:t>children():</w:t>
+      </w:r>
+      <w:r>
+        <w:t xml:space="preserve"> </w:t>
+      </w:r>
+      <w:r>
+        <w:rPr>
+          <w:rStyle w:val="T-GesperrtTabelleSTRGNUM4"/>
+          <w:rFonts w:cs="Times New Roman"/>
+          <w:i w:val="0"/>
+          <w:color w:val="auto"/>
+          <w:sz w:val="16"/>
+        </w:rPr>
+        <w:t>BEXList</w:t>
+      </w:r>
+    </w:p>
+    <w:p>
+      <w:pPr>
+        <w:pStyle w:val="T-TextblockTabelleSTRGNUM3"/>
+        <w:tabs>
+          <w:tab w:val="clear" w:pos="3294"/>
+        </w:tabs>
+      </w:pPr>
+      <w:r>
+        <w:t>Diese Methode gibt die Kindknotenliste dieses Knoten zurück.</w:t>
+      </w:r>
+      <w:r>
+        <w:t xml:space="preserve"> </w:t>
+      </w:r>
+      <w:r>
+        <w:t>Die Kindknotenliste eines Text- bzw. Attributknoten sowie eines undefinierten Knoten ist eine undefinierte Knotenliste.</w:t>
+      </w:r>
+    </w:p>
+    <w:p>
+      <w:pPr>
+        <w:pStyle w:val="T-SignaturTabelle"/>
+        <w:rPr>
+          <w:rStyle w:val="T-GesperrtTabelleSTRGNUM4"/>
+          <w:rFonts w:cs="Times New Roman"/>
+          <w:i w:val="0"/>
+          <w:color w:val="auto"/>
+          <w:sz w:val="16"/>
+        </w:rPr>
+      </w:pPr>
+      <w:r>
+        <w:t xml:space="preserve">+ </w:t>
+      </w:r>
+      <w:r>
+        <w:rPr>
+          <w:rStyle w:val="T-GesperrtTabelleSTRGNUM4"/>
+          <w:rFonts w:cs="Times New Roman"/>
+          <w:i w:val="0"/>
+          <w:color w:val="auto"/>
+          <w:sz w:val="16"/>
+        </w:rPr>
+        <w:t>attributes():</w:t>
+      </w:r>
+      <w:r>
+        <w:t xml:space="preserve"> </w:t>
+      </w:r>
+      <w:r>
+        <w:rPr>
+          <w:rStyle w:val="T-GesperrtTabelleSTRGNUM4"/>
+          <w:rFonts w:cs="Times New Roman"/>
+          <w:i w:val="0"/>
+          <w:color w:val="auto"/>
+          <w:sz w:val="16"/>
+        </w:rPr>
+        <w:t>BEXList</w:t>
+      </w:r>
+    </w:p>
+    <w:p>
+      <w:pPr>
+        <w:pStyle w:val="T-TextblockTabelleSTRGNUM3"/>
+        <w:tabs>
+          <w:tab w:val="clear" w:pos="3294"/>
+        </w:tabs>
+      </w:pPr>
+      <w:r>
+        <w:t>Diese Methode gibt die Attributknotenliste dieses Knoten zurück.</w:t>
+      </w:r>
+      <w:r>
+        <w:t xml:space="preserve"> </w:t>
+      </w:r>
+      <w:r>
+        <w:t>Die Kindknotenliste eines Text- bzw. Attributknoten sowie eines undefinierten Knoten ist eine undefinierte Knotenliste.</w:t>
+      </w:r>
+    </w:p>
+    <w:p>
+      <w:pPr>
         <w:pStyle w:val="D-TextblockDokumentSTRGNUM8"/>
       </w:pPr>
       <w:r>
         <w:br w:type="page"/>
       </w:r>
     </w:p>
-    <w:tbl>
-      <w:tblPr>
-        <w:tblStyle w:val="CLASS"/>
-        <w:tblW w:w="5000" w:type="pct"/>
-        <w:tblLayout w:type="fixed"/>
-        <w:tblLook w:val="0020" w:firstRow="1" w:lastRow="0" w:firstColumn="0" w:lastColumn="0" w:noHBand="0" w:noVBand="0"/>
-      </w:tblPr>
-      <w:tblGrid>
-        <w:gridCol w:w="2449"/>
-        <w:gridCol w:w="7292"/>
-      </w:tblGrid>
-      <w:tr>
-        <w:trPr>
-          <w:trHeight w:val="315"/>
-        </w:trPr>
-        <w:tc>
-          <w:tcPr>
-            <w:tcW w:w="5000" w:type="pct"/>
-            <w:gridSpan w:val="2"/>
-            <w:shd w:val="clear" w:color="auto" w:fill="D9D9D9" w:themeFill="background1" w:themeFillShade="D9"/>
-            <w:noWrap/>
-            <w:hideMark/>
-          </w:tcPr>
-          <w:p>
-            <w:pPr>
-              <w:pStyle w:val="T-TitelTabelleSTRGNUM1"/>
-            </w:pPr>
-            <w:proofErr w:type="spellStart"/>
-            <w:r>
-              <w:lastRenderedPageBreak/>
-              <w:t>BEXList</w:t>
-            </w:r>
-            <w:proofErr w:type="spellEnd"/>
-          </w:p>
-        </w:tc>
-      </w:tr>
-      <w:tr>
-        <w:trPr>
-          <w:trHeight w:val="300"/>
-        </w:trPr>
-        <w:tc>
-          <w:tcPr>
-            <w:tcW w:w="5000" w:type="pct"/>
-            <w:gridSpan w:val="2"/>
-            <w:noWrap/>
-          </w:tcPr>
-          <w:p>
-            <w:pPr>
-              <w:pStyle w:val="T-TextblockTabelleSTRGNUM3"/>
-              <w:tabs>
-                <w:tab w:val="clear" w:pos="3294"/>
-              </w:tabs>
-            </w:pPr>
-            <w:r>
-              <w:t xml:space="preserve">Die Schnittstelle </w:t>
-            </w:r>
-            <w:r>
-              <w:t>«</w:t>
-            </w:r>
-            <w:proofErr w:type="spellStart"/>
-            <w:r>
-              <w:rPr>
-                <w:rStyle w:val="T-GesperrtTabelleSTRGNUM4"/>
-              </w:rPr>
-              <w:t>BEX</w:t>
-            </w:r>
-            <w:r>
-              <w:rPr>
-                <w:rStyle w:val="T-GesperrtTabelleSTRGNUM4"/>
-              </w:rPr>
-              <w:t>List</w:t>
-            </w:r>
-            <w:proofErr w:type="spellEnd"/>
-            <w:r>
-              <w:t xml:space="preserve">» </w:t>
-            </w:r>
-            <w:r>
-              <w:t xml:space="preserve">definiert die homogene </w:t>
-            </w:r>
-            <w:r>
-              <w:t xml:space="preserve">Sicht auf </w:t>
-            </w:r>
-            <w:r>
-              <w:t xml:space="preserve">Kind- </w:t>
-            </w:r>
-            <w:r>
-              <w:t>und</w:t>
-            </w:r>
-            <w:r>
-              <w:t xml:space="preserve"> Attributknotenlisten.</w:t>
-            </w:r>
-          </w:p>
-          <w:p>
-            <w:pPr>
-              <w:pStyle w:val="T-TextblockTabelleSTRGNUM3"/>
-              <w:tabs>
-                <w:tab w:val="clear" w:pos="3294"/>
-              </w:tabs>
-            </w:pPr>
-            <w:r>
-              <w:t>Die aufsteigende Navigation von einer Knotenliste zu deren Elternknoten ist optional.</w:t>
-            </w:r>
-          </w:p>
-        </w:tc>
-      </w:tr>
-      <w:tr>
-        <w:trPr>
-          <w:trHeight w:val="315"/>
-        </w:trPr>
-        <w:tc>
-          <w:tcPr>
-            <w:tcW w:w="1257" w:type="pct"/>
-            <w:shd w:val="clear" w:color="auto" w:fill="D9D9D9" w:themeFill="background1" w:themeFillShade="D9"/>
-            <w:noWrap/>
-            <w:hideMark/>
-          </w:tcPr>
-          <w:p>
-            <w:pPr>
-              <w:pStyle w:val="T-AbschnittTabelleSTRGNUM2"/>
-            </w:pPr>
-            <w:r>
-              <w:t>Methode</w:t>
-            </w:r>
-          </w:p>
-        </w:tc>
-        <w:tc>
-          <w:tcPr>
-            <w:tcW w:w="3743" w:type="pct"/>
-            <w:shd w:val="clear" w:color="auto" w:fill="D9D9D9" w:themeFill="background1" w:themeFillShade="D9"/>
-            <w:noWrap/>
-            <w:hideMark/>
-          </w:tcPr>
-          <w:p>
-            <w:pPr>
-              <w:pStyle w:val="T-AbschnittTabelleSTRGNUM2"/>
-            </w:pPr>
-            <w:r>
-              <w:t>Beschreibung</w:t>
-            </w:r>
-          </w:p>
-        </w:tc>
-      </w:tr>
-      <w:tr>
-        <w:trPr>
-          <w:trHeight w:val="300"/>
-        </w:trPr>
-        <w:tc>
-          <w:tcPr>
-            <w:tcW w:w="1257" w:type="pct"/>
-            <w:noWrap/>
-          </w:tcPr>
-          <w:p>
-            <w:pPr>
-              <w:pStyle w:val="T-TextblockTabelleSTRGNUM3"/>
-              <w:tabs>
-                <w:tab w:val="clear" w:pos="3294"/>
-              </w:tabs>
-              <w:rPr>
-                <w:rStyle w:val="T-GesperrtTabelleSTRGNUM4"/>
-                <w:noProof/>
-              </w:rPr>
-            </w:pPr>
-            <w:r>
-              <w:rPr>
-                <w:rStyle w:val="T-GesperrtTabelleSTRGNUM4"/>
-                <w:noProof/>
-              </w:rPr>
-              <w:t>key()</w:t>
-            </w:r>
-            <w:r>
-              <w:rPr>
-                <w:rStyle w:val="T-GesperrtTabelleSTRGNUM4"/>
-                <w:noProof/>
-              </w:rPr>
-              <w:br/>
-            </w:r>
-            <w:r>
-              <w:rPr>
-                <w:rStyle w:val="T-GesperrtTabelleSTRGNUM4"/>
-                <w:noProof/>
-              </w:rPr>
-              <w:t>: int</w:t>
-            </w:r>
-          </w:p>
-        </w:tc>
-        <w:tc>
-          <w:tcPr>
-            <w:tcW w:w="3743" w:type="pct"/>
-            <w:noWrap/>
-          </w:tcPr>
-          <w:p>
-            <w:pPr>
-              <w:pStyle w:val="T-TextblockTabelleSTRGNUM3"/>
-              <w:tabs>
-                <w:tab w:val="clear" w:pos="3294"/>
-              </w:tabs>
-            </w:pPr>
-            <w:r>
-              <w:t xml:space="preserve">Diese Methode gibt den </w:t>
-            </w:r>
-            <w:r>
-              <w:t xml:space="preserve">Identifikator dieser Knotenliste </w:t>
-            </w:r>
-            <w:r>
-              <w:t>zurück.</w:t>
-            </w:r>
-          </w:p>
-        </w:tc>
-      </w:tr>
-      <w:tr>
-        <w:trPr>
-          <w:trHeight w:val="300"/>
-        </w:trPr>
-        <w:tc>
-          <w:tcPr>
-            <w:tcW w:w="1257" w:type="pct"/>
-            <w:noWrap/>
-          </w:tcPr>
-          <w:p>
-            <w:pPr>
-              <w:pStyle w:val="T-TextblockTabelleSTRGNUM3"/>
-              <w:tabs>
-                <w:tab w:val="clear" w:pos="3294"/>
-              </w:tabs>
-              <w:rPr>
-                <w:rStyle w:val="T-GesperrtTabelleSTRGNUM4"/>
-                <w:noProof/>
-              </w:rPr>
-            </w:pPr>
-            <w:r>
-              <w:rPr>
-                <w:rStyle w:val="T-GesperrtTabelleSTRGNUM4"/>
-                <w:noProof/>
-              </w:rPr>
-              <w:t>type()</w:t>
-            </w:r>
-            <w:r>
-              <w:rPr>
-                <w:rStyle w:val="T-GesperrtTabelleSTRGNUM4"/>
-                <w:noProof/>
-              </w:rPr>
-              <w:br/>
-            </w:r>
-            <w:r>
-              <w:rPr>
-                <w:rStyle w:val="T-GesperrtTabelleSTRGNUM4"/>
-                <w:noProof/>
-              </w:rPr>
-              <w:t>: int</w:t>
-            </w:r>
-          </w:p>
-        </w:tc>
-        <w:tc>
-          <w:tcPr>
-            <w:tcW w:w="3743" w:type="pct"/>
-            <w:noWrap/>
-          </w:tcPr>
-          <w:p>
-            <w:pPr>
-              <w:pStyle w:val="T-TextblockTabelleSTRGNUM3"/>
-              <w:tabs>
-                <w:tab w:val="clear" w:pos="3294"/>
-              </w:tabs>
-            </w:pPr>
-            <w:r>
-              <w:t xml:space="preserve">Diese Methode </w:t>
-            </w:r>
-            <w:r>
-              <w:t>gibt die Typkennung dieser Knotenliste zurück.</w:t>
-            </w:r>
-          </w:p>
-          <w:p>
-            <w:pPr>
-              <w:pStyle w:val="T-TextblockTabelleSTRGNUM3"/>
-              <w:tabs>
-                <w:tab w:val="clear" w:pos="3294"/>
-              </w:tabs>
-            </w:pPr>
-            <w:r>
-              <w:t xml:space="preserve">Die Typkennung ist </w:t>
-            </w:r>
-            <w:r>
-              <w:t xml:space="preserve">bei einer Attributknotenliste </w:t>
-            </w:r>
-            <w:r>
-              <w:t>«</w:t>
-            </w:r>
-            <w:r>
-              <w:rPr>
-                <w:rStyle w:val="T-GesperrtTabelleSTRGNUM4"/>
-              </w:rPr>
-              <w:t>1</w:t>
-            </w:r>
-            <w:r>
-              <w:t>»</w:t>
-            </w:r>
-            <w:r>
-              <w:t xml:space="preserve">, </w:t>
-            </w:r>
-            <w:r>
-              <w:t xml:space="preserve">bei einer </w:t>
-            </w:r>
-            <w:r>
-              <w:t xml:space="preserve">allgemeinen </w:t>
-            </w:r>
-            <w:r>
-              <w:t xml:space="preserve">Kindknotenliste </w:t>
-            </w:r>
-            <w:r>
-              <w:t>«</w:t>
-            </w:r>
-            <w:r>
-              <w:rPr>
-                <w:rStyle w:val="T-GesperrtTabelleSTRGNUM4"/>
-              </w:rPr>
-              <w:t>2</w:t>
-            </w:r>
-            <w:r>
-              <w:t>»</w:t>
-            </w:r>
-            <w:r>
-              <w:t xml:space="preserve"> und bei einer undefinierten Knotenliste </w:t>
-            </w:r>
-            <w:r>
-              <w:t>«</w:t>
-            </w:r>
-            <w:r>
-              <w:rPr>
-                <w:rStyle w:val="T-GesperrtTabelleSTRGNUM4"/>
-              </w:rPr>
-              <w:t>0</w:t>
-            </w:r>
-            <w:r>
-              <w:t>»</w:t>
-            </w:r>
-            <w:r>
-              <w:t>.</w:t>
-            </w:r>
-          </w:p>
-        </w:tc>
-      </w:tr>
-      <w:tr>
-        <w:trPr>
-          <w:trHeight w:val="300"/>
-        </w:trPr>
-        <w:tc>
-          <w:tcPr>
-            <w:tcW w:w="1257" w:type="pct"/>
-            <w:noWrap/>
-          </w:tcPr>
-          <w:p>
-            <w:pPr>
-              <w:pStyle w:val="T-TextblockTabelleSTRGNUM3"/>
-              <w:tabs>
-                <w:tab w:val="clear" w:pos="3294"/>
-              </w:tabs>
-              <w:rPr>
-                <w:rStyle w:val="T-GesperrtTabelleSTRGNUM4"/>
-                <w:noProof/>
-              </w:rPr>
-            </w:pPr>
-            <w:r>
-              <w:rPr>
-                <w:rStyle w:val="T-GesperrtTabelleSTRGNUM4"/>
-                <w:noProof/>
-              </w:rPr>
-              <w:t>owner()</w:t>
-            </w:r>
-            <w:r>
-              <w:rPr>
-                <w:rStyle w:val="T-GesperrtTabelleSTRGNUM4"/>
-                <w:noProof/>
-              </w:rPr>
-              <w:br/>
-            </w:r>
-            <w:r>
-              <w:rPr>
-                <w:rStyle w:val="T-GesperrtTabelleSTRGNUM4"/>
-                <w:noProof/>
-              </w:rPr>
-              <w:t>: BEXFile</w:t>
-            </w:r>
-          </w:p>
-        </w:tc>
-        <w:tc>
-          <w:tcPr>
-            <w:tcW w:w="3743" w:type="pct"/>
-            <w:noWrap/>
-          </w:tcPr>
-          <w:p>
-            <w:pPr>
-              <w:pStyle w:val="T-TextblockTabelleSTRGNUM3"/>
-            </w:pPr>
-            <w:r>
-              <w:t>Diese Methode gibt das diese Knotenliste verwaltende Objekt zurück.</w:t>
-            </w:r>
-          </w:p>
-        </w:tc>
-      </w:tr>
-      <w:tr>
-        <w:trPr>
-          <w:trHeight w:val="300"/>
-        </w:trPr>
-        <w:tc>
-          <w:tcPr>
-            <w:tcW w:w="1257" w:type="pct"/>
-            <w:noWrap/>
-          </w:tcPr>
-          <w:p>
-            <w:pPr>
-              <w:pStyle w:val="T-TextblockTabelleSTRGNUM3"/>
-              <w:tabs>
-                <w:tab w:val="clear" w:pos="3294"/>
-              </w:tabs>
-              <w:rPr>
-                <w:rStyle w:val="T-GesperrtTabelleSTRGNUM4"/>
-                <w:noProof/>
-              </w:rPr>
-            </w:pPr>
-            <w:r>
-              <w:rPr>
-                <w:rStyle w:val="T-GesperrtTabelleSTRGNUM4"/>
-                <w:noProof/>
-              </w:rPr>
-              <w:t>get(</w:t>
-            </w:r>
-            <w:r>
-              <w:rPr>
-                <w:rStyle w:val="T-GesperrtTabelleSTRGNUM4"/>
-                <w:noProof/>
-              </w:rPr>
-              <w:br/>
-            </w:r>
-            <w:r>
-              <w:rPr>
-                <w:rStyle w:val="T-GesperrtTabelleSTRGNUM4"/>
-                <w:noProof/>
-              </w:rPr>
-              <w:t> </w:t>
-            </w:r>
-            <w:r>
-              <w:rPr>
-                <w:rStyle w:val="T-GesperrtTabelleSTRGNUM4"/>
-                <w:noProof/>
-              </w:rPr>
-              <w:t> </w:t>
-            </w:r>
-            <w:r>
-              <w:rPr>
-                <w:rStyle w:val="T-GesperrtTabelleSTRGNUM4"/>
-                <w:noProof/>
-              </w:rPr>
-              <w:t>index</w:t>
-            </w:r>
-            <w:r>
-              <w:rPr>
-                <w:rStyle w:val="T-GesperrtTabelleSTRGNUM4"/>
-                <w:noProof/>
-              </w:rPr>
-              <w:t>: int</w:t>
-            </w:r>
-            <w:r>
-              <w:rPr>
-                <w:rStyle w:val="T-GesperrtTabelleSTRGNUM4"/>
-                <w:noProof/>
-              </w:rPr>
-              <w:t>)</w:t>
-            </w:r>
-            <w:r>
-              <w:rPr>
-                <w:rStyle w:val="T-GesperrtTabelleSTRGNUM4"/>
-                <w:noProof/>
-              </w:rPr>
-              <w:br/>
-            </w:r>
-            <w:r>
-              <w:rPr>
-                <w:rStyle w:val="T-GesperrtTabelleSTRGNUM4"/>
-                <w:noProof/>
-              </w:rPr>
-              <w:t>: BEXNode</w:t>
-            </w:r>
-          </w:p>
-        </w:tc>
-        <w:tc>
-          <w:tcPr>
-            <w:tcW w:w="3743" w:type="pct"/>
-            <w:noWrap/>
-          </w:tcPr>
-          <w:p>
-            <w:pPr>
-              <w:pStyle w:val="T-TextblockTabelleSTRGNUM3"/>
-            </w:pPr>
-            <w:r>
-              <w:t xml:space="preserve">Diese Methode gibt den </w:t>
-            </w:r>
-            <w:r>
-              <w:t>«</w:t>
-            </w:r>
-            <w:proofErr w:type="spellStart"/>
-            <w:r>
-              <w:t>index</w:t>
-            </w:r>
-            <w:proofErr w:type="spellEnd"/>
-            <w:r>
-              <w:t>»</w:t>
-            </w:r>
-            <w:r>
-              <w:t>-</w:t>
-            </w:r>
-            <w:proofErr w:type="spellStart"/>
-            <w:r>
-              <w:t>ten</w:t>
-            </w:r>
-            <w:proofErr w:type="spellEnd"/>
-            <w:r>
-              <w:t xml:space="preserve"> Knoten dieser Knotenliste zurück.</w:t>
-            </w:r>
-          </w:p>
-          <w:p>
-            <w:pPr>
-              <w:pStyle w:val="T-TextblockTabelleSTRGNUM3"/>
-            </w:pPr>
-            <w:r>
-              <w:t xml:space="preserve">Bei einem ungültigen </w:t>
-            </w:r>
-            <w:r>
-              <w:t>«</w:t>
-            </w:r>
-            <w:proofErr w:type="spellStart"/>
-            <w:r>
-              <w:t>index</w:t>
-            </w:r>
-            <w:proofErr w:type="spellEnd"/>
-            <w:r>
-              <w:t>»</w:t>
-            </w:r>
-            <w:r>
-              <w:t xml:space="preserve"> </w:t>
-            </w:r>
-            <w:r>
-              <w:t>wird ein undefinierter Knoten geliefert.</w:t>
-            </w:r>
-          </w:p>
-        </w:tc>
-      </w:tr>
-      <w:tr>
-        <w:tblPrEx>
-          <w:tblLook w:val="04A0" w:firstRow="1" w:lastRow="0" w:firstColumn="1" w:lastColumn="0" w:noHBand="0" w:noVBand="1"/>
-        </w:tblPrEx>
-        <w:trPr>
-          <w:trHeight w:val="300"/>
-        </w:trPr>
-        <w:tc>
-          <w:tcPr>
-            <w:tcW w:w="1257" w:type="pct"/>
-            <w:noWrap/>
-          </w:tcPr>
-          <w:p>
-            <w:pPr>
-              <w:pStyle w:val="T-TextblockTabelleSTRGNUM3"/>
-              <w:tabs>
-                <w:tab w:val="clear" w:pos="3294"/>
-              </w:tabs>
-              <w:rPr>
-                <w:rStyle w:val="T-GesperrtTabelleSTRGNUM4"/>
-                <w:noProof/>
-              </w:rPr>
-            </w:pPr>
-            <w:r>
-              <w:rPr>
-                <w:rStyle w:val="T-GesperrtTabelleSTRGNUM4"/>
-                <w:noProof/>
-              </w:rPr>
-              <w:t>find(</w:t>
-            </w:r>
-            <w:r>
-              <w:rPr>
-                <w:rStyle w:val="T-GesperrtTabelleSTRGNUM4"/>
-                <w:noProof/>
-              </w:rPr>
-              <w:br/>
-            </w:r>
-            <w:r>
-              <w:rPr>
-                <w:rStyle w:val="T-GesperrtTabelleSTRGNUM4"/>
-                <w:noProof/>
-              </w:rPr>
-              <w:t> </w:t>
-            </w:r>
-            <w:r>
-              <w:rPr>
-                <w:rStyle w:val="T-GesperrtTabelleSTRGNUM4"/>
-                <w:noProof/>
-              </w:rPr>
-              <w:t> </w:t>
-            </w:r>
-            <w:r>
-              <w:rPr>
-                <w:rStyle w:val="T-GesperrtTabelleSTRGNUM4"/>
-                <w:noProof/>
-              </w:rPr>
-              <w:t>uri</w:t>
-            </w:r>
-            <w:r>
-              <w:rPr>
-                <w:rStyle w:val="T-GesperrtTabelleSTRGNUM4"/>
-                <w:noProof/>
-              </w:rPr>
-              <w:t>: string</w:t>
-            </w:r>
-            <w:r>
-              <w:rPr>
-                <w:rStyle w:val="T-GesperrtTabelleSTRGNUM4"/>
-                <w:noProof/>
-              </w:rPr>
-              <w:t>,</w:t>
-            </w:r>
-            <w:r>
-              <w:rPr>
-                <w:rStyle w:val="T-GesperrtTabelleSTRGNUM4"/>
-                <w:noProof/>
-              </w:rPr>
-              <w:br/>
-            </w:r>
-            <w:r>
-              <w:rPr>
-                <w:rStyle w:val="T-GesperrtTabelleSTRGNUM4"/>
-                <w:noProof/>
-              </w:rPr>
-              <w:t> </w:t>
-            </w:r>
-            <w:r>
-              <w:rPr>
-                <w:rStyle w:val="T-GesperrtTabelleSTRGNUM4"/>
-                <w:noProof/>
-              </w:rPr>
-              <w:t> </w:t>
-            </w:r>
-            <w:r>
-              <w:rPr>
-                <w:rStyle w:val="T-GesperrtTabelleSTRGNUM4"/>
-                <w:noProof/>
-              </w:rPr>
-              <w:t>name</w:t>
-            </w:r>
-            <w:r>
-              <w:rPr>
-                <w:rStyle w:val="T-GesperrtTabelleSTRGNUM4"/>
-                <w:noProof/>
-              </w:rPr>
-              <w:t>: string</w:t>
-            </w:r>
-            <w:r>
-              <w:rPr>
-                <w:rStyle w:val="T-GesperrtTabelleSTRGNUM4"/>
-                <w:noProof/>
-              </w:rPr>
-              <w:t>,</w:t>
-            </w:r>
-            <w:r>
-              <w:rPr>
-                <w:rStyle w:val="T-GesperrtTabelleSTRGNUM4"/>
-                <w:noProof/>
-              </w:rPr>
-              <w:br/>
-            </w:r>
-            <w:r>
-              <w:rPr>
-                <w:rStyle w:val="T-GesperrtTabelleSTRGNUM4"/>
-                <w:noProof/>
-              </w:rPr>
-              <w:t> </w:t>
-            </w:r>
-            <w:r>
-              <w:rPr>
-                <w:rStyle w:val="T-GesperrtTabelleSTRGNUM4"/>
-                <w:noProof/>
-              </w:rPr>
-              <w:t> </w:t>
-            </w:r>
-            <w:r>
-              <w:rPr>
-                <w:rStyle w:val="T-GesperrtTabelleSTRGNUM4"/>
-                <w:noProof/>
-              </w:rPr>
-              <w:t>start</w:t>
-            </w:r>
-            <w:r>
-              <w:rPr>
-                <w:rStyle w:val="T-GesperrtTabelleSTRGNUM4"/>
-                <w:noProof/>
-              </w:rPr>
-              <w:t>: int</w:t>
-            </w:r>
-            <w:r>
-              <w:rPr>
-                <w:rStyle w:val="T-GesperrtTabelleSTRGNUM4"/>
-                <w:noProof/>
-              </w:rPr>
-              <w:t>)</w:t>
-            </w:r>
-            <w:r>
-              <w:rPr>
-                <w:rStyle w:val="T-GesperrtTabelleSTRGNUM4"/>
-                <w:noProof/>
-              </w:rPr>
-              <w:br/>
-            </w:r>
-            <w:r>
-              <w:rPr>
-                <w:rStyle w:val="T-GesperrtTabelleSTRGNUM4"/>
-                <w:noProof/>
-              </w:rPr>
-              <w:t>: int</w:t>
-            </w:r>
-          </w:p>
-        </w:tc>
-        <w:tc>
-          <w:tcPr>
-            <w:tcW w:w="3743" w:type="pct"/>
-            <w:noWrap/>
-          </w:tcPr>
-          <w:p>
-            <w:pPr>
-              <w:pStyle w:val="T-TextblockTabelleSTRGNUM3"/>
-              <w:tabs>
-                <w:tab w:val="clear" w:pos="3294"/>
-              </w:tabs>
-              <w:rPr>
-                <w:sz w:val="18"/>
-              </w:rPr>
-            </w:pPr>
-            <w:r>
-              <w:t>Diese Methode sucht linear ab der geg</w:t>
-            </w:r>
-            <w:r>
-              <w:t xml:space="preserve">ebenen </w:t>
-            </w:r>
-            <w:r>
-              <w:t>«</w:t>
-            </w:r>
-            <w:proofErr w:type="spellStart"/>
-            <w:r>
-              <w:t>start</w:t>
-            </w:r>
-            <w:proofErr w:type="spellEnd"/>
-            <w:r>
-              <w:t>»</w:t>
-            </w:r>
-            <w:r>
-              <w:t xml:space="preserve">-Position den ersten </w:t>
-            </w:r>
-            <w:r>
-              <w:t>Element- bzw. Attributk</w:t>
-            </w:r>
-            <w:r>
-              <w:t xml:space="preserve">noten mit der gegebenen </w:t>
-            </w:r>
-            <w:r>
-              <w:t>«</w:t>
-            </w:r>
-            <w:proofErr w:type="spellStart"/>
-            <w:r>
-              <w:t>uri</w:t>
-            </w:r>
-            <w:proofErr w:type="spellEnd"/>
-            <w:r>
-              <w:t>»</w:t>
-            </w:r>
-            <w:r>
-              <w:t xml:space="preserve"> sowie dem gegebenen </w:t>
-            </w:r>
-            <w:r>
-              <w:t>«</w:t>
-            </w:r>
-            <w:proofErr w:type="spellStart"/>
-            <w:r>
-              <w:t>name</w:t>
-            </w:r>
-            <w:proofErr w:type="spellEnd"/>
-            <w:r>
-              <w:t>»</w:t>
-            </w:r>
-            <w:r>
-              <w:t xml:space="preserve"> und gibt dessen Position zurück.</w:t>
-            </w:r>
-            <w:r>
-              <w:t xml:space="preserve"> </w:t>
-            </w:r>
-            <w:r>
-              <w:t xml:space="preserve">Bei einer erfolglosen Suche wird </w:t>
-            </w:r>
-            <w:r>
-              <w:t>«</w:t>
-            </w:r>
-            <w:r>
-              <w:rPr>
-                <w:rStyle w:val="T-GesperrtTabelleSTRGNUM4"/>
-              </w:rPr>
-              <w:t>-1</w:t>
-            </w:r>
-            <w:r>
-              <w:t>»</w:t>
-            </w:r>
-            <w:r>
-              <w:t xml:space="preserve"> geliefert.</w:t>
-            </w:r>
-            <w:r>
-              <w:t xml:space="preserve"> Ein leerer </w:t>
-            </w:r>
-            <w:r>
-              <w:t>«</w:t>
-            </w:r>
-            <w:proofErr w:type="spellStart"/>
-            <w:r>
-              <w:t>uri</w:t>
-            </w:r>
-            <w:proofErr w:type="spellEnd"/>
-            <w:r>
-              <w:t>»</w:t>
-            </w:r>
-            <w:r>
-              <w:t xml:space="preserve"> bzw. </w:t>
-            </w:r>
-            <w:r>
-              <w:t>«</w:t>
-            </w:r>
-            <w:proofErr w:type="spellStart"/>
-            <w:r>
-              <w:t>name</w:t>
-            </w:r>
-            <w:proofErr w:type="spellEnd"/>
-            <w:r>
-              <w:t>»</w:t>
-            </w:r>
-            <w:r>
-              <w:t xml:space="preserve"> wird bei der Suche ignoriert, d.h. der gesuchte Knoten hat einen beliebigen URI bzw. Namen.</w:t>
-            </w:r>
-            <w:r>
-              <w:t xml:space="preserve"> Bei einer negativen </w:t>
-            </w:r>
-            <w:r>
-              <w:t>«</w:t>
-            </w:r>
-            <w:proofErr w:type="spellStart"/>
-            <w:r>
-              <w:t>start</w:t>
-            </w:r>
-            <w:proofErr w:type="spellEnd"/>
-            <w:r>
-              <w:t>»</w:t>
-            </w:r>
-            <w:r>
-              <w:t xml:space="preserve">-Position wird immer </w:t>
-            </w:r>
-            <w:r>
-              <w:t>«</w:t>
-            </w:r>
-            <w:r>
-              <w:rPr>
-                <w:rStyle w:val="T-GesperrtTabelleSTRGNUM4"/>
-              </w:rPr>
-              <w:t>-1</w:t>
-            </w:r>
-            <w:r>
-              <w:t>»</w:t>
-            </w:r>
-            <w:r>
-              <w:t xml:space="preserve"> </w:t>
-            </w:r>
-            <w:r>
-              <w:t>geli</w:t>
-            </w:r>
-            <w:r>
-              <w:t>e</w:t>
-            </w:r>
-            <w:r>
-              <w:t>fert.</w:t>
-            </w:r>
-          </w:p>
-        </w:tc>
-      </w:tr>
-      <w:tr>
-        <w:tblPrEx>
-          <w:tblLook w:val="04A0" w:firstRow="1" w:lastRow="0" w:firstColumn="1" w:lastColumn="0" w:noHBand="0" w:noVBand="1"/>
-        </w:tblPrEx>
-        <w:trPr>
-          <w:trHeight w:val="300"/>
-        </w:trPr>
-        <w:tc>
-          <w:tcPr>
-            <w:tcW w:w="1257" w:type="pct"/>
-            <w:noWrap/>
-          </w:tcPr>
-          <w:p>
-            <w:pPr>
-              <w:pStyle w:val="T-TextblockTabelleSTRGNUM3"/>
-              <w:tabs>
-                <w:tab w:val="clear" w:pos="3294"/>
-              </w:tabs>
-              <w:rPr>
-                <w:rStyle w:val="T-GesperrtTabelleSTRGNUM4"/>
-                <w:noProof/>
-              </w:rPr>
-            </w:pPr>
-            <w:r>
-              <w:rPr>
-                <w:rStyle w:val="T-GesperrtTabelleSTRGNUM4"/>
-                <w:noProof/>
-              </w:rPr>
-              <w:t>length()</w:t>
-            </w:r>
-            <w:r>
-              <w:rPr>
-                <w:rStyle w:val="T-GesperrtTabelleSTRGNUM4"/>
-                <w:noProof/>
-              </w:rPr>
-              <w:br/>
-            </w:r>
-            <w:r>
-              <w:rPr>
-                <w:rStyle w:val="T-GesperrtTabelleSTRGNUM4"/>
-                <w:noProof/>
-              </w:rPr>
-              <w:t>: int</w:t>
-            </w:r>
-          </w:p>
-        </w:tc>
-        <w:tc>
-          <w:tcPr>
-            <w:tcW w:w="3743" w:type="pct"/>
-            <w:noWrap/>
-          </w:tcPr>
-          <w:p>
-            <w:pPr>
-              <w:pStyle w:val="T-TextblockTabelleSTRGNUM3"/>
-              <w:tabs>
-                <w:tab w:val="clear" w:pos="3294"/>
-              </w:tabs>
-            </w:pPr>
-            <w:r>
-              <w:t>Diese Methode</w:t>
-            </w:r>
-            <w:r>
-              <w:t xml:space="preserve"> gibt die Länge dieser Knotenliste zurück.</w:t>
-            </w:r>
-            <w:r>
-              <w:t xml:space="preserve"> </w:t>
-            </w:r>
-            <w:r>
-              <w:t xml:space="preserve">Die Länge ist bei einer undefinierten Knotenliste </w:t>
-            </w:r>
-            <w:r>
-              <w:t>«</w:t>
-            </w:r>
-            <w:r>
-              <w:t>0</w:t>
-            </w:r>
-            <w:r>
-              <w:t>»</w:t>
-            </w:r>
-            <w:r>
-              <w:t>.</w:t>
-            </w:r>
-          </w:p>
-        </w:tc>
-      </w:tr>
-      <w:tr>
-        <w:tblPrEx>
-          <w:tblLook w:val="04A0" w:firstRow="1" w:lastRow="0" w:firstColumn="1" w:lastColumn="0" w:noHBand="0" w:noVBand="1"/>
-        </w:tblPrEx>
-        <w:trPr>
-          <w:trHeight w:val="300"/>
-        </w:trPr>
-        <w:tc>
-          <w:tcPr>
-            <w:tcW w:w="1257" w:type="pct"/>
-            <w:noWrap/>
-          </w:tcPr>
-          <w:p>
-            <w:pPr>
-              <w:pStyle w:val="T-TextblockTabelleSTRGNUM3"/>
-              <w:tabs>
-                <w:tab w:val="clear" w:pos="3294"/>
-              </w:tabs>
-              <w:rPr>
-                <w:rStyle w:val="T-GesperrtTabelleSTRGNUM4"/>
-                <w:noProof/>
-              </w:rPr>
-            </w:pPr>
-            <w:r>
-              <w:rPr>
-                <w:rStyle w:val="T-GesperrtTabelleSTRGNUM4"/>
-                <w:noProof/>
-              </w:rPr>
-              <w:t>parent()</w:t>
-            </w:r>
-            <w:r>
-              <w:rPr>
-                <w:rStyle w:val="T-GesperrtTabelleSTRGNUM4"/>
-                <w:noProof/>
-              </w:rPr>
-              <w:br/>
-            </w:r>
-            <w:r>
-              <w:rPr>
-                <w:rStyle w:val="T-GesperrtTabelleSTRGNUM4"/>
-                <w:noProof/>
-              </w:rPr>
-              <w:t>: BEXNode</w:t>
-            </w:r>
-          </w:p>
-        </w:tc>
-        <w:tc>
-          <w:tcPr>
-            <w:tcW w:w="3743" w:type="pct"/>
-            <w:noWrap/>
-          </w:tcPr>
-          <w:p>
-            <w:pPr>
-              <w:pStyle w:val="T-TextblockTabelleSTRGNUM3"/>
-              <w:tabs>
-                <w:tab w:val="clear" w:pos="3294"/>
-              </w:tabs>
-            </w:pPr>
-            <w:r>
-              <w:t>Diese Methode gibt den Elternknoten dieser Knotenliste zurück (optional).</w:t>
-            </w:r>
-            <w:r>
-              <w:t xml:space="preserve"> </w:t>
-            </w:r>
-            <w:r>
-              <w:t>Der Elternknoten ist bei einer undefinierten Knotenliste ein undefinierter Knoten. Wenn die Navigation zum Elternknoten deaktiviert ist, ist der Elternknoten jeder Knotenliste ein undefinierter Knoten.</w:t>
-            </w:r>
-          </w:p>
-        </w:tc>
-      </w:tr>
-    </w:tbl>
     <w:p>
       <w:pPr>
-        <w:pStyle w:val="D-TabellenbeschriftungDokumentSTRGNUM5"/>
-      </w:pPr>
-      <w:r>
-        <w:t xml:space="preserve">Tabelle </w:t>
-      </w:r>
-      <w:fldSimple w:instr=" STYLEREF 1 \s ">
-        <w:r>
-          <w:rPr>
-            <w:noProof/>
-          </w:rPr>
-          <w:t>1</w:t>
-        </w:r>
-      </w:fldSimple>
-      <w:r>
-        <w:noBreakHyphen/>
-      </w:r>
-      <w:fldSimple w:instr=" SEQ Tabelle \* ARABIC \s 1 ">
-        <w:r>
-          <w:rPr>
-            <w:noProof/>
-          </w:rPr>
-          <w:t>3</w:t>
-        </w:r>
-      </w:fldSimple>
-      <w:r>
-        <w:tab/>
-      </w:r>
-      <w:r>
-        <w:t>BEX-</w:t>
-      </w:r>
-      <w:r>
-        <w:t>Schnittstelle «</w:t>
-      </w:r>
-      <w:proofErr w:type="spellStart"/>
-      <w:r>
-        <w:rPr>
-          <w:rStyle w:val="D-GesperrtDokumentSTRGNUM9"/>
-        </w:rPr>
+        <w:pStyle w:val="berschrift2"/>
+      </w:pPr>
+      <w:r>
+        <w:lastRenderedPageBreak/>
         <w:t>BEXList</w:t>
       </w:r>
-      <w:proofErr w:type="spellEnd"/>
-      <w:r>
-        <w:t>»</w:t>
+    </w:p>
+    <w:p>
+      <w:pPr>
+        <w:pStyle w:val="T-SignaturTabelle"/>
+      </w:pPr>
+      <w:r>
+        <w:t>+ bee.creative.bex.BEXList</w:t>
+      </w:r>
+    </w:p>
+    <w:p>
+      <w:pPr>
+        <w:pStyle w:val="T-TextblockTabelleSTRGNUM3"/>
+        <w:tabs>
+          <w:tab w:val="clear" w:pos="3294"/>
+        </w:tabs>
+      </w:pPr>
+      <w:r>
+        <w:t>Die Schnittstelle «</w:t>
+      </w:r>
+      <w:r>
+        <w:rPr>
+          <w:rStyle w:val="T-GesperrtTabelleSTRGNUM4"/>
+        </w:rPr>
+        <w:t>BEX</w:t>
+      </w:r>
+      <w:r>
+        <w:rPr>
+          <w:rStyle w:val="T-GesperrtTabelleSTRGNUM4"/>
+        </w:rPr>
+        <w:t>List</w:t>
+      </w:r>
+      <w:r>
+        <w:t>» definiert die homogene Sicht auf Kind- und Attributknotenlisten.</w:t>
+      </w:r>
+      <w:r>
+        <w:t xml:space="preserve"> </w:t>
+      </w:r>
+      <w:r>
+        <w:t>Die aufsteigende Navigation von einer Knotenliste zu deren Elternknoten ist optional.</w:t>
+      </w:r>
+    </w:p>
+    <w:p>
+      <w:pPr>
+        <w:pStyle w:val="T-SignaturTabelle"/>
+        <w:rPr>
+          <w:rStyle w:val="T-GesperrtTabelleSTRGNUM4"/>
+          <w:rFonts w:cs="Times New Roman"/>
+          <w:i w:val="0"/>
+          <w:color w:val="auto"/>
+          <w:sz w:val="16"/>
+          <w:u w:val="single"/>
+        </w:rPr>
+      </w:pPr>
+      <w:r>
+        <w:rPr>
+          <w:rStyle w:val="T-GesperrtTabelleSTRGNUM4"/>
+          <w:rFonts w:cs="Times New Roman"/>
+          <w:i w:val="0"/>
+          <w:color w:val="auto"/>
+          <w:sz w:val="16"/>
+          <w:u w:val="single"/>
+        </w:rPr>
+        <w:t>+ VOID_LIST: int</w:t>
+      </w:r>
+    </w:p>
+    <w:p>
+      <w:pPr>
+        <w:pStyle w:val="T-TextblockTabelleSTRGNUM3"/>
+      </w:pPr>
+      <w:r>
+        <w:t>Dieses Feld speichert die Typkennung einer undefinierten Knotenliste.</w:t>
+      </w:r>
+    </w:p>
+    <w:p>
+      <w:pPr>
+        <w:pStyle w:val="T-SignaturTabelle"/>
+        <w:rPr>
+          <w:rStyle w:val="T-GesperrtTabelleSTRGNUM4"/>
+          <w:rFonts w:cs="Times New Roman"/>
+          <w:i w:val="0"/>
+          <w:color w:val="auto"/>
+          <w:sz w:val="16"/>
+          <w:u w:val="single"/>
+        </w:rPr>
+      </w:pPr>
+      <w:r>
+        <w:rPr>
+          <w:rStyle w:val="T-GesperrtTabelleSTRGNUM4"/>
+          <w:rFonts w:cs="Times New Roman"/>
+          <w:i w:val="0"/>
+          <w:color w:val="auto"/>
+          <w:sz w:val="16"/>
+          <w:u w:val="single"/>
+        </w:rPr>
+        <w:t>+ CHLD_LIST: int</w:t>
+      </w:r>
+    </w:p>
+    <w:p>
+      <w:pPr>
+        <w:pStyle w:val="T-TextblockTabelleSTRGNUM3"/>
+      </w:pPr>
+      <w:r>
+        <w:t>Dieses Feld speichert die Typkennung einer Kindknotenliste.</w:t>
+      </w:r>
+    </w:p>
+    <w:p>
+      <w:pPr>
+        <w:pStyle w:val="T-SignaturTabelle"/>
+        <w:rPr>
+          <w:rStyle w:val="T-GesperrtTabelleSTRGNUM4"/>
+          <w:rFonts w:cs="Times New Roman"/>
+          <w:i w:val="0"/>
+          <w:color w:val="auto"/>
+          <w:sz w:val="16"/>
+          <w:u w:val="single"/>
+        </w:rPr>
+      </w:pPr>
+      <w:r>
+        <w:rPr>
+          <w:rStyle w:val="T-GesperrtTabelleSTRGNUM4"/>
+          <w:rFonts w:cs="Times New Roman"/>
+          <w:i w:val="0"/>
+          <w:color w:val="auto"/>
+          <w:sz w:val="16"/>
+          <w:u w:val="single"/>
+        </w:rPr>
+        <w:t>+ ATTR_LIST: int</w:t>
+      </w:r>
+    </w:p>
+    <w:p>
+      <w:pPr>
+        <w:pStyle w:val="T-TextblockTabelleSTRGNUM3"/>
+      </w:pPr>
+      <w:r>
+        <w:t xml:space="preserve">Dieses Feld speichert die Typkennung einer Attributknotenliste. </w:t>
+      </w:r>
+    </w:p>
+    <w:p>
+      <w:pPr>
+        <w:pStyle w:val="T-SignaturTabelle"/>
+        <w:rPr>
+          <w:rStyle w:val="T-GesperrtTabelleSTRGNUM4"/>
+          <w:rFonts w:cs="Times New Roman"/>
+          <w:i w:val="0"/>
+          <w:color w:val="auto"/>
+          <w:sz w:val="16"/>
+        </w:rPr>
+      </w:pPr>
+      <w:r>
+        <w:rPr>
+          <w:rStyle w:val="T-GesperrtTabelleSTRGNUM4"/>
+          <w:rFonts w:cs="Times New Roman"/>
+          <w:i w:val="0"/>
+          <w:color w:val="auto"/>
+          <w:sz w:val="16"/>
+        </w:rPr>
+        <w:t xml:space="preserve">+ </w:t>
+      </w:r>
+      <w:r>
+        <w:rPr>
+          <w:rStyle w:val="T-GesperrtTabelleSTRGNUM4"/>
+          <w:rFonts w:cs="Times New Roman"/>
+          <w:i w:val="0"/>
+          <w:color w:val="auto"/>
+          <w:sz w:val="16"/>
+        </w:rPr>
+        <w:t>key():</w:t>
+      </w:r>
+      <w:r>
+        <w:rPr>
+          <w:rStyle w:val="T-GesperrtTabelleSTRGNUM4"/>
+          <w:rFonts w:cs="Times New Roman"/>
+          <w:i w:val="0"/>
+          <w:color w:val="auto"/>
+          <w:sz w:val="16"/>
+        </w:rPr>
+        <w:t xml:space="preserve"> </w:t>
+      </w:r>
+      <w:r>
+        <w:rPr>
+          <w:rStyle w:val="T-GesperrtTabelleSTRGNUM4"/>
+          <w:rFonts w:cs="Times New Roman"/>
+          <w:i w:val="0"/>
+          <w:color w:val="auto"/>
+          <w:sz w:val="16"/>
+        </w:rPr>
+        <w:t>int</w:t>
+      </w:r>
+    </w:p>
+    <w:p>
+      <w:pPr>
+        <w:pStyle w:val="T-TextblockTabelleSTRGNUM3"/>
+        <w:tabs>
+          <w:tab w:val="clear" w:pos="3294"/>
+        </w:tabs>
+      </w:pPr>
+      <w:r>
+        <w:t xml:space="preserve">Diese Methode gibt den </w:t>
+      </w:r>
+      <w:r>
+        <w:t xml:space="preserve">Identifikator dieser Knotenliste </w:t>
+      </w:r>
+      <w:r>
+        <w:t>zurück.</w:t>
+      </w:r>
+    </w:p>
+    <w:p>
+      <w:pPr>
+        <w:pStyle w:val="T-SignaturTabelle"/>
+        <w:rPr>
+          <w:rStyle w:val="T-GesperrtTabelleSTRGNUM4"/>
+          <w:rFonts w:cs="Times New Roman"/>
+          <w:i w:val="0"/>
+          <w:color w:val="auto"/>
+          <w:sz w:val="16"/>
+        </w:rPr>
+      </w:pPr>
+      <w:r>
+        <w:rPr>
+          <w:rStyle w:val="T-GesperrtTabelleSTRGNUM4"/>
+          <w:rFonts w:cs="Times New Roman"/>
+          <w:i w:val="0"/>
+          <w:color w:val="auto"/>
+          <w:sz w:val="16"/>
+        </w:rPr>
+        <w:t xml:space="preserve">+ </w:t>
+      </w:r>
+      <w:r>
+        <w:rPr>
+          <w:rStyle w:val="T-GesperrtTabelleSTRGNUM4"/>
+          <w:rFonts w:cs="Times New Roman"/>
+          <w:i w:val="0"/>
+          <w:color w:val="auto"/>
+          <w:sz w:val="16"/>
+        </w:rPr>
+        <w:t>type():</w:t>
+      </w:r>
+      <w:r>
+        <w:rPr>
+          <w:rStyle w:val="T-GesperrtTabelleSTRGNUM4"/>
+          <w:rFonts w:cs="Times New Roman"/>
+          <w:i w:val="0"/>
+          <w:color w:val="auto"/>
+          <w:sz w:val="16"/>
+        </w:rPr>
+        <w:t xml:space="preserve"> </w:t>
+      </w:r>
+      <w:r>
+        <w:rPr>
+          <w:rStyle w:val="T-GesperrtTabelleSTRGNUM4"/>
+          <w:rFonts w:cs="Times New Roman"/>
+          <w:i w:val="0"/>
+          <w:color w:val="auto"/>
+          <w:sz w:val="16"/>
+        </w:rPr>
+        <w:t>int</w:t>
+      </w:r>
+    </w:p>
+    <w:p>
+      <w:pPr>
+        <w:pStyle w:val="T-TextblockTabelleSTRGNUM3"/>
+        <w:tabs>
+          <w:tab w:val="clear" w:pos="3294"/>
+        </w:tabs>
+      </w:pPr>
+      <w:r>
+        <w:t xml:space="preserve">Diese Methode </w:t>
+      </w:r>
+      <w:r>
+        <w:t>gibt die Typkennung dieser Knotenliste zurück.</w:t>
+      </w:r>
+      <w:r>
+        <w:t xml:space="preserve"> </w:t>
+      </w:r>
+      <w:r>
+        <w:t>Die Typkennung ist bei einer Attributknotenliste «</w:t>
+      </w:r>
+      <w:r>
+        <w:rPr>
+          <w:rStyle w:val="T-GesperrtTabelleSTRGNUM4"/>
+        </w:rPr>
+        <w:t>1</w:t>
+      </w:r>
+      <w:r>
+        <w:t>», bei einer allgemeinen Kin</w:t>
+      </w:r>
+      <w:r>
+        <w:t>d</w:t>
+      </w:r>
+      <w:r>
+        <w:t>knotenliste «</w:t>
+      </w:r>
+      <w:r>
+        <w:rPr>
+          <w:rStyle w:val="T-GesperrtTabelleSTRGNUM4"/>
+        </w:rPr>
+        <w:t>2</w:t>
+      </w:r>
+      <w:r>
+        <w:t>» und bei einer undefinierten Knotenliste «</w:t>
+      </w:r>
+      <w:r>
+        <w:rPr>
+          <w:rStyle w:val="T-GesperrtTabelleSTRGNUM4"/>
+        </w:rPr>
+        <w:t>0</w:t>
+      </w:r>
+      <w:r>
+        <w:t>».</w:t>
+      </w:r>
+    </w:p>
+    <w:p>
+      <w:pPr>
+        <w:pStyle w:val="T-SignaturTabelle"/>
+        <w:rPr>
+          <w:rStyle w:val="T-GesperrtTabelleSTRGNUM4"/>
+          <w:rFonts w:cs="Times New Roman"/>
+          <w:i w:val="0"/>
+          <w:color w:val="auto"/>
+          <w:sz w:val="16"/>
+        </w:rPr>
+      </w:pPr>
+      <w:r>
+        <w:rPr>
+          <w:rStyle w:val="T-GesperrtTabelleSTRGNUM4"/>
+          <w:rFonts w:cs="Times New Roman"/>
+          <w:i w:val="0"/>
+          <w:color w:val="auto"/>
+          <w:sz w:val="16"/>
+        </w:rPr>
+        <w:t>+</w:t>
+      </w:r>
+      <w:r>
+        <w:rPr>
+          <w:rStyle w:val="T-GesperrtTabelleSTRGNUM4"/>
+          <w:rFonts w:cs="Times New Roman"/>
+          <w:i w:val="0"/>
+          <w:color w:val="auto"/>
+          <w:sz w:val="16"/>
+        </w:rPr>
+        <w:t xml:space="preserve"> </w:t>
+      </w:r>
+      <w:r>
+        <w:rPr>
+          <w:rStyle w:val="T-GesperrtTabelleSTRGNUM4"/>
+          <w:rFonts w:cs="Times New Roman"/>
+          <w:i w:val="0"/>
+          <w:color w:val="auto"/>
+          <w:sz w:val="16"/>
+        </w:rPr>
+        <w:t>owner():</w:t>
+      </w:r>
+      <w:r>
+        <w:rPr>
+          <w:rStyle w:val="T-GesperrtTabelleSTRGNUM4"/>
+          <w:rFonts w:cs="Times New Roman"/>
+          <w:i w:val="0"/>
+          <w:color w:val="auto"/>
+          <w:sz w:val="16"/>
+        </w:rPr>
+        <w:t xml:space="preserve"> </w:t>
+      </w:r>
+      <w:r>
+        <w:rPr>
+          <w:rStyle w:val="T-GesperrtTabelleSTRGNUM4"/>
+          <w:rFonts w:cs="Times New Roman"/>
+          <w:i w:val="0"/>
+          <w:color w:val="auto"/>
+          <w:sz w:val="16"/>
+        </w:rPr>
+        <w:t>BEXFile</w:t>
+      </w:r>
+    </w:p>
+    <w:p>
+      <w:pPr>
+        <w:pStyle w:val="T-TextblockTabelleSTRGNUM3"/>
+      </w:pPr>
+      <w:r>
+        <w:t>Diese Methode gibt das diese Knotenliste verwaltende Objekt zurück.</w:t>
+      </w:r>
+    </w:p>
+    <w:p>
+      <w:pPr>
+        <w:pStyle w:val="T-SignaturTabelle"/>
+        <w:rPr>
+          <w:rStyle w:val="T-GesperrtTabelleSTRGNUM4"/>
+          <w:rFonts w:cs="Times New Roman"/>
+          <w:i w:val="0"/>
+          <w:color w:val="auto"/>
+          <w:sz w:val="16"/>
+        </w:rPr>
+      </w:pPr>
+      <w:r>
+        <w:rPr>
+          <w:rStyle w:val="T-GesperrtTabelleSTRGNUM4"/>
+          <w:rFonts w:cs="Times New Roman"/>
+          <w:i w:val="0"/>
+          <w:color w:val="auto"/>
+          <w:sz w:val="16"/>
+        </w:rPr>
+        <w:t xml:space="preserve">+ </w:t>
+      </w:r>
+      <w:r>
+        <w:rPr>
+          <w:rStyle w:val="T-GesperrtTabelleSTRGNUM4"/>
+          <w:rFonts w:cs="Times New Roman"/>
+          <w:i w:val="0"/>
+          <w:color w:val="auto"/>
+          <w:sz w:val="16"/>
+        </w:rPr>
+        <w:t>get(index:</w:t>
+      </w:r>
+      <w:r>
+        <w:rPr>
+          <w:rStyle w:val="T-GesperrtTabelleSTRGNUM4"/>
+          <w:rFonts w:cs="Times New Roman"/>
+          <w:i w:val="0"/>
+          <w:color w:val="auto"/>
+          <w:sz w:val="16"/>
+        </w:rPr>
+        <w:t xml:space="preserve"> </w:t>
+      </w:r>
+      <w:r>
+        <w:rPr>
+          <w:rStyle w:val="T-GesperrtTabelleSTRGNUM4"/>
+          <w:rFonts w:cs="Times New Roman"/>
+          <w:i w:val="0"/>
+          <w:color w:val="auto"/>
+          <w:sz w:val="16"/>
+        </w:rPr>
+        <w:t>int):</w:t>
+      </w:r>
+      <w:r>
+        <w:rPr>
+          <w:rStyle w:val="T-GesperrtTabelleSTRGNUM4"/>
+          <w:rFonts w:cs="Times New Roman"/>
+          <w:i w:val="0"/>
+          <w:color w:val="auto"/>
+          <w:sz w:val="16"/>
+        </w:rPr>
+        <w:t xml:space="preserve"> </w:t>
+      </w:r>
+      <w:r>
+        <w:rPr>
+          <w:rStyle w:val="T-GesperrtTabelleSTRGNUM4"/>
+          <w:rFonts w:cs="Times New Roman"/>
+          <w:i w:val="0"/>
+          <w:color w:val="auto"/>
+          <w:sz w:val="16"/>
+        </w:rPr>
+        <w:t>BEXNode</w:t>
+      </w:r>
+    </w:p>
+    <w:p>
+      <w:pPr>
+        <w:pStyle w:val="T-TextblockTabelleSTRGNUM3"/>
+      </w:pPr>
+      <w:r>
+        <w:t>Diese Methode gibt den «index»-ten Knoten dieser Knotenliste zurück.</w:t>
+      </w:r>
+      <w:r>
+        <w:t xml:space="preserve"> </w:t>
+      </w:r>
+      <w:r>
+        <w:t xml:space="preserve">Bei einem ungültigen «index» </w:t>
+      </w:r>
+      <w:r>
+        <w:t>wird ein undefinierter Knoten geliefert.</w:t>
+      </w:r>
+    </w:p>
+    <w:p>
+      <w:pPr>
+        <w:pStyle w:val="T-SignaturTabelle"/>
+        <w:rPr>
+          <w:rStyle w:val="T-GesperrtTabelleSTRGNUM4"/>
+          <w:rFonts w:cs="Times New Roman"/>
+          <w:i w:val="0"/>
+          <w:color w:val="auto"/>
+          <w:sz w:val="16"/>
+        </w:rPr>
+      </w:pPr>
+      <w:r>
+        <w:rPr>
+          <w:rStyle w:val="T-GesperrtTabelleSTRGNUM4"/>
+          <w:rFonts w:cs="Times New Roman"/>
+          <w:i w:val="0"/>
+          <w:color w:val="auto"/>
+          <w:sz w:val="16"/>
+        </w:rPr>
+        <w:t xml:space="preserve">+ </w:t>
+      </w:r>
+      <w:r>
+        <w:rPr>
+          <w:rStyle w:val="T-GesperrtTabelleSTRGNUM4"/>
+          <w:rFonts w:cs="Times New Roman"/>
+          <w:i w:val="0"/>
+          <w:color w:val="auto"/>
+          <w:sz w:val="16"/>
+        </w:rPr>
+        <w:t>find(uri: </w:t>
+      </w:r>
+      <w:r>
+        <w:rPr>
+          <w:rStyle w:val="T-GesperrtTabelleSTRGNUM4"/>
+          <w:rFonts w:cs="Times New Roman"/>
+          <w:i w:val="0"/>
+          <w:color w:val="auto"/>
+          <w:sz w:val="16"/>
+        </w:rPr>
+        <w:t>S</w:t>
+      </w:r>
+      <w:r>
+        <w:rPr>
+          <w:rStyle w:val="T-GesperrtTabelleSTRGNUM4"/>
+          <w:rFonts w:cs="Times New Roman"/>
+          <w:i w:val="0"/>
+          <w:color w:val="auto"/>
+          <w:sz w:val="16"/>
+        </w:rPr>
+        <w:t>tring,</w:t>
+      </w:r>
+      <w:r>
+        <w:rPr>
+          <w:rStyle w:val="T-GesperrtTabelleSTRGNUM4"/>
+          <w:rFonts w:cs="Times New Roman"/>
+          <w:i w:val="0"/>
+          <w:color w:val="auto"/>
+          <w:sz w:val="16"/>
+        </w:rPr>
+        <w:t xml:space="preserve"> </w:t>
+      </w:r>
+      <w:r>
+        <w:rPr>
+          <w:rStyle w:val="T-GesperrtTabelleSTRGNUM4"/>
+          <w:rFonts w:cs="Times New Roman"/>
+          <w:i w:val="0"/>
+          <w:color w:val="auto"/>
+          <w:sz w:val="16"/>
+        </w:rPr>
+        <w:t>name: </w:t>
+      </w:r>
+      <w:r>
+        <w:rPr>
+          <w:rStyle w:val="T-GesperrtTabelleSTRGNUM4"/>
+          <w:rFonts w:cs="Times New Roman"/>
+          <w:i w:val="0"/>
+          <w:color w:val="auto"/>
+          <w:sz w:val="16"/>
+        </w:rPr>
+        <w:t>S</w:t>
+      </w:r>
+      <w:bookmarkStart w:id="0" w:name="_GoBack"/>
+      <w:bookmarkEnd w:id="0"/>
+      <w:r>
+        <w:rPr>
+          <w:rStyle w:val="T-GesperrtTabelleSTRGNUM4"/>
+          <w:rFonts w:cs="Times New Roman"/>
+          <w:i w:val="0"/>
+          <w:color w:val="auto"/>
+          <w:sz w:val="16"/>
+        </w:rPr>
+        <w:t>tring,</w:t>
+      </w:r>
+      <w:r>
+        <w:rPr>
+          <w:rStyle w:val="T-GesperrtTabelleSTRGNUM4"/>
+          <w:rFonts w:cs="Times New Roman"/>
+          <w:i w:val="0"/>
+          <w:color w:val="auto"/>
+          <w:sz w:val="16"/>
+        </w:rPr>
+        <w:t xml:space="preserve"> </w:t>
+      </w:r>
+      <w:r>
+        <w:rPr>
+          <w:rStyle w:val="T-GesperrtTabelleSTRGNUM4"/>
+          <w:rFonts w:cs="Times New Roman"/>
+          <w:i w:val="0"/>
+          <w:color w:val="auto"/>
+          <w:sz w:val="16"/>
+        </w:rPr>
+        <w:t>start:</w:t>
+      </w:r>
+      <w:r>
+        <w:rPr>
+          <w:rStyle w:val="T-GesperrtTabelleSTRGNUM4"/>
+          <w:rFonts w:cs="Times New Roman"/>
+          <w:i w:val="0"/>
+          <w:color w:val="auto"/>
+          <w:sz w:val="16"/>
+        </w:rPr>
+        <w:t xml:space="preserve"> </w:t>
+      </w:r>
+      <w:r>
+        <w:rPr>
+          <w:rStyle w:val="T-GesperrtTabelleSTRGNUM4"/>
+          <w:rFonts w:cs="Times New Roman"/>
+          <w:i w:val="0"/>
+          <w:color w:val="auto"/>
+          <w:sz w:val="16"/>
+        </w:rPr>
+        <w:t>int):</w:t>
+      </w:r>
+      <w:r>
+        <w:rPr>
+          <w:rStyle w:val="T-GesperrtTabelleSTRGNUM4"/>
+          <w:rFonts w:cs="Times New Roman"/>
+          <w:i w:val="0"/>
+          <w:color w:val="auto"/>
+          <w:sz w:val="16"/>
+        </w:rPr>
+        <w:t xml:space="preserve"> </w:t>
+      </w:r>
+      <w:r>
+        <w:rPr>
+          <w:rStyle w:val="T-GesperrtTabelleSTRGNUM4"/>
+          <w:rFonts w:cs="Times New Roman"/>
+          <w:i w:val="0"/>
+          <w:color w:val="auto"/>
+          <w:sz w:val="16"/>
+        </w:rPr>
+        <w:t>int</w:t>
+      </w:r>
+    </w:p>
+    <w:p>
+      <w:pPr>
+        <w:pStyle w:val="T-TextblockTabelleSTRGNUM3"/>
+        <w:tabs>
+          <w:tab w:val="clear" w:pos="3294"/>
+        </w:tabs>
+        <w:rPr>
+          <w:sz w:val="18"/>
+        </w:rPr>
+      </w:pPr>
+      <w:r>
+        <w:t>Diese Methode sucht linear ab der geg</w:t>
+      </w:r>
+      <w:r>
+        <w:t>ebenen «start»-Position den ersten Element- bzw. Attributknoten mit der gegebenen «uri» sowie dem gegebenen «name» und gibt dessen Position zurück. Bei einer erfolglosen Suche wird «</w:t>
+      </w:r>
+      <w:r>
+        <w:rPr>
+          <w:rStyle w:val="T-GesperrtTabelleSTRGNUM4"/>
+        </w:rPr>
+        <w:t>-1</w:t>
+      </w:r>
+      <w:r>
+        <w:t>» geliefert. Ein leerer «uri» bzw. «name» wird bei der Suche ignoriert, d.h. der gesuchte Knoten hat einen beliebigen URI bzw. Namen. Bei einer negativen «start»-Position wird immer «</w:t>
+      </w:r>
+      <w:r>
+        <w:rPr>
+          <w:rStyle w:val="T-GesperrtTabelleSTRGNUM4"/>
+        </w:rPr>
+        <w:t>-1</w:t>
+      </w:r>
+      <w:r>
+        <w:t xml:space="preserve">» </w:t>
+      </w:r>
+      <w:r>
+        <w:t>geli</w:t>
+      </w:r>
+      <w:r>
+        <w:t>e</w:t>
+      </w:r>
+      <w:r>
+        <w:t>fert.</w:t>
+      </w:r>
+    </w:p>
+    <w:p>
+      <w:pPr>
+        <w:pStyle w:val="T-SignaturTabelle"/>
+        <w:rPr>
+          <w:rStyle w:val="T-GesperrtTabelleSTRGNUM4"/>
+          <w:rFonts w:cs="Times New Roman"/>
+          <w:i w:val="0"/>
+          <w:color w:val="auto"/>
+          <w:sz w:val="16"/>
+        </w:rPr>
+      </w:pPr>
+      <w:r>
+        <w:rPr>
+          <w:rStyle w:val="T-GesperrtTabelleSTRGNUM4"/>
+          <w:rFonts w:cs="Times New Roman"/>
+          <w:i w:val="0"/>
+          <w:color w:val="auto"/>
+          <w:sz w:val="16"/>
+        </w:rPr>
+        <w:t xml:space="preserve">+ </w:t>
+      </w:r>
+      <w:r>
+        <w:rPr>
+          <w:rStyle w:val="T-GesperrtTabelleSTRGNUM4"/>
+          <w:rFonts w:cs="Times New Roman"/>
+          <w:i w:val="0"/>
+          <w:color w:val="auto"/>
+          <w:sz w:val="16"/>
+        </w:rPr>
+        <w:t>length():</w:t>
+      </w:r>
+      <w:r>
+        <w:rPr>
+          <w:rStyle w:val="T-GesperrtTabelleSTRGNUM4"/>
+          <w:rFonts w:cs="Times New Roman"/>
+          <w:i w:val="0"/>
+          <w:color w:val="auto"/>
+          <w:sz w:val="16"/>
+        </w:rPr>
+        <w:t xml:space="preserve"> </w:t>
+      </w:r>
+      <w:r>
+        <w:rPr>
+          <w:rStyle w:val="T-GesperrtTabelleSTRGNUM4"/>
+          <w:rFonts w:cs="Times New Roman"/>
+          <w:i w:val="0"/>
+          <w:color w:val="auto"/>
+          <w:sz w:val="16"/>
+        </w:rPr>
+        <w:t>int</w:t>
+      </w:r>
+    </w:p>
+    <w:p>
+      <w:pPr>
+        <w:pStyle w:val="T-TextblockTabelleSTRGNUM3"/>
+        <w:tabs>
+          <w:tab w:val="clear" w:pos="3294"/>
+        </w:tabs>
+      </w:pPr>
+      <w:r>
+        <w:t>Diese Methode</w:t>
+      </w:r>
+      <w:r>
+        <w:t xml:space="preserve"> gibt die Länge dieser Knotenliste zurück. Die Länge ist bei einer undefinierten Knotenliste «0».</w:t>
+      </w:r>
+    </w:p>
+    <w:p>
+      <w:pPr>
+        <w:pStyle w:val="T-SignaturTabelle"/>
+        <w:rPr>
+          <w:rStyle w:val="T-GesperrtTabelleSTRGNUM4"/>
+          <w:rFonts w:cs="Times New Roman"/>
+          <w:i w:val="0"/>
+          <w:color w:val="auto"/>
+          <w:sz w:val="16"/>
+        </w:rPr>
+      </w:pPr>
+      <w:r>
+        <w:rPr>
+          <w:rStyle w:val="T-GesperrtTabelleSTRGNUM4"/>
+          <w:rFonts w:cs="Times New Roman"/>
+          <w:i w:val="0"/>
+          <w:color w:val="auto"/>
+          <w:sz w:val="16"/>
+        </w:rPr>
+        <w:t xml:space="preserve">+ </w:t>
+      </w:r>
+      <w:r>
+        <w:rPr>
+          <w:rStyle w:val="T-GesperrtTabelleSTRGNUM4"/>
+          <w:rFonts w:cs="Times New Roman"/>
+          <w:i w:val="0"/>
+          <w:color w:val="auto"/>
+          <w:sz w:val="16"/>
+        </w:rPr>
+        <w:t>parent():</w:t>
+      </w:r>
+      <w:r>
+        <w:rPr>
+          <w:rStyle w:val="T-GesperrtTabelleSTRGNUM4"/>
+          <w:rFonts w:cs="Times New Roman"/>
+          <w:i w:val="0"/>
+          <w:color w:val="auto"/>
+          <w:sz w:val="16"/>
+        </w:rPr>
+        <w:t xml:space="preserve"> </w:t>
+      </w:r>
+      <w:r>
+        <w:rPr>
+          <w:rStyle w:val="T-GesperrtTabelleSTRGNUM4"/>
+          <w:rFonts w:cs="Times New Roman"/>
+          <w:i w:val="0"/>
+          <w:color w:val="auto"/>
+          <w:sz w:val="16"/>
+        </w:rPr>
+        <w:t>BEXNode</w:t>
+      </w:r>
+    </w:p>
+    <w:p>
+      <w:pPr>
+        <w:pStyle w:val="T-TextblockTabelleSTRGNUM3"/>
+        <w:tabs>
+          <w:tab w:val="clear" w:pos="3294"/>
+        </w:tabs>
+      </w:pPr>
+      <w:r>
+        <w:t>Diese Methode gibt den Elternknoten dieser Knotenliste zurück (optional). Der Elternknoten ist bei einer undefinierten Knotenliste ein undefinie</w:t>
+      </w:r>
+      <w:r>
+        <w:t>r</w:t>
+      </w:r>
+      <w:r>
+        <w:t>ter Knoten. Wenn die Navigation zum Elternknoten deaktiviert ist, ist der Elternknoten jeder Knotenliste ein undefinierter Knoten.</w:t>
       </w:r>
     </w:p>
     <w:p>
@@ -3330,7 +2307,6 @@
             <w:r>
               <w:t>«</w:t>
             </w:r>
-            <w:proofErr w:type="spellStart"/>
             <w:r>
               <w:rPr>
                 <w:rStyle w:val="T-GesperrtTabelleSTRGNUM4"/>
@@ -3345,7 +2321,6 @@
               </w:rPr>
               <w:t>File</w:t>
             </w:r>
-            <w:proofErr w:type="spellEnd"/>
             <w:r>
               <w:t>».</w:t>
             </w:r>
@@ -3455,11 +2430,9 @@
             <w:r>
               <w:t>«</w:t>
             </w:r>
-            <w:proofErr w:type="spellStart"/>
             <w:r>
               <w:t>chldUriRef</w:t>
             </w:r>
-            <w:proofErr w:type="spellEnd"/>
             <w:r>
               <w:t>»</w:t>
             </w:r>
@@ -3469,11 +2442,9 @@
             <w:r>
               <w:t>«</w:t>
             </w:r>
-            <w:proofErr w:type="spellStart"/>
             <w:r>
               <w:t>chldNameRef</w:t>
             </w:r>
-            <w:proofErr w:type="spellEnd"/>
             <w:r>
               <w:t>»</w:t>
             </w:r>
@@ -3483,11 +2454,9 @@
             <w:r>
               <w:t>«</w:t>
             </w:r>
-            <w:proofErr w:type="spellStart"/>
             <w:r>
               <w:t>chldContentRef</w:t>
             </w:r>
-            <w:proofErr w:type="spellEnd"/>
             <w:r>
               <w:t>»</w:t>
             </w:r>
@@ -3497,11 +2466,9 @@
             <w:r>
               <w:t>«</w:t>
             </w:r>
-            <w:proofErr w:type="spellStart"/>
             <w:r>
               <w:t>chldAttributesRef</w:t>
             </w:r>
-            <w:proofErr w:type="spellEnd"/>
             <w:r>
               <w:t>»</w:t>
             </w:r>
@@ -3511,11 +2478,9 @@
             <w:r>
               <w:t>«</w:t>
             </w:r>
-            <w:proofErr w:type="spellStart"/>
             <w:r>
               <w:t>chldParentRef</w:t>
             </w:r>
-            <w:proofErr w:type="spellEnd"/>
             <w:r>
               <w:t>»</w:t>
             </w:r>
@@ -3531,11 +2496,9 @@
             <w:r>
               <w:t>«</w:t>
             </w:r>
-            <w:proofErr w:type="spellStart"/>
             <w:r>
               <w:t>attrUriRef</w:t>
             </w:r>
-            <w:proofErr w:type="spellEnd"/>
             <w:r>
               <w:t>»</w:t>
             </w:r>
@@ -3545,11 +2508,9 @@
             <w:r>
               <w:t>«</w:t>
             </w:r>
-            <w:proofErr w:type="spellStart"/>
             <w:r>
               <w:t>attrNameRef</w:t>
             </w:r>
-            <w:proofErr w:type="spellEnd"/>
             <w:r>
               <w:t>»</w:t>
             </w:r>
@@ -3559,11 +2520,9 @@
             <w:r>
               <w:t>«</w:t>
             </w:r>
-            <w:proofErr w:type="spellStart"/>
             <w:r>
               <w:t>attrValueRef</w:t>
             </w:r>
-            <w:proofErr w:type="spellEnd"/>
             <w:r>
               <w:t>»</w:t>
             </w:r>
@@ -3573,11 +2532,9 @@
             <w:r>
               <w:t>«</w:t>
             </w:r>
-            <w:proofErr w:type="spellStart"/>
             <w:r>
               <w:t>attrParentRef</w:t>
             </w:r>
-            <w:proofErr w:type="spellEnd"/>
             <w:r>
               <w:t>»</w:t>
             </w:r>
@@ -3626,74 +2583,10 @@
               <w:t xml:space="preserve">in den Tabellen </w:t>
             </w:r>
             <w:r>
-              <w:t>«</w:t>
-            </w:r>
-            <w:proofErr w:type="spellStart"/>
-            <w:r>
-              <w:t>attrUriText</w:t>
-            </w:r>
-            <w:proofErr w:type="spellEnd"/>
-            <w:r>
-              <w:t>», «</w:t>
-            </w:r>
-            <w:proofErr w:type="spellStart"/>
-            <w:r>
-              <w:t>attrNameText</w:t>
-            </w:r>
-            <w:proofErr w:type="spellEnd"/>
-            <w:r>
-              <w:t>», «</w:t>
-            </w:r>
-            <w:proofErr w:type="spellStart"/>
-            <w:r>
-              <w:t>attrValueText</w:t>
-            </w:r>
-            <w:proofErr w:type="spellEnd"/>
-            <w:r>
-              <w:t>», «</w:t>
-            </w:r>
-            <w:proofErr w:type="spellStart"/>
-            <w:r>
-              <w:t>chldUriText</w:t>
-            </w:r>
-            <w:proofErr w:type="spellEnd"/>
-            <w:r>
-              <w:t>», «</w:t>
-            </w:r>
-            <w:proofErr w:type="spellStart"/>
-            <w:r>
-              <w:t>chldNameText</w:t>
-            </w:r>
-            <w:proofErr w:type="spellEnd"/>
-            <w:r>
-              <w:t>» und «</w:t>
-            </w:r>
-            <w:proofErr w:type="spellStart"/>
-            <w:r>
-              <w:t>chldValueText</w:t>
-            </w:r>
-            <w:proofErr w:type="spellEnd"/>
-            <w:r>
-              <w:t>» abgelegt. Die Tabellenabschnitte</w:t>
-            </w:r>
-            <w:r>
-              <w:t xml:space="preserve"> sind dagegen in den Tabellen «</w:t>
-            </w:r>
-            <w:proofErr w:type="spellStart"/>
-            <w:r>
-              <w:t>chldListRange</w:t>
-            </w:r>
-            <w:proofErr w:type="spellEnd"/>
-            <w:r>
-              <w:t>» und «</w:t>
-            </w:r>
-            <w:proofErr w:type="spellStart"/>
-            <w:r>
-              <w:t>attrListRange</w:t>
-            </w:r>
-            <w:proofErr w:type="spellEnd"/>
-            <w:r>
-              <w:t>» kodiert.</w:t>
+              <w:t>«attrUriText», «attrNameText», «attrValueText», «chldUriText», «chldNameText» und «chldValueText» abgelegt. Die Tabellenabschnitte</w:t>
+            </w:r>
+            <w:r>
+              <w:t xml:space="preserve"> sind dagegen in den Tabellen «chldListRange» und «attrListRange» kodiert.</w:t>
             </w:r>
           </w:p>
           <w:p>
@@ -3704,23 +2597,94 @@
               <w:t xml:space="preserve">In der Kindknotentabelle referenzieren die Spalten </w:t>
             </w:r>
             <w:r>
+              <w:t xml:space="preserve">«chldUriRef» und «chldNameRef» </w:t>
+            </w:r>
+            <w:r>
+              <w:t xml:space="preserve">je eine Zeichenkette in </w:t>
+            </w:r>
+            <w:r>
               <w:t>«</w:t>
             </w:r>
-            <w:proofErr w:type="spellStart"/>
-            <w:r>
-              <w:t>chldUriRef</w:t>
-            </w:r>
-            <w:proofErr w:type="spellEnd"/>
-            <w:r>
-              <w:t>» und «</w:t>
-            </w:r>
-            <w:proofErr w:type="spellStart"/>
-            <w:r>
-              <w:t>chldNameRef</w:t>
-            </w:r>
-            <w:proofErr w:type="spellEnd"/>
-            <w:r>
-              <w:t xml:space="preserve">» </w:t>
+            <w:r>
+              <w:t>chldUriText</w:t>
+            </w:r>
+            <w:r>
+              <w:t>»</w:t>
+            </w:r>
+            <w:r>
+              <w:t xml:space="preserve"> bzw. </w:t>
+            </w:r>
+            <w:r>
+              <w:t>«</w:t>
+            </w:r>
+            <w:r>
+              <w:t>chldNameText</w:t>
+            </w:r>
+            <w:r>
+              <w:t>»</w:t>
+            </w:r>
+            <w:r>
+              <w:t xml:space="preserve">, die Spalte </w:t>
+            </w:r>
+            <w:r>
+              <w:t xml:space="preserve">«chldContentRef» </w:t>
+            </w:r>
+            <w:r>
+              <w:t xml:space="preserve">entweder eine Zeichenkette in </w:t>
+            </w:r>
+            <w:r>
+              <w:t>«</w:t>
+            </w:r>
+            <w:r>
+              <w:t>chldValueText</w:t>
+            </w:r>
+            <w:r>
+              <w:t>»</w:t>
+            </w:r>
+            <w:r>
+              <w:t xml:space="preserve"> oder eine Kindknotenliste in </w:t>
+            </w:r>
+            <w:r>
+              <w:t>«</w:t>
+            </w:r>
+            <w:r>
+              <w:t>chldListRange</w:t>
+            </w:r>
+            <w:r>
+              <w:t>»</w:t>
+            </w:r>
+            <w:r>
+              <w:t xml:space="preserve"> und die Spalte </w:t>
+            </w:r>
+            <w:r>
+              <w:t>«ch</w:t>
+            </w:r>
+            <w:r>
+              <w:t>l</w:t>
+            </w:r>
+            <w:r>
+              <w:t xml:space="preserve">dAttributesRef» </w:t>
+            </w:r>
+            <w:r>
+              <w:t xml:space="preserve">eine Attributknotenliste in </w:t>
+            </w:r>
+            <w:r>
+              <w:t>«</w:t>
+            </w:r>
+            <w:r>
+              <w:t>attrListRange</w:t>
+            </w:r>
+            <w:r>
+              <w:t>»</w:t>
+            </w:r>
+            <w:r>
+              <w:t xml:space="preserve">. In der Attributknotentabelle referenzieren die Spalten </w:t>
+            </w:r>
+            <w:r>
+              <w:t>«</w:t>
+            </w:r>
+            <w:r>
+              <w:t xml:space="preserve">attrUriRef», «attrNameRef» und «attrValueRef» </w:t>
             </w:r>
             <w:r>
               <w:t xml:space="preserve">je eine Zeichenkette in </w:t>
@@ -3728,173 +2692,33 @@
             <w:r>
               <w:t>«</w:t>
             </w:r>
-            <w:proofErr w:type="spellStart"/>
-            <w:r>
-              <w:t>chldUriText</w:t>
-            </w:r>
-            <w:proofErr w:type="spellEnd"/>
+            <w:r>
+              <w:t>attrUriText</w:t>
+            </w:r>
             <w:r>
               <w:t>»</w:t>
             </w:r>
             <w:r>
+              <w:t xml:space="preserve">, </w:t>
+            </w:r>
+            <w:r>
+              <w:t>«</w:t>
+            </w:r>
+            <w:r>
+              <w:t>attrNameText</w:t>
+            </w:r>
+            <w:r>
+              <w:t>»</w:t>
+            </w:r>
+            <w:r>
               <w:t xml:space="preserve"> bzw. </w:t>
             </w:r>
             <w:r>
               <w:t>«</w:t>
             </w:r>
-            <w:proofErr w:type="spellStart"/>
-            <w:r>
-              <w:t>chldNameText</w:t>
-            </w:r>
-            <w:proofErr w:type="spellEnd"/>
-            <w:r>
-              <w:t>»</w:t>
-            </w:r>
-            <w:r>
-              <w:t xml:space="preserve">, die Spalte </w:t>
-            </w:r>
-            <w:r>
-              <w:t>«</w:t>
-            </w:r>
-            <w:proofErr w:type="spellStart"/>
-            <w:r>
-              <w:t>chldContentRef</w:t>
-            </w:r>
-            <w:proofErr w:type="spellEnd"/>
-            <w:r>
-              <w:t xml:space="preserve">» </w:t>
-            </w:r>
-            <w:r>
-              <w:t xml:space="preserve">entweder eine Zeichenkette in </w:t>
-            </w:r>
-            <w:r>
-              <w:t>«</w:t>
-            </w:r>
-            <w:proofErr w:type="spellStart"/>
-            <w:r>
-              <w:t>chldValueText</w:t>
-            </w:r>
-            <w:proofErr w:type="spellEnd"/>
-            <w:r>
-              <w:t>»</w:t>
-            </w:r>
-            <w:r>
-              <w:t xml:space="preserve"> oder eine Kindknotenliste in </w:t>
-            </w:r>
-            <w:r>
-              <w:t>«</w:t>
-            </w:r>
-            <w:proofErr w:type="spellStart"/>
-            <w:r>
-              <w:t>chldListRange</w:t>
-            </w:r>
-            <w:proofErr w:type="spellEnd"/>
-            <w:r>
-              <w:t>»</w:t>
-            </w:r>
-            <w:r>
-              <w:t xml:space="preserve"> und die Spalte </w:t>
-            </w:r>
-            <w:r>
-              <w:t>«</w:t>
-            </w:r>
-            <w:proofErr w:type="spellStart"/>
-            <w:r>
-              <w:t>ch</w:t>
-            </w:r>
-            <w:r>
-              <w:t>l</w:t>
-            </w:r>
-            <w:r>
-              <w:t>dAttributesRef</w:t>
-            </w:r>
-            <w:proofErr w:type="spellEnd"/>
-            <w:r>
-              <w:t xml:space="preserve">» </w:t>
-            </w:r>
-            <w:r>
-              <w:t xml:space="preserve">eine Attributknotenliste in </w:t>
-            </w:r>
-            <w:r>
-              <w:t>«</w:t>
-            </w:r>
-            <w:proofErr w:type="spellStart"/>
-            <w:r>
-              <w:t>attrListRange</w:t>
-            </w:r>
-            <w:proofErr w:type="spellEnd"/>
-            <w:r>
-              <w:t>»</w:t>
-            </w:r>
-            <w:r>
-              <w:t xml:space="preserve">. In der Attributknotentabelle referenzieren die Spalten </w:t>
-            </w:r>
-            <w:r>
-              <w:t>«</w:t>
-            </w:r>
-            <w:proofErr w:type="spellStart"/>
-            <w:r>
-              <w:t>attrUriRef</w:t>
-            </w:r>
-            <w:proofErr w:type="spellEnd"/>
-            <w:r>
-              <w:t>», «</w:t>
-            </w:r>
-            <w:proofErr w:type="spellStart"/>
-            <w:r>
-              <w:t>attrNameRef</w:t>
-            </w:r>
-            <w:proofErr w:type="spellEnd"/>
-            <w:r>
-              <w:t>» und «</w:t>
-            </w:r>
-            <w:proofErr w:type="spellStart"/>
-            <w:r>
-              <w:t>attrValueRef</w:t>
-            </w:r>
-            <w:proofErr w:type="spellEnd"/>
-            <w:r>
-              <w:t xml:space="preserve">» </w:t>
-            </w:r>
-            <w:r>
-              <w:t xml:space="preserve">je eine Zeichenkette in </w:t>
-            </w:r>
-            <w:r>
-              <w:t>«</w:t>
-            </w:r>
-            <w:proofErr w:type="spellStart"/>
-            <w:r>
-              <w:t>attrUriText</w:t>
-            </w:r>
-            <w:proofErr w:type="spellEnd"/>
-            <w:r>
-              <w:t>»</w:t>
-            </w:r>
-            <w:r>
-              <w:t xml:space="preserve">, </w:t>
-            </w:r>
-            <w:r>
-              <w:t>«</w:t>
-            </w:r>
-            <w:proofErr w:type="spellStart"/>
-            <w:r>
-              <w:t>attrNameText</w:t>
-            </w:r>
-            <w:proofErr w:type="spellEnd"/>
-            <w:r>
-              <w:t>»</w:t>
-            </w:r>
-            <w:r>
-              <w:t xml:space="preserve"> bzw. </w:t>
-            </w:r>
-            <w:r>
-              <w:t>«</w:t>
-            </w:r>
-            <w:proofErr w:type="spellStart"/>
             <w:r>
               <w:t>attrValueText</w:t>
             </w:r>
-            <w:proofErr w:type="spellEnd"/>
             <w:r>
               <w:t>»</w:t>
             </w:r>
@@ -3919,23 +2743,7 @@
               <w:t xml:space="preserve"> Attributknoten zu deren Elternknoten deaktiviert ist, sind die Spalten </w:t>
             </w:r>
             <w:r>
-              <w:t>«</w:t>
-            </w:r>
-            <w:proofErr w:type="spellStart"/>
-            <w:r>
-              <w:t>chldParentRef</w:t>
-            </w:r>
-            <w:proofErr w:type="spellEnd"/>
-            <w:r>
-              <w:t>» und «</w:t>
-            </w:r>
-            <w:proofErr w:type="spellStart"/>
-            <w:r>
-              <w:t>attrParentRef</w:t>
-            </w:r>
-            <w:proofErr w:type="spellEnd"/>
-            <w:r>
-              <w:t xml:space="preserve">» </w:t>
+              <w:t xml:space="preserve">«chldParentRef» und «attrParentRef» </w:t>
             </w:r>
             <w:r>
               <w:t>leer.</w:t>
@@ -3982,15 +2790,7 @@
               <w:t xml:space="preserve"> </w:t>
             </w:r>
             <w:r>
-              <w:t>Spalte «</w:t>
-            </w:r>
-            <w:proofErr w:type="spellStart"/>
-            <w:r>
-              <w:t>chldContentRef</w:t>
-            </w:r>
-            <w:proofErr w:type="spellEnd"/>
-            <w:r>
-              <w:t xml:space="preserve">» </w:t>
+              <w:t xml:space="preserve">Spalte «chldContentRef» </w:t>
             </w:r>
             <w:r>
               <w:t xml:space="preserve">mit einem </w:t>
@@ -4038,15 +2838,7 @@
               <w:t xml:space="preserve">Ein negativer Wert in der Spalte </w:t>
             </w:r>
             <w:r>
-              <w:t>«</w:t>
-            </w:r>
-            <w:proofErr w:type="spellStart"/>
-            <w:r>
-              <w:t>chldContentRef</w:t>
-            </w:r>
-            <w:proofErr w:type="spellEnd"/>
-            <w:r>
-              <w:t xml:space="preserve">» </w:t>
+              <w:t xml:space="preserve">«chldContentRef» </w:t>
             </w:r>
             <w:r>
               <w:t xml:space="preserve">verweist indirekt auf </w:t>
@@ -4079,37 +2871,13 @@
               <w:t>die Spalte</w:t>
             </w:r>
             <w:r>
-              <w:t xml:space="preserve"> «</w:t>
-            </w:r>
-            <w:proofErr w:type="spellStart"/>
-            <w:r>
-              <w:t>chldUriRef</w:t>
-            </w:r>
-            <w:proofErr w:type="spellEnd"/>
-            <w:r>
-              <w:t>», «</w:t>
-            </w:r>
-            <w:proofErr w:type="spellStart"/>
-            <w:r>
-              <w:t>chldNam</w:t>
+              <w:t xml:space="preserve"> «chldUriRef», «chldNam</w:t>
             </w:r>
             <w:r>
               <w:t>e</w:t>
             </w:r>
             <w:r>
-              <w:t>Ref</w:t>
-            </w:r>
-            <w:proofErr w:type="spellEnd"/>
-            <w:r>
-              <w:t>» und «</w:t>
-            </w:r>
-            <w:proofErr w:type="spellStart"/>
-            <w:r>
-              <w:t>chldAttributesRef</w:t>
-            </w:r>
-            <w:proofErr w:type="spellEnd"/>
-            <w:r>
-              <w:t xml:space="preserve">» </w:t>
+              <w:t xml:space="preserve">Ref» und «chldAttributesRef» </w:t>
             </w:r>
             <w:r>
               <w:t xml:space="preserve">immer </w:t>
@@ -4139,15 +2907,7 @@
               <w:t xml:space="preserve">enthält die Spalte </w:t>
             </w:r>
             <w:r>
-              <w:t>«</w:t>
-            </w:r>
-            <w:proofErr w:type="spellStart"/>
-            <w:r>
-              <w:t>chldNameRef</w:t>
-            </w:r>
-            <w:proofErr w:type="spellEnd"/>
-            <w:r>
-              <w:t xml:space="preserve">» </w:t>
+              <w:t xml:space="preserve">«chldNameRef» </w:t>
             </w:r>
             <w:r>
               <w:t xml:space="preserve">niemals </w:t>
@@ -4185,23 +2945,7 @@
               <w:t>Spalte</w:t>
             </w:r>
             <w:r>
-              <w:t xml:space="preserve"> «</w:t>
-            </w:r>
-            <w:proofErr w:type="spellStart"/>
-            <w:r>
-              <w:t>chldUriRef</w:t>
-            </w:r>
-            <w:proofErr w:type="spellEnd"/>
-            <w:r>
-              <w:t>» bzw. «</w:t>
-            </w:r>
-            <w:proofErr w:type="spellStart"/>
-            <w:r>
-              <w:t>attrUriRef</w:t>
-            </w:r>
-            <w:proofErr w:type="spellEnd"/>
-            <w:r>
-              <w:t xml:space="preserve">» </w:t>
+              <w:t xml:space="preserve"> «chldUriRef» bzw. «attrUriRef» </w:t>
             </w:r>
             <w:r>
               <w:t xml:space="preserve">ausschließlich der Wert </w:t>
@@ -4403,14 +3147,12 @@
             <w:r>
               <w:t>«</w:t>
             </w:r>
-            <w:proofErr w:type="spellStart"/>
             <w:r>
               <w:rPr>
                 <w:rStyle w:val="T-GesperrtTabelleSTRGNUM4"/>
               </w:rPr>
               <w:t>IAMIndex</w:t>
             </w:r>
-            <w:proofErr w:type="spellEnd"/>
             <w:r>
               <w:t>»</w:t>
             </w:r>
@@ -4479,55 +3221,7 @@
               <w:t xml:space="preserve">Auflistungen </w:t>
             </w:r>
             <w:r>
-              <w:t>(«</w:t>
-            </w:r>
-            <w:proofErr w:type="spellStart"/>
-            <w:r>
-              <w:t>attrUriText</w:t>
-            </w:r>
-            <w:proofErr w:type="spellEnd"/>
-            <w:r>
-              <w:t>», «</w:t>
-            </w:r>
-            <w:proofErr w:type="spellStart"/>
-            <w:r>
-              <w:t>attrNameText</w:t>
-            </w:r>
-            <w:proofErr w:type="spellEnd"/>
-            <w:r>
-              <w:t>», «</w:t>
-            </w:r>
-            <w:proofErr w:type="spellStart"/>
-            <w:r>
-              <w:t>attrValueText</w:t>
-            </w:r>
-            <w:proofErr w:type="spellEnd"/>
-            <w:r>
-              <w:t>», «</w:t>
-            </w:r>
-            <w:proofErr w:type="spellStart"/>
-            <w:r>
-              <w:t>chldUriText</w:t>
-            </w:r>
-            <w:proofErr w:type="spellEnd"/>
-            <w:r>
-              <w:t>», «</w:t>
-            </w:r>
-            <w:proofErr w:type="spellStart"/>
-            <w:r>
-              <w:t>chldNameText</w:t>
-            </w:r>
-            <w:proofErr w:type="spellEnd"/>
-            <w:r>
-              <w:t>» und «</w:t>
-            </w:r>
-            <w:proofErr w:type="spellStart"/>
-            <w:r>
-              <w:t>chldValueText</w:t>
-            </w:r>
-            <w:proofErr w:type="spellEnd"/>
-            <w:r>
-              <w:t xml:space="preserve">») </w:t>
+              <w:t xml:space="preserve">(«attrUriText», «attrNameText», «attrValueText», «chldUriText», «chldNameText» und «chldValueText») </w:t>
             </w:r>
             <w:r>
               <w:t xml:space="preserve">kodieren jeweils duplikatfreie Auflistung von Zeichenketten. Eine Zeichenkette liegt hierbei in nullterminierter </w:t>
@@ -4559,14 +3253,12 @@
             <w:r>
               <w:t>«</w:t>
             </w:r>
-            <w:proofErr w:type="spellStart"/>
             <w:r>
               <w:rPr>
                 <w:rStyle w:val="T-GesperrtTabelleSTRGNUM4"/>
               </w:rPr>
               <w:t>IAMArray</w:t>
             </w:r>
-            <w:proofErr w:type="spellEnd"/>
             <w:r>
               <w:t>»)</w:t>
             </w:r>
@@ -4618,79 +3310,7 @@
               <w:t>, welches einer Spalte der Kind- bzw. Attributknotentabelle entspricht</w:t>
             </w:r>
             <w:r>
-              <w:t xml:space="preserve"> («</w:t>
-            </w:r>
-            <w:proofErr w:type="spellStart"/>
-            <w:r>
-              <w:t>attrUriRef</w:t>
-            </w:r>
-            <w:proofErr w:type="spellEnd"/>
-            <w:r>
-              <w:t>», «</w:t>
-            </w:r>
-            <w:proofErr w:type="spellStart"/>
-            <w:r>
-              <w:t>attrNameRef</w:t>
-            </w:r>
-            <w:proofErr w:type="spellEnd"/>
-            <w:r>
-              <w:t>», «</w:t>
-            </w:r>
-            <w:proofErr w:type="spellStart"/>
-            <w:r>
-              <w:t>attrValueRef</w:t>
-            </w:r>
-            <w:proofErr w:type="spellEnd"/>
-            <w:r>
-              <w:t>», «</w:t>
-            </w:r>
-            <w:proofErr w:type="spellStart"/>
-            <w:r>
-              <w:t>attrParentRef</w:t>
-            </w:r>
-            <w:proofErr w:type="spellEnd"/>
-            <w:r>
-              <w:t>», «</w:t>
-            </w:r>
-            <w:proofErr w:type="spellStart"/>
-            <w:r>
-              <w:t>chldUriRef</w:t>
-            </w:r>
-            <w:proofErr w:type="spellEnd"/>
-            <w:r>
-              <w:t>», «</w:t>
-            </w:r>
-            <w:proofErr w:type="spellStart"/>
-            <w:r>
-              <w:t>chldNameRef</w:t>
-            </w:r>
-            <w:proofErr w:type="spellEnd"/>
-            <w:r>
-              <w:t>», «</w:t>
-            </w:r>
-            <w:proofErr w:type="spellStart"/>
-            <w:r>
-              <w:t>chldContentRef</w:t>
-            </w:r>
-            <w:proofErr w:type="spellEnd"/>
-            <w:r>
-              <w:t>», «</w:t>
-            </w:r>
-            <w:proofErr w:type="spellStart"/>
-            <w:r>
-              <w:t>chldAttributesRef</w:t>
-            </w:r>
-            <w:proofErr w:type="spellEnd"/>
-            <w:r>
-              <w:t>» und «</w:t>
-            </w:r>
-            <w:proofErr w:type="spellStart"/>
-            <w:r>
-              <w:t>chldParentRef</w:t>
-            </w:r>
-            <w:proofErr w:type="spellEnd"/>
-            <w:r>
-              <w:t>»)</w:t>
+              <w:t xml:space="preserve"> («attrUriRef», «attrNameRef», «attrValueRef», «attrParentRef», «chldUriRef», «chldNameRef», «chldContentRef», «chldAttributesRef» und «chldParentRef»)</w:t>
             </w:r>
             <w:r>
               <w:t>.</w:t>
@@ -4716,23 +3336,7 @@
               <w:t xml:space="preserve">Auflistungen </w:t>
             </w:r>
             <w:r>
-              <w:t>(«</w:t>
-            </w:r>
-            <w:proofErr w:type="spellStart"/>
-            <w:r>
-              <w:t>chldListRange</w:t>
-            </w:r>
-            <w:proofErr w:type="spellEnd"/>
-            <w:r>
-              <w:t>» und «</w:t>
-            </w:r>
-            <w:proofErr w:type="spellStart"/>
-            <w:r>
-              <w:t>attrListRange</w:t>
-            </w:r>
-            <w:proofErr w:type="spellEnd"/>
-            <w:r>
-              <w:t xml:space="preserve">») </w:t>
+              <w:t xml:space="preserve">(«chldListRange» und «attrListRange») </w:t>
             </w:r>
             <w:r>
               <w:t xml:space="preserve">enthalten jeweils genau ein Element, welches </w:t>
@@ -4814,25 +3418,51 @@
       <w:r>
         <w:t xml:space="preserve">Tabelle </w:t>
       </w:r>
-      <w:fldSimple w:instr=" STYLEREF 1 \s ">
-        <w:r>
-          <w:rPr>
-            <w:noProof/>
-          </w:rPr>
-          <w:t>2</w:t>
-        </w:r>
-      </w:fldSimple>
+      <w:r>
+        <w:fldChar w:fldCharType="begin"/>
+      </w:r>
+      <w:r>
+        <w:instrText xml:space="preserve"> STYLEREF 1 \s </w:instrText>
+      </w:r>
+      <w:r>
+        <w:fldChar w:fldCharType="separate"/>
+      </w:r>
+      <w:r>
+        <w:rPr>
+          <w:noProof/>
+        </w:rPr>
+        <w:t>2</w:t>
+      </w:r>
+      <w:r>
+        <w:rPr>
+          <w:noProof/>
+        </w:rPr>
+        <w:fldChar w:fldCharType="end"/>
+      </w:r>
       <w:r>
         <w:noBreakHyphen/>
       </w:r>
-      <w:fldSimple w:instr=" SEQ Tabelle \* ARABIC \s 1 ">
-        <w:r>
-          <w:rPr>
-            <w:noProof/>
-          </w:rPr>
-          <w:t>1</w:t>
-        </w:r>
-      </w:fldSimple>
+      <w:r>
+        <w:fldChar w:fldCharType="begin"/>
+      </w:r>
+      <w:r>
+        <w:instrText xml:space="preserve"> SEQ Tabelle \* ARABIC \s 1 </w:instrText>
+      </w:r>
+      <w:r>
+        <w:fldChar w:fldCharType="separate"/>
+      </w:r>
+      <w:r>
+        <w:rPr>
+          <w:noProof/>
+        </w:rPr>
+        <w:t>1</w:t>
+      </w:r>
+      <w:r>
+        <w:rPr>
+          <w:noProof/>
+        </w:rPr>
+        <w:fldChar w:fldCharType="end"/>
+      </w:r>
       <w:r>
         <w:tab/>
       </w:r>
@@ -4967,7 +3597,7 @@
         <w:rFonts w:asciiTheme="minorHAnsi" w:hAnsiTheme="minorHAnsi"/>
         <w:noProof/>
       </w:rPr>
-      <w:t>1</w:t>
+      <w:t>3</w:t>
     </w:r>
     <w:r>
       <w:rPr>
@@ -5023,21 +3653,7 @@
       <w:rPr>
         <w:rFonts w:asciiTheme="minorHAnsi" w:hAnsiTheme="minorHAnsi"/>
       </w:rPr>
-      <w:t xml:space="preserve">Spezifikation BEX – Binary </w:t>
-    </w:r>
-    <w:proofErr w:type="spellStart"/>
-    <w:r>
-      <w:rPr>
-        <w:rFonts w:asciiTheme="minorHAnsi" w:hAnsiTheme="minorHAnsi"/>
-      </w:rPr>
-      <w:t>Encoded</w:t>
-    </w:r>
-    <w:proofErr w:type="spellEnd"/>
-    <w:r>
-      <w:rPr>
-        <w:rFonts w:asciiTheme="minorHAnsi" w:hAnsiTheme="minorHAnsi"/>
-      </w:rPr>
-      <w:t xml:space="preserve"> XML</w:t>
+      <w:t>Spezifikation BEX – Binary Encoded XML</w:t>
     </w:r>
     <w:r>
       <w:rPr>
@@ -5062,7 +3678,7 @@
       <w:rPr>
         <w:rFonts w:asciiTheme="minorHAnsi" w:hAnsiTheme="minorHAnsi"/>
       </w:rPr>
-      <w:t>05</w:t>
+      <w:t>23</w:t>
     </w:r>
     <w:r>
       <w:rPr>
@@ -5093,23 +3709,7 @@
         <w:rFonts w:asciiTheme="minorHAnsi" w:hAnsiTheme="minorHAnsi"/>
         <w:sz w:val="16"/>
       </w:rPr>
-      <w:t>[cc-</w:t>
-    </w:r>
-    <w:proofErr w:type="spellStart"/>
-    <w:r>
-      <w:rPr>
-        <w:rFonts w:asciiTheme="minorHAnsi" w:hAnsiTheme="minorHAnsi"/>
-        <w:sz w:val="16"/>
-      </w:rPr>
-      <w:t>by</w:t>
-    </w:r>
-    <w:proofErr w:type="spellEnd"/>
-    <w:r>
-      <w:rPr>
-        <w:rFonts w:asciiTheme="minorHAnsi" w:hAnsiTheme="minorHAnsi"/>
-        <w:sz w:val="16"/>
-      </w:rPr>
-      <w:t>] 2014</w:t>
+      <w:t>[cc-by] 2014</w:t>
     </w:r>
     <w:r>
       <w:rPr>
@@ -6210,6 +4810,15 @@
   </w:num>
   <w:num w:numId="19">
     <w:abstractNumId w:val="2"/>
+  </w:num>
+  <w:num w:numId="20">
+    <w:abstractNumId w:val="4"/>
+  </w:num>
+  <w:num w:numId="21">
+    <w:abstractNumId w:val="1"/>
+  </w:num>
+  <w:num w:numId="22">
+    <w:abstractNumId w:val="0"/>
   </w:num>
 </w:numbering>
 </file>
@@ -7730,7 +6339,7 @@
     <w:basedOn w:val="Standard"/>
     <w:next w:val="Standard"/>
     <w:qFormat/>
-    <w:rsid w:val="0007694C"/>
+    <w:rsid w:val="00C56478"/>
     <w:pPr>
       <w:keepNext/>
       <w:keepLines/>
@@ -7748,7 +6357,7 @@
     <w:name w:val="$D-Tabellenbeschriftung ( Dokument ) [STRG+NUM5]"/>
     <w:basedOn w:val="Beschriftung"/>
     <w:qFormat/>
-    <w:rsid w:val="0007694C"/>
+    <w:rsid w:val="00C56478"/>
     <w:pPr>
       <w:keepLines/>
       <w:tabs>
@@ -7772,13 +6381,13 @@
     <w:basedOn w:val="D-TabellenbeschriftungDokumentSTRGNUM5"/>
     <w:next w:val="Standard"/>
     <w:qFormat/>
-    <w:rsid w:val="0007694C"/>
+    <w:rsid w:val="00C56478"/>
   </w:style>
   <w:style w:type="paragraph" w:customStyle="1" w:styleId="D-TextblockDokumentSTRGNUM8">
     <w:name w:val="$D-Textblock ( Dokument ) [STRG+NUM8]"/>
     <w:basedOn w:val="Standard"/>
     <w:qFormat/>
-    <w:rsid w:val="0007694C"/>
+    <w:rsid w:val="00C56478"/>
     <w:pPr>
       <w:keepLines/>
     </w:pPr>
@@ -7793,7 +6402,7 @@
     <w:basedOn w:val="D-TextblockDokumentSTRGNUM8"/>
     <w:next w:val="D-TextblockDokumentSTRGNUM8"/>
     <w:qFormat/>
-    <w:rsid w:val="0007694C"/>
+    <w:rsid w:val="00C56478"/>
     <w:pPr>
       <w:outlineLvl w:val="1"/>
     </w:pPr>
@@ -7807,10 +6416,10 @@
     <w:name w:val="$D-Auflistung ( Dokument ) [STRG+NUM0]"/>
     <w:basedOn w:val="D-TextblockDokumentSTRGNUM8"/>
     <w:qFormat/>
-    <w:rsid w:val="0007694C"/>
+    <w:rsid w:val="00C56478"/>
     <w:pPr>
       <w:numPr>
-        <w:numId w:val="13"/>
+        <w:numId w:val="20"/>
       </w:numPr>
       <w:spacing w:before="120"/>
     </w:pPr>
@@ -7820,7 +6429,7 @@
     <w:basedOn w:val="Absatz-Standardschriftart"/>
     <w:uiPriority w:val="1"/>
     <w:qFormat/>
-    <w:rsid w:val="0007694C"/>
+    <w:rsid w:val="00C56478"/>
     <w:rPr>
       <w:rFonts w:ascii="Consolas" w:hAnsi="Consolas" w:cs="Courier New"/>
       <w:i/>
@@ -7833,10 +6442,10 @@
     <w:name w:val="$D-Referenzen ( Dokument )"/>
     <w:basedOn w:val="Standard"/>
     <w:qFormat/>
-    <w:rsid w:val="0007694C"/>
+    <w:rsid w:val="00C56478"/>
     <w:pPr>
       <w:numPr>
-        <w:numId w:val="14"/>
+        <w:numId w:val="21"/>
       </w:numPr>
       <w:jc w:val="left"/>
     </w:pPr>
@@ -7851,7 +6460,7 @@
     <w:name w:val="$D-Überschrift (Dokument )"/>
     <w:basedOn w:val="Standard"/>
     <w:qFormat/>
-    <w:rsid w:val="0007694C"/>
+    <w:rsid w:val="00C56478"/>
     <w:pPr>
       <w:keepNext/>
       <w:keepLines/>
@@ -7872,7 +6481,7 @@
     <w:name w:val="$D-Überschrifttext (Dokument)"/>
     <w:basedOn w:val="D-berschriftDokument"/>
     <w:qFormat/>
-    <w:rsid w:val="0007694C"/>
+    <w:rsid w:val="00C56478"/>
     <w:pPr>
       <w:pageBreakBefore w:val="0"/>
       <w:outlineLvl w:val="9"/>
@@ -7885,7 +6494,7 @@
     <w:name w:val="$T-Abschnitt ( Tabelle ) [STRG+NUM2]"/>
     <w:basedOn w:val="D-TextblockDokumentSTRGNUM8"/>
     <w:qFormat/>
-    <w:rsid w:val="0007694C"/>
+    <w:rsid w:val="00C56478"/>
     <w:pPr>
       <w:spacing w:before="60" w:after="60"/>
     </w:pPr>
@@ -7897,7 +6506,7 @@
     <w:name w:val="$T-Textblock ( Tabelle ) [STRG+NUM3]"/>
     <w:basedOn w:val="Standard"/>
     <w:qFormat/>
-    <w:rsid w:val="0007694C"/>
+    <w:rsid w:val="00C56478"/>
     <w:pPr>
       <w:keepLines/>
       <w:tabs>
@@ -7916,10 +6525,10 @@
     <w:name w:val="$T-Auflistung ( Tabelle )"/>
     <w:basedOn w:val="T-TextblockTabelleSTRGNUM3"/>
     <w:qFormat/>
-    <w:rsid w:val="0007694C"/>
+    <w:rsid w:val="00C56478"/>
     <w:pPr>
       <w:numPr>
-        <w:numId w:val="15"/>
+        <w:numId w:val="22"/>
       </w:numPr>
       <w:tabs>
         <w:tab w:val="left" w:pos="170"/>
@@ -7930,9 +6539,10 @@
     <w:name w:val="$T-Gesperrt ( Tabelle ) [STRG+NUM4]"/>
     <w:uiPriority w:val="1"/>
     <w:qFormat/>
-    <w:rsid w:val="0007694C"/>
+    <w:rsid w:val="00C56478"/>
     <w:rPr>
       <w:rFonts w:ascii="Consolas" w:hAnsi="Consolas" w:cs="Courier New"/>
+      <w:b w:val="0"/>
       <w:i/>
       <w:color w:val="002060"/>
       <w:sz w:val="15"/>
@@ -7943,7 +6553,7 @@
     <w:name w:val="$T-Titel ( Tabelle ) [STRG+NUM1]"/>
     <w:basedOn w:val="D-TextblockDokumentSTRGNUM8"/>
     <w:qFormat/>
-    <w:rsid w:val="0007694C"/>
+    <w:rsid w:val="00C56478"/>
     <w:pPr>
       <w:spacing w:before="60" w:after="60"/>
       <w:jc w:val="left"/>
@@ -7957,15 +6567,35 @@
     <w:basedOn w:val="T-GesperrtTabelleSTRGNUM4"/>
     <w:uiPriority w:val="1"/>
     <w:qFormat/>
-    <w:rsid w:val="0007694C"/>
+    <w:rsid w:val="00C56478"/>
     <w:rPr>
       <w:rFonts w:ascii="Consolas" w:hAnsi="Consolas" w:cs="Courier New"/>
-      <w:b/>
+      <w:b w:val="0"/>
       <w:i/>
       <w:color w:val="002060"/>
       <w:sz w:val="15"/>
       <w:u w:val="none"/>
       <w:vertAlign w:val="subscript"/>
+    </w:rPr>
+  </w:style>
+  <w:style w:type="paragraph" w:customStyle="1" w:styleId="T-SignaturTabelle">
+    <w:name w:val="$T-Signatur ( Tabelle )"/>
+    <w:basedOn w:val="T-TextblockTabelleSTRGNUM3"/>
+    <w:next w:val="T-TextblockTabelleSTRGNUM3"/>
+    <w:qFormat/>
+    <w:rsid w:val="00C56478"/>
+    <w:pPr>
+      <w:shd w:val="clear" w:color="auto" w:fill="F2F2F2" w:themeFill="background1" w:themeFillShade="F2"/>
+      <w:tabs>
+        <w:tab w:val="clear" w:pos="3294"/>
+      </w:tabs>
+      <w:spacing w:before="240" w:after="0"/>
+      <w:outlineLvl w:val="5"/>
+    </w:pPr>
+    <w:rPr>
+      <w:rFonts w:ascii="Consolas" w:hAnsi="Consolas"/>
+      <w:b/>
+      <w:noProof/>
     </w:rPr>
   </w:style>
 </w:styles>
@@ -9487,7 +8117,7 @@
     <w:basedOn w:val="Standard"/>
     <w:next w:val="Standard"/>
     <w:qFormat/>
-    <w:rsid w:val="0007694C"/>
+    <w:rsid w:val="00C56478"/>
     <w:pPr>
       <w:keepNext/>
       <w:keepLines/>
@@ -9505,7 +8135,7 @@
     <w:name w:val="$D-Tabellenbeschriftung ( Dokument ) [STRG+NUM5]"/>
     <w:basedOn w:val="Beschriftung"/>
     <w:qFormat/>
-    <w:rsid w:val="0007694C"/>
+    <w:rsid w:val="00C56478"/>
     <w:pPr>
       <w:keepLines/>
       <w:tabs>
@@ -9529,13 +8159,13 @@
     <w:basedOn w:val="D-TabellenbeschriftungDokumentSTRGNUM5"/>
     <w:next w:val="Standard"/>
     <w:qFormat/>
-    <w:rsid w:val="0007694C"/>
+    <w:rsid w:val="00C56478"/>
   </w:style>
   <w:style w:type="paragraph" w:customStyle="1" w:styleId="D-TextblockDokumentSTRGNUM8">
     <w:name w:val="$D-Textblock ( Dokument ) [STRG+NUM8]"/>
     <w:basedOn w:val="Standard"/>
     <w:qFormat/>
-    <w:rsid w:val="0007694C"/>
+    <w:rsid w:val="00C56478"/>
     <w:pPr>
       <w:keepLines/>
     </w:pPr>
@@ -9550,7 +8180,7 @@
     <w:basedOn w:val="D-TextblockDokumentSTRGNUM8"/>
     <w:next w:val="D-TextblockDokumentSTRGNUM8"/>
     <w:qFormat/>
-    <w:rsid w:val="0007694C"/>
+    <w:rsid w:val="00C56478"/>
     <w:pPr>
       <w:outlineLvl w:val="1"/>
     </w:pPr>
@@ -9564,10 +8194,10 @@
     <w:name w:val="$D-Auflistung ( Dokument ) [STRG+NUM0]"/>
     <w:basedOn w:val="D-TextblockDokumentSTRGNUM8"/>
     <w:qFormat/>
-    <w:rsid w:val="0007694C"/>
+    <w:rsid w:val="00C56478"/>
     <w:pPr>
       <w:numPr>
-        <w:numId w:val="13"/>
+        <w:numId w:val="20"/>
       </w:numPr>
       <w:spacing w:before="120"/>
     </w:pPr>
@@ -9577,7 +8207,7 @@
     <w:basedOn w:val="Absatz-Standardschriftart"/>
     <w:uiPriority w:val="1"/>
     <w:qFormat/>
-    <w:rsid w:val="0007694C"/>
+    <w:rsid w:val="00C56478"/>
     <w:rPr>
       <w:rFonts w:ascii="Consolas" w:hAnsi="Consolas" w:cs="Courier New"/>
       <w:i/>
@@ -9590,10 +8220,10 @@
     <w:name w:val="$D-Referenzen ( Dokument )"/>
     <w:basedOn w:val="Standard"/>
     <w:qFormat/>
-    <w:rsid w:val="0007694C"/>
+    <w:rsid w:val="00C56478"/>
     <w:pPr>
       <w:numPr>
-        <w:numId w:val="14"/>
+        <w:numId w:val="21"/>
       </w:numPr>
       <w:jc w:val="left"/>
     </w:pPr>
@@ -9608,7 +8238,7 @@
     <w:name w:val="$D-Überschrift (Dokument )"/>
     <w:basedOn w:val="Standard"/>
     <w:qFormat/>
-    <w:rsid w:val="0007694C"/>
+    <w:rsid w:val="00C56478"/>
     <w:pPr>
       <w:keepNext/>
       <w:keepLines/>
@@ -9629,7 +8259,7 @@
     <w:name w:val="$D-Überschrifttext (Dokument)"/>
     <w:basedOn w:val="D-berschriftDokument"/>
     <w:qFormat/>
-    <w:rsid w:val="0007694C"/>
+    <w:rsid w:val="00C56478"/>
     <w:pPr>
       <w:pageBreakBefore w:val="0"/>
       <w:outlineLvl w:val="9"/>
@@ -9642,7 +8272,7 @@
     <w:name w:val="$T-Abschnitt ( Tabelle ) [STRG+NUM2]"/>
     <w:basedOn w:val="D-TextblockDokumentSTRGNUM8"/>
     <w:qFormat/>
-    <w:rsid w:val="0007694C"/>
+    <w:rsid w:val="00C56478"/>
     <w:pPr>
       <w:spacing w:before="60" w:after="60"/>
     </w:pPr>
@@ -9654,7 +8284,7 @@
     <w:name w:val="$T-Textblock ( Tabelle ) [STRG+NUM3]"/>
     <w:basedOn w:val="Standard"/>
     <w:qFormat/>
-    <w:rsid w:val="0007694C"/>
+    <w:rsid w:val="00C56478"/>
     <w:pPr>
       <w:keepLines/>
       <w:tabs>
@@ -9673,10 +8303,10 @@
     <w:name w:val="$T-Auflistung ( Tabelle )"/>
     <w:basedOn w:val="T-TextblockTabelleSTRGNUM3"/>
     <w:qFormat/>
-    <w:rsid w:val="0007694C"/>
+    <w:rsid w:val="00C56478"/>
     <w:pPr>
       <w:numPr>
-        <w:numId w:val="15"/>
+        <w:numId w:val="22"/>
       </w:numPr>
       <w:tabs>
         <w:tab w:val="left" w:pos="170"/>
@@ -9687,9 +8317,10 @@
     <w:name w:val="$T-Gesperrt ( Tabelle ) [STRG+NUM4]"/>
     <w:uiPriority w:val="1"/>
     <w:qFormat/>
-    <w:rsid w:val="0007694C"/>
+    <w:rsid w:val="00C56478"/>
     <w:rPr>
       <w:rFonts w:ascii="Consolas" w:hAnsi="Consolas" w:cs="Courier New"/>
+      <w:b w:val="0"/>
       <w:i/>
       <w:color w:val="002060"/>
       <w:sz w:val="15"/>
@@ -9700,7 +8331,7 @@
     <w:name w:val="$T-Titel ( Tabelle ) [STRG+NUM1]"/>
     <w:basedOn w:val="D-TextblockDokumentSTRGNUM8"/>
     <w:qFormat/>
-    <w:rsid w:val="0007694C"/>
+    <w:rsid w:val="00C56478"/>
     <w:pPr>
       <w:spacing w:before="60" w:after="60"/>
       <w:jc w:val="left"/>
@@ -9714,15 +8345,35 @@
     <w:basedOn w:val="T-GesperrtTabelleSTRGNUM4"/>
     <w:uiPriority w:val="1"/>
     <w:qFormat/>
-    <w:rsid w:val="0007694C"/>
+    <w:rsid w:val="00C56478"/>
     <w:rPr>
       <w:rFonts w:ascii="Consolas" w:hAnsi="Consolas" w:cs="Courier New"/>
-      <w:b/>
+      <w:b w:val="0"/>
       <w:i/>
       <w:color w:val="002060"/>
       <w:sz w:val="15"/>
       <w:u w:val="none"/>
       <w:vertAlign w:val="subscript"/>
+    </w:rPr>
+  </w:style>
+  <w:style w:type="paragraph" w:customStyle="1" w:styleId="T-SignaturTabelle">
+    <w:name w:val="$T-Signatur ( Tabelle )"/>
+    <w:basedOn w:val="T-TextblockTabelleSTRGNUM3"/>
+    <w:next w:val="T-TextblockTabelleSTRGNUM3"/>
+    <w:qFormat/>
+    <w:rsid w:val="00C56478"/>
+    <w:pPr>
+      <w:shd w:val="clear" w:color="auto" w:fill="F2F2F2" w:themeFill="background1" w:themeFillShade="F2"/>
+      <w:tabs>
+        <w:tab w:val="clear" w:pos="3294"/>
+      </w:tabs>
+      <w:spacing w:before="240" w:after="0"/>
+      <w:outlineLvl w:val="5"/>
+    </w:pPr>
+    <w:rPr>
+      <w:rFonts w:ascii="Consolas" w:hAnsi="Consolas"/>
+      <w:b/>
+      <w:noProof/>
     </w:rPr>
   </w:style>
 </w:styles>
@@ -10018,7 +8669,7 @@
 </file>
 
 <file path=customXml/itemProps1.xml><?xml version="1.0" encoding="utf-8"?>
-<ds:datastoreItem xmlns:ds="http://schemas.openxmlformats.org/officeDocument/2006/customXml" ds:itemID="{B02FF91A-2420-4100-9279-38B3CC44DF1F}">
+<ds:datastoreItem xmlns:ds="http://schemas.openxmlformats.org/officeDocument/2006/customXml" ds:itemID="{5EEFAA32-F5A5-483C-AA1C-297ADE094790}">
   <ds:schemaRefs>
     <ds:schemaRef ds:uri="http://schemas.openxmlformats.org/officeDocument/2006/bibliography"/>
   </ds:schemaRefs>

--- a/doc/bee.creative.bex/Spezifikation_BEX.docx
+++ b/doc/bee.creative.bex/Spezifikation_BEX.docx
@@ -64,7 +64,12 @@
         <w:t>ist ein abstraktes</w:t>
       </w:r>
       <w:r>
-        <w:t xml:space="preserve"> Datenmodell</w:t>
+        <w:t xml:space="preserve"> D</w:t>
+      </w:r>
+      <w:bookmarkStart w:id="0" w:name="_GoBack"/>
+      <w:bookmarkEnd w:id="0"/>
+      <w:r>
+        <w:t>atenmodell</w:t>
       </w:r>
       <w:r>
         <w:t>, welches eine aus ko</w:t>
@@ -150,10 +155,10 @@
       </w:pPr>
       <w:r>
         <w:drawing>
-          <wp:inline distT="0" distB="0" distL="0" distR="0" wp14:anchorId="11B59320" wp14:editId="7DD9DA55">
-            <wp:extent cx="5364945" cy="2438611"/>
-            <wp:effectExtent l="0" t="0" r="7620" b="0"/>
-            <wp:docPr id="1" name="Grafik 1"/>
+          <wp:inline distT="0" distB="0" distL="0" distR="0">
+            <wp:extent cx="5438775" cy="2219325"/>
+            <wp:effectExtent l="0" t="0" r="9525" b="9525"/>
+            <wp:docPr id="2" name="Grafik 2"/>
             <wp:cNvGraphicFramePr>
               <a:graphicFrameLocks xmlns:a="http://schemas.openxmlformats.org/drawingml/2006/main" noChangeAspect="1"/>
             </wp:cNvGraphicFramePr>
@@ -161,29 +166,36 @@
               <a:graphicData uri="http://schemas.openxmlformats.org/drawingml/2006/picture">
                 <pic:pic xmlns:pic="http://schemas.openxmlformats.org/drawingml/2006/picture">
                   <pic:nvPicPr>
-                    <pic:cNvPr id="0" name="BEX.png"/>
-                    <pic:cNvPicPr/>
+                    <pic:cNvPr id="0" name="Picture 1"/>
+                    <pic:cNvPicPr>
+                      <a:picLocks noChangeAspect="1" noChangeArrowheads="1"/>
+                    </pic:cNvPicPr>
                   </pic:nvPicPr>
                   <pic:blipFill>
-                    <a:blip r:embed="rId9" cstate="print">
+                    <a:blip r:embed="rId9">
                       <a:extLst>
                         <a:ext uri="{28A0092B-C50C-407E-A947-70E740481C1C}">
                           <a14:useLocalDpi xmlns:a14="http://schemas.microsoft.com/office/drawing/2010/main" val="0"/>
                         </a:ext>
                       </a:extLst>
                     </a:blip>
+                    <a:srcRect/>
                     <a:stretch>
                       <a:fillRect/>
                     </a:stretch>
                   </pic:blipFill>
-                  <pic:spPr>
+                  <pic:spPr bwMode="auto">
                     <a:xfrm>
                       <a:off x="0" y="0"/>
-                      <a:ext cx="5364945" cy="2438611"/>
+                      <a:ext cx="5438775" cy="2219325"/>
                     </a:xfrm>
                     <a:prstGeom prst="rect">
                       <a:avLst/>
                     </a:prstGeom>
+                    <a:noFill/>
+                    <a:ln>
+                      <a:noFill/>
+                    </a:ln>
                   </pic:spPr>
                 </pic:pic>
               </a:graphicData>
@@ -256,12 +268,7 @@
         <w:t>.</w:t>
       </w:r>
       <w:r>
-        <w:t xml:space="preserve"> Element-, Text- und Attribu</w:t>
-      </w:r>
-      <w:bookmarkStart w:id="0" w:name="_GoBack"/>
-      <w:bookmarkEnd w:id="0"/>
-      <w:r>
-        <w:t xml:space="preserve">tknoten werden homogen über die Schnittstelle </w:t>
+        <w:t xml:space="preserve"> Element-, Text- und Attributknoten werden homogen über die Schnittstelle </w:t>
       </w:r>
       <w:r>
         <w:t>«</w:t>
@@ -2601,27 +2608,14 @@
         <w:tab w:val="center" w:pos="4860"/>
       </w:tabs>
     </w:pPr>
-    <w:r>
-      <w:fldChar w:fldCharType="begin"/>
-    </w:r>
-    <w:r>
-      <w:instrText xml:space="preserve"> FILENAME   \* MERGEFORMAT </w:instrText>
-    </w:r>
-    <w:r>
-      <w:fldChar w:fldCharType="separate"/>
-    </w:r>
-    <w:r>
-      <w:rPr>
-        <w:noProof/>
-      </w:rPr>
-      <w:t>Spezifikation_BEX.docx</w:t>
-    </w:r>
-    <w:r>
-      <w:rPr>
-        <w:noProof/>
-      </w:rPr>
-      <w:fldChar w:fldCharType="end"/>
-    </w:r>
+    <w:fldSimple w:instr=" FILENAME   \* MERGEFORMAT ">
+      <w:r>
+        <w:rPr>
+          <w:noProof/>
+        </w:rPr>
+        <w:t>Spezifikation_BEX.docx</w:t>
+      </w:r>
+    </w:fldSimple>
     <w:r>
       <w:tab/>
     </w:r>
@@ -2638,7 +2632,7 @@
       <w:rPr>
         <w:noProof/>
       </w:rPr>
-      <w:t>4</w:t>
+      <w:t>1</w:t>
     </w:r>
     <w:r>
       <w:fldChar w:fldCharType="end"/>
@@ -2726,7 +2720,7 @@
       <w:t>…</w:t>
     </w:r>
     <w:r>
-      <w:t>04</w:t>
+      <w:t>20</w:t>
     </w:r>
     <w:r>
       <w:t>.0</w:t>
@@ -2735,7 +2729,10 @@
       <w:t>6</w:t>
     </w:r>
     <w:r>
-      <w:t>.2016</w:t>
+      <w:t>.201</w:t>
+    </w:r>
+    <w:r>
+      <w:t>8</w:t>
     </w:r>
     <w:r>
       <w:br/>
@@ -5961,7 +5958,7 @@
 </file>
 
 <file path=customXml/itemProps1.xml><?xml version="1.0" encoding="utf-8"?>
-<ds:datastoreItem xmlns:ds="http://schemas.openxmlformats.org/officeDocument/2006/customXml" ds:itemID="{69CB66CB-8876-4B8E-9E8D-E51F8F230F56}">
+<ds:datastoreItem xmlns:ds="http://schemas.openxmlformats.org/officeDocument/2006/customXml" ds:itemID="{E14FA04D-4ED1-4BE3-98EC-CB27BAF0FCED}">
   <ds:schemaRefs>
     <ds:schemaRef ds:uri="http://schemas.openxmlformats.org/officeDocument/2006/bibliography"/>
   </ds:schemaRefs>

--- a/doc/bee.creative.bex/Spezifikation_BEX.docx
+++ b/doc/bee.creative.bex/Spezifikation_BEX.docx
@@ -7,51 +7,53 @@
         <w:pStyle w:val="berschrift1"/>
       </w:pPr>
       <w:r>
-        <w:t xml:space="preserve">BEX – Binary </w:t>
-      </w:r>
-      <w:proofErr w:type="spellStart"/>
+        <w:t>BEX – Binary Encoded XML</w:t>
+      </w:r>
+    </w:p>
+    <w:p>
+      <w:pPr>
+        <w:pStyle w:val="berschrift2"/>
+        <w:numPr>
+          <w:ilvl w:val="1"/>
+          <w:numId w:val="7"/>
+        </w:numPr>
+      </w:pPr>
+      <w:r>
+        <w:t>Grundlagen</w:t>
+      </w:r>
+    </w:p>
+    <w:p>
+      <w:pPr>
+        <w:pStyle w:val="D1TextblockStrgNum8"/>
+      </w:pPr>
+      <w:r>
+        <w:t xml:space="preserve">Das </w:t>
+      </w:r>
+      <w:r>
+        <w:t>«</w:t>
+      </w:r>
+      <w:r>
+        <w:t>Binary</w:t>
+      </w:r>
+      <w:r>
+        <w:t> </w:t>
+      </w:r>
       <w:r>
         <w:t>Encoded</w:t>
       </w:r>
-      <w:proofErr w:type="spellEnd"/>
-      <w:r>
-        <w:t xml:space="preserve"> XML</w:t>
-      </w:r>
-    </w:p>
-    <w:p>
-      <w:pPr>
-        <w:pStyle w:val="D1TextblockStrgNum8"/>
-      </w:pPr>
-      <w:r>
-        <w:t xml:space="preserve">Das </w:t>
-      </w:r>
-      <w:r>
-        <w:t>«</w:t>
-      </w:r>
-      <w:r>
-        <w:t>Binary</w:t>
-      </w:r>
       <w:r>
         <w:t> </w:t>
       </w:r>
-      <w:proofErr w:type="spellStart"/>
-      <w:r>
-        <w:t>Encoded</w:t>
-      </w:r>
-      <w:proofErr w:type="spellEnd"/>
+      <w:r>
+        <w:t>XML</w:t>
+      </w:r>
+      <w:r>
+        <w:t>»</w:t>
+      </w:r>
       <w:r>
         <w:t> </w:t>
       </w:r>
       <w:r>
-        <w:t>XML</w:t>
-      </w:r>
-      <w:r>
-        <w:t>»</w:t>
-      </w:r>
-      <w:r>
-        <w:t> </w:t>
-      </w:r>
-      <w:r>
         <w:t>oder kurz «</w:t>
       </w:r>
       <w:r>
@@ -64,12 +66,7 @@
         <w:t>ist ein abstraktes</w:t>
       </w:r>
       <w:r>
-        <w:t xml:space="preserve"> D</w:t>
-      </w:r>
-      <w:bookmarkStart w:id="0" w:name="_GoBack"/>
-      <w:bookmarkEnd w:id="0"/>
-      <w:r>
-        <w:t>atenmodell</w:t>
+        <w:t xml:space="preserve"> Datenmodell</w:t>
       </w:r>
       <w:r>
         <w:t>, welches eine aus ko</w:t>
@@ -84,23 +81,7 @@
         <w:t xml:space="preserve">Vereinfachung </w:t>
       </w:r>
       <w:r>
-        <w:t>des «</w:t>
-      </w:r>
-      <w:proofErr w:type="spellStart"/>
-      <w:r>
-        <w:t>Document</w:t>
-      </w:r>
-      <w:proofErr w:type="spellEnd"/>
-      <w:r>
-        <w:t> </w:t>
-      </w:r>
-      <w:proofErr w:type="spellStart"/>
-      <w:r>
-        <w:t>Object</w:t>
-      </w:r>
-      <w:proofErr w:type="spellEnd"/>
-      <w:r>
-        <w:t> Model» darstellt</w:t>
+        <w:t>des «Document Object Model» darstellt</w:t>
       </w:r>
       <w:r>
         <w:t xml:space="preserve"> und im Rahmen des «IAM» </w:t>
@@ -109,29 +90,13 @@
         <w:t xml:space="preserve">als binären optimierten Datenformat in einer Datei abgelegt und per </w:t>
       </w:r>
       <w:r>
-        <w:t>«</w:t>
-      </w:r>
-      <w:proofErr w:type="spellStart"/>
-      <w:r>
-        <w:t>mem</w:t>
+        <w:t>«mem</w:t>
       </w:r>
       <w:r>
         <w:t>o</w:t>
       </w:r>
       <w:r>
-        <w:t>ry</w:t>
-      </w:r>
-      <w:proofErr w:type="spellEnd"/>
-      <w:r>
-        <w:t>-</w:t>
-      </w:r>
-      <w:proofErr w:type="spellStart"/>
-      <w:r>
-        <w:t>mapped</w:t>
-      </w:r>
-      <w:proofErr w:type="spellEnd"/>
-      <w:r>
-        <w:t xml:space="preserve">-file» </w:t>
+        <w:t xml:space="preserve">ry-mapped-file» </w:t>
       </w:r>
       <w:r>
         <w:t>ressourcenschonend</w:t>
@@ -217,7 +182,6 @@
       <w:r>
         <w:t>«</w:t>
       </w:r>
-      <w:proofErr w:type="spellStart"/>
       <w:r>
         <w:rPr>
           <w:rStyle w:val="D2ReferenzStrgNum9"/>
@@ -230,7 +194,6 @@
         </w:rPr>
         <w:t>File</w:t>
       </w:r>
-      <w:proofErr w:type="spellEnd"/>
       <w:r>
         <w:t xml:space="preserve">» </w:t>
       </w:r>
@@ -273,14 +236,12 @@
       <w:r>
         <w:t>«</w:t>
       </w:r>
-      <w:proofErr w:type="spellStart"/>
       <w:r>
         <w:rPr>
           <w:rStyle w:val="D2ReferenzStrgNum9"/>
         </w:rPr>
         <w:t>BEXNode</w:t>
       </w:r>
-      <w:proofErr w:type="spellEnd"/>
       <w:r>
         <w:t xml:space="preserve">» </w:t>
       </w:r>
@@ -299,14 +260,12 @@
       <w:r>
         <w:t>«</w:t>
       </w:r>
-      <w:proofErr w:type="spellStart"/>
       <w:r>
         <w:rPr>
           <w:rStyle w:val="D2ReferenzStrgNum9"/>
         </w:rPr>
         <w:t>BEXList</w:t>
       </w:r>
-      <w:proofErr w:type="spellEnd"/>
       <w:r>
         <w:t xml:space="preserve">» </w:t>
       </w:r>
@@ -321,11 +280,9 @@
       <w:r>
         <w:t>Schnittstelle «</w:t>
       </w:r>
-      <w:proofErr w:type="spellStart"/>
       <w:r>
         <w:t>BEXFile</w:t>
       </w:r>
-      <w:proofErr w:type="spellEnd"/>
       <w:r>
         <w:t>»</w:t>
       </w:r>
@@ -345,14 +302,12 @@
       <w:r>
         <w:t>Die Schnittstelle «</w:t>
       </w:r>
-      <w:proofErr w:type="spellStart"/>
       <w:r>
         <w:rPr>
           <w:rStyle w:val="S2ReferenzStrgNum0"/>
         </w:rPr>
         <w:t>BEXFile</w:t>
       </w:r>
-      <w:proofErr w:type="spellEnd"/>
       <w:r>
         <w:t xml:space="preserve">» definiert die Verwaltung aller Element-, Text- und Attributknoten sowie aller Kind- und Attributknotenlisten, die in einem </w:t>
       </w:r>
@@ -486,11 +441,9 @@
       <w:r>
         <w:t>Schnittstelle «</w:t>
       </w:r>
-      <w:proofErr w:type="spellStart"/>
       <w:r>
         <w:t>BEXNode</w:t>
       </w:r>
-      <w:proofErr w:type="spellEnd"/>
       <w:r>
         <w:t>»</w:t>
       </w:r>
@@ -510,14 +463,12 @@
       <w:r>
         <w:t>Die Schnittstelle «</w:t>
       </w:r>
-      <w:proofErr w:type="spellStart"/>
       <w:r>
         <w:rPr>
           <w:rStyle w:val="S2ReferenzStrgNum0"/>
         </w:rPr>
         <w:t>BEXNode</w:t>
       </w:r>
-      <w:proofErr w:type="spellEnd"/>
       <w:r>
         <w:t>» definiert die homogene Sicht auf Element-, Text- und Attributknoten.</w:t>
       </w:r>
@@ -559,6 +510,7 @@
         <w:pStyle w:val="S4KlassenmitgliedStrgNum2"/>
       </w:pPr>
       <w:r>
+        <w:lastRenderedPageBreak/>
         <w:t>+ ELEM_NODE: int</w:t>
       </w:r>
     </w:p>
@@ -575,7 +527,6 @@
         <w:pStyle w:val="S4KlassenmitgliedStrgNum2"/>
       </w:pPr>
       <w:r>
-        <w:lastRenderedPageBreak/>
         <w:t>+ ATTR_NODE: int</w:t>
       </w:r>
     </w:p>
@@ -971,11 +922,9 @@
       <w:r>
         <w:t>Schnittstelle «</w:t>
       </w:r>
-      <w:proofErr w:type="spellStart"/>
       <w:r>
         <w:t>BEXList</w:t>
       </w:r>
-      <w:proofErr w:type="spellEnd"/>
       <w:r>
         <w:t>»</w:t>
       </w:r>
@@ -995,14 +944,12 @@
       <w:r>
         <w:t>Die Schnittstelle «</w:t>
       </w:r>
-      <w:proofErr w:type="spellStart"/>
       <w:r>
         <w:rPr>
           <w:rStyle w:val="S2ReferenzStrgNum0"/>
         </w:rPr>
         <w:t>BEXList</w:t>
       </w:r>
-      <w:proofErr w:type="spellEnd"/>
       <w:r>
         <w:t>» definiert die homogene Sicht auf Kind- und Attributknotenlisten.</w:t>
       </w:r>
@@ -1114,6 +1061,7 @@
         </w:rPr>
       </w:pPr>
       <w:r>
+        <w:lastRenderedPageBreak/>
         <w:t xml:space="preserve">+ </w:t>
       </w:r>
       <w:r>
@@ -1171,7 +1119,6 @@
         </w:rPr>
       </w:pPr>
       <w:r>
-        <w:lastRenderedPageBreak/>
         <w:t>+</w:t>
       </w:r>
       <w:r>
@@ -1226,11 +1173,7 @@
         <w:pStyle w:val="S1TextblockStrgNum3"/>
       </w:pPr>
       <w:r>
-        <w:t>Diese Methode gibt den «</w:t>
-      </w:r>
-      <w:proofErr w:type="spellStart"/>
-      <w:r>
-        <w:t>index»</w:t>
+        <w:t>Diese Methode gibt den «index»</w:t>
       </w:r>
       <w:r>
         <w:rPr>
@@ -1244,7 +1187,6 @@
         </w:rPr>
         <w:t>h</w:t>
       </w:r>
-      <w:proofErr w:type="spellEnd"/>
       <w:r>
         <w:t xml:space="preserve"> Knoten dieser Knotenliste zurück.</w:t>
       </w:r>
@@ -1254,15 +1196,7 @@
         <w:pStyle w:val="S1TextblockStrgNum3"/>
       </w:pPr>
       <w:r>
-        <w:t>Bei einem ungültigen «</w:t>
-      </w:r>
-      <w:proofErr w:type="spellStart"/>
-      <w:r>
-        <w:t>index</w:t>
-      </w:r>
-      <w:proofErr w:type="spellEnd"/>
-      <w:r>
-        <w:t xml:space="preserve">» </w:t>
+        <w:t xml:space="preserve">Bei einem ungültigen «index» </w:t>
       </w:r>
       <w:r>
         <w:t>wird ein undefinierter Knoten geliefert.</w:t>
@@ -1326,31 +1260,7 @@
         <w:t>Diese Methode sucht linear ab der geg</w:t>
       </w:r>
       <w:r>
-        <w:t>ebenen «</w:t>
-      </w:r>
-      <w:proofErr w:type="spellStart"/>
-      <w:r>
-        <w:t>start</w:t>
-      </w:r>
-      <w:proofErr w:type="spellEnd"/>
-      <w:r>
-        <w:t>»-Position den ersten Element- bzw. Attributknoten mit der gegebenen «</w:t>
-      </w:r>
-      <w:proofErr w:type="spellStart"/>
-      <w:r>
-        <w:t>uri</w:t>
-      </w:r>
-      <w:proofErr w:type="spellEnd"/>
-      <w:r>
-        <w:t>» sowie dem gegebenen «</w:t>
-      </w:r>
-      <w:proofErr w:type="spellStart"/>
-      <w:r>
-        <w:t>name</w:t>
-      </w:r>
-      <w:proofErr w:type="spellEnd"/>
-      <w:r>
-        <w:t>» und gibt dessen Position zurück.</w:t>
+        <w:t>ebenen «start»-Position den ersten Element- bzw. Attributknoten mit der gegebenen «uri» sowie dem gegebenen «name» und gibt dessen Position zurück.</w:t>
       </w:r>
     </w:p>
     <w:p>
@@ -1367,31 +1277,7 @@
         <w:t>-1</w:t>
       </w:r>
       <w:r>
-        <w:t>» geliefert. Ein leerer «</w:t>
-      </w:r>
-      <w:proofErr w:type="spellStart"/>
-      <w:r>
-        <w:t>uri</w:t>
-      </w:r>
-      <w:proofErr w:type="spellEnd"/>
-      <w:r>
-        <w:t>» bzw. «</w:t>
-      </w:r>
-      <w:proofErr w:type="spellStart"/>
-      <w:r>
-        <w:t>name</w:t>
-      </w:r>
-      <w:proofErr w:type="spellEnd"/>
-      <w:r>
-        <w:t>» wird bei der Suche ignoriert, d.h. der gesuchte Knoten hat einen beliebigen URI bzw. Namen. Bei einer negativen «</w:t>
-      </w:r>
-      <w:proofErr w:type="spellStart"/>
-      <w:r>
-        <w:t>start</w:t>
-      </w:r>
-      <w:proofErr w:type="spellEnd"/>
-      <w:r>
-        <w:t>»-Position wird immer «</w:t>
+        <w:t>» geliefert. Ein leerer «uri» bzw. «name» wird bei der Suche ignoriert, d.h. der gesuchte Knoten hat einen beliebigen URI bzw. Namen. Bei einer negativen «start»-Position wird immer «</w:t>
       </w:r>
       <w:r>
         <w:t>-1</w:t>
@@ -1494,25 +1380,27 @@
     </w:p>
     <w:p>
       <w:pPr>
-        <w:pStyle w:val="berschrift2"/>
+        <w:pStyle w:val="berschrift1"/>
+        <w:numPr>
+          <w:ilvl w:val="0"/>
+          <w:numId w:val="7"/>
+        </w:numPr>
         <w:rPr>
           <w:noProof/>
         </w:rPr>
       </w:pPr>
       <w:r>
-        <w:t>Datenstruktur «</w:t>
-      </w:r>
-      <w:r>
         <w:rPr>
           <w:noProof/>
         </w:rPr>
+        <w:lastRenderedPageBreak/>
         <w:t>BEX</w:t>
       </w:r>
       <w:r>
         <w:rPr>
           <w:noProof/>
         </w:rPr>
-        <w:t>_FILE»</w:t>
+        <w:t>-Datenformat</w:t>
       </w:r>
     </w:p>
     <w:p>
@@ -1526,60 +1414,31 @@
         <w:t xml:space="preserve">Das </w:t>
       </w:r>
       <w:r>
-        <w:t>binäre</w:t>
-      </w:r>
-      <w:r>
-        <w:t xml:space="preserve"> optimierte </w:t>
-      </w:r>
-      <w:r>
         <w:t>Datenformat</w:t>
       </w:r>
       <w:r>
         <w:t xml:space="preserve"> </w:t>
       </w:r>
       <w:r>
-        <w:t>«</w:t>
+        <w:t>ein</w:t>
+      </w:r>
+      <w:r>
+        <w:t>es</w:t>
+      </w:r>
+      <w:r>
+        <w:t xml:space="preserve"> «</w:t>
       </w:r>
       <w:r>
         <w:rPr>
           <w:rStyle w:val="D2ReferenzStrgNum9"/>
         </w:rPr>
-        <w:t>BEX_FILE</w:t>
+        <w:t>BEXFile</w:t>
       </w:r>
       <w:r>
         <w:t xml:space="preserve">» </w:t>
       </w:r>
       <w:r>
-        <w:t>kodiert ein «</w:t>
-      </w:r>
-      <w:proofErr w:type="spellStart"/>
-      <w:r>
-        <w:rPr>
-          <w:rStyle w:val="D2ReferenzStrgNum9"/>
-        </w:rPr>
-        <w:t>BEX</w:t>
-      </w:r>
-      <w:r>
-        <w:rPr>
-          <w:rStyle w:val="D2ReferenzStrgNum9"/>
-        </w:rPr>
-        <w:t>File</w:t>
-      </w:r>
-      <w:proofErr w:type="spellEnd"/>
-      <w:r>
-        <w:t xml:space="preserve">» </w:t>
-      </w:r>
-      <w:r>
-        <w:t xml:space="preserve">und </w:t>
-      </w:r>
-      <w:r>
-        <w:t xml:space="preserve">bildet </w:t>
-      </w:r>
-      <w:r>
-        <w:t xml:space="preserve">damit </w:t>
-      </w:r>
-      <w:r>
-        <w:t xml:space="preserve">ein </w:t>
+        <w:t xml:space="preserve">bildet ein </w:t>
       </w:r>
       <w:r>
         <w:t>«</w:t>
@@ -1600,19 +1459,10 @@
         <w:t xml:space="preserve"> </w:t>
       </w:r>
       <w:r>
-        <w:t xml:space="preserve">auf </w:t>
-      </w:r>
-      <w:r>
-        <w:t xml:space="preserve">das </w:t>
-      </w:r>
-      <w:r>
-        <w:t>Datenformat</w:t>
+        <w:t>als</w:t>
       </w:r>
       <w:r>
         <w:t xml:space="preserve"> </w:t>
-      </w:r>
-      <w:r>
-        <w:t xml:space="preserve">des </w:t>
       </w:r>
       <w:r>
         <w:t>«</w:t>
@@ -1633,55 +1483,260 @@
         <w:t>»</w:t>
       </w:r>
       <w:r>
-        <w:t xml:space="preserve"> </w:t>
-      </w:r>
-      <w:r>
-        <w:t>ab</w:t>
+        <w:t xml:space="preserve"> ab</w:t>
       </w:r>
       <w:r>
         <w:rPr>
           <w:noProof/>
         </w:rPr>
-        <w:t>.</w:t>
-      </w:r>
-      <w:r>
+        <w:t xml:space="preserve">. </w:t>
+      </w:r>
+      <w:r>
+        <w:t xml:space="preserve">Ziel dieses </w:t>
+      </w:r>
+      <w:r>
+        <w:t>Datenformat</w:t>
+      </w:r>
+      <w:r>
+        <w:t xml:space="preserve"> ist es, eine leichtgewichtige, nur lesende «DOM»-Implementation darauf aufsetzen zu können, welche signifikant weniger </w:t>
+      </w:r>
+      <w:r>
+        <w:t xml:space="preserve">Ressourcen </w:t>
+      </w:r>
+      <w:r>
+        <w:t>verbraucht, als eine</w:t>
+      </w:r>
+      <w:r>
+        <w:t xml:space="preserve"> zumeist auch schreibende Implementation aus e</w:t>
+      </w:r>
+      <w:r>
+        <w:t>i</w:t>
+      </w:r>
+      <w:r>
+        <w:t xml:space="preserve">ner </w:t>
+      </w:r>
+      <w:r>
+        <w:t>Standard «XML» Bibliothek.</w:t>
+      </w:r>
+    </w:p>
+    <w:p>
+      <w:pPr>
+        <w:pStyle w:val="D1TextblockStrgNum8"/>
+      </w:pPr>
+      <w:r>
+        <w:t>Alle Text- und Elementknoten sind in den Zeilen einer Kindknotentabelle so abgelegt, dass jede Kin</w:t>
+      </w:r>
+      <w:r>
+        <w:t>d</w:t>
+      </w:r>
+      <w:r>
+        <w:t>knotenliste einen Abschnitt aufeina</w:t>
+      </w:r>
+      <w:r>
+        <w:t>n</w:t>
+      </w:r>
+      <w:r>
+        <w:t>derfolgender Zeilen bildet und sich die Zeilenbereiche keiner zwei Kindknotenlisten überlagern. An</w:t>
+      </w:r>
+      <w:r>
+        <w:t>a</w:t>
+      </w:r>
+      <w:r>
+        <w:t>log gilt dies für die Attributknoten und Attributknotenlisten in der Attributknotentabelle. Beide T</w:t>
+      </w:r>
+      <w:r>
+        <w:t>a</w:t>
+      </w:r>
+      <w:r>
+        <w:t>bellen werden spaltenweise gespeichert.</w:t>
+      </w:r>
+    </w:p>
+    <w:p>
+      <w:pPr>
+        <w:pStyle w:val="D1TextblockStrgNum8"/>
+      </w:pPr>
+      <w:r>
+        <w:t>Die Spalten der Kindknotentabelle sind «chldUriRef», «chldNameRef», «chldContentRef», «chldAttr</w:t>
+      </w:r>
+      <w:r>
+        <w:t>i</w:t>
+      </w:r>
+      <w:r>
+        <w:t>butesRef» und «chldParentRef», die der Attributknotentabelle sind «attrUriRef», «attrNameRef», «attrValueRef» und «attrParentRef». Sie alle enthalten Referenzen auf separat abgelegte Zeichenke</w:t>
+      </w:r>
+      <w:r>
+        <w:t>t</w:t>
+      </w:r>
+      <w:r>
+        <w:t>ten bzw. Tabellenabschnitte.</w:t>
+      </w:r>
+    </w:p>
+    <w:p>
+      <w:pPr>
+        <w:pStyle w:val="D1TextblockStrgNum8"/>
+      </w:pPr>
+      <w:r>
+        <w:t>Die Zeichenketten werden in den Tabellen «attrUriText», «attrNameText», «attrValueText», «ch</w:t>
+      </w:r>
+      <w:r>
+        <w:t>l</w:t>
+      </w:r>
+      <w:r>
+        <w:t>dUriText», «chldNameText» und «chldValueText» abgelegt. Die Tabellenabschnitte sind dagegen in den Tabellen «chldListRange» und «attrListRange» kodiert.</w:t>
+      </w:r>
+    </w:p>
+    <w:p>
+      <w:pPr>
+        <w:pStyle w:val="D1TextblockStrgNum8"/>
+      </w:pPr>
+      <w:r>
+        <w:t>In der Kindknotentabelle referenzieren die Spalten «chldUriRef» und «chldNameRef» je eine Ze</w:t>
+      </w:r>
+      <w:r>
+        <w:t>i</w:t>
+      </w:r>
+      <w:r>
+        <w:t>chenkette in «chldUriText» bzw. «chldNameText», die Spalte «chldContentRef» entweder eine Ze</w:t>
+      </w:r>
+      <w:r>
+        <w:t>i</w:t>
+      </w:r>
+      <w:r>
+        <w:t>chenkette in «chldValueText» oder eine Kindknotenliste in «chldListRange» und die Spalte «ch</w:t>
+      </w:r>
+      <w:r>
+        <w:t>l</w:t>
+      </w:r>
+      <w:r>
+        <w:t>dAttributesRef» eine Attributknotenliste in «attrListRange». In der Attributknotentabelle referenzi</w:t>
+      </w:r>
+      <w:r>
+        <w:t>e</w:t>
+      </w:r>
+      <w:r>
+        <w:t>ren die Spalten «attrUriRef», «attrNameRef» und «attrValueRef» je eine Zeichenkette in «attrUr</w:t>
+      </w:r>
+      <w:r>
+        <w:t>i</w:t>
+      </w:r>
+      <w:r>
+        <w:t>Text», «attrNameText» bzw. «attrValueText».</w:t>
+      </w:r>
+    </w:p>
+    <w:p>
+      <w:pPr>
+        <w:pStyle w:val="D1TextblockStrgNum8"/>
+      </w:pPr>
+      <w:r>
+        <w:t>Wenn die Navigation von Kind- bzw. Attributknoten zu deren Elternknoten deaktiviert ist, sind die Spalten «chldParentRef» und «attrParentRef» leer. Andernfalls enthalten diese Spalten die Zeile</w:t>
+      </w:r>
+      <w:r>
+        <w:t>n</w:t>
+      </w:r>
+      <w:r>
+        <w:t>nummern des Elternknoten in der Kindknotentabelle. Das Wurzelelement verweist hierbei auf sich selbst.</w:t>
+      </w:r>
+    </w:p>
+    <w:p>
+      <w:pPr>
+        <w:pStyle w:val="D1TextblockStrgNum8"/>
+      </w:pPr>
+      <w:r>
+        <w:t>Bei einem Kindknoten verweist die Spalte «chldContentRef» mit einem positiven Wert auf eine Ze</w:t>
+      </w:r>
+      <w:r>
+        <w:t>i</w:t>
+      </w:r>
+      <w:r>
+        <w:t>chenkette. Diese ist bei einem Textknoten dessen Wert und bei einem Elementknoten der Wert se</w:t>
+      </w:r>
+      <w:r>
+        <w:t>i</w:t>
+      </w:r>
+      <w:r>
+        <w:t>nes einzigen Kindknoten, welcher ein Textknoten ist. Ein leerer Elementknoten verweist damit immer auf die leere Zeichenkette. Ein negativer Wert in der Spalte «chldContentRef» verweist indirekt auf die Kindknotenliste eines Elementknoten. Zur Auflösung des Verweiseses muss dieser negiert we</w:t>
+      </w:r>
+      <w:r>
+        <w:t>r</w:t>
+      </w:r>
+      <w:r>
+        <w:t>den. Bei einem Textknoten enthalten die Spalte «chldUriRef», «chldNameRef» und «chldAttribute</w:t>
+      </w:r>
+      <w:r>
+        <w:t>s</w:t>
+      </w:r>
+      <w:r>
+        <w:t>Ref» immer «0». Bei einem Elementknoten enthält die Spalte «chldNameRef» niemals den Wert «0».</w:t>
+      </w:r>
+    </w:p>
+    <w:p>
+      <w:pPr>
+        <w:pStyle w:val="D1TextblockStrgNum8"/>
         <w:rPr>
           <w:noProof/>
         </w:rPr>
+      </w:pPr>
+      <w:r>
+        <w:t>Wenn die Spalte «chldUriRef» bzw. «attrUriRef» ausschließlich de</w:t>
+      </w:r>
+      <w:r>
+        <w:t>n</w:t>
+      </w:r>
+      <w:r>
+        <w:t xml:space="preserve"> Wert «0» enthielte, wird diese Spalte als leer gespeichert.</w:t>
+      </w:r>
+    </w:p>
+    <w:p>
+      <w:pPr>
+        <w:pStyle w:val="D1TextblockStrgNum8"/>
+      </w:pPr>
+      <w:r>
+        <w:t xml:space="preserve">Diese binäre </w:t>
+      </w:r>
+      <w:r>
+        <w:rPr>
+          <w:noProof/>
+        </w:rPr>
+        <w:t>Datenstruktur</w:t>
+      </w:r>
+      <w:r>
         <w:t xml:space="preserve"> </w:t>
       </w:r>
       <w:r>
-        <w:t xml:space="preserve">Ziel dieses </w:t>
-      </w:r>
-      <w:r>
-        <w:t>Datenformat</w:t>
-      </w:r>
-      <w:r>
-        <w:t xml:space="preserve"> ist es, eine leichtgewichtige, nur lesende «DOM»-Implementation darauf aufsetzen zu können, welche si</w:t>
-      </w:r>
-      <w:r>
-        <w:t>g</w:t>
-      </w:r>
-      <w:r>
-        <w:t xml:space="preserve">nifikant weniger </w:t>
-      </w:r>
-      <w:r>
-        <w:t xml:space="preserve">Ressourcen </w:t>
-      </w:r>
-      <w:r>
-        <w:t>verbraucht, als eine</w:t>
-      </w:r>
-      <w:r>
-        <w:t xml:space="preserve"> zumeist auch schreibende Implementation aus e</w:t>
-      </w:r>
-      <w:r>
-        <w:t>i</w:t>
-      </w:r>
-      <w:r>
-        <w:t xml:space="preserve">ner </w:t>
-      </w:r>
-      <w:r>
-        <w:t>Standard «XML» Bibliothek.</w:t>
+        <w:t>«</w:t>
+      </w:r>
+      <w:r>
+        <w:rPr>
+          <w:rStyle w:val="D2ReferenzStrgNum9"/>
+        </w:rPr>
+        <w:t>IAM_INDEX</w:t>
+      </w:r>
+      <w:r>
+        <w:t>»</w:t>
+      </w:r>
+      <w:r>
+        <w:t xml:space="preserve"> </w:t>
+      </w:r>
+      <w:r>
+        <w:t xml:space="preserve">enthält </w:t>
+      </w:r>
+      <w:r>
+        <w:t xml:space="preserve">dazu </w:t>
+      </w:r>
+      <w:r>
+        <w:t xml:space="preserve">achtzehn Auflistungen und </w:t>
+      </w:r>
+      <w:r>
+        <w:t xml:space="preserve">keine </w:t>
+      </w:r>
+      <w:r>
+        <w:t>Abbildu</w:t>
+      </w:r>
+      <w:r>
+        <w:t>n</w:t>
+      </w:r>
+      <w:r>
+        <w:t>gen.</w:t>
       </w:r>
     </w:p>
     <w:p>
@@ -1689,13 +1744,13 @@
         <w:pStyle w:val="D1TextblockStrgNum8"/>
       </w:pPr>
       <w:r>
-        <w:t>Alle Text- und Elementknoten sind in den Zeilen einer Kindknotentabelle so abgelegt, dass jede Kin</w:t>
-      </w:r>
-      <w:r>
-        <w:t>d</w:t>
-      </w:r>
-      <w:r>
-        <w:t>knotenliste einen Abschnitt aufeinanderfolgender Zeilen bildet und sich die Zeilenbereiche keiner zwei Kindknotenlisten überlagern. Analog gilt dies für die Attributknoten und Attributknotenlisten in der Attributknotentabelle. Beide Tabellen werden spaltenweise gespeichert.</w:t>
+        <w:t>Die erste Auflistung enthält ein Element mit zwei Zahlen. Die erste Zahl ken</w:t>
+      </w:r>
+      <w:r>
+        <w:t>n</w:t>
+      </w:r>
+      <w:r>
+        <w:t>zeichnet mit den Wert «0xBE10BA5E» die Datenstruktur und die zweite nennt die Zeilennummer des Wurzelelementknoten in der Kindknotentabelle.</w:t>
       </w:r>
     </w:p>
     <w:p>
@@ -1703,91 +1758,20 @@
         <w:pStyle w:val="D1TextblockStrgNum8"/>
       </w:pPr>
       <w:r>
-        <w:t>Die Spalten der Kindknotentabelle sind «</w:t>
-      </w:r>
-      <w:proofErr w:type="spellStart"/>
-      <w:r>
-        <w:t>chldUriRef</w:t>
-      </w:r>
-      <w:proofErr w:type="spellEnd"/>
-      <w:r>
-        <w:t>», «</w:t>
-      </w:r>
-      <w:proofErr w:type="spellStart"/>
-      <w:r>
-        <w:t>chldNameRef</w:t>
-      </w:r>
-      <w:proofErr w:type="spellEnd"/>
-      <w:r>
-        <w:t>», «</w:t>
-      </w:r>
-      <w:proofErr w:type="spellStart"/>
-      <w:r>
-        <w:t>chldContentRef</w:t>
-      </w:r>
-      <w:proofErr w:type="spellEnd"/>
-      <w:r>
-        <w:t>», «</w:t>
-      </w:r>
-      <w:proofErr w:type="spellStart"/>
-      <w:r>
-        <w:t>chldAttr</w:t>
-      </w:r>
-      <w:r>
-        <w:t>i</w:t>
-      </w:r>
-      <w:r>
-        <w:t>butesRef</w:t>
-      </w:r>
-      <w:proofErr w:type="spellEnd"/>
-      <w:r>
-        <w:t>» und «</w:t>
-      </w:r>
-      <w:proofErr w:type="spellStart"/>
-      <w:r>
-        <w:t>chldParentRef</w:t>
-      </w:r>
-      <w:proofErr w:type="spellEnd"/>
-      <w:r>
-        <w:t>», die der Attributknotentabelle sind «</w:t>
-      </w:r>
-      <w:proofErr w:type="spellStart"/>
-      <w:r>
-        <w:t>attrUriRef</w:t>
-      </w:r>
-      <w:proofErr w:type="spellEnd"/>
-      <w:r>
-        <w:t>», «</w:t>
-      </w:r>
-      <w:proofErr w:type="spellStart"/>
-      <w:r>
-        <w:t>attrNameRef</w:t>
-      </w:r>
-      <w:proofErr w:type="spellEnd"/>
-      <w:r>
-        <w:t>», «</w:t>
-      </w:r>
-      <w:proofErr w:type="spellStart"/>
-      <w:r>
-        <w:t>attrValueRef</w:t>
-      </w:r>
-      <w:proofErr w:type="spellEnd"/>
-      <w:r>
-        <w:t>» und «</w:t>
-      </w:r>
-      <w:proofErr w:type="spellStart"/>
-      <w:r>
-        <w:t>attrParentRef</w:t>
-      </w:r>
-      <w:proofErr w:type="spellEnd"/>
-      <w:r>
-        <w:t>». Sie alle enthalten Referenzen auf separat abgelegte Zeichenke</w:t>
+        <w:lastRenderedPageBreak/>
+        <w:t>Die nächsten sechs Auflistungen («attrUriText», «attrNameText», «attrVal</w:t>
+      </w:r>
+      <w:r>
+        <w:t>u</w:t>
+      </w:r>
+      <w:r>
+        <w:t>eText», «chldUriText», «chldNameText» und «chldValueText») kodieren jeweils duplikatfreie Auflistung von Zeichenketten. Eine Zeichenkette liegt hierbei in nullterminierter «UTF16»-Kodierung als 16-Bit-Token- und damit Zahlenfolge vor. Das erste Element einer solchen Auflistung ist immer die Zahlenfolge der leeren Zeichenkette. Die Ordnung der restlichen Elemente sollte deren Nutzungshäufigkeit en</w:t>
       </w:r>
       <w:r>
         <w:t>t</w:t>
       </w:r>
       <w:r>
-        <w:t>ten bzw. Tabellenabschnitte.</w:t>
+        <w:t>sprechen.</w:t>
       </w:r>
     </w:p>
     <w:p>
@@ -1795,774 +1779,61 @@
         <w:pStyle w:val="D1TextblockStrgNum8"/>
       </w:pPr>
       <w:r>
-        <w:t>Die Zeichenketten werden in den Tabellen «</w:t>
-      </w:r>
-      <w:proofErr w:type="spellStart"/>
-      <w:r>
-        <w:t>attrUriText</w:t>
-      </w:r>
-      <w:proofErr w:type="spellEnd"/>
-      <w:r>
-        <w:t>», «</w:t>
-      </w:r>
-      <w:proofErr w:type="spellStart"/>
-      <w:r>
-        <w:t>attrNameText</w:t>
-      </w:r>
-      <w:proofErr w:type="spellEnd"/>
-      <w:r>
-        <w:t>», «</w:t>
-      </w:r>
-      <w:proofErr w:type="spellStart"/>
-      <w:r>
-        <w:t>attrValueText</w:t>
-      </w:r>
-      <w:proofErr w:type="spellEnd"/>
-      <w:r>
-        <w:t>», «</w:t>
-      </w:r>
-      <w:proofErr w:type="spellStart"/>
-      <w:r>
-        <w:t>ch</w:t>
+        <w:t>Die nächsten neun Auflistungen enthalten jeweils genau ein Element, welches einer Spalte der Kind- bzw. Attributknotentabelle entspricht («attrUriRef», «attrNameRef», «attrValueRef», «attrPare</w:t>
+      </w:r>
+      <w:r>
+        <w:t>n</w:t>
+      </w:r>
+      <w:r>
+        <w:t>tRef», «chldUriRef», «chldNam</w:t>
+      </w:r>
+      <w:r>
+        <w:t>e</w:t>
+      </w:r>
+      <w:r>
+        <w:t>Ref», «chldContentRef», «chldAttributesRef» und «chldParentRef»).</w:t>
+      </w:r>
+    </w:p>
+    <w:p>
+      <w:pPr>
+        <w:pStyle w:val="D1TextblockStrgNum8"/>
+      </w:pPr>
+      <w:r>
+        <w:t>Die letzten beiden Auflistungen («chldListRange» und «attrListRange») entha</w:t>
       </w:r>
       <w:r>
         <w:t>l</w:t>
       </w:r>
       <w:r>
-        <w:t>dUriText</w:t>
-      </w:r>
-      <w:proofErr w:type="spellEnd"/>
-      <w:r>
-        <w:t>», «</w:t>
-      </w:r>
-      <w:proofErr w:type="spellStart"/>
-      <w:r>
-        <w:t>chldNameText</w:t>
-      </w:r>
-      <w:proofErr w:type="spellEnd"/>
-      <w:r>
-        <w:t>» und «</w:t>
-      </w:r>
-      <w:proofErr w:type="spellStart"/>
-      <w:r>
-        <w:t>chldValueText</w:t>
-      </w:r>
-      <w:proofErr w:type="spellEnd"/>
-      <w:r>
-        <w:t>» abgelegt. Die Tabellenabschnitte sind dagegen in den Tabellen «</w:t>
-      </w:r>
-      <w:proofErr w:type="spellStart"/>
-      <w:r>
-        <w:t>chldListRange</w:t>
-      </w:r>
-      <w:proofErr w:type="spellEnd"/>
-      <w:r>
-        <w:t>» und «</w:t>
-      </w:r>
-      <w:proofErr w:type="spellStart"/>
-      <w:r>
-        <w:t>attrListRange</w:t>
-      </w:r>
-      <w:proofErr w:type="spellEnd"/>
-      <w:r>
-        <w:t>» kodiert.</w:t>
-      </w:r>
-    </w:p>
-    <w:p>
-      <w:pPr>
-        <w:pStyle w:val="D1TextblockStrgNum8"/>
-      </w:pPr>
-      <w:r>
-        <w:t>In der Kindknotentabelle referenzieren die Spalten «</w:t>
-      </w:r>
-      <w:proofErr w:type="spellStart"/>
-      <w:r>
-        <w:t>chldUriRef</w:t>
-      </w:r>
-      <w:proofErr w:type="spellEnd"/>
-      <w:r>
-        <w:t>» und «</w:t>
-      </w:r>
-      <w:proofErr w:type="spellStart"/>
-      <w:r>
-        <w:t>chldNameRef</w:t>
-      </w:r>
-      <w:proofErr w:type="spellEnd"/>
-      <w:r>
-        <w:t>» je eine Ze</w:t>
-      </w:r>
-      <w:r>
-        <w:t>i</w:t>
-      </w:r>
-      <w:r>
-        <w:t>chenkette in «</w:t>
-      </w:r>
-      <w:proofErr w:type="spellStart"/>
-      <w:r>
-        <w:t>chldUriText</w:t>
-      </w:r>
-      <w:proofErr w:type="spellEnd"/>
-      <w:r>
-        <w:t>» bzw. «</w:t>
-      </w:r>
-      <w:proofErr w:type="spellStart"/>
-      <w:r>
-        <w:t>chldNameText</w:t>
-      </w:r>
-      <w:proofErr w:type="spellEnd"/>
-      <w:r>
-        <w:t>», die Spalte «</w:t>
-      </w:r>
-      <w:proofErr w:type="spellStart"/>
-      <w:r>
-        <w:t>chldContentRef</w:t>
-      </w:r>
-      <w:proofErr w:type="spellEnd"/>
-      <w:r>
-        <w:t>» entweder eine Ze</w:t>
-      </w:r>
-      <w:r>
-        <w:t>i</w:t>
-      </w:r>
-      <w:r>
-        <w:t>chenkette in «</w:t>
-      </w:r>
-      <w:proofErr w:type="spellStart"/>
-      <w:r>
-        <w:t>chldValueText</w:t>
-      </w:r>
-      <w:proofErr w:type="spellEnd"/>
-      <w:r>
-        <w:t>» oder eine Kindknotenliste in «</w:t>
-      </w:r>
-      <w:proofErr w:type="spellStart"/>
-      <w:r>
-        <w:t>chldListRange</w:t>
-      </w:r>
-      <w:proofErr w:type="spellEnd"/>
-      <w:r>
-        <w:t>» und die Spalte «</w:t>
-      </w:r>
-      <w:proofErr w:type="spellStart"/>
-      <w:r>
-        <w:t>ch</w:t>
-      </w:r>
-      <w:r>
-        <w:t>l</w:t>
-      </w:r>
-      <w:r>
-        <w:t>dAttributesRef</w:t>
-      </w:r>
-      <w:proofErr w:type="spellEnd"/>
-      <w:r>
-        <w:t>» eine Attributknotenliste in «</w:t>
-      </w:r>
-      <w:proofErr w:type="spellStart"/>
-      <w:r>
-        <w:t>attrListRange</w:t>
-      </w:r>
-      <w:proofErr w:type="spellEnd"/>
-      <w:r>
-        <w:t>». In der Attributknotentabelle referenzi</w:t>
+        <w:t>ten jeweils genau ein Element, welches die Nummern der Zeilen in den Kind- bzw. Attributknotentabellen enthalten, ab denen die Kind- bzw. Attributknote</w:t>
+      </w:r>
+      <w:r>
+        <w:t>n</w:t>
+      </w:r>
+      <w:r>
+        <w:t>listen beginnen, wobei das Ende einer Knotenliste zugleich der Beginn der nächsten Knotenliste ist. Die ersten beiden Elemente einer solchen Liste b</w:t>
       </w:r>
       <w:r>
         <w:t>e</w:t>
       </w:r>
       <w:r>
-        <w:t>ren die Spalten «</w:t>
-      </w:r>
-      <w:proofErr w:type="spellStart"/>
-      <w:r>
-        <w:t>attrUriRef</w:t>
-      </w:r>
-      <w:proofErr w:type="spellEnd"/>
-      <w:r>
-        <w:t>», «</w:t>
-      </w:r>
-      <w:proofErr w:type="spellStart"/>
-      <w:r>
-        <w:t>attrNameRef</w:t>
-      </w:r>
-      <w:proofErr w:type="spellEnd"/>
-      <w:r>
-        <w:t>» und «</w:t>
-      </w:r>
-      <w:proofErr w:type="spellStart"/>
-      <w:r>
-        <w:t>attrValueRef</w:t>
-      </w:r>
-      <w:proofErr w:type="spellEnd"/>
-      <w:r>
-        <w:t>» je eine Zeichenkette in «</w:t>
-      </w:r>
-      <w:proofErr w:type="spellStart"/>
-      <w:r>
-        <w:t>attrUr</w:t>
-      </w:r>
-      <w:r>
-        <w:t>i</w:t>
-      </w:r>
-      <w:r>
-        <w:t>Text</w:t>
-      </w:r>
-      <w:proofErr w:type="spellEnd"/>
-      <w:r>
-        <w:t>», «</w:t>
-      </w:r>
-      <w:proofErr w:type="spellStart"/>
-      <w:r>
-        <w:t>attrNameText</w:t>
-      </w:r>
-      <w:proofErr w:type="spellEnd"/>
-      <w:r>
-        <w:t>» bzw. «</w:t>
-      </w:r>
-      <w:proofErr w:type="spellStart"/>
-      <w:r>
-        <w:t>attrValueText</w:t>
-      </w:r>
-      <w:proofErr w:type="spellEnd"/>
-      <w:r>
-        <w:t>».</w:t>
-      </w:r>
-    </w:p>
-    <w:p>
-      <w:pPr>
-        <w:pStyle w:val="D1TextblockStrgNum8"/>
-      </w:pPr>
-      <w:r>
-        <w:t>Wenn die Navigation von Kind- bzw. Attributknoten zu deren Elternknoten deaktiviert ist, sind die Spalten «</w:t>
-      </w:r>
-      <w:proofErr w:type="spellStart"/>
-      <w:r>
-        <w:t>chldParentRef</w:t>
-      </w:r>
-      <w:proofErr w:type="spellEnd"/>
-      <w:r>
-        <w:t>» und «</w:t>
-      </w:r>
-      <w:proofErr w:type="spellStart"/>
-      <w:r>
-        <w:t>attrParentRef</w:t>
-      </w:r>
-      <w:proofErr w:type="spellEnd"/>
-      <w:r>
-        <w:t>» leer. Andernfalls enthalten diese Spalten die Zeile</w:t>
-      </w:r>
-      <w:r>
-        <w:t>n</w:t>
-      </w:r>
-      <w:r>
-        <w:t>nummern des Elternknoten in der Kindknotentabelle. Das Wurzelelement verweist hierbei auf sich selbst.</w:t>
-      </w:r>
-    </w:p>
-    <w:p>
-      <w:pPr>
-        <w:pStyle w:val="D1TextblockStrgNum8"/>
-      </w:pPr>
-      <w:r>
-        <w:lastRenderedPageBreak/>
-        <w:t>Bei einem Kindknoten verweist die Spalte «</w:t>
-      </w:r>
-      <w:proofErr w:type="spellStart"/>
-      <w:r>
-        <w:t>chldContentRef</w:t>
-      </w:r>
-      <w:proofErr w:type="spellEnd"/>
-      <w:r>
-        <w:t>» mit einem positiven Wert auf eine Ze</w:t>
-      </w:r>
-      <w:r>
-        <w:t>i</w:t>
-      </w:r>
-      <w:r>
-        <w:t>chenkette. Diese ist bei einem Textknoten dessen Wert und bei einem Elementknoten der Wert se</w:t>
-      </w:r>
-      <w:r>
-        <w:t>i</w:t>
-      </w:r>
-      <w:r>
-        <w:t>nes einzigen Kindknoten, welcher ein Textknoten ist. Ein leerer Elementknoten verweist damit immer auf die leere Zeichenkette. Ein negativer Wert in der Spalte «</w:t>
-      </w:r>
-      <w:proofErr w:type="spellStart"/>
-      <w:r>
-        <w:t>chldContentRef</w:t>
-      </w:r>
-      <w:proofErr w:type="spellEnd"/>
-      <w:r>
-        <w:t>» verweist indirekt auf die Kindknotenliste eines Elementknoten. Zur Auflösung des Verweiseses muss dieser negiert we</w:t>
-      </w:r>
-      <w:r>
-        <w:t>r</w:t>
-      </w:r>
-      <w:r>
-        <w:t>den. Bei einem Textknoten enthalten die Spalte «</w:t>
-      </w:r>
-      <w:proofErr w:type="spellStart"/>
-      <w:r>
-        <w:t>chldUriRef</w:t>
-      </w:r>
-      <w:proofErr w:type="spellEnd"/>
-      <w:r>
-        <w:t>», «</w:t>
-      </w:r>
-      <w:proofErr w:type="spellStart"/>
-      <w:r>
-        <w:t>chldNameRef</w:t>
-      </w:r>
-      <w:proofErr w:type="spellEnd"/>
-      <w:r>
-        <w:t>» und «</w:t>
-      </w:r>
-      <w:proofErr w:type="spellStart"/>
-      <w:r>
-        <w:t>chldAttribute</w:t>
+        <w:t>schreiben immer eine leere Knotenliste. Die Ordnung der restlichen Knotenlisten sollte deren Navigation</w:t>
       </w:r>
       <w:r>
         <w:t>s</w:t>
       </w:r>
       <w:r>
-        <w:t>Ref</w:t>
-      </w:r>
-      <w:proofErr w:type="spellEnd"/>
-      <w:r>
-        <w:t>» immer «0». Bei einem Elementknoten enthält die Spalte «</w:t>
-      </w:r>
-      <w:proofErr w:type="spellStart"/>
-      <w:r>
-        <w:t>chldNameRef</w:t>
-      </w:r>
-      <w:proofErr w:type="spellEnd"/>
-      <w:r>
-        <w:t>» niemals den Wert «0».</w:t>
-      </w:r>
-    </w:p>
-    <w:p>
-      <w:pPr>
-        <w:pStyle w:val="D1TextblockStrgNum8"/>
-      </w:pPr>
-      <w:r>
-        <w:t>Wenn die Spalte «</w:t>
-      </w:r>
-      <w:proofErr w:type="spellStart"/>
-      <w:r>
-        <w:t>chldUriRef</w:t>
-      </w:r>
-      <w:proofErr w:type="spellEnd"/>
-      <w:r>
-        <w:t>» bzw. «</w:t>
-      </w:r>
-      <w:proofErr w:type="spellStart"/>
-      <w:r>
-        <w:t>attrUriRef</w:t>
-      </w:r>
-      <w:proofErr w:type="spellEnd"/>
-      <w:r>
-        <w:t>» ausschließlich der Wert «0» enthielte, wird diese Spalte als leer gespeichert.</w:t>
-      </w:r>
-    </w:p>
-    <w:tbl>
-      <w:tblPr>
-        <w:tblW w:w="5000" w:type="pct"/>
-        <w:tblBorders>
-          <w:top w:val="single" w:sz="4" w:space="0" w:color="808080" w:themeColor="background1" w:themeShade="80"/>
-          <w:left w:val="single" w:sz="4" w:space="0" w:color="808080" w:themeColor="background1" w:themeShade="80"/>
-          <w:bottom w:val="single" w:sz="4" w:space="0" w:color="808080" w:themeColor="background1" w:themeShade="80"/>
-          <w:right w:val="single" w:sz="4" w:space="0" w:color="808080" w:themeColor="background1" w:themeShade="80"/>
-          <w:insideH w:val="single" w:sz="4" w:space="0" w:color="808080" w:themeColor="background1" w:themeShade="80"/>
-          <w:insideV w:val="single" w:sz="4" w:space="0" w:color="808080" w:themeColor="background1" w:themeShade="80"/>
-        </w:tblBorders>
-        <w:tblLayout w:type="fixed"/>
-        <w:tblCellMar>
-          <w:left w:w="85" w:type="dxa"/>
-          <w:right w:w="85" w:type="dxa"/>
-        </w:tblCellMar>
-        <w:tblLook w:val="0020" w:firstRow="1" w:lastRow="0" w:firstColumn="0" w:lastColumn="0" w:noHBand="0" w:noVBand="0"/>
-      </w:tblPr>
-      <w:tblGrid>
-        <w:gridCol w:w="1469"/>
-        <w:gridCol w:w="1196"/>
-        <w:gridCol w:w="1194"/>
-        <w:gridCol w:w="5381"/>
-      </w:tblGrid>
-      <w:tr>
-        <w:trPr>
-          <w:tblHeader/>
-        </w:trPr>
-        <w:tc>
-          <w:tcPr>
-            <w:tcW w:w="795" w:type="pct"/>
-            <w:shd w:val="clear" w:color="auto" w:fill="D9D9D9" w:themeFill="background1" w:themeFillShade="D9"/>
-            <w:noWrap/>
-            <w:hideMark/>
-          </w:tcPr>
-          <w:p>
-            <w:pPr>
-              <w:pStyle w:val="T3SpaltennameStrgNum6"/>
-            </w:pPr>
-            <w:r>
-              <w:t>Datenfeld</w:t>
-            </w:r>
-          </w:p>
-        </w:tc>
-        <w:tc>
-          <w:tcPr>
-            <w:tcW w:w="647" w:type="pct"/>
-            <w:shd w:val="clear" w:color="auto" w:fill="D9D9D9" w:themeFill="background1" w:themeFillShade="D9"/>
-            <w:noWrap/>
-            <w:hideMark/>
-          </w:tcPr>
-          <w:p>
-            <w:pPr>
-              <w:pStyle w:val="T3SpaltennameStrgNum6"/>
-            </w:pPr>
-            <w:r>
-              <w:t>Format</w:t>
-            </w:r>
-          </w:p>
-        </w:tc>
-        <w:tc>
-          <w:tcPr>
-            <w:tcW w:w="646" w:type="pct"/>
-            <w:shd w:val="clear" w:color="auto" w:fill="D9D9D9" w:themeFill="background1" w:themeFillShade="D9"/>
-            <w:noWrap/>
-            <w:hideMark/>
-          </w:tcPr>
-          <w:p>
-            <w:pPr>
-              <w:pStyle w:val="T3SpaltennameStrgNum6"/>
-            </w:pPr>
-            <w:r>
-              <w:t>Anzahl</w:t>
-            </w:r>
-          </w:p>
-        </w:tc>
-        <w:tc>
-          <w:tcPr>
-            <w:tcW w:w="2912" w:type="pct"/>
-            <w:shd w:val="clear" w:color="auto" w:fill="D9D9D9" w:themeFill="background1" w:themeFillShade="D9"/>
-            <w:noWrap/>
-            <w:hideMark/>
-          </w:tcPr>
-          <w:p>
-            <w:pPr>
-              <w:pStyle w:val="T3SpaltennameStrgNum6"/>
-            </w:pPr>
-            <w:r>
-              <w:t>Beschreibung</w:t>
-            </w:r>
-          </w:p>
-        </w:tc>
-      </w:tr>
-      <w:tr>
-        <w:tc>
-          <w:tcPr>
-            <w:tcW w:w="795" w:type="pct"/>
-            <w:noWrap/>
-          </w:tcPr>
-          <w:p>
-            <w:pPr>
-              <w:pStyle w:val="T1TextblockStrgNum5"/>
-              <w:rPr>
-                <w:rStyle w:val="T2ReferenzStrgNum4"/>
-              </w:rPr>
-            </w:pPr>
-            <w:proofErr w:type="spellStart"/>
-            <w:r>
-              <w:rPr>
-                <w:rStyle w:val="T2ReferenzStrgNum4"/>
-              </w:rPr>
-              <w:t>fileData</w:t>
-            </w:r>
-            <w:proofErr w:type="spellEnd"/>
-          </w:p>
-        </w:tc>
-        <w:tc>
-          <w:tcPr>
-            <w:tcW w:w="647" w:type="pct"/>
-            <w:noWrap/>
-          </w:tcPr>
-          <w:p>
-            <w:pPr>
-              <w:pStyle w:val="T1TextblockStrgNum5"/>
-              <w:rPr>
-                <w:rStyle w:val="T2ReferenzStrgNum4"/>
-              </w:rPr>
-            </w:pPr>
-            <w:r>
-              <w:rPr>
-                <w:rStyle w:val="T2ReferenzStrgNum4"/>
-              </w:rPr>
-              <w:t>IAM_INDEX</w:t>
-            </w:r>
-          </w:p>
-        </w:tc>
-        <w:tc>
-          <w:tcPr>
-            <w:tcW w:w="646" w:type="pct"/>
-            <w:noWrap/>
-          </w:tcPr>
-          <w:p>
-            <w:pPr>
-              <w:pStyle w:val="T1TextblockStrgNum5"/>
-              <w:rPr>
-                <w:rStyle w:val="T2ReferenzStrgNum4"/>
-              </w:rPr>
-            </w:pPr>
-            <w:r>
-              <w:rPr>
-                <w:rStyle w:val="T2ReferenzStrgNum4"/>
-              </w:rPr>
-              <w:t>1</w:t>
-            </w:r>
-          </w:p>
-        </w:tc>
-        <w:tc>
-          <w:tcPr>
-            <w:tcW w:w="2912" w:type="pct"/>
-            <w:noWrap/>
-          </w:tcPr>
-          <w:p>
-            <w:pPr>
-              <w:pStyle w:val="T1TextblockStrgNum5"/>
-            </w:pPr>
-            <w:r>
-              <w:t>Dieses Feld speichert einen «</w:t>
-            </w:r>
-            <w:proofErr w:type="spellStart"/>
-            <w:r>
-              <w:rPr>
-                <w:rStyle w:val="T2ReferenzStrgNum4"/>
-              </w:rPr>
-              <w:t>IAMIndex</w:t>
-            </w:r>
-            <w:proofErr w:type="spellEnd"/>
-            <w:r>
-              <w:t>» mit achtzehn Auflistungen und ohne Abbildungen.</w:t>
-            </w:r>
-          </w:p>
-          <w:p>
-            <w:pPr>
-              <w:pStyle w:val="T1TextblockStrgNum5"/>
-            </w:pPr>
-            <w:r>
-              <w:t>Die erste Auflistung enthält ein Element mit zwei Zahlen. Die erste Zahl ken</w:t>
-            </w:r>
-            <w:r>
-              <w:t>n</w:t>
-            </w:r>
-            <w:r>
-              <w:t>zeichnet mit den Wert «0xBE10BA5E» die Datenstruktur und die zweite nennt die Zeilennummer des Wurzelelementknoten in der Kindknotentabelle.</w:t>
-            </w:r>
-          </w:p>
-          <w:p>
-            <w:pPr>
-              <w:pStyle w:val="T1TextblockStrgNum5"/>
-            </w:pPr>
-            <w:r>
-              <w:t>Die nächsten sechs Auflistungen («</w:t>
-            </w:r>
-            <w:proofErr w:type="spellStart"/>
-            <w:r>
-              <w:t>attrUriText</w:t>
-            </w:r>
-            <w:proofErr w:type="spellEnd"/>
-            <w:r>
-              <w:t>», «</w:t>
-            </w:r>
-            <w:proofErr w:type="spellStart"/>
-            <w:r>
-              <w:t>attrNameText</w:t>
-            </w:r>
-            <w:proofErr w:type="spellEnd"/>
-            <w:r>
-              <w:t>», «</w:t>
-            </w:r>
-            <w:proofErr w:type="spellStart"/>
-            <w:r>
-              <w:t>attrVal</w:t>
-            </w:r>
-            <w:r>
-              <w:t>u</w:t>
-            </w:r>
-            <w:r>
-              <w:t>eText</w:t>
-            </w:r>
-            <w:proofErr w:type="spellEnd"/>
-            <w:r>
-              <w:t>», «</w:t>
-            </w:r>
-            <w:proofErr w:type="spellStart"/>
-            <w:r>
-              <w:t>chldUriText</w:t>
-            </w:r>
-            <w:proofErr w:type="spellEnd"/>
-            <w:r>
-              <w:t>», «</w:t>
-            </w:r>
-            <w:proofErr w:type="spellStart"/>
-            <w:r>
-              <w:t>chldNameText</w:t>
-            </w:r>
-            <w:proofErr w:type="spellEnd"/>
-            <w:r>
-              <w:t>» und «</w:t>
-            </w:r>
-            <w:proofErr w:type="spellStart"/>
-            <w:r>
-              <w:t>chldValueText</w:t>
-            </w:r>
-            <w:proofErr w:type="spellEnd"/>
-            <w:r>
-              <w:t>») kodieren jeweils duplikatfreie Auflistung von Zeichenketten. Eine Zeichenkette liegt hierbei in nullterminierter «UTF16»-Kodierung als 16-Bit-Token- und damit Zahlenfolge («</w:t>
-            </w:r>
-            <w:proofErr w:type="spellStart"/>
-            <w:r>
-              <w:t>IAMArray</w:t>
-            </w:r>
-            <w:proofErr w:type="spellEnd"/>
-            <w:r>
-              <w:t>») vor. Das erste Element einer solchen Auflistung ist immer die Zahlenfolge der leeren Zeichenkette. Die Ordnung der restlichen Elemente sollte deren Nutzungshäufigkeit entsprechen.</w:t>
-            </w:r>
-          </w:p>
-          <w:p>
-            <w:pPr>
-              <w:pStyle w:val="T1TextblockStrgNum5"/>
-            </w:pPr>
-            <w:r>
-              <w:t>Die nächsten neun Auflistungen enthalten jeweils genau ein Element, welches einer Spalte der Kind- bzw. Attributknotentabelle entspricht («</w:t>
-            </w:r>
-            <w:proofErr w:type="spellStart"/>
-            <w:r>
-              <w:t>attrUriRef</w:t>
-            </w:r>
-            <w:proofErr w:type="spellEnd"/>
-            <w:r>
-              <w:t>», «</w:t>
-            </w:r>
-            <w:proofErr w:type="spellStart"/>
-            <w:r>
-              <w:t>attrNameRef</w:t>
-            </w:r>
-            <w:proofErr w:type="spellEnd"/>
-            <w:r>
-              <w:t>», «</w:t>
-            </w:r>
-            <w:proofErr w:type="spellStart"/>
-            <w:r>
-              <w:t>attrValueRef</w:t>
-            </w:r>
-            <w:proofErr w:type="spellEnd"/>
-            <w:r>
-              <w:t>», «</w:t>
-            </w:r>
-            <w:proofErr w:type="spellStart"/>
-            <w:r>
-              <w:t>attrParentRef</w:t>
-            </w:r>
-            <w:proofErr w:type="spellEnd"/>
-            <w:r>
-              <w:t>», «</w:t>
-            </w:r>
-            <w:proofErr w:type="spellStart"/>
-            <w:r>
-              <w:t>chldUriRef</w:t>
-            </w:r>
-            <w:proofErr w:type="spellEnd"/>
-            <w:r>
-              <w:t>», «</w:t>
-            </w:r>
-            <w:proofErr w:type="spellStart"/>
-            <w:r>
-              <w:t>chldNam</w:t>
-            </w:r>
-            <w:r>
-              <w:t>e</w:t>
-            </w:r>
-            <w:r>
-              <w:t>Ref</w:t>
-            </w:r>
-            <w:proofErr w:type="spellEnd"/>
-            <w:r>
-              <w:t>», «</w:t>
-            </w:r>
-            <w:proofErr w:type="spellStart"/>
-            <w:r>
-              <w:t>chldContentRef</w:t>
-            </w:r>
-            <w:proofErr w:type="spellEnd"/>
-            <w:r>
-              <w:t>», «</w:t>
-            </w:r>
-            <w:proofErr w:type="spellStart"/>
-            <w:r>
-              <w:t>chldAttributesRef</w:t>
-            </w:r>
-            <w:proofErr w:type="spellEnd"/>
-            <w:r>
-              <w:t>» und «</w:t>
-            </w:r>
-            <w:proofErr w:type="spellStart"/>
-            <w:r>
-              <w:t>chldParentRef</w:t>
-            </w:r>
-            <w:proofErr w:type="spellEnd"/>
-            <w:r>
-              <w:t>»).</w:t>
-            </w:r>
-          </w:p>
-          <w:p>
-            <w:pPr>
-              <w:pStyle w:val="T1TextblockStrgNum5"/>
-            </w:pPr>
-            <w:r>
-              <w:t>Die letzten beiden Auflistungen («</w:t>
-            </w:r>
-            <w:proofErr w:type="spellStart"/>
-            <w:r>
-              <w:t>chldListRange</w:t>
-            </w:r>
-            <w:proofErr w:type="spellEnd"/>
-            <w:r>
-              <w:t>» und «</w:t>
-            </w:r>
-            <w:proofErr w:type="spellStart"/>
-            <w:r>
-              <w:t>attrListRange</w:t>
-            </w:r>
-            <w:proofErr w:type="spellEnd"/>
-            <w:r>
-              <w:t>») entha</w:t>
-            </w:r>
-            <w:r>
-              <w:t>l</w:t>
-            </w:r>
-            <w:r>
-              <w:t>ten jeweils genau ein Element, welches die Nummern der Zeilen in den Kind- bzw. Attributknotentabellen enthalten, ab denen die Kind- bzw. Attributknote</w:t>
-            </w:r>
-            <w:r>
-              <w:t>n</w:t>
-            </w:r>
-            <w:r>
-              <w:t>listen beginnen, wobei das Ende einer Knotenliste zugleich der Beginn der nächsten Knotenliste ist. Die ersten beiden Elemente einer solchen Liste b</w:t>
-            </w:r>
-            <w:r>
-              <w:t>e</w:t>
-            </w:r>
-            <w:r>
-              <w:t>schreiben immer eine leere Knotenliste. Die Ordnung der restlichen Knotenli</w:t>
-            </w:r>
-            <w:r>
-              <w:t>s</w:t>
-            </w:r>
-            <w:r>
-              <w:t>ten sollte deren sollte deren Navigationspfad/Nutzungshäufigkeit entsprechen.</w:t>
-            </w:r>
-          </w:p>
-        </w:tc>
-      </w:tr>
-    </w:tbl>
-    <w:p/>
+        <w:t>pfad</w:t>
+      </w:r>
+      <w:r>
+        <w:t xml:space="preserve"> oder </w:t>
+      </w:r>
+      <w:bookmarkStart w:id="0" w:name="_GoBack"/>
+      <w:bookmarkEnd w:id="0"/>
+      <w:r>
+        <w:t>Nutzungshäufigkeit entsprechen.</w:t>
+      </w:r>
+    </w:p>
     <w:sectPr>
       <w:headerReference w:type="default" r:id="rId10"/>
       <w:footerReference w:type="default" r:id="rId11"/>
@@ -2608,14 +1879,27 @@
         <w:tab w:val="center" w:pos="4860"/>
       </w:tabs>
     </w:pPr>
-    <w:fldSimple w:instr=" FILENAME   \* MERGEFORMAT ">
-      <w:r>
-        <w:rPr>
-          <w:noProof/>
-        </w:rPr>
-        <w:t>Spezifikation_BEX.docx</w:t>
-      </w:r>
-    </w:fldSimple>
+    <w:r>
+      <w:fldChar w:fldCharType="begin"/>
+    </w:r>
+    <w:r>
+      <w:instrText xml:space="preserve"> FILENAME   \* MERGEFORMAT </w:instrText>
+    </w:r>
+    <w:r>
+      <w:fldChar w:fldCharType="separate"/>
+    </w:r>
+    <w:r>
+      <w:rPr>
+        <w:noProof/>
+      </w:rPr>
+      <w:t>Spezifikation_BEX.docx</w:t>
+    </w:r>
+    <w:r>
+      <w:rPr>
+        <w:noProof/>
+      </w:rPr>
+      <w:fldChar w:fldCharType="end"/>
+    </w:r>
     <w:r>
       <w:tab/>
     </w:r>
@@ -2632,7 +1916,7 @@
       <w:rPr>
         <w:noProof/>
       </w:rPr>
-      <w:t>1</w:t>
+      <w:t>5</w:t>
     </w:r>
     <w:r>
       <w:fldChar w:fldCharType="end"/>
@@ -2653,7 +1937,7 @@
       <w:rPr>
         <w:noProof/>
       </w:rPr>
-      <w:t>4</w:t>
+      <w:t>5</w:t>
     </w:r>
     <w:r>
       <w:fldChar w:fldCharType="end"/>
@@ -2697,15 +1981,7 @@
       </w:tabs>
     </w:pPr>
     <w:r>
-      <w:t xml:space="preserve">Spezifikation BEX – Binary </w:t>
-    </w:r>
-    <w:proofErr w:type="spellStart"/>
-    <w:r>
-      <w:t>Encoded</w:t>
-    </w:r>
-    <w:proofErr w:type="spellEnd"/>
-    <w:r>
-      <w:t xml:space="preserve"> XML</w:t>
+      <w:t>Spezifikation BEX – Binary Encoded XML</w:t>
     </w:r>
     <w:r>
       <w:rPr>
@@ -2720,7 +1996,10 @@
       <w:t>…</w:t>
     </w:r>
     <w:r>
-      <w:t>20</w:t>
+      <w:t>2</w:t>
+    </w:r>
+    <w:r>
+      <w:t>2</w:t>
     </w:r>
     <w:r>
       <w:t>.0</w:t>
@@ -2741,33 +2020,7 @@
       <w:rPr>
         <w:sz w:val="16"/>
       </w:rPr>
-      <w:t>[cc-</w:t>
-    </w:r>
-    <w:proofErr w:type="spellStart"/>
-    <w:r>
-      <w:rPr>
-        <w:sz w:val="16"/>
-      </w:rPr>
-      <w:t>by</w:t>
-    </w:r>
-    <w:proofErr w:type="spellEnd"/>
-    <w:r>
-      <w:rPr>
-        <w:sz w:val="16"/>
-      </w:rPr>
-      <w:t>] 2014</w:t>
-    </w:r>
-    <w:r>
-      <w:rPr>
-        <w:sz w:val="16"/>
-      </w:rPr>
-      <w:t>…2016</w:t>
-    </w:r>
-    <w:r>
-      <w:rPr>
-        <w:sz w:val="16"/>
-      </w:rPr>
-      <w:t xml:space="preserve"> Sebastian Rostock [http://creativecommons.org/licenses/by/3.0/de/]</w:t>
+      <w:t>[cc-by] 2014 Sebastian Rostock [http://creativecommons.org/licenses/by/3.0/de/]</w:t>
     </w:r>
   </w:p>
 </w:hdr>
@@ -5958,7 +5211,7 @@
 </file>
 
 <file path=customXml/itemProps1.xml><?xml version="1.0" encoding="utf-8"?>
-<ds:datastoreItem xmlns:ds="http://schemas.openxmlformats.org/officeDocument/2006/customXml" ds:itemID="{E14FA04D-4ED1-4BE3-98EC-CB27BAF0FCED}">
+<ds:datastoreItem xmlns:ds="http://schemas.openxmlformats.org/officeDocument/2006/customXml" ds:itemID="{33D1BC94-7CE8-476A-A4C9-A609E205FB90}">
   <ds:schemaRefs>
     <ds:schemaRef ds:uri="http://schemas.openxmlformats.org/officeDocument/2006/bibliography"/>
   </ds:schemaRefs>

--- a/doc/bee.creative.bex/Spezifikation_BEX.docx
+++ b/doc/bee.creative.bex/Spezifikation_BEX.docx
@@ -7,7 +7,15 @@
         <w:pStyle w:val="berschrift1"/>
       </w:pPr>
       <w:r>
-        <w:t>BEX – Binary Encoded XML</w:t>
+        <w:t xml:space="preserve">BEX – Binary </w:t>
+      </w:r>
+      <w:proofErr w:type="spellStart"/>
+      <w:r>
+        <w:t>Encoded</w:t>
+      </w:r>
+      <w:proofErr w:type="spellEnd"/>
+      <w:r>
+        <w:t xml:space="preserve"> XML</w:t>
       </w:r>
     </w:p>
     <w:p>
@@ -33,18 +41,33 @@
         <w:t>«</w:t>
       </w:r>
       <w:r>
+        <w:rPr>
+          <w:lang w:val="en-US"/>
+        </w:rPr>
         <w:t>Binary</w:t>
       </w:r>
       <w:r>
+        <w:rPr>
+          <w:lang w:val="en-US"/>
+        </w:rPr>
         <w:t> </w:t>
       </w:r>
       <w:r>
+        <w:rPr>
+          <w:lang w:val="en-US"/>
+        </w:rPr>
         <w:t>Encoded</w:t>
       </w:r>
       <w:r>
+        <w:rPr>
+          <w:lang w:val="en-US"/>
+        </w:rPr>
         <w:t> </w:t>
       </w:r>
       <w:r>
+        <w:rPr>
+          <w:lang w:val="en-US"/>
+        </w:rPr>
         <w:t>XML</w:t>
       </w:r>
       <w:r>
@@ -75,13 +98,27 @@
         <w:t>n</w:t>
       </w:r>
       <w:r>
-        <w:t xml:space="preserve">stanten Knoten und Listen bestehende </w:t>
+        <w:t>stanten Knoten und Listen best</w:t>
+      </w:r>
+      <w:bookmarkStart w:id="0" w:name="_GoBack"/>
+      <w:bookmarkEnd w:id="0"/>
+      <w:r>
+        <w:t xml:space="preserve">ehende </w:t>
       </w:r>
       <w:r>
         <w:t xml:space="preserve">Vereinfachung </w:t>
       </w:r>
       <w:r>
-        <w:t>des «Document Object Model» darstellt</w:t>
+        <w:t>des «</w:t>
+      </w:r>
+      <w:r>
+        <w:rPr>
+          <w:lang w:val="en-US"/>
+        </w:rPr>
+        <w:t>Document Object Model</w:t>
+      </w:r>
+      <w:r>
+        <w:t>» darstellt</w:t>
       </w:r>
       <w:r>
         <w:t xml:space="preserve"> und im Rahmen des «IAM» </w:t>
@@ -90,13 +127,16 @@
         <w:t xml:space="preserve">als binären optimierten Datenformat in einer Datei abgelegt und per </w:t>
       </w:r>
       <w:r>
-        <w:t>«mem</w:t>
-      </w:r>
-      <w:r>
-        <w:t>o</w:t>
-      </w:r>
-      <w:r>
-        <w:t xml:space="preserve">ry-mapped-file» </w:t>
+        <w:t>«</w:t>
+      </w:r>
+      <w:r>
+        <w:rPr>
+          <w:lang w:val="en-US"/>
+        </w:rPr>
+        <w:t>memory-mapped-file</w:t>
+      </w:r>
+      <w:r>
+        <w:t xml:space="preserve">» </w:t>
       </w:r>
       <w:r>
         <w:t>ressourcenschonend</w:t>
@@ -182,6 +222,7 @@
       <w:r>
         <w:t>«</w:t>
       </w:r>
+      <w:proofErr w:type="spellStart"/>
       <w:r>
         <w:rPr>
           <w:rStyle w:val="D2ReferenzStrgNum9"/>
@@ -194,6 +235,7 @@
         </w:rPr>
         <w:t>File</w:t>
       </w:r>
+      <w:proofErr w:type="spellEnd"/>
       <w:r>
         <w:t xml:space="preserve">» </w:t>
       </w:r>
@@ -236,12 +278,14 @@
       <w:r>
         <w:t>«</w:t>
       </w:r>
+      <w:proofErr w:type="spellStart"/>
       <w:r>
         <w:rPr>
           <w:rStyle w:val="D2ReferenzStrgNum9"/>
         </w:rPr>
         <w:t>BEXNode</w:t>
       </w:r>
+      <w:proofErr w:type="spellEnd"/>
       <w:r>
         <w:t xml:space="preserve">» </w:t>
       </w:r>
@@ -260,12 +304,14 @@
       <w:r>
         <w:t>«</w:t>
       </w:r>
+      <w:proofErr w:type="spellStart"/>
       <w:r>
         <w:rPr>
           <w:rStyle w:val="D2ReferenzStrgNum9"/>
         </w:rPr>
         <w:t>BEXList</w:t>
       </w:r>
+      <w:proofErr w:type="spellEnd"/>
       <w:r>
         <w:t xml:space="preserve">» </w:t>
       </w:r>
@@ -280,9 +326,11 @@
       <w:r>
         <w:t>Schnittstelle «</w:t>
       </w:r>
+      <w:proofErr w:type="spellStart"/>
       <w:r>
         <w:t>BEXFile</w:t>
       </w:r>
+      <w:proofErr w:type="spellEnd"/>
       <w:r>
         <w:t>»</w:t>
       </w:r>
@@ -302,12 +350,14 @@
       <w:r>
         <w:t>Die Schnittstelle «</w:t>
       </w:r>
+      <w:proofErr w:type="spellStart"/>
       <w:r>
         <w:rPr>
           <w:rStyle w:val="S2ReferenzStrgNum0"/>
         </w:rPr>
         <w:t>BEXFile</w:t>
       </w:r>
+      <w:proofErr w:type="spellEnd"/>
       <w:r>
         <w:t xml:space="preserve">» definiert die Verwaltung aller Element-, Text- und Attributknoten sowie aller Kind- und Attributknotenlisten, die in einem </w:t>
       </w:r>
@@ -441,9 +491,11 @@
       <w:r>
         <w:t>Schnittstelle «</w:t>
       </w:r>
+      <w:proofErr w:type="spellStart"/>
       <w:r>
         <w:t>BEXNode</w:t>
       </w:r>
+      <w:proofErr w:type="spellEnd"/>
       <w:r>
         <w:t>»</w:t>
       </w:r>
@@ -463,12 +515,14 @@
       <w:r>
         <w:t>Die Schnittstelle «</w:t>
       </w:r>
+      <w:proofErr w:type="spellStart"/>
       <w:r>
         <w:rPr>
           <w:rStyle w:val="S2ReferenzStrgNum0"/>
         </w:rPr>
         <w:t>BEXNode</w:t>
       </w:r>
+      <w:proofErr w:type="spellEnd"/>
       <w:r>
         <w:t>» definiert die homogene Sicht auf Element-, Text- und Attributknoten.</w:t>
       </w:r>
@@ -922,9 +976,11 @@
       <w:r>
         <w:t>Schnittstelle «</w:t>
       </w:r>
+      <w:proofErr w:type="spellStart"/>
       <w:r>
         <w:t>BEXList</w:t>
       </w:r>
+      <w:proofErr w:type="spellEnd"/>
       <w:r>
         <w:t>»</w:t>
       </w:r>
@@ -944,12 +1000,14 @@
       <w:r>
         <w:t>Die Schnittstelle «</w:t>
       </w:r>
+      <w:proofErr w:type="spellStart"/>
       <w:r>
         <w:rPr>
           <w:rStyle w:val="S2ReferenzStrgNum0"/>
         </w:rPr>
         <w:t>BEXList</w:t>
       </w:r>
+      <w:proofErr w:type="spellEnd"/>
       <w:r>
         <w:t>» definiert die homogene Sicht auf Kind- und Attributknotenlisten.</w:t>
       </w:r>
@@ -1173,7 +1231,11 @@
         <w:pStyle w:val="S1TextblockStrgNum3"/>
       </w:pPr>
       <w:r>
-        <w:t>Diese Methode gibt den «index»</w:t>
+        <w:t>Diese Methode gibt den «</w:t>
+      </w:r>
+      <w:proofErr w:type="spellStart"/>
+      <w:r>
+        <w:t>index»</w:t>
       </w:r>
       <w:r>
         <w:rPr>
@@ -1187,6 +1249,7 @@
         </w:rPr>
         <w:t>h</w:t>
       </w:r>
+      <w:proofErr w:type="spellEnd"/>
       <w:r>
         <w:t xml:space="preserve"> Knoten dieser Knotenliste zurück.</w:t>
       </w:r>
@@ -1196,7 +1259,15 @@
         <w:pStyle w:val="S1TextblockStrgNum3"/>
       </w:pPr>
       <w:r>
-        <w:t xml:space="preserve">Bei einem ungültigen «index» </w:t>
+        <w:t>Bei einem ungültigen «</w:t>
+      </w:r>
+      <w:proofErr w:type="spellStart"/>
+      <w:r>
+        <w:t>index</w:t>
+      </w:r>
+      <w:proofErr w:type="spellEnd"/>
+      <w:r>
+        <w:t xml:space="preserve">» </w:t>
       </w:r>
       <w:r>
         <w:t>wird ein undefinierter Knoten geliefert.</w:t>
@@ -1260,7 +1331,31 @@
         <w:t>Diese Methode sucht linear ab der geg</w:t>
       </w:r>
       <w:r>
-        <w:t>ebenen «start»-Position den ersten Element- bzw. Attributknoten mit der gegebenen «uri» sowie dem gegebenen «name» und gibt dessen Position zurück.</w:t>
+        <w:t>ebenen «</w:t>
+      </w:r>
+      <w:proofErr w:type="spellStart"/>
+      <w:r>
+        <w:t>start</w:t>
+      </w:r>
+      <w:proofErr w:type="spellEnd"/>
+      <w:r>
+        <w:t>»-Position den ersten Element- bzw. Attributknoten mit der gegebenen «</w:t>
+      </w:r>
+      <w:proofErr w:type="spellStart"/>
+      <w:r>
+        <w:t>uri</w:t>
+      </w:r>
+      <w:proofErr w:type="spellEnd"/>
+      <w:r>
+        <w:t>» sowie dem gegebenen «</w:t>
+      </w:r>
+      <w:proofErr w:type="spellStart"/>
+      <w:r>
+        <w:t>name</w:t>
+      </w:r>
+      <w:proofErr w:type="spellEnd"/>
+      <w:r>
+        <w:t>» und gibt dessen Position zurück.</w:t>
       </w:r>
     </w:p>
     <w:p>
@@ -1277,7 +1372,31 @@
         <w:t>-1</w:t>
       </w:r>
       <w:r>
-        <w:t>» geliefert. Ein leerer «uri» bzw. «name» wird bei der Suche ignoriert, d.h. der gesuchte Knoten hat einen beliebigen URI bzw. Namen. Bei einer negativen «start»-Position wird immer «</w:t>
+        <w:t>» geliefert. Ein leerer «</w:t>
+      </w:r>
+      <w:proofErr w:type="spellStart"/>
+      <w:r>
+        <w:t>uri</w:t>
+      </w:r>
+      <w:proofErr w:type="spellEnd"/>
+      <w:r>
+        <w:t>» bzw. «</w:t>
+      </w:r>
+      <w:proofErr w:type="spellStart"/>
+      <w:r>
+        <w:t>name</w:t>
+      </w:r>
+      <w:proofErr w:type="spellEnd"/>
+      <w:r>
+        <w:t>» wird bei der Suche ignoriert, d.h. der gesuchte Knoten hat einen beliebigen URI bzw. Namen. Bei einer negativen «</w:t>
+      </w:r>
+      <w:proofErr w:type="spellStart"/>
+      <w:r>
+        <w:t>start</w:t>
+      </w:r>
+      <w:proofErr w:type="spellEnd"/>
+      <w:r>
+        <w:t>»-Position wird immer «</w:t>
       </w:r>
       <w:r>
         <w:t>-1</w:t>
@@ -1394,13 +1513,7 @@
           <w:noProof/>
         </w:rPr>
         <w:lastRenderedPageBreak/>
-        <w:t>BEX</w:t>
-      </w:r>
-      <w:r>
-        <w:rPr>
-          <w:noProof/>
-        </w:rPr>
-        <w:t>-Datenformat</w:t>
+        <w:t>BEX-Datenformat</w:t>
       </w:r>
     </w:p>
     <w:p>
@@ -1420,20 +1533,16 @@
         <w:t xml:space="preserve"> </w:t>
       </w:r>
       <w:r>
-        <w:t>ein</w:t>
-      </w:r>
-      <w:r>
-        <w:t>es</w:t>
-      </w:r>
-      <w:r>
-        <w:t xml:space="preserve"> «</w:t>
-      </w:r>
+        <w:t>eines «</w:t>
+      </w:r>
+      <w:proofErr w:type="spellStart"/>
       <w:r>
         <w:rPr>
           <w:rStyle w:val="D2ReferenzStrgNum9"/>
         </w:rPr>
         <w:t>BEXFile</w:t>
       </w:r>
+      <w:proofErr w:type="spellEnd"/>
       <w:r>
         <w:t xml:space="preserve">» </w:t>
       </w:r>
@@ -1507,16 +1616,116 @@
         <w:t>verbraucht, als eine</w:t>
       </w:r>
       <w:r>
-        <w:t xml:space="preserve"> zumeist auch schreibende Implementation aus e</w:t>
+        <w:t xml:space="preserve"> zumeist auch schreibende Implementation aus einer </w:t>
+      </w:r>
+      <w:r>
+        <w:t>Standard «XML» Bibliothek.</w:t>
+      </w:r>
+    </w:p>
+    <w:p>
+      <w:pPr>
+        <w:pStyle w:val="D1TextblockStrgNum8"/>
+      </w:pPr>
+      <w:r>
+        <w:t>Alle Text- und Elementknoten sind in den Zeilen einer Kindknotentabelle so abgelegt, dass jede Kin</w:t>
+      </w:r>
+      <w:r>
+        <w:t>d</w:t>
+      </w:r>
+      <w:r>
+        <w:t>knotenliste einen Abschnitt aufeinanderfolgender Zeilen bildet und sich die Zeilenbereiche keiner zwei Kindknotenlisten überlagern. Analog gilt dies für die Attributknoten und Attributknotenlisten in der Attributknotentabelle. Beide Tabellen werden spaltenweise gespeichert.</w:t>
+      </w:r>
+    </w:p>
+    <w:p>
+      <w:pPr>
+        <w:pStyle w:val="D1TextblockStrgNum8"/>
+      </w:pPr>
+      <w:r>
+        <w:t>Die Spalten der Kindknotentabelle sind «</w:t>
+      </w:r>
+      <w:proofErr w:type="spellStart"/>
+      <w:r>
+        <w:t>chldUriRef</w:t>
+      </w:r>
+      <w:proofErr w:type="spellEnd"/>
+      <w:r>
+        <w:t>», «</w:t>
+      </w:r>
+      <w:proofErr w:type="spellStart"/>
+      <w:r>
+        <w:t>chldNameRef</w:t>
+      </w:r>
+      <w:proofErr w:type="spellEnd"/>
+      <w:r>
+        <w:t>», «</w:t>
+      </w:r>
+      <w:proofErr w:type="spellStart"/>
+      <w:r>
+        <w:t>chldContentRef</w:t>
+      </w:r>
+      <w:proofErr w:type="spellEnd"/>
+      <w:r>
+        <w:t>», «</w:t>
+      </w:r>
+      <w:proofErr w:type="spellStart"/>
+      <w:r>
+        <w:t>chldAttr</w:t>
       </w:r>
       <w:r>
         <w:t>i</w:t>
       </w:r>
       <w:r>
-        <w:t xml:space="preserve">ner </w:t>
-      </w:r>
-      <w:r>
-        <w:t>Standard «XML» Bibliothek.</w:t>
+        <w:t>butesRef</w:t>
+      </w:r>
+      <w:proofErr w:type="spellEnd"/>
+      <w:r>
+        <w:t>» und «</w:t>
+      </w:r>
+      <w:proofErr w:type="spellStart"/>
+      <w:r>
+        <w:t>chldParentRef</w:t>
+      </w:r>
+      <w:proofErr w:type="spellEnd"/>
+      <w:r>
+        <w:t>», die der Attributknotentabelle sind «</w:t>
+      </w:r>
+      <w:proofErr w:type="spellStart"/>
+      <w:r>
+        <w:t>attrUriRef</w:t>
+      </w:r>
+      <w:proofErr w:type="spellEnd"/>
+      <w:r>
+        <w:t>», «</w:t>
+      </w:r>
+      <w:proofErr w:type="spellStart"/>
+      <w:r>
+        <w:t>attrNameRef</w:t>
+      </w:r>
+      <w:proofErr w:type="spellEnd"/>
+      <w:r>
+        <w:t>», «</w:t>
+      </w:r>
+      <w:proofErr w:type="spellStart"/>
+      <w:r>
+        <w:t>attrValueRef</w:t>
+      </w:r>
+      <w:proofErr w:type="spellEnd"/>
+      <w:r>
+        <w:t>» und «</w:t>
+      </w:r>
+      <w:proofErr w:type="spellStart"/>
+      <w:r>
+        <w:t>attrParentRef</w:t>
+      </w:r>
+      <w:proofErr w:type="spellEnd"/>
+      <w:r>
+        <w:t>». Sie alle enthalten Referenzen auf separat abgelegte Zeichenke</w:t>
+      </w:r>
+      <w:r>
+        <w:t>t</w:t>
+      </w:r>
+      <w:r>
+        <w:t>ten bzw. Tabellenabschnitte.</w:t>
       </w:r>
     </w:p>
     <w:p>
@@ -1524,31 +1733,265 @@
         <w:pStyle w:val="D1TextblockStrgNum8"/>
       </w:pPr>
       <w:r>
-        <w:t>Alle Text- und Elementknoten sind in den Zeilen einer Kindknotentabelle so abgelegt, dass jede Kin</w:t>
-      </w:r>
-      <w:r>
-        <w:t>d</w:t>
-      </w:r>
-      <w:r>
-        <w:t>knotenliste einen Abschnitt aufeina</w:t>
+        <w:t>Die Zeichenketten werden in den Tabellen «</w:t>
+      </w:r>
+      <w:proofErr w:type="spellStart"/>
+      <w:r>
+        <w:t>attrUriText</w:t>
+      </w:r>
+      <w:proofErr w:type="spellEnd"/>
+      <w:r>
+        <w:t>», «</w:t>
+      </w:r>
+      <w:proofErr w:type="spellStart"/>
+      <w:r>
+        <w:t>attrNameText</w:t>
+      </w:r>
+      <w:proofErr w:type="spellEnd"/>
+      <w:r>
+        <w:t>», «</w:t>
+      </w:r>
+      <w:proofErr w:type="spellStart"/>
+      <w:r>
+        <w:t>attrValueText</w:t>
+      </w:r>
+      <w:proofErr w:type="spellEnd"/>
+      <w:r>
+        <w:t>», «</w:t>
+      </w:r>
+      <w:proofErr w:type="spellStart"/>
+      <w:r>
+        <w:t>ch</w:t>
+      </w:r>
+      <w:r>
+        <w:t>l</w:t>
+      </w:r>
+      <w:r>
+        <w:t>dUriText</w:t>
+      </w:r>
+      <w:proofErr w:type="spellEnd"/>
+      <w:r>
+        <w:t>», «</w:t>
+      </w:r>
+      <w:proofErr w:type="spellStart"/>
+      <w:r>
+        <w:t>chldNameText</w:t>
+      </w:r>
+      <w:proofErr w:type="spellEnd"/>
+      <w:r>
+        <w:t>» und «</w:t>
+      </w:r>
+      <w:proofErr w:type="spellStart"/>
+      <w:r>
+        <w:t>chldValueText</w:t>
+      </w:r>
+      <w:proofErr w:type="spellEnd"/>
+      <w:r>
+        <w:t>» abgelegt. Die Tabellenabschnitte sind dagegen in den Tabellen «</w:t>
+      </w:r>
+      <w:proofErr w:type="spellStart"/>
+      <w:r>
+        <w:t>chldListRange</w:t>
+      </w:r>
+      <w:proofErr w:type="spellEnd"/>
+      <w:r>
+        <w:t>» und «</w:t>
+      </w:r>
+      <w:proofErr w:type="spellStart"/>
+      <w:r>
+        <w:t>attrListRange</w:t>
+      </w:r>
+      <w:proofErr w:type="spellEnd"/>
+      <w:r>
+        <w:t>» kodiert.</w:t>
+      </w:r>
+    </w:p>
+    <w:p>
+      <w:pPr>
+        <w:pStyle w:val="D1TextblockStrgNum8"/>
+      </w:pPr>
+      <w:r>
+        <w:t>In der Kindknotentabelle referenzieren die Spalten «</w:t>
+      </w:r>
+      <w:proofErr w:type="spellStart"/>
+      <w:r>
+        <w:t>chldUriRef</w:t>
+      </w:r>
+      <w:proofErr w:type="spellEnd"/>
+      <w:r>
+        <w:t>» und «</w:t>
+      </w:r>
+      <w:proofErr w:type="spellStart"/>
+      <w:r>
+        <w:t>chldNameRef</w:t>
+      </w:r>
+      <w:proofErr w:type="spellEnd"/>
+      <w:r>
+        <w:t>» je eine Ze</w:t>
+      </w:r>
+      <w:r>
+        <w:t>i</w:t>
+      </w:r>
+      <w:r>
+        <w:t>chenkette in «</w:t>
+      </w:r>
+      <w:proofErr w:type="spellStart"/>
+      <w:r>
+        <w:t>chldUriText</w:t>
+      </w:r>
+      <w:proofErr w:type="spellEnd"/>
+      <w:r>
+        <w:t>» bzw. «</w:t>
+      </w:r>
+      <w:proofErr w:type="spellStart"/>
+      <w:r>
+        <w:t>chldNameText</w:t>
+      </w:r>
+      <w:proofErr w:type="spellEnd"/>
+      <w:r>
+        <w:t>», die Spalte «</w:t>
+      </w:r>
+      <w:proofErr w:type="spellStart"/>
+      <w:r>
+        <w:t>chldContentRef</w:t>
+      </w:r>
+      <w:proofErr w:type="spellEnd"/>
+      <w:r>
+        <w:t>» entweder eine Ze</w:t>
+      </w:r>
+      <w:r>
+        <w:t>i</w:t>
+      </w:r>
+      <w:r>
+        <w:t>chenkette in «</w:t>
+      </w:r>
+      <w:proofErr w:type="spellStart"/>
+      <w:r>
+        <w:t>chldValueText</w:t>
+      </w:r>
+      <w:proofErr w:type="spellEnd"/>
+      <w:r>
+        <w:t>» oder eine Kindknotenliste in «</w:t>
+      </w:r>
+      <w:proofErr w:type="spellStart"/>
+      <w:r>
+        <w:t>chldListRange</w:t>
+      </w:r>
+      <w:proofErr w:type="spellEnd"/>
+      <w:r>
+        <w:t>» und die Spalte «</w:t>
+      </w:r>
+      <w:proofErr w:type="spellStart"/>
+      <w:r>
+        <w:t>ch</w:t>
+      </w:r>
+      <w:r>
+        <w:t>l</w:t>
+      </w:r>
+      <w:r>
+        <w:t>dAttributesRef</w:t>
+      </w:r>
+      <w:proofErr w:type="spellEnd"/>
+      <w:r>
+        <w:t>» eine Attributknotenliste in «</w:t>
+      </w:r>
+      <w:proofErr w:type="spellStart"/>
+      <w:r>
+        <w:t>attrListRange</w:t>
+      </w:r>
+      <w:proofErr w:type="spellEnd"/>
+      <w:r>
+        <w:t>». In der Attributknotentabelle referenzi</w:t>
+      </w:r>
+      <w:r>
+        <w:t>e</w:t>
+      </w:r>
+      <w:r>
+        <w:t>ren die Spalten «</w:t>
+      </w:r>
+      <w:proofErr w:type="spellStart"/>
+      <w:r>
+        <w:t>attrUriRef</w:t>
+      </w:r>
+      <w:proofErr w:type="spellEnd"/>
+      <w:r>
+        <w:t>», «</w:t>
+      </w:r>
+      <w:proofErr w:type="spellStart"/>
+      <w:r>
+        <w:t>attrNameRef</w:t>
+      </w:r>
+      <w:proofErr w:type="spellEnd"/>
+      <w:r>
+        <w:t>» und «</w:t>
+      </w:r>
+      <w:proofErr w:type="spellStart"/>
+      <w:r>
+        <w:t>attrValueRef</w:t>
+      </w:r>
+      <w:proofErr w:type="spellEnd"/>
+      <w:r>
+        <w:t>» je eine Zeichenkette in «</w:t>
+      </w:r>
+      <w:proofErr w:type="spellStart"/>
+      <w:r>
+        <w:t>attrUr</w:t>
+      </w:r>
+      <w:r>
+        <w:t>i</w:t>
+      </w:r>
+      <w:r>
+        <w:t>Text</w:t>
+      </w:r>
+      <w:proofErr w:type="spellEnd"/>
+      <w:r>
+        <w:t>», «</w:t>
+      </w:r>
+      <w:proofErr w:type="spellStart"/>
+      <w:r>
+        <w:t>attrNameText</w:t>
+      </w:r>
+      <w:proofErr w:type="spellEnd"/>
+      <w:r>
+        <w:t>» bzw. «</w:t>
+      </w:r>
+      <w:proofErr w:type="spellStart"/>
+      <w:r>
+        <w:t>attrValueText</w:t>
+      </w:r>
+      <w:proofErr w:type="spellEnd"/>
+      <w:r>
+        <w:t>».</w:t>
+      </w:r>
+    </w:p>
+    <w:p>
+      <w:pPr>
+        <w:pStyle w:val="D1TextblockStrgNum8"/>
+      </w:pPr>
+      <w:r>
+        <w:t>Wenn die Navigation von Kind- bzw. Attributknoten zu deren Elternknoten deaktiviert ist, sind die Spalten «</w:t>
+      </w:r>
+      <w:proofErr w:type="spellStart"/>
+      <w:r>
+        <w:t>chldParentRef</w:t>
+      </w:r>
+      <w:proofErr w:type="spellEnd"/>
+      <w:r>
+        <w:t>» und «</w:t>
+      </w:r>
+      <w:proofErr w:type="spellStart"/>
+      <w:r>
+        <w:t>attrParentRef</w:t>
+      </w:r>
+      <w:proofErr w:type="spellEnd"/>
+      <w:r>
+        <w:t>» leer. Andernfalls enthalten diese Spalten die Zeile</w:t>
       </w:r>
       <w:r>
         <w:t>n</w:t>
       </w:r>
       <w:r>
-        <w:t>derfolgender Zeilen bildet und sich die Zeilenbereiche keiner zwei Kindknotenlisten überlagern. An</w:t>
-      </w:r>
-      <w:r>
-        <w:t>a</w:t>
-      </w:r>
-      <w:r>
-        <w:t>log gilt dies für die Attributknoten und Attributknotenlisten in der Attributknotentabelle. Beide T</w:t>
-      </w:r>
-      <w:r>
-        <w:t>a</w:t>
-      </w:r>
-      <w:r>
-        <w:t>bellen werden spaltenweise gespeichert.</w:t>
+        <w:t>nummern des Elternknoten in der Kindknotentabelle. Das Wurzelelement verweist hierbei auf sich selbst.</w:t>
       </w:r>
     </w:p>
     <w:p>
@@ -1556,117 +1999,79 @@
         <w:pStyle w:val="D1TextblockStrgNum8"/>
       </w:pPr>
       <w:r>
-        <w:t>Die Spalten der Kindknotentabelle sind «chldUriRef», «chldNameRef», «chldContentRef», «chldAttr</w:t>
+        <w:t>Bei einem Kindknoten verweist die Spalte «</w:t>
+      </w:r>
+      <w:proofErr w:type="spellStart"/>
+      <w:r>
+        <w:t>chldContentRef</w:t>
+      </w:r>
+      <w:proofErr w:type="spellEnd"/>
+      <w:r>
+        <w:t>» mit einem positiven Wert auf eine Ze</w:t>
       </w:r>
       <w:r>
         <w:t>i</w:t>
       </w:r>
       <w:r>
-        <w:t>butesRef» und «chldParentRef», die der Attributknotentabelle sind «attrUriRef», «attrNameRef», «attrValueRef» und «attrParentRef». Sie alle enthalten Referenzen auf separat abgelegte Zeichenke</w:t>
-      </w:r>
-      <w:r>
-        <w:t>t</w:t>
-      </w:r>
-      <w:r>
-        <w:t>ten bzw. Tabellenabschnitte.</w:t>
-      </w:r>
-    </w:p>
-    <w:p>
-      <w:pPr>
-        <w:pStyle w:val="D1TextblockStrgNum8"/>
-      </w:pPr>
-      <w:r>
-        <w:t>Die Zeichenketten werden in den Tabellen «attrUriText», «attrNameText», «attrValueText», «ch</w:t>
-      </w:r>
-      <w:r>
-        <w:t>l</w:t>
-      </w:r>
-      <w:r>
-        <w:t>dUriText», «chldNameText» und «chldValueText» abgelegt. Die Tabellenabschnitte sind dagegen in den Tabellen «chldListRange» und «attrListRange» kodiert.</w:t>
-      </w:r>
-    </w:p>
-    <w:p>
-      <w:pPr>
-        <w:pStyle w:val="D1TextblockStrgNum8"/>
-      </w:pPr>
-      <w:r>
-        <w:t>In der Kindknotentabelle referenzieren die Spalten «chldUriRef» und «chldNameRef» je eine Ze</w:t>
+        <w:t>chenkette. Diese ist bei einem Textknoten dessen Wert und bei einem Elementknoten der Wert se</w:t>
       </w:r>
       <w:r>
         <w:t>i</w:t>
       </w:r>
       <w:r>
-        <w:t>chenkette in «chldUriText» bzw. «chldNameText», die Spalte «chldContentRef» entweder eine Ze</w:t>
-      </w:r>
-      <w:r>
-        <w:t>i</w:t>
-      </w:r>
-      <w:r>
-        <w:t>chenkette in «chldValueText» oder eine Kindknotenliste in «chldListRange» und die Spalte «ch</w:t>
-      </w:r>
-      <w:r>
-        <w:t>l</w:t>
-      </w:r>
-      <w:r>
-        <w:t>dAttributesRef» eine Attributknotenliste in «attrListRange». In der Attributknotentabelle referenzi</w:t>
-      </w:r>
-      <w:r>
-        <w:t>e</w:t>
-      </w:r>
-      <w:r>
-        <w:t>ren die Spalten «attrUriRef», «attrNameRef» und «attrValueRef» je eine Zeichenkette in «attrUr</w:t>
-      </w:r>
-      <w:r>
-        <w:t>i</w:t>
-      </w:r>
-      <w:r>
-        <w:t>Text», «attrNameText» bzw. «attrValueText».</w:t>
-      </w:r>
-    </w:p>
-    <w:p>
-      <w:pPr>
-        <w:pStyle w:val="D1TextblockStrgNum8"/>
-      </w:pPr>
-      <w:r>
-        <w:t>Wenn die Navigation von Kind- bzw. Attributknoten zu deren Elternknoten deaktiviert ist, sind die Spalten «chldParentRef» und «attrParentRef» leer. Andernfalls enthalten diese Spalten die Zeile</w:t>
-      </w:r>
-      <w:r>
-        <w:t>n</w:t>
-      </w:r>
-      <w:r>
-        <w:t>nummern des Elternknoten in der Kindknotentabelle. Das Wurzelelement verweist hierbei auf sich selbst.</w:t>
-      </w:r>
-    </w:p>
-    <w:p>
-      <w:pPr>
-        <w:pStyle w:val="D1TextblockStrgNum8"/>
-      </w:pPr>
-      <w:r>
-        <w:t>Bei einem Kindknoten verweist die Spalte «chldContentRef» mit einem positiven Wert auf eine Ze</w:t>
-      </w:r>
-      <w:r>
-        <w:t>i</w:t>
-      </w:r>
-      <w:r>
-        <w:t>chenkette. Diese ist bei einem Textknoten dessen Wert und bei einem Elementknoten der Wert se</w:t>
-      </w:r>
-      <w:r>
-        <w:t>i</w:t>
-      </w:r>
-      <w:r>
-        <w:t>nes einzigen Kindknoten, welcher ein Textknoten ist. Ein leerer Elementknoten verweist damit immer auf die leere Zeichenkette. Ein negativer Wert in der Spalte «chldContentRef» verweist indirekt auf die Kindknotenliste eines Elementknoten. Zur Auflösung des Verweiseses muss dieser negiert we</w:t>
+        <w:t>nes einzigen Kindknoten, welcher ein Textknoten ist. Ein leerer Elementknoten verweist damit immer auf die leere Zeichenkette. Ein negativer Wert in der Spalte «</w:t>
+      </w:r>
+      <w:proofErr w:type="spellStart"/>
+      <w:r>
+        <w:t>chldContentRef</w:t>
+      </w:r>
+      <w:proofErr w:type="spellEnd"/>
+      <w:r>
+        <w:t>» verweist indirekt auf die Kindknotenliste eines Elementknoten. Zur Auflösung des Verweiseses muss dieser negiert we</w:t>
       </w:r>
       <w:r>
         <w:t>r</w:t>
       </w:r>
       <w:r>
-        <w:t>den. Bei einem Textknoten enthalten die Spalte «chldUriRef», «chldNameRef» und «chldAttribute</w:t>
+        <w:t>den. Bei einem Textknoten enthalten die Spalte «</w:t>
+      </w:r>
+      <w:proofErr w:type="spellStart"/>
+      <w:r>
+        <w:t>chldUriRef</w:t>
+      </w:r>
+      <w:proofErr w:type="spellEnd"/>
+      <w:r>
+        <w:t>», «</w:t>
+      </w:r>
+      <w:proofErr w:type="spellStart"/>
+      <w:r>
+        <w:t>chldNameRef</w:t>
+      </w:r>
+      <w:proofErr w:type="spellEnd"/>
+      <w:r>
+        <w:t>» und «</w:t>
+      </w:r>
+      <w:proofErr w:type="spellStart"/>
+      <w:r>
+        <w:t>chldAttribute</w:t>
       </w:r>
       <w:r>
         <w:t>s</w:t>
       </w:r>
       <w:r>
-        <w:t>Ref» immer «0». Bei einem Elementknoten enthält die Spalte «chldNameRef» niemals den Wert «0».</w:t>
+        <w:t>Ref</w:t>
+      </w:r>
+      <w:proofErr w:type="spellEnd"/>
+      <w:r>
+        <w:t>» immer «0». Bei einem Elementknoten enthält die Spalte «</w:t>
+      </w:r>
+      <w:proofErr w:type="spellStart"/>
+      <w:r>
+        <w:t>chldNameRef</w:t>
+      </w:r>
+      <w:proofErr w:type="spellEnd"/>
+      <w:r>
+        <w:t>» niemals den Wert «0».</w:t>
       </w:r>
     </w:p>
     <w:p>
@@ -1677,7 +2082,23 @@
         </w:rPr>
       </w:pPr>
       <w:r>
-        <w:t>Wenn die Spalte «chldUriRef» bzw. «attrUriRef» ausschließlich de</w:t>
+        <w:t>Wenn die Spalte «</w:t>
+      </w:r>
+      <w:proofErr w:type="spellStart"/>
+      <w:r>
+        <w:t>chldUriRef</w:t>
+      </w:r>
+      <w:proofErr w:type="spellEnd"/>
+      <w:r>
+        <w:t>» bzw. «</w:t>
+      </w:r>
+      <w:proofErr w:type="spellStart"/>
+      <w:r>
+        <w:t>attrUriRef</w:t>
+      </w:r>
+      <w:proofErr w:type="spellEnd"/>
+      <w:r>
+        <w:t>» ausschließlich de</w:t>
       </w:r>
       <w:r>
         <w:t>n</w:t>
@@ -1730,13 +2151,158 @@
         <w:t xml:space="preserve">keine </w:t>
       </w:r>
       <w:r>
-        <w:t>Abbildu</w:t>
+        <w:t>Abbildungen.</w:t>
+      </w:r>
+    </w:p>
+    <w:p>
+      <w:pPr>
+        <w:pStyle w:val="D1TextblockStrgNum8"/>
+      </w:pPr>
+      <w:r>
+        <w:t>Die erste Auflistung enthält ein Element mit zwei Zahlen. Die erste Zahl kennzeichnet mit den Wert «0xBE10BA5E» die Datenstruktur und die zweite nennt die Zeilennummer des Wurzelelementknoten in der Kindknotentabelle.</w:t>
+      </w:r>
+    </w:p>
+    <w:p>
+      <w:pPr>
+        <w:pStyle w:val="D1TextblockStrgNum8"/>
+      </w:pPr>
+      <w:r>
+        <w:lastRenderedPageBreak/>
+        <w:t>Die nächsten sechs Auflistungen («</w:t>
+      </w:r>
+      <w:proofErr w:type="spellStart"/>
+      <w:r>
+        <w:t>attrUriText</w:t>
+      </w:r>
+      <w:proofErr w:type="spellEnd"/>
+      <w:r>
+        <w:t>», «</w:t>
+      </w:r>
+      <w:proofErr w:type="spellStart"/>
+      <w:r>
+        <w:t>attrNameText</w:t>
+      </w:r>
+      <w:proofErr w:type="spellEnd"/>
+      <w:r>
+        <w:t>», «</w:t>
+      </w:r>
+      <w:proofErr w:type="spellStart"/>
+      <w:r>
+        <w:t>attrValueText</w:t>
+      </w:r>
+      <w:proofErr w:type="spellEnd"/>
+      <w:r>
+        <w:t>», «</w:t>
+      </w:r>
+      <w:proofErr w:type="spellStart"/>
+      <w:r>
+        <w:t>chldUriText</w:t>
+      </w:r>
+      <w:proofErr w:type="spellEnd"/>
+      <w:r>
+        <w:t>», «</w:t>
+      </w:r>
+      <w:proofErr w:type="spellStart"/>
+      <w:r>
+        <w:t>chldNameText</w:t>
+      </w:r>
+      <w:proofErr w:type="spellEnd"/>
+      <w:r>
+        <w:t>» und «</w:t>
+      </w:r>
+      <w:proofErr w:type="spellStart"/>
+      <w:r>
+        <w:t>chldValueText</w:t>
+      </w:r>
+      <w:proofErr w:type="spellEnd"/>
+      <w:r>
+        <w:t>») kodieren jeweils duplikatfreie Auflistung von Zeichenketten. Eine Zeichenkette liegt hierbei in nullterminierter «UTF16»-Kodierung als 16-Bit-Token- und damit Zahlenfolge vor. Das erste Element einer solchen Auflistung ist immer die Zahlenfolge der leeren Zeichenkette. Die Ordnung der restlichen Elemente sollte deren Nutzungshäufigkeit entsprechen.</w:t>
+      </w:r>
+    </w:p>
+    <w:p>
+      <w:pPr>
+        <w:pStyle w:val="D1TextblockStrgNum8"/>
+      </w:pPr>
+      <w:r>
+        <w:t>Die nächsten neun Auflistungen enthalten jeweils genau ein Element, welches einer Spalte der Kind- bzw. Attributknotentabelle entspricht («</w:t>
+      </w:r>
+      <w:proofErr w:type="spellStart"/>
+      <w:r>
+        <w:t>attrUriRef</w:t>
+      </w:r>
+      <w:proofErr w:type="spellEnd"/>
+      <w:r>
+        <w:t>», «</w:t>
+      </w:r>
+      <w:proofErr w:type="spellStart"/>
+      <w:r>
+        <w:t>attrNameRef</w:t>
+      </w:r>
+      <w:proofErr w:type="spellEnd"/>
+      <w:r>
+        <w:t>», «</w:t>
+      </w:r>
+      <w:proofErr w:type="spellStart"/>
+      <w:r>
+        <w:t>attrValueRef</w:t>
+      </w:r>
+      <w:proofErr w:type="spellEnd"/>
+      <w:r>
+        <w:t>», «</w:t>
+      </w:r>
+      <w:proofErr w:type="spellStart"/>
+      <w:r>
+        <w:t>attrPare</w:t>
       </w:r>
       <w:r>
         <w:t>n</w:t>
       </w:r>
       <w:r>
-        <w:t>gen.</w:t>
+        <w:t>tRef</w:t>
+      </w:r>
+      <w:proofErr w:type="spellEnd"/>
+      <w:r>
+        <w:t>», «</w:t>
+      </w:r>
+      <w:proofErr w:type="spellStart"/>
+      <w:r>
+        <w:t>chldUriRef</w:t>
+      </w:r>
+      <w:proofErr w:type="spellEnd"/>
+      <w:r>
+        <w:t>», «</w:t>
+      </w:r>
+      <w:proofErr w:type="spellStart"/>
+      <w:r>
+        <w:t>chldNameRef</w:t>
+      </w:r>
+      <w:proofErr w:type="spellEnd"/>
+      <w:r>
+        <w:t>», «</w:t>
+      </w:r>
+      <w:proofErr w:type="spellStart"/>
+      <w:r>
+        <w:t>chldContentRef</w:t>
+      </w:r>
+      <w:proofErr w:type="spellEnd"/>
+      <w:r>
+        <w:t>», «</w:t>
+      </w:r>
+      <w:proofErr w:type="spellStart"/>
+      <w:r>
+        <w:t>chldAttributesRef</w:t>
+      </w:r>
+      <w:proofErr w:type="spellEnd"/>
+      <w:r>
+        <w:t>» und «</w:t>
+      </w:r>
+      <w:proofErr w:type="spellStart"/>
+      <w:r>
+        <w:t>chldParentRef</w:t>
+      </w:r>
+      <w:proofErr w:type="spellEnd"/>
+      <w:r>
+        <w:t>»).</w:t>
       </w:r>
     </w:p>
     <w:p>
@@ -1744,92 +2310,27 @@
         <w:pStyle w:val="D1TextblockStrgNum8"/>
       </w:pPr>
       <w:r>
-        <w:t>Die erste Auflistung enthält ein Element mit zwei Zahlen. Die erste Zahl ken</w:t>
-      </w:r>
-      <w:r>
-        <w:t>n</w:t>
-      </w:r>
-      <w:r>
-        <w:t>zeichnet mit den Wert «0xBE10BA5E» die Datenstruktur und die zweite nennt die Zeilennummer des Wurzelelementknoten in der Kindknotentabelle.</w:t>
-      </w:r>
-    </w:p>
-    <w:p>
-      <w:pPr>
-        <w:pStyle w:val="D1TextblockStrgNum8"/>
-      </w:pPr>
-      <w:r>
-        <w:lastRenderedPageBreak/>
-        <w:t>Die nächsten sechs Auflistungen («attrUriText», «attrNameText», «attrVal</w:t>
-      </w:r>
-      <w:r>
-        <w:t>u</w:t>
-      </w:r>
-      <w:r>
-        <w:t>eText», «chldUriText», «chldNameText» und «chldValueText») kodieren jeweils duplikatfreie Auflistung von Zeichenketten. Eine Zeichenkette liegt hierbei in nullterminierter «UTF16»-Kodierung als 16-Bit-Token- und damit Zahlenfolge vor. Das erste Element einer solchen Auflistung ist immer die Zahlenfolge der leeren Zeichenkette. Die Ordnung der restlichen Elemente sollte deren Nutzungshäufigkeit en</w:t>
-      </w:r>
-      <w:r>
-        <w:t>t</w:t>
-      </w:r>
-      <w:r>
-        <w:t>sprechen.</w:t>
-      </w:r>
-    </w:p>
-    <w:p>
-      <w:pPr>
-        <w:pStyle w:val="D1TextblockStrgNum8"/>
-      </w:pPr>
-      <w:r>
-        <w:t>Die nächsten neun Auflistungen enthalten jeweils genau ein Element, welches einer Spalte der Kind- bzw. Attributknotentabelle entspricht («attrUriRef», «attrNameRef», «attrValueRef», «attrPare</w:t>
-      </w:r>
-      <w:r>
-        <w:t>n</w:t>
-      </w:r>
-      <w:r>
-        <w:t>tRef», «chldUriRef», «chldNam</w:t>
-      </w:r>
-      <w:r>
-        <w:t>e</w:t>
-      </w:r>
-      <w:r>
-        <w:t>Ref», «chldContentRef», «chldAttributesRef» und «chldParentRef»).</w:t>
-      </w:r>
-    </w:p>
-    <w:p>
-      <w:pPr>
-        <w:pStyle w:val="D1TextblockStrgNum8"/>
-      </w:pPr>
-      <w:r>
-        <w:t>Die letzten beiden Auflistungen («chldListRange» und «attrListRange») entha</w:t>
-      </w:r>
-      <w:r>
-        <w:t>l</w:t>
-      </w:r>
-      <w:r>
-        <w:t>ten jeweils genau ein Element, welches die Nummern der Zeilen in den Kind- bzw. Attributknotentabellen enthalten, ab denen die Kind- bzw. Attributknote</w:t>
-      </w:r>
-      <w:r>
-        <w:t>n</w:t>
-      </w:r>
-      <w:r>
-        <w:t>listen beginnen, wobei das Ende einer Knotenliste zugleich der Beginn der nächsten Knotenliste ist. Die ersten beiden Elemente einer solchen Liste b</w:t>
-      </w:r>
-      <w:r>
-        <w:t>e</w:t>
-      </w:r>
-      <w:r>
-        <w:t>schreiben immer eine leere Knotenliste. Die Ordnung der restlichen Knotenlisten sollte deren Navigation</w:t>
-      </w:r>
-      <w:r>
-        <w:t>s</w:t>
-      </w:r>
-      <w:r>
-        <w:t>pfad</w:t>
+        <w:t>Die letzten beiden Auflistungen («</w:t>
+      </w:r>
+      <w:proofErr w:type="spellStart"/>
+      <w:r>
+        <w:t>chldListRange</w:t>
+      </w:r>
+      <w:proofErr w:type="spellEnd"/>
+      <w:r>
+        <w:t>» und «</w:t>
+      </w:r>
+      <w:proofErr w:type="spellStart"/>
+      <w:r>
+        <w:t>attrListRange</w:t>
+      </w:r>
+      <w:proofErr w:type="spellEnd"/>
+      <w:r>
+        <w:t>») enthalten jeweils genau ein Element, welches die Nummern der Zeilen in den Kind- bzw. Attributknotentabellen enthalten, ab denen die Kind- bzw. Attributknotenlisten beginnen, wobei das Ende einer Knotenliste zugleich der Beginn der nächsten Knotenliste ist. Die ersten beiden Elemente einer solchen Liste beschreiben immer eine leere Knotenliste. Die Ordnung der restlichen Knotenlisten sollte deren Navigationspfad</w:t>
       </w:r>
       <w:r>
         <w:t xml:space="preserve"> oder </w:t>
       </w:r>
-      <w:bookmarkStart w:id="0" w:name="_GoBack"/>
-      <w:bookmarkEnd w:id="0"/>
       <w:r>
         <w:t>Nutzungshäufigkeit entsprechen.</w:t>
       </w:r>
@@ -1879,27 +2380,14 @@
         <w:tab w:val="center" w:pos="4860"/>
       </w:tabs>
     </w:pPr>
-    <w:r>
-      <w:fldChar w:fldCharType="begin"/>
-    </w:r>
-    <w:r>
-      <w:instrText xml:space="preserve"> FILENAME   \* MERGEFORMAT </w:instrText>
-    </w:r>
-    <w:r>
-      <w:fldChar w:fldCharType="separate"/>
-    </w:r>
-    <w:r>
-      <w:rPr>
-        <w:noProof/>
-      </w:rPr>
-      <w:t>Spezifikation_BEX.docx</w:t>
-    </w:r>
-    <w:r>
-      <w:rPr>
-        <w:noProof/>
-      </w:rPr>
-      <w:fldChar w:fldCharType="end"/>
-    </w:r>
+    <w:fldSimple w:instr=" FILENAME   \* MERGEFORMAT ">
+      <w:r>
+        <w:rPr>
+          <w:noProof/>
+        </w:rPr>
+        <w:t>Spezifikation_BEX.docx</w:t>
+      </w:r>
+    </w:fldSimple>
     <w:r>
       <w:tab/>
     </w:r>
@@ -1916,7 +2404,7 @@
       <w:rPr>
         <w:noProof/>
       </w:rPr>
-      <w:t>5</w:t>
+      <w:t>1</w:t>
     </w:r>
     <w:r>
       <w:fldChar w:fldCharType="end"/>
@@ -1981,7 +2469,15 @@
       </w:tabs>
     </w:pPr>
     <w:r>
-      <w:t>Spezifikation BEX – Binary Encoded XML</w:t>
+      <w:t xml:space="preserve">Spezifikation BEX – Binary </w:t>
+    </w:r>
+    <w:proofErr w:type="spellStart"/>
+    <w:r>
+      <w:t>Encoded</w:t>
+    </w:r>
+    <w:proofErr w:type="spellEnd"/>
+    <w:r>
+      <w:t xml:space="preserve"> XML</w:t>
     </w:r>
     <w:r>
       <w:rPr>
@@ -2020,7 +2516,21 @@
       <w:rPr>
         <w:sz w:val="16"/>
       </w:rPr>
-      <w:t>[cc-by] 2014 Sebastian Rostock [http://creativecommons.org/licenses/by/3.0/de/]</w:t>
+      <w:t>[cc-</w:t>
+    </w:r>
+    <w:proofErr w:type="spellStart"/>
+    <w:r>
+      <w:rPr>
+        <w:sz w:val="16"/>
+      </w:rPr>
+      <w:t>by</w:t>
+    </w:r>
+    <w:proofErr w:type="spellEnd"/>
+    <w:r>
+      <w:rPr>
+        <w:sz w:val="16"/>
+      </w:rPr>
+      <w:t>] 2014 Sebastian Rostock [http://creativecommons.org/licenses/by/3.0/de/]</w:t>
     </w:r>
   </w:p>
 </w:hdr>
@@ -5211,7 +5721,7 @@
 </file>
 
 <file path=customXml/itemProps1.xml><?xml version="1.0" encoding="utf-8"?>
-<ds:datastoreItem xmlns:ds="http://schemas.openxmlformats.org/officeDocument/2006/customXml" ds:itemID="{33D1BC94-7CE8-476A-A4C9-A609E205FB90}">
+<ds:datastoreItem xmlns:ds="http://schemas.openxmlformats.org/officeDocument/2006/customXml" ds:itemID="{7E769CAD-AAE2-479E-AE1B-F204E9416E4F}">
   <ds:schemaRefs>
     <ds:schemaRef ds:uri="http://schemas.openxmlformats.org/officeDocument/2006/bibliography"/>
   </ds:schemaRefs>
